--- a/02. Primitive-Data-Types-and-Variables/2. Primitive-Data-Types-and-Variables-Homework.docx
+++ b/02. Primitive-Data-Types-and-Variables/2. Primitive-Data-Types-and-Variables-Homework.docx
@@ -88,8 +88,6 @@
       <w:r>
         <w:t>Declare Variables</w:t>
       </w:r>
-      <w:bookmarkStart w:id="0" w:name="_GoBack"/>
-      <w:bookmarkEnd w:id="0"/>
     </w:p>
     <w:p>
       <w:pPr>
@@ -406,7 +404,20 @@
         <w:rPr>
           <w:lang w:val="en-US"/>
         </w:rPr>
-        <w:t>Write a program to assign the numbers in variables and print them to ensure no precision is lost.</w:t>
+        <w:t xml:space="preserve">Write a program to assign the numbers in variables and </w:t>
+      </w:r>
+      <w:r>
+        <w:rPr>
+          <w:b/>
+          <w:lang w:val="en-US"/>
+        </w:rPr>
+        <w:t>print</w:t>
+      </w:r>
+      <w:r>
+        <w:rPr>
+          <w:lang w:val="en-US"/>
+        </w:rPr>
+        <w:t xml:space="preserve"> them to ensure no precision is lost.</w:t>
       </w:r>
     </w:p>
     <w:p>
@@ -1247,7 +1258,19 @@
         <w:rPr>
           <w:lang w:val="en-US"/>
         </w:rPr>
-        <w:t>and assign them with 5 and 10 and after that exchange their values.</w:t>
+        <w:t>and assign them with 5 and 10 and after that exchange their values</w:t>
+      </w:r>
+      <w:r>
+        <w:rPr>
+          <w:lang w:val="en-US"/>
+        </w:rPr>
+        <w:t xml:space="preserve"> by using some programming logic</w:t>
+      </w:r>
+      <w:r>
+        <w:rPr>
+          <w:lang w:val="en-US"/>
+        </w:rPr>
+        <w:t>.</w:t>
       </w:r>
       <w:r>
         <w:rPr>
@@ -1529,7 +1552,20 @@
         <w:rPr>
           <w:lang w:val="en-US"/>
         </w:rPr>
-        <w:t xml:space="preserve"> Print the data at the console.</w:t>
+        <w:t xml:space="preserve"> </w:t>
+      </w:r>
+      <w:r>
+        <w:rPr>
+          <w:b/>
+          <w:lang w:val="en-US"/>
+        </w:rPr>
+        <w:t>Print</w:t>
+      </w:r>
+      <w:r>
+        <w:rPr>
+          <w:lang w:val="en-US"/>
+        </w:rPr>
+        <w:t xml:space="preserve"> the data at the console.</w:t>
       </w:r>
     </w:p>
     <w:p>
@@ -1820,6 +1856,13 @@
         </w:rPr>
         <w:t>Examples:</w:t>
       </w:r>
+    </w:p>
+    <w:p>
+      <w:pPr>
+        <w:rPr>
+          <w:lang w:val="en-US"/>
+        </w:rPr>
+      </w:pPr>
     </w:p>
     <w:tbl>
       <w:tblPr>
@@ -1859,6 +1902,7 @@
                 <w:b/>
                 <w:lang w:val="en-US"/>
               </w:rPr>
+              <w:lastRenderedPageBreak/>
               <w:t>Number a</w:t>
             </w:r>
           </w:p>
@@ -1968,7 +2012,6 @@
               <w:rPr>
                 <w:lang w:val="en-US"/>
               </w:rPr>
-              <w:lastRenderedPageBreak/>
               <w:t>5.3</w:t>
             </w:r>
           </w:p>
@@ -2556,6 +2599,11 @@
       </w:r>
     </w:p>
     <w:p>
+      <w:pPr>
+        <w:rPr>
+          <w:lang w:val="en-US"/>
+        </w:rPr>
+      </w:pPr>
       <w:r>
         <w:rPr>
           <w:lang w:val="en-US"/>
@@ -2635,14 +2683,7105 @@
     </w:p>
     <w:p>
       <w:pPr>
+        <w:pStyle w:val="Heading1"/>
+        <w:rPr>
+          <w:lang w:val="en-US"/>
+        </w:rPr>
+      </w:pPr>
+      <w:r>
+        <w:rPr>
+          <w:lang w:val="en-US"/>
+        </w:rPr>
+        <w:t xml:space="preserve">Exam </w:t>
+      </w:r>
+      <w:r>
+        <w:rPr>
+          <w:lang w:val="en-US"/>
+        </w:rPr>
+        <w:t>Problems</w:t>
+      </w:r>
+    </w:p>
+    <w:p>
+      <w:pPr>
+        <w:rPr>
+          <w:lang w:val="en-US"/>
+        </w:rPr>
+      </w:pPr>
+      <w:r>
+        <w:rPr>
+          <w:lang w:val="en-US"/>
+        </w:rPr>
+        <w:t xml:space="preserve">All of the problems below </w:t>
+      </w:r>
+      <w:proofErr w:type="gramStart"/>
+      <w:r>
+        <w:rPr>
+          <w:lang w:val="en-US"/>
+        </w:rPr>
+        <w:t>are given</w:t>
+      </w:r>
+      <w:proofErr w:type="gramEnd"/>
+      <w:r>
+        <w:rPr>
+          <w:lang w:val="en-US"/>
+        </w:rPr>
+        <w:t xml:space="preserve"> from the previous C# Basics exams.</w:t>
+      </w:r>
+      <w:r>
+        <w:rPr>
+          <w:lang w:val="en-US"/>
+        </w:rPr>
+        <w:t xml:space="preserve"> </w:t>
+      </w:r>
+      <w:r>
+        <w:rPr>
+          <w:b/>
+          <w:lang w:val="en-US"/>
+        </w:rPr>
+        <w:t>You are not obligated</w:t>
+      </w:r>
+      <w:r>
+        <w:rPr>
+          <w:lang w:val="en-US"/>
+        </w:rPr>
+        <w:t xml:space="preserve"> to sub</w:t>
+      </w:r>
+      <w:r>
+        <w:rPr>
+          <w:lang w:val="en-US"/>
+        </w:rPr>
+        <w:t>mit any of them in your homework</w:t>
+      </w:r>
+      <w:r>
+        <w:rPr>
+          <w:lang w:val="en-US"/>
+        </w:rPr>
+        <w:t xml:space="preserve">, but it is highly </w:t>
+      </w:r>
+      <w:r>
+        <w:rPr>
+          <w:lang w:val="en-US"/>
+        </w:rPr>
+        <w:t xml:space="preserve">recommend </w:t>
+      </w:r>
+      <w:r>
+        <w:rPr>
+          <w:lang w:val="en-US"/>
+        </w:rPr>
+        <w:t xml:space="preserve">that you </w:t>
+      </w:r>
+      <w:r>
+        <w:rPr>
+          <w:lang w:val="en-US"/>
+        </w:rPr>
+        <w:t>solv</w:t>
+      </w:r>
+      <w:r>
+        <w:rPr>
+          <w:lang w:val="en-US"/>
+        </w:rPr>
+        <w:t>e</w:t>
+      </w:r>
+      <w:r>
+        <w:rPr>
+          <w:lang w:val="en-US"/>
+        </w:rPr>
+        <w:t xml:space="preserve"> some or all of them so you </w:t>
+      </w:r>
+      <w:proofErr w:type="gramStart"/>
+      <w:r>
+        <w:rPr>
+          <w:lang w:val="en-US"/>
+        </w:rPr>
+        <w:t>can be well prepared</w:t>
+      </w:r>
+      <w:proofErr w:type="gramEnd"/>
+      <w:r>
+        <w:rPr>
+          <w:lang w:val="en-US"/>
+        </w:rPr>
+        <w:t xml:space="preserve"> for the upcoming exam. </w:t>
+      </w:r>
+      <w:r>
+        <w:rPr>
+          <w:lang w:val="en-US"/>
+        </w:rPr>
+        <w:t xml:space="preserve">You </w:t>
+      </w:r>
+      <w:r>
+        <w:rPr>
+          <w:lang w:val="en-US"/>
+        </w:rPr>
+        <w:t xml:space="preserve">may </w:t>
+      </w:r>
+      <w:r>
+        <w:rPr>
+          <w:lang w:val="en-US"/>
+        </w:rPr>
+        <w:t>need to learn how to use conditional statements, loops, arrays and other things (learn in internet how or read those chapters in the book “</w:t>
+      </w:r>
+      <w:hyperlink r:id="rId10" w:history="1">
+        <w:r>
+          <w:rPr>
+            <w:rStyle w:val="Hyperlink"/>
+            <w:lang w:val="en-US"/>
+          </w:rPr>
+          <w:t>Fundamentals of computer programming with C#</w:t>
+        </w:r>
+      </w:hyperlink>
+      <w:r>
+        <w:rPr>
+          <w:lang w:val="en-US"/>
+        </w:rPr>
+        <w:t xml:space="preserve">”). </w:t>
+      </w:r>
+      <w:r>
+        <w:rPr>
+          <w:lang w:val="en-US"/>
+        </w:rPr>
+        <w:t xml:space="preserve">If you still find those problems too hard for solving </w:t>
+      </w:r>
+      <w:r>
+        <w:rPr>
+          <w:lang w:val="en-US"/>
+        </w:rPr>
+        <w:t xml:space="preserve">it’s very useful to </w:t>
+      </w:r>
+      <w:r>
+        <w:rPr>
+          <w:b/>
+          <w:lang w:val="en-US"/>
+        </w:rPr>
+        <w:t>check</w:t>
+      </w:r>
+      <w:r>
+        <w:rPr>
+          <w:lang w:val="en-US"/>
+        </w:rPr>
+        <w:t xml:space="preserve"> and </w:t>
+      </w:r>
+      <w:r>
+        <w:rPr>
+          <w:b/>
+          <w:lang w:val="en-US"/>
+        </w:rPr>
+        <w:t>understand</w:t>
+      </w:r>
+      <w:r>
+        <w:rPr>
+          <w:lang w:val="en-US"/>
+        </w:rPr>
+        <w:t xml:space="preserve"> the solutions.  Y</w:t>
+      </w:r>
+      <w:r>
+        <w:rPr>
+          <w:lang w:val="en-US"/>
+        </w:rPr>
+        <w:t xml:space="preserve">ou can download all solutions and tests </w:t>
+      </w:r>
+      <w:r>
+        <w:rPr>
+          <w:lang w:val="en-US"/>
+        </w:rPr>
+        <w:t xml:space="preserve">for this variant </w:t>
+      </w:r>
+      <w:hyperlink r:id="rId11" w:history="1">
+        <w:r>
+          <w:rPr>
+            <w:rStyle w:val="Hyperlink"/>
+            <w:lang w:val="en-US"/>
+          </w:rPr>
+          <w:t>here</w:t>
+        </w:r>
+      </w:hyperlink>
+      <w:r>
+        <w:rPr>
+          <w:lang w:val="en-US"/>
+        </w:rPr>
+        <w:t xml:space="preserve"> or check all </w:t>
+      </w:r>
+      <w:hyperlink r:id="rId12" w:history="1">
+        <w:r>
+          <w:rPr>
+            <w:rStyle w:val="Hyperlink"/>
+            <w:lang w:val="en-US"/>
+          </w:rPr>
+          <w:t>previous exams</w:t>
+        </w:r>
+      </w:hyperlink>
+      <w:r>
+        <w:rPr>
+          <w:lang w:val="en-US"/>
+        </w:rPr>
+        <w:t xml:space="preserve"> </w:t>
+      </w:r>
+      <w:r>
+        <w:rPr>
+          <w:lang w:val="en-US"/>
+        </w:rPr>
+        <w:t>(scroll down to the bottom of the page). You can also test</w:t>
+      </w:r>
+      <w:r>
+        <w:rPr>
+          <w:lang w:val="en-US"/>
+        </w:rPr>
+        <w:t xml:space="preserve"> your</w:t>
+      </w:r>
+      <w:r>
+        <w:rPr>
+          <w:lang w:val="en-US"/>
+        </w:rPr>
+        <w:t xml:space="preserve"> solutions</w:t>
+      </w:r>
+      <w:r>
+        <w:rPr>
+          <w:lang w:val="en-US"/>
+        </w:rPr>
+        <w:t xml:space="preserve"> in our automated </w:t>
+      </w:r>
+      <w:hyperlink r:id="rId13" w:history="1">
+        <w:r>
+          <w:rPr>
+            <w:rStyle w:val="Hyperlink"/>
+            <w:lang w:val="en-US"/>
+          </w:rPr>
+          <w:t>judge sy</w:t>
+        </w:r>
+        <w:r>
+          <w:rPr>
+            <w:rStyle w:val="Hyperlink"/>
+            <w:lang w:val="en-US"/>
+          </w:rPr>
+          <w:t>s</w:t>
+        </w:r>
+        <w:r>
+          <w:rPr>
+            <w:rStyle w:val="Hyperlink"/>
+            <w:lang w:val="en-US"/>
+          </w:rPr>
+          <w:t>tem</w:t>
+        </w:r>
+      </w:hyperlink>
+      <w:r>
+        <w:rPr>
+          <w:lang w:val="en-US"/>
+        </w:rPr>
+        <w:t xml:space="preserve"> to </w:t>
+      </w:r>
+      <w:r>
+        <w:rPr>
+          <w:lang w:val="en-US"/>
+        </w:rPr>
+        <w:t>see</w:t>
+      </w:r>
+      <w:r>
+        <w:rPr>
+          <w:lang w:val="en-US"/>
+        </w:rPr>
+        <w:t xml:space="preserve"> if you pass all tests.</w:t>
+      </w:r>
+    </w:p>
+    <w:p>
+      <w:pPr>
+        <w:pStyle w:val="Heading2"/>
+      </w:pPr>
+      <w:r>
+        <w:t>*</w:t>
+      </w:r>
+      <w:r>
+        <w:t xml:space="preserve"> </w:t>
+      </w:r>
+      <w:r>
+        <w:rPr>
+          <w:noProof/>
+        </w:rPr>
+        <w:t>Joro</w:t>
+      </w:r>
+      <w:r>
+        <w:t xml:space="preserve">, the Football </w:t>
+      </w:r>
+      <w:r>
+        <w:t>Player</w:t>
+      </w:r>
+    </w:p>
+    <w:p>
+      <w:pPr>
+        <w:rPr>
+          <w:lang w:val="en-US"/>
+        </w:rPr>
+      </w:pPr>
+      <w:r>
+        <w:rPr>
+          <w:lang w:val="en-US"/>
+        </w:rPr>
+        <w:t>This problem come from C# Basics practical exam (</w:t>
+      </w:r>
+      <w:r>
+        <w:rPr>
+          <w:lang w:val="en-US"/>
+        </w:rPr>
+        <w:t>10 April 2014 Morning</w:t>
+      </w:r>
+      <w:r>
+        <w:rPr>
+          <w:lang w:val="en-US"/>
+        </w:rPr>
+        <w:t xml:space="preserve">). You may submit your solution here: </w:t>
+      </w:r>
+      <w:hyperlink r:id="rId14" w:history="1">
+        <w:r>
+          <w:rPr>
+            <w:rStyle w:val="Hyperlink"/>
+            <w:lang w:val="en-US"/>
+          </w:rPr>
+          <w:t>http://judge.softuni.bg/Contests/2/CSharp-Basics-Exam-10-April-2014-Morning</w:t>
+        </w:r>
+      </w:hyperlink>
+      <w:r>
+        <w:rPr>
+          <w:lang w:val="en-US"/>
+        </w:rPr>
+        <w:t>.</w:t>
+      </w:r>
+    </w:p>
+    <w:p>
+      <w:r>
+        <w:t>Joro</w:t>
+      </w:r>
+      <w:r>
+        <w:t xml:space="preserve"> loves a lot to play football</w:t>
+      </w:r>
+      <w:r>
+        <w:t>. H</w:t>
+      </w:r>
+      <w:r>
+        <w:t xml:space="preserve">e used to play for his local village club </w:t>
+      </w:r>
+      <w:r>
+        <w:t>“</w:t>
+      </w:r>
+      <w:r>
+        <w:t>Pantera</w:t>
+      </w:r>
+      <w:r>
+        <w:t>”</w:t>
+      </w:r>
+      <w:r>
+        <w:t xml:space="preserve"> Kaloyanovets. However, he is a programmer now</w:t>
+      </w:r>
+      <w:r>
+        <w:t xml:space="preserve"> </w:t>
+      </w:r>
+      <w:r>
+        <w:t xml:space="preserve">and he is very busy. Now he is able to </w:t>
+      </w:r>
+      <w:r>
+        <w:rPr>
+          <w:b/>
+        </w:rPr>
+        <w:t xml:space="preserve">play only in </w:t>
+      </w:r>
+      <w:r>
+        <w:rPr>
+          <w:b/>
+        </w:rPr>
+        <w:t xml:space="preserve">the holidays </w:t>
+      </w:r>
+      <w:r>
+        <w:t>and in the</w:t>
+      </w:r>
+      <w:r>
+        <w:rPr>
+          <w:b/>
+        </w:rPr>
+        <w:t xml:space="preserve"> weekends</w:t>
+      </w:r>
+      <w:r>
+        <w:t xml:space="preserve">. </w:t>
+      </w:r>
+      <w:r>
+        <w:t xml:space="preserve">Joro plays in </w:t>
+      </w:r>
+      <w:r>
+        <w:rPr>
+          <w:b/>
+        </w:rPr>
+        <w:t>1/2 of the holidays</w:t>
+      </w:r>
+      <w:r>
+        <w:t xml:space="preserve"> and</w:t>
+      </w:r>
+      <w:r>
+        <w:t xml:space="preserve"> </w:t>
+      </w:r>
+      <w:r>
+        <w:rPr>
+          <w:b/>
+        </w:rPr>
+        <w:t xml:space="preserve">twice in </w:t>
+      </w:r>
+      <w:r>
+        <w:rPr>
+          <w:b/>
+        </w:rPr>
+        <w:t>the weekends</w:t>
+      </w:r>
+      <w:r>
+        <w:t>:</w:t>
+      </w:r>
+      <w:r>
+        <w:t xml:space="preserve"> </w:t>
+      </w:r>
+      <w:r>
+        <w:t>each</w:t>
+      </w:r>
+      <w:r>
+        <w:t xml:space="preserve"> </w:t>
+      </w:r>
+      <w:r>
+        <w:rPr>
+          <w:b/>
+        </w:rPr>
+        <w:t>Saturday</w:t>
+      </w:r>
+      <w:r>
+        <w:t xml:space="preserve"> and</w:t>
+      </w:r>
+      <w:r>
+        <w:t xml:space="preserve"> each</w:t>
+      </w:r>
+      <w:r>
+        <w:t xml:space="preserve"> </w:t>
+      </w:r>
+      <w:r>
+        <w:rPr>
+          <w:b/>
+        </w:rPr>
+        <w:t>Sunday</w:t>
+      </w:r>
+      <w:r>
+        <w:t>,</w:t>
+      </w:r>
+      <w:r>
+        <w:t xml:space="preserve"> but </w:t>
+      </w:r>
+      <w:r>
+        <w:rPr>
+          <w:b/>
+        </w:rPr>
+        <w:t>not every weekend</w:t>
+      </w:r>
+      <w:r>
+        <w:t xml:space="preserve"> – only </w:t>
+      </w:r>
+      <w:r>
+        <w:t xml:space="preserve">when he is </w:t>
+      </w:r>
+      <w:r>
+        <w:rPr>
+          <w:b/>
+        </w:rPr>
+        <w:t>not tired</w:t>
+      </w:r>
+      <w:r>
+        <w:t xml:space="preserve"> and only when he is </w:t>
+      </w:r>
+      <w:r>
+        <w:rPr>
+          <w:b/>
+        </w:rPr>
+        <w:t>not going to his hometown</w:t>
+      </w:r>
+      <w:r>
+        <w:t xml:space="preserve">. Joro goes at his hometown </w:t>
+      </w:r>
+      <w:r>
+        <w:rPr>
+          <w:b/>
+        </w:rPr>
+        <w:t>h</w:t>
+      </w:r>
+      <w:r>
+        <w:t xml:space="preserve"> weekends in the year. The other weekends are considered “</w:t>
+      </w:r>
+      <w:r>
+        <w:rPr>
+          <w:b/>
+        </w:rPr>
+        <w:t>normal</w:t>
+      </w:r>
+      <w:r>
+        <w:t xml:space="preserve">”. Joro is </w:t>
+      </w:r>
+      <w:r>
+        <w:rPr>
+          <w:b/>
+        </w:rPr>
+        <w:t xml:space="preserve">tired in 1/3 of the </w:t>
+      </w:r>
+      <w:r>
+        <w:rPr>
+          <w:b/>
+        </w:rPr>
+        <w:t xml:space="preserve">normal </w:t>
+      </w:r>
+      <w:r>
+        <w:rPr>
+          <w:b/>
+        </w:rPr>
+        <w:t>weekends</w:t>
+      </w:r>
+      <w:r>
+        <w:t xml:space="preserve">. When Joro is at his hometown, he always plays football with his old friends once, </w:t>
+      </w:r>
+      <w:r>
+        <w:t xml:space="preserve">at </w:t>
+      </w:r>
+      <w:r>
+        <w:rPr>
+          <w:b/>
+        </w:rPr>
+        <w:t>Sunday</w:t>
+      </w:r>
+      <w:r>
+        <w:t>.</w:t>
+      </w:r>
+      <w:r>
+        <w:t xml:space="preserve"> </w:t>
+      </w:r>
+      <w:r>
+        <w:t>In addition</w:t>
+      </w:r>
+      <w:r>
+        <w:t>,</w:t>
+      </w:r>
+      <w:r>
+        <w:t xml:space="preserve"> if the year is </w:t>
+      </w:r>
+      <w:r>
+        <w:rPr>
+          <w:b/>
+        </w:rPr>
+        <w:t>leap</w:t>
+      </w:r>
+      <w:r>
+        <w:t>,</w:t>
+      </w:r>
+      <w:r>
+        <w:t xml:space="preserve"> </w:t>
+      </w:r>
+      <w:r>
+        <w:t xml:space="preserve">Joro </w:t>
+      </w:r>
+      <w:r>
+        <w:t xml:space="preserve">plays football </w:t>
+      </w:r>
+      <w:r>
+        <w:rPr>
+          <w:b/>
+        </w:rPr>
+        <w:t>3</w:t>
+      </w:r>
+      <w:r>
+        <w:rPr>
+          <w:b/>
+        </w:rPr>
+        <w:t xml:space="preserve"> more times</w:t>
+      </w:r>
+      <w:r>
+        <w:t xml:space="preserve"> additionally, in non-weekend days. We assume the year has </w:t>
+      </w:r>
+      <w:r>
+        <w:rPr>
+          <w:b/>
+        </w:rPr>
+        <w:t>exactly 52 weekends</w:t>
+      </w:r>
+      <w:r>
+        <w:t>.</w:t>
+      </w:r>
+    </w:p>
+    <w:p>
+      <w:r>
+        <w:t xml:space="preserve">Your task is to write a program that calculates </w:t>
+      </w:r>
+      <w:r>
+        <w:rPr>
+          <w:b/>
+        </w:rPr>
+        <w:t>how many times Joro plays football</w:t>
+      </w:r>
+      <w:r>
+        <w:t xml:space="preserve"> (rounded down to the nearest integer number).</w:t>
+      </w:r>
+    </w:p>
+    <w:p>
+      <w:pPr>
+        <w:pStyle w:val="Heading3"/>
+        <w:rPr>
+          <w:rFonts w:eastAsia="MS Mincho"/>
+        </w:rPr>
+      </w:pPr>
+      <w:r>
+        <w:rPr>
+          <w:rFonts w:eastAsia="MS Mincho"/>
+        </w:rPr>
+        <w:t>Input</w:t>
+      </w:r>
+    </w:p>
+    <w:p>
+      <w:r>
+        <w:t>The input data should be read from the console. It consists of three input values, each at separate line:</w:t>
+      </w:r>
+    </w:p>
+    <w:p>
+      <w:pPr>
+        <w:pStyle w:val="ListParagraph"/>
+        <w:numPr>
+          <w:ilvl w:val="0"/>
+          <w:numId w:val="32"/>
+        </w:numPr>
+        <w:spacing w:before="120" w:after="120" w:line="240" w:lineRule="auto"/>
+        <w:jc w:val="both"/>
+      </w:pPr>
+      <w:r>
+        <w:t>The string “</w:t>
+      </w:r>
+      <w:r>
+        <w:rPr>
+          <w:b/>
+        </w:rPr>
+        <w:t>t</w:t>
+      </w:r>
+      <w:r>
+        <w:t>” for leap year or “</w:t>
+      </w:r>
+      <w:r>
+        <w:rPr>
+          <w:b/>
+        </w:rPr>
+        <w:t>f</w:t>
+      </w:r>
+      <w:r>
+        <w:t>” for year that is not leap.</w:t>
+      </w:r>
+    </w:p>
+    <w:p>
+      <w:pPr>
+        <w:pStyle w:val="ListParagraph"/>
+        <w:numPr>
+          <w:ilvl w:val="0"/>
+          <w:numId w:val="32"/>
+        </w:numPr>
+        <w:spacing w:before="120" w:after="120" w:line="240" w:lineRule="auto"/>
+        <w:jc w:val="both"/>
+      </w:pPr>
+      <w:r>
+        <w:t xml:space="preserve">The number </w:t>
+      </w:r>
+      <w:r>
+        <w:rPr>
+          <w:b/>
+        </w:rPr>
+        <w:t>p</w:t>
+      </w:r>
+      <w:r>
+        <w:t xml:space="preserve"> – number of</w:t>
+      </w:r>
+      <w:r>
+        <w:rPr>
+          <w:b/>
+        </w:rPr>
+        <w:t xml:space="preserve"> </w:t>
+      </w:r>
+      <w:r>
+        <w:rPr>
+          <w:b/>
+        </w:rPr>
+        <w:t>holidays</w:t>
+      </w:r>
+      <w:r>
+        <w:t xml:space="preserve"> in the year (which are not Saturday or Sunday).</w:t>
+      </w:r>
+    </w:p>
+    <w:p>
+      <w:pPr>
+        <w:pStyle w:val="ListParagraph"/>
+        <w:numPr>
+          <w:ilvl w:val="0"/>
+          <w:numId w:val="32"/>
+        </w:numPr>
+        <w:spacing w:before="120" w:after="120" w:line="240" w:lineRule="auto"/>
+        <w:jc w:val="both"/>
+      </w:pPr>
+      <w:r>
+        <w:lastRenderedPageBreak/>
+        <w:t xml:space="preserve">The number </w:t>
+      </w:r>
+      <w:r>
+        <w:rPr>
+          <w:b/>
+        </w:rPr>
+        <w:t>h</w:t>
+      </w:r>
+      <w:r>
+        <w:t xml:space="preserve"> – number of weekends that Joro spends in his </w:t>
+      </w:r>
+      <w:r>
+        <w:rPr>
+          <w:b/>
+        </w:rPr>
+        <w:t>hometown</w:t>
+      </w:r>
+      <w:r>
+        <w:t>.</w:t>
+      </w:r>
+    </w:p>
+    <w:p>
+      <w:r>
+        <w:t>The input data will always be valid and in the format described. There is no need to check it explicitly.</w:t>
+      </w:r>
+    </w:p>
+    <w:p>
+      <w:pPr>
+        <w:pStyle w:val="Heading3"/>
+        <w:rPr>
+          <w:rFonts w:eastAsia="MS Mincho"/>
+          <w:lang w:eastAsia="ja-JP"/>
+        </w:rPr>
+      </w:pPr>
+      <w:r>
+        <w:rPr>
+          <w:rFonts w:eastAsia="MS Mincho"/>
+          <w:lang w:eastAsia="ja-JP"/>
+        </w:rPr>
+        <w:t>Output</w:t>
+      </w:r>
+    </w:p>
+    <w:p>
+      <w:pPr>
+        <w:pStyle w:val="ListParagraph"/>
+        <w:numPr>
+          <w:ilvl w:val="0"/>
+          <w:numId w:val="33"/>
+        </w:numPr>
+        <w:spacing w:before="120" w:after="120" w:line="240" w:lineRule="auto"/>
+        <w:jc w:val="both"/>
+      </w:pPr>
+      <w:r>
+        <w:t>The output data must be printed on the console.</w:t>
+      </w:r>
+    </w:p>
+    <w:p>
+      <w:pPr>
+        <w:pStyle w:val="ListParagraph"/>
+        <w:numPr>
+          <w:ilvl w:val="0"/>
+          <w:numId w:val="33"/>
+        </w:numPr>
+        <w:spacing w:before="120" w:after="120" w:line="240" w:lineRule="auto"/>
+        <w:jc w:val="both"/>
+        <w:rPr>
+          <w:lang w:eastAsia="ja-JP"/>
+        </w:rPr>
+      </w:pPr>
+      <w:r>
+        <w:rPr>
+          <w:lang w:eastAsia="ja-JP"/>
+        </w:rPr>
+        <w:t>On the only output line you must print an integer representing how many times Joro plays football for a year.</w:t>
+      </w:r>
+    </w:p>
+    <w:p>
+      <w:pPr>
+        <w:pStyle w:val="Heading3"/>
+        <w:rPr>
+          <w:rFonts w:eastAsia="MS Mincho"/>
+        </w:rPr>
+      </w:pPr>
+      <w:r>
+        <w:rPr>
+          <w:rFonts w:eastAsia="MS Mincho"/>
+        </w:rPr>
+        <w:t>Constraints</w:t>
+      </w:r>
+    </w:p>
+    <w:p>
+      <w:pPr>
+        <w:numPr>
+          <w:ilvl w:val="0"/>
+          <w:numId w:val="31"/>
+        </w:numPr>
+        <w:spacing w:after="0" w:line="240" w:lineRule="auto"/>
+      </w:pPr>
+      <w:r>
+        <w:rPr>
+          <w:lang w:eastAsia="ja-JP"/>
+        </w:rPr>
+        <w:t>The numbers</w:t>
+      </w:r>
+      <w:r>
+        <w:t xml:space="preserve"> </w:t>
+      </w:r>
+      <w:r>
+        <w:rPr>
+          <w:b/>
+          <w:bCs/>
+        </w:rPr>
+        <w:t>p</w:t>
+      </w:r>
+      <w:r>
+        <w:rPr>
+          <w:bCs/>
+        </w:rPr>
+        <w:t xml:space="preserve"> is in range [0</w:t>
+      </w:r>
+      <w:r>
+        <w:rPr>
+          <w:bCs/>
+        </w:rPr>
+        <w:t>...</w:t>
+      </w:r>
+      <w:r>
+        <w:rPr>
+          <w:bCs/>
+        </w:rPr>
+        <w:t>300]</w:t>
+      </w:r>
+      <w:r>
+        <w:rPr>
+          <w:bCs/>
+        </w:rPr>
+        <w:t xml:space="preserve"> and</w:t>
+      </w:r>
+      <w:r>
+        <w:rPr>
+          <w:b/>
+          <w:bCs/>
+        </w:rPr>
+        <w:t xml:space="preserve"> h</w:t>
+      </w:r>
+      <w:r>
+        <w:rPr>
+          <w:lang w:eastAsia="ja-JP"/>
+        </w:rPr>
+        <w:t xml:space="preserve"> is in range [0…52]</w:t>
+      </w:r>
+      <w:r>
+        <w:t>.</w:t>
+      </w:r>
+    </w:p>
+    <w:p>
+      <w:pPr>
+        <w:numPr>
+          <w:ilvl w:val="0"/>
+          <w:numId w:val="31"/>
+        </w:numPr>
+        <w:spacing w:after="0" w:line="240" w:lineRule="auto"/>
+        <w:rPr>
+          <w:lang w:eastAsia="ja-JP"/>
+        </w:rPr>
+      </w:pPr>
+      <w:r>
+        <w:rPr>
+          <w:lang w:eastAsia="ja-JP"/>
+        </w:rPr>
+        <w:t>Allowed working time for your program: 0.25 seconds.</w:t>
+      </w:r>
+    </w:p>
+    <w:p>
+      <w:pPr>
+        <w:numPr>
+          <w:ilvl w:val="0"/>
+          <w:numId w:val="31"/>
+        </w:numPr>
+        <w:spacing w:after="0" w:line="240" w:lineRule="auto"/>
+      </w:pPr>
+      <w:r>
+        <w:rPr>
+          <w:lang w:eastAsia="ja-JP"/>
+        </w:rPr>
+        <w:t>Allowed memory: 16</w:t>
+      </w:r>
+      <w:r>
+        <w:t xml:space="preserve"> MB.</w:t>
+      </w:r>
+    </w:p>
+    <w:p>
+      <w:pPr>
+        <w:pStyle w:val="Heading3"/>
+      </w:pPr>
+      <w:r>
+        <w:rPr>
+          <w:rFonts w:eastAsia="MS Mincho"/>
+        </w:rPr>
+        <w:t>Examples</w:t>
+      </w:r>
+    </w:p>
+    <w:tbl>
+      <w:tblPr>
+        <w:tblStyle w:val="TableGrid"/>
+        <w:tblW w:w="0" w:type="auto"/>
+        <w:tblInd w:w="108" w:type="dxa"/>
+        <w:tblCellMar>
+          <w:top w:w="57" w:type="dxa"/>
+          <w:left w:w="85" w:type="dxa"/>
+          <w:bottom w:w="57" w:type="dxa"/>
+          <w:right w:w="85" w:type="dxa"/>
+        </w:tblCellMar>
+        <w:tblLook w:val="04A0" w:firstRow="1" w:lastRow="0" w:firstColumn="1" w:lastColumn="0" w:noHBand="0" w:noVBand="1"/>
+      </w:tblPr>
+      <w:tblGrid>
+        <w:gridCol w:w="769"/>
+        <w:gridCol w:w="936"/>
+        <w:gridCol w:w="7770"/>
+      </w:tblGrid>
+      <w:tr>
+        <w:tc>
+          <w:tcPr>
+            <w:tcW w:w="769" w:type="dxa"/>
+            <w:shd w:val="clear" w:color="auto" w:fill="D9D9D9" w:themeFill="background1" w:themeFillShade="D9"/>
+          </w:tcPr>
+          <w:p>
+            <w:pPr>
+              <w:jc w:val="center"/>
+              <w:rPr>
+                <w:b/>
+              </w:rPr>
+            </w:pPr>
+            <w:r>
+              <w:rPr>
+                <w:b/>
+              </w:rPr>
+              <w:t>Input</w:t>
+            </w:r>
+          </w:p>
+        </w:tc>
+        <w:tc>
+          <w:tcPr>
+            <w:tcW w:w="936" w:type="dxa"/>
+            <w:shd w:val="clear" w:color="auto" w:fill="D9D9D9" w:themeFill="background1" w:themeFillShade="D9"/>
+          </w:tcPr>
+          <w:p>
+            <w:pPr>
+              <w:jc w:val="center"/>
+              <w:rPr>
+                <w:b/>
+              </w:rPr>
+            </w:pPr>
+            <w:r>
+              <w:rPr>
+                <w:b/>
+              </w:rPr>
+              <w:t>Output</w:t>
+            </w:r>
+          </w:p>
+        </w:tc>
+        <w:tc>
+          <w:tcPr>
+            <w:tcW w:w="7770" w:type="dxa"/>
+            <w:tcBorders>
+              <w:bottom w:val="single" w:sz="4" w:space="0" w:color="auto"/>
+            </w:tcBorders>
+            <w:shd w:val="clear" w:color="auto" w:fill="D9D9D9" w:themeFill="background1" w:themeFillShade="D9"/>
+          </w:tcPr>
+          <w:p>
+            <w:pPr>
+              <w:jc w:val="center"/>
+              <w:rPr>
+                <w:b/>
+              </w:rPr>
+            </w:pPr>
+            <w:r>
+              <w:rPr>
+                <w:b/>
+              </w:rPr>
+              <w:t>Comments</w:t>
+            </w:r>
+          </w:p>
+        </w:tc>
+      </w:tr>
+      <w:tr>
+        <w:trPr>
+          <w:trHeight w:val="349"/>
+        </w:trPr>
+        <w:tc>
+          <w:tcPr>
+            <w:tcW w:w="769" w:type="dxa"/>
+            <w:tcBorders>
+              <w:bottom w:val="single" w:sz="4" w:space="0" w:color="auto"/>
+            </w:tcBorders>
+          </w:tcPr>
+          <w:p>
+            <w:pPr>
+              <w:rPr>
+                <w:rFonts w:ascii="Consolas" w:hAnsi="Consolas" w:cs="Consolas"/>
+              </w:rPr>
+            </w:pPr>
+            <w:r>
+              <w:rPr>
+                <w:rFonts w:ascii="Consolas" w:hAnsi="Consolas" w:cs="Consolas"/>
+              </w:rPr>
+              <w:t>t</w:t>
+            </w:r>
+          </w:p>
+          <w:p>
+            <w:pPr>
+              <w:rPr>
+                <w:rFonts w:ascii="Consolas" w:hAnsi="Consolas" w:cs="Consolas"/>
+              </w:rPr>
+            </w:pPr>
+            <w:r>
+              <w:rPr>
+                <w:rFonts w:ascii="Consolas" w:hAnsi="Consolas" w:cs="Consolas"/>
+              </w:rPr>
+              <w:t>1</w:t>
+            </w:r>
+          </w:p>
+          <w:p>
+            <w:pPr>
+              <w:rPr>
+                <w:rFonts w:ascii="Consolas" w:hAnsi="Consolas" w:cs="Consolas"/>
+              </w:rPr>
+            </w:pPr>
+            <w:r>
+              <w:rPr>
+                <w:rFonts w:ascii="Consolas" w:hAnsi="Consolas" w:cs="Consolas"/>
+              </w:rPr>
+              <w:t>2</w:t>
+            </w:r>
+          </w:p>
+        </w:tc>
+        <w:tc>
+          <w:tcPr>
+            <w:tcW w:w="936" w:type="dxa"/>
+            <w:tcBorders>
+              <w:bottom w:val="single" w:sz="4" w:space="0" w:color="auto"/>
+            </w:tcBorders>
+          </w:tcPr>
+          <w:p>
+            <w:pPr>
+              <w:rPr>
+                <w:rFonts w:ascii="Consolas" w:hAnsi="Consolas" w:cs="Consolas"/>
+              </w:rPr>
+            </w:pPr>
+            <w:r>
+              <w:rPr>
+                <w:rFonts w:ascii="Consolas" w:hAnsi="Consolas" w:cs="Consolas"/>
+              </w:rPr>
+              <w:t>38</w:t>
+            </w:r>
+          </w:p>
+        </w:tc>
+        <w:tc>
+          <w:tcPr>
+            <w:tcW w:w="7770" w:type="dxa"/>
+            <w:tcBorders>
+              <w:bottom w:val="single" w:sz="4" w:space="0" w:color="auto"/>
+            </w:tcBorders>
+          </w:tcPr>
+          <w:p>
+            <w:pPr>
+              <w:rPr>
+                <w:rFonts w:ascii="Consolas" w:hAnsi="Consolas" w:cs="Consolas"/>
+              </w:rPr>
+            </w:pPr>
+            <w:r>
+              <w:rPr>
+                <w:rFonts w:ascii="Consolas" w:hAnsi="Consolas" w:cs="Consolas"/>
+              </w:rPr>
+              <w:t>52 weekends total in the year, split into:</w:t>
+            </w:r>
+          </w:p>
+          <w:p>
+            <w:pPr>
+              <w:pStyle w:val="ListParagraph"/>
+              <w:numPr>
+                <w:ilvl w:val="0"/>
+                <w:numId w:val="34"/>
+              </w:numPr>
+              <w:jc w:val="both"/>
+              <w:rPr>
+                <w:rFonts w:ascii="Consolas" w:hAnsi="Consolas" w:cs="Consolas"/>
+              </w:rPr>
+            </w:pPr>
+            <w:r>
+              <w:rPr>
+                <w:rFonts w:ascii="Consolas" w:hAnsi="Consolas" w:cs="Consolas"/>
+              </w:rPr>
+              <w:t xml:space="preserve">2 hometown weekends </w:t>
+            </w:r>
+            <w:r>
+              <w:sym w:font="Wingdings" w:char="F0E0"/>
+            </w:r>
+            <w:r>
+              <w:rPr>
+                <w:rFonts w:ascii="Consolas" w:hAnsi="Consolas" w:cs="Consolas"/>
+              </w:rPr>
+              <w:t xml:space="preserve"> </w:t>
+            </w:r>
+            <w:r>
+              <w:rPr>
+                <w:rFonts w:ascii="Consolas" w:hAnsi="Consolas" w:cs="Consolas"/>
+              </w:rPr>
+              <w:t xml:space="preserve">2 Sundays </w:t>
+            </w:r>
+            <w:r>
+              <w:rPr>
+                <w:rFonts w:ascii="Consolas" w:hAnsi="Consolas" w:cs="Consolas"/>
+              </w:rPr>
+              <w:sym w:font="Wingdings" w:char="F0E0"/>
+            </w:r>
+            <w:r>
+              <w:rPr>
+                <w:rFonts w:ascii="Consolas" w:hAnsi="Consolas" w:cs="Consolas"/>
+              </w:rPr>
+              <w:t xml:space="preserve"> </w:t>
+            </w:r>
+            <w:r>
+              <w:rPr>
+                <w:rFonts w:ascii="Consolas" w:hAnsi="Consolas" w:cs="Consolas"/>
+                <w:b/>
+              </w:rPr>
+              <w:t>2</w:t>
+            </w:r>
+            <w:r>
+              <w:rPr>
+                <w:rFonts w:ascii="Consolas" w:hAnsi="Consolas" w:cs="Consolas"/>
+              </w:rPr>
+              <w:t xml:space="preserve"> plays</w:t>
+            </w:r>
+          </w:p>
+          <w:p>
+            <w:pPr>
+              <w:pStyle w:val="ListParagraph"/>
+              <w:numPr>
+                <w:ilvl w:val="0"/>
+                <w:numId w:val="34"/>
+              </w:numPr>
+              <w:jc w:val="both"/>
+              <w:rPr>
+                <w:rFonts w:ascii="Consolas" w:hAnsi="Consolas" w:cs="Consolas"/>
+              </w:rPr>
+            </w:pPr>
+            <w:r>
+              <w:rPr>
+                <w:rFonts w:ascii="Consolas" w:hAnsi="Consolas" w:cs="Consolas"/>
+              </w:rPr>
+              <w:t xml:space="preserve">50 normal weekends </w:t>
+            </w:r>
+            <w:r>
+              <w:sym w:font="Wingdings" w:char="F0E0"/>
+            </w:r>
+            <w:r>
+              <w:t xml:space="preserve"> 50 * 2 / 3 </w:t>
+            </w:r>
+            <w:r>
+              <w:sym w:font="Wingdings" w:char="F0E0"/>
+            </w:r>
+            <w:r>
+              <w:rPr>
+                <w:rFonts w:ascii="Consolas" w:hAnsi="Consolas" w:cs="Consolas"/>
+              </w:rPr>
+              <w:t xml:space="preserve"> </w:t>
+            </w:r>
+            <w:r>
+              <w:rPr>
+                <w:rFonts w:ascii="Consolas" w:hAnsi="Consolas" w:cs="Consolas"/>
+                <w:b/>
+              </w:rPr>
+              <w:t>33.33</w:t>
+            </w:r>
+            <w:r>
+              <w:rPr>
+                <w:rFonts w:ascii="Consolas" w:hAnsi="Consolas" w:cs="Consolas"/>
+              </w:rPr>
+              <w:t xml:space="preserve"> plays</w:t>
+            </w:r>
+          </w:p>
+          <w:p>
+            <w:pPr>
+              <w:rPr>
+                <w:rFonts w:ascii="Consolas" w:hAnsi="Consolas" w:cs="Consolas"/>
+              </w:rPr>
+            </w:pPr>
+            <w:r>
+              <w:rPr>
+                <w:rFonts w:ascii="Consolas" w:hAnsi="Consolas" w:cs="Consolas"/>
+              </w:rPr>
+              <w:t xml:space="preserve">1 holiday </w:t>
+            </w:r>
+            <w:r>
+              <w:rPr>
+                <w:rFonts w:ascii="Consolas" w:hAnsi="Consolas" w:cs="Consolas"/>
+              </w:rPr>
+              <w:sym w:font="Wingdings" w:char="F0E0"/>
+            </w:r>
+            <w:r>
+              <w:rPr>
+                <w:rFonts w:ascii="Consolas" w:hAnsi="Consolas" w:cs="Consolas"/>
+              </w:rPr>
+              <w:t xml:space="preserve"> </w:t>
+            </w:r>
+            <w:r>
+              <w:rPr>
+                <w:rFonts w:ascii="Consolas" w:hAnsi="Consolas" w:cs="Consolas"/>
+                <w:b/>
+              </w:rPr>
+              <w:t>0.5</w:t>
+            </w:r>
+            <w:r>
+              <w:rPr>
+                <w:rFonts w:ascii="Consolas" w:hAnsi="Consolas" w:cs="Consolas"/>
+              </w:rPr>
+              <w:t xml:space="preserve"> plays</w:t>
+            </w:r>
+          </w:p>
+          <w:p>
+            <w:pPr>
+              <w:rPr>
+                <w:rFonts w:ascii="Consolas" w:hAnsi="Consolas" w:cs="Consolas"/>
+              </w:rPr>
+            </w:pPr>
+            <w:r>
+              <w:rPr>
+                <w:rFonts w:ascii="Consolas" w:hAnsi="Consolas" w:cs="Consolas"/>
+              </w:rPr>
+              <w:t xml:space="preserve">Leap years </w:t>
+            </w:r>
+            <w:r>
+              <w:rPr>
+                <w:rFonts w:ascii="Consolas" w:hAnsi="Consolas" w:cs="Consolas"/>
+              </w:rPr>
+              <w:sym w:font="Wingdings" w:char="F0E0"/>
+            </w:r>
+            <w:r>
+              <w:rPr>
+                <w:rFonts w:ascii="Consolas" w:hAnsi="Consolas" w:cs="Consolas"/>
+              </w:rPr>
+              <w:t xml:space="preserve"> additional </w:t>
+            </w:r>
+            <w:r>
+              <w:rPr>
+                <w:rFonts w:ascii="Consolas" w:hAnsi="Consolas" w:cs="Consolas"/>
+                <w:b/>
+              </w:rPr>
+              <w:t>3</w:t>
+            </w:r>
+            <w:r>
+              <w:rPr>
+                <w:rFonts w:ascii="Consolas" w:hAnsi="Consolas" w:cs="Consolas"/>
+              </w:rPr>
+              <w:t xml:space="preserve"> plays</w:t>
+            </w:r>
+          </w:p>
+          <w:p>
+            <w:pPr>
+              <w:rPr>
+                <w:rFonts w:ascii="Consolas" w:hAnsi="Consolas" w:cs="Consolas"/>
+              </w:rPr>
+            </w:pPr>
+            <w:r>
+              <w:rPr>
+                <w:rFonts w:ascii="Consolas" w:hAnsi="Consolas" w:cs="Consolas"/>
+              </w:rPr>
+              <w:t xml:space="preserve">Total plays = </w:t>
+            </w:r>
+            <w:r>
+              <w:rPr>
+                <w:rFonts w:ascii="Consolas" w:hAnsi="Consolas" w:cs="Consolas"/>
+                <w:b/>
+              </w:rPr>
+              <w:t>38.83</w:t>
+            </w:r>
+            <w:r>
+              <w:rPr>
+                <w:rFonts w:ascii="Consolas" w:hAnsi="Consolas" w:cs="Consolas"/>
+              </w:rPr>
+              <w:t xml:space="preserve"> plays </w:t>
+            </w:r>
+            <w:r>
+              <w:rPr>
+                <w:rFonts w:ascii="Consolas" w:hAnsi="Consolas" w:cs="Consolas"/>
+              </w:rPr>
+              <w:sym w:font="Wingdings" w:char="F0E0"/>
+            </w:r>
+            <w:r>
+              <w:rPr>
+                <w:rFonts w:ascii="Consolas" w:hAnsi="Consolas" w:cs="Consolas"/>
+              </w:rPr>
+              <w:t xml:space="preserve"> </w:t>
+            </w:r>
+            <w:r>
+              <w:rPr>
+                <w:rFonts w:ascii="Consolas" w:hAnsi="Consolas" w:cs="Consolas"/>
+                <w:b/>
+              </w:rPr>
+              <w:t>38</w:t>
+            </w:r>
+            <w:r>
+              <w:rPr>
+                <w:rFonts w:ascii="Consolas" w:hAnsi="Consolas" w:cs="Consolas"/>
+              </w:rPr>
+              <w:t xml:space="preserve"> (rounded)</w:t>
+            </w:r>
+          </w:p>
+        </w:tc>
+      </w:tr>
+    </w:tbl>
+    <w:p>
+      <w:pPr>
+        <w:spacing w:after="0"/>
+      </w:pPr>
+    </w:p>
+    <w:tbl>
+      <w:tblPr>
+        <w:tblStyle w:val="TableGrid"/>
+        <w:tblW w:w="0" w:type="auto"/>
+        <w:tblInd w:w="108" w:type="dxa"/>
+        <w:tblCellMar>
+          <w:top w:w="57" w:type="dxa"/>
+          <w:left w:w="85" w:type="dxa"/>
+          <w:bottom w:w="57" w:type="dxa"/>
+          <w:right w:w="85" w:type="dxa"/>
+        </w:tblCellMar>
+        <w:tblLook w:val="04A0" w:firstRow="1" w:lastRow="0" w:firstColumn="1" w:lastColumn="0" w:noHBand="0" w:noVBand="1"/>
+      </w:tblPr>
+      <w:tblGrid>
+        <w:gridCol w:w="1090"/>
+        <w:gridCol w:w="886"/>
+        <w:gridCol w:w="431"/>
+        <w:gridCol w:w="976"/>
+        <w:gridCol w:w="886"/>
+        <w:gridCol w:w="403"/>
+        <w:gridCol w:w="1090"/>
+        <w:gridCol w:w="886"/>
+        <w:gridCol w:w="439"/>
+        <w:gridCol w:w="1490"/>
+        <w:gridCol w:w="886"/>
+      </w:tblGrid>
+      <w:tr>
+        <w:tc>
+          <w:tcPr>
+            <w:tcW w:w="1090" w:type="dxa"/>
+            <w:shd w:val="clear" w:color="auto" w:fill="D9D9D9" w:themeFill="background1" w:themeFillShade="D9"/>
+          </w:tcPr>
+          <w:p>
+            <w:pPr>
+              <w:jc w:val="center"/>
+              <w:rPr>
+                <w:b/>
+              </w:rPr>
+            </w:pPr>
+            <w:r>
+              <w:rPr>
+                <w:b/>
+              </w:rPr>
+              <w:t>Input</w:t>
+            </w:r>
+          </w:p>
+        </w:tc>
+        <w:tc>
+          <w:tcPr>
+            <w:tcW w:w="886" w:type="dxa"/>
+            <w:shd w:val="clear" w:color="auto" w:fill="D9D9D9" w:themeFill="background1" w:themeFillShade="D9"/>
+          </w:tcPr>
+          <w:p>
+            <w:pPr>
+              <w:jc w:val="center"/>
+              <w:rPr>
+                <w:b/>
+              </w:rPr>
+            </w:pPr>
+            <w:r>
+              <w:rPr>
+                <w:b/>
+              </w:rPr>
+              <w:t>Output</w:t>
+            </w:r>
+          </w:p>
+        </w:tc>
+        <w:tc>
+          <w:tcPr>
+            <w:tcW w:w="431" w:type="dxa"/>
+            <w:vMerge w:val="restart"/>
+            <w:tcBorders>
+              <w:top w:val="nil"/>
+              <w:bottom w:val="nil"/>
+            </w:tcBorders>
+            <w:shd w:val="clear" w:color="auto" w:fill="auto"/>
+          </w:tcPr>
+          <w:p>
+            <w:pPr>
+              <w:jc w:val="center"/>
+              <w:rPr>
+                <w:b/>
+              </w:rPr>
+            </w:pPr>
+          </w:p>
+        </w:tc>
+        <w:tc>
+          <w:tcPr>
+            <w:tcW w:w="976" w:type="dxa"/>
+            <w:shd w:val="clear" w:color="auto" w:fill="D9D9D9" w:themeFill="background1" w:themeFillShade="D9"/>
+          </w:tcPr>
+          <w:p>
+            <w:pPr>
+              <w:jc w:val="center"/>
+              <w:rPr>
+                <w:b/>
+              </w:rPr>
+            </w:pPr>
+            <w:r>
+              <w:rPr>
+                <w:b/>
+              </w:rPr>
+              <w:t>Input</w:t>
+            </w:r>
+          </w:p>
+        </w:tc>
+        <w:tc>
+          <w:tcPr>
+            <w:tcW w:w="886" w:type="dxa"/>
+            <w:shd w:val="clear" w:color="auto" w:fill="D9D9D9" w:themeFill="background1" w:themeFillShade="D9"/>
+          </w:tcPr>
+          <w:p>
+            <w:pPr>
+              <w:jc w:val="center"/>
+              <w:rPr>
+                <w:b/>
+              </w:rPr>
+            </w:pPr>
+            <w:r>
+              <w:rPr>
+                <w:b/>
+              </w:rPr>
+              <w:t>Output</w:t>
+            </w:r>
+          </w:p>
+        </w:tc>
+        <w:tc>
+          <w:tcPr>
+            <w:tcW w:w="403" w:type="dxa"/>
+            <w:vMerge w:val="restart"/>
+            <w:tcBorders>
+              <w:top w:val="nil"/>
+              <w:bottom w:val="nil"/>
+            </w:tcBorders>
+            <w:shd w:val="clear" w:color="auto" w:fill="auto"/>
+          </w:tcPr>
+          <w:p>
+            <w:pPr>
+              <w:jc w:val="center"/>
+              <w:rPr>
+                <w:b/>
+              </w:rPr>
+            </w:pPr>
+          </w:p>
+        </w:tc>
+        <w:tc>
+          <w:tcPr>
+            <w:tcW w:w="1090" w:type="dxa"/>
+            <w:shd w:val="clear" w:color="auto" w:fill="D9D9D9" w:themeFill="background1" w:themeFillShade="D9"/>
+          </w:tcPr>
+          <w:p>
+            <w:pPr>
+              <w:jc w:val="center"/>
+              <w:rPr>
+                <w:b/>
+              </w:rPr>
+            </w:pPr>
+            <w:r>
+              <w:rPr>
+                <w:b/>
+              </w:rPr>
+              <w:t>Input</w:t>
+            </w:r>
+          </w:p>
+        </w:tc>
+        <w:tc>
+          <w:tcPr>
+            <w:tcW w:w="886" w:type="dxa"/>
+            <w:shd w:val="clear" w:color="auto" w:fill="D9D9D9" w:themeFill="background1" w:themeFillShade="D9"/>
+          </w:tcPr>
+          <w:p>
+            <w:pPr>
+              <w:jc w:val="center"/>
+              <w:rPr>
+                <w:b/>
+              </w:rPr>
+            </w:pPr>
+            <w:r>
+              <w:rPr>
+                <w:b/>
+              </w:rPr>
+              <w:t>Output</w:t>
+            </w:r>
+          </w:p>
+        </w:tc>
+        <w:tc>
+          <w:tcPr>
+            <w:tcW w:w="439" w:type="dxa"/>
+            <w:vMerge w:val="restart"/>
+            <w:tcBorders>
+              <w:top w:val="nil"/>
+              <w:bottom w:val="nil"/>
+            </w:tcBorders>
+            <w:shd w:val="clear" w:color="auto" w:fill="auto"/>
+          </w:tcPr>
+          <w:p>
+            <w:pPr>
+              <w:jc w:val="center"/>
+              <w:rPr>
+                <w:b/>
+              </w:rPr>
+            </w:pPr>
+          </w:p>
+        </w:tc>
+        <w:tc>
+          <w:tcPr>
+            <w:tcW w:w="1490" w:type="dxa"/>
+            <w:shd w:val="clear" w:color="auto" w:fill="D9D9D9" w:themeFill="background1" w:themeFillShade="D9"/>
+          </w:tcPr>
+          <w:p>
+            <w:pPr>
+              <w:jc w:val="center"/>
+              <w:rPr>
+                <w:b/>
+              </w:rPr>
+            </w:pPr>
+            <w:r>
+              <w:rPr>
+                <w:b/>
+              </w:rPr>
+              <w:t>Input</w:t>
+            </w:r>
+          </w:p>
+        </w:tc>
+        <w:tc>
+          <w:tcPr>
+            <w:tcW w:w="886" w:type="dxa"/>
+            <w:shd w:val="clear" w:color="auto" w:fill="D9D9D9" w:themeFill="background1" w:themeFillShade="D9"/>
+          </w:tcPr>
+          <w:p>
+            <w:pPr>
+              <w:jc w:val="center"/>
+              <w:rPr>
+                <w:b/>
+              </w:rPr>
+            </w:pPr>
+            <w:r>
+              <w:rPr>
+                <w:b/>
+              </w:rPr>
+              <w:t>Output</w:t>
+            </w:r>
+          </w:p>
+        </w:tc>
+      </w:tr>
+      <w:tr>
+        <w:trPr>
+          <w:trHeight w:val="349"/>
+        </w:trPr>
+        <w:tc>
+          <w:tcPr>
+            <w:tcW w:w="1090" w:type="dxa"/>
+            <w:tcBorders>
+              <w:bottom w:val="single" w:sz="4" w:space="0" w:color="auto"/>
+            </w:tcBorders>
+          </w:tcPr>
+          <w:p>
+            <w:pPr>
+              <w:rPr>
+                <w:rFonts w:ascii="Consolas" w:hAnsi="Consolas" w:cs="Consolas"/>
+              </w:rPr>
+            </w:pPr>
+            <w:r>
+              <w:rPr>
+                <w:rFonts w:ascii="Consolas" w:hAnsi="Consolas" w:cs="Consolas"/>
+              </w:rPr>
+              <w:t>f</w:t>
+            </w:r>
+          </w:p>
+          <w:p>
+            <w:pPr>
+              <w:rPr>
+                <w:rFonts w:ascii="Consolas" w:hAnsi="Consolas" w:cs="Consolas"/>
+              </w:rPr>
+            </w:pPr>
+            <w:r>
+              <w:rPr>
+                <w:rFonts w:ascii="Consolas" w:hAnsi="Consolas" w:cs="Consolas"/>
+              </w:rPr>
+              <w:t>3</w:t>
+            </w:r>
+          </w:p>
+          <w:p>
+            <w:pPr>
+              <w:rPr>
+                <w:rFonts w:ascii="Consolas" w:hAnsi="Consolas" w:cs="Consolas"/>
+              </w:rPr>
+            </w:pPr>
+            <w:r>
+              <w:rPr>
+                <w:rFonts w:ascii="Consolas" w:hAnsi="Consolas" w:cs="Consolas"/>
+              </w:rPr>
+              <w:t>2</w:t>
+            </w:r>
+          </w:p>
+        </w:tc>
+        <w:tc>
+          <w:tcPr>
+            <w:tcW w:w="886" w:type="dxa"/>
+            <w:tcBorders>
+              <w:bottom w:val="single" w:sz="4" w:space="0" w:color="auto"/>
+            </w:tcBorders>
+          </w:tcPr>
+          <w:p>
+            <w:pPr>
+              <w:rPr>
+                <w:rFonts w:ascii="Consolas" w:hAnsi="Consolas" w:cs="Consolas"/>
+              </w:rPr>
+            </w:pPr>
+            <w:r>
+              <w:rPr>
+                <w:rFonts w:ascii="Consolas" w:hAnsi="Consolas" w:cs="Consolas"/>
+              </w:rPr>
+              <w:t>36</w:t>
+            </w:r>
+          </w:p>
+        </w:tc>
+        <w:tc>
+          <w:tcPr>
+            <w:tcW w:w="431" w:type="dxa"/>
+            <w:vMerge/>
+            <w:tcBorders>
+              <w:bottom w:val="nil"/>
+            </w:tcBorders>
+            <w:shd w:val="clear" w:color="auto" w:fill="auto"/>
+          </w:tcPr>
+          <w:p>
+            <w:pPr>
+              <w:rPr>
+                <w:rFonts w:ascii="Consolas" w:hAnsi="Consolas" w:cs="Consolas"/>
+              </w:rPr>
+            </w:pPr>
+          </w:p>
+        </w:tc>
+        <w:tc>
+          <w:tcPr>
+            <w:tcW w:w="976" w:type="dxa"/>
+            <w:tcBorders>
+              <w:bottom w:val="single" w:sz="4" w:space="0" w:color="auto"/>
+            </w:tcBorders>
+          </w:tcPr>
+          <w:p>
+            <w:pPr>
+              <w:rPr>
+                <w:rFonts w:ascii="Consolas" w:hAnsi="Consolas" w:cs="Consolas"/>
+              </w:rPr>
+            </w:pPr>
+            <w:r>
+              <w:rPr>
+                <w:rFonts w:ascii="Consolas" w:hAnsi="Consolas" w:cs="Consolas"/>
+              </w:rPr>
+              <w:t>t</w:t>
+            </w:r>
+          </w:p>
+          <w:p>
+            <w:pPr>
+              <w:rPr>
+                <w:rFonts w:ascii="Consolas" w:hAnsi="Consolas" w:cs="Consolas"/>
+              </w:rPr>
+            </w:pPr>
+            <w:r>
+              <w:rPr>
+                <w:rFonts w:ascii="Consolas" w:hAnsi="Consolas" w:cs="Consolas"/>
+              </w:rPr>
+              <w:t>2</w:t>
+            </w:r>
+          </w:p>
+          <w:p>
+            <w:pPr>
+              <w:rPr>
+                <w:rFonts w:ascii="Consolas" w:hAnsi="Consolas" w:cs="Consolas"/>
+              </w:rPr>
+            </w:pPr>
+            <w:r>
+              <w:rPr>
+                <w:rFonts w:ascii="Consolas" w:hAnsi="Consolas" w:cs="Consolas"/>
+              </w:rPr>
+              <w:t>3</w:t>
+            </w:r>
+          </w:p>
+        </w:tc>
+        <w:tc>
+          <w:tcPr>
+            <w:tcW w:w="886" w:type="dxa"/>
+            <w:tcBorders>
+              <w:bottom w:val="single" w:sz="4" w:space="0" w:color="auto"/>
+            </w:tcBorders>
+          </w:tcPr>
+          <w:p>
+            <w:pPr>
+              <w:rPr>
+                <w:rFonts w:ascii="Consolas" w:hAnsi="Consolas" w:cs="Consolas"/>
+              </w:rPr>
+            </w:pPr>
+            <w:r>
+              <w:rPr>
+                <w:rFonts w:ascii="Consolas" w:hAnsi="Consolas" w:cs="Consolas"/>
+              </w:rPr>
+              <w:t>39</w:t>
+            </w:r>
+          </w:p>
+        </w:tc>
+        <w:tc>
+          <w:tcPr>
+            <w:tcW w:w="403" w:type="dxa"/>
+            <w:vMerge/>
+            <w:tcBorders>
+              <w:bottom w:val="nil"/>
+            </w:tcBorders>
+            <w:shd w:val="clear" w:color="auto" w:fill="auto"/>
+          </w:tcPr>
+          <w:p>
+            <w:pPr>
+              <w:rPr>
+                <w:rFonts w:ascii="Consolas" w:hAnsi="Consolas" w:cs="Consolas"/>
+              </w:rPr>
+            </w:pPr>
+          </w:p>
+        </w:tc>
+        <w:tc>
+          <w:tcPr>
+            <w:tcW w:w="1090" w:type="dxa"/>
+            <w:tcBorders>
+              <w:bottom w:val="single" w:sz="4" w:space="0" w:color="auto"/>
+            </w:tcBorders>
+          </w:tcPr>
+          <w:p>
+            <w:pPr>
+              <w:rPr>
+                <w:rFonts w:ascii="Consolas" w:hAnsi="Consolas" w:cs="Consolas"/>
+              </w:rPr>
+            </w:pPr>
+            <w:r>
+              <w:rPr>
+                <w:rFonts w:ascii="Consolas" w:hAnsi="Consolas" w:cs="Consolas"/>
+              </w:rPr>
+              <w:t>f</w:t>
+            </w:r>
+          </w:p>
+          <w:p>
+            <w:pPr>
+              <w:rPr>
+                <w:rFonts w:ascii="Consolas" w:hAnsi="Consolas" w:cs="Consolas"/>
+              </w:rPr>
+            </w:pPr>
+            <w:r>
+              <w:rPr>
+                <w:rFonts w:ascii="Consolas" w:hAnsi="Consolas" w:cs="Consolas"/>
+              </w:rPr>
+              <w:t>10</w:t>
+            </w:r>
+          </w:p>
+          <w:p>
+            <w:pPr>
+              <w:rPr>
+                <w:rFonts w:ascii="Consolas" w:hAnsi="Consolas" w:cs="Consolas"/>
+              </w:rPr>
+            </w:pPr>
+            <w:r>
+              <w:rPr>
+                <w:rFonts w:ascii="Consolas" w:hAnsi="Consolas" w:cs="Consolas"/>
+              </w:rPr>
+              <w:t>5</w:t>
+            </w:r>
+          </w:p>
+        </w:tc>
+        <w:tc>
+          <w:tcPr>
+            <w:tcW w:w="886" w:type="dxa"/>
+            <w:tcBorders>
+              <w:bottom w:val="single" w:sz="4" w:space="0" w:color="auto"/>
+            </w:tcBorders>
+          </w:tcPr>
+          <w:p>
+            <w:pPr>
+              <w:rPr>
+                <w:rFonts w:ascii="Consolas" w:hAnsi="Consolas" w:cs="Consolas"/>
+              </w:rPr>
+            </w:pPr>
+            <w:r>
+              <w:rPr>
+                <w:rFonts w:ascii="Consolas" w:hAnsi="Consolas" w:cs="Consolas"/>
+              </w:rPr>
+              <w:t>41</w:t>
+            </w:r>
+          </w:p>
+        </w:tc>
+        <w:tc>
+          <w:tcPr>
+            <w:tcW w:w="439" w:type="dxa"/>
+            <w:vMerge/>
+            <w:tcBorders>
+              <w:bottom w:val="nil"/>
+            </w:tcBorders>
+            <w:shd w:val="clear" w:color="auto" w:fill="auto"/>
+          </w:tcPr>
+          <w:p>
+            <w:pPr>
+              <w:rPr>
+                <w:rFonts w:ascii="Consolas" w:hAnsi="Consolas" w:cs="Consolas"/>
+              </w:rPr>
+            </w:pPr>
+          </w:p>
+        </w:tc>
+        <w:tc>
+          <w:tcPr>
+            <w:tcW w:w="1490" w:type="dxa"/>
+            <w:tcBorders>
+              <w:bottom w:val="single" w:sz="4" w:space="0" w:color="auto"/>
+            </w:tcBorders>
+          </w:tcPr>
+          <w:p>
+            <w:pPr>
+              <w:rPr>
+                <w:rFonts w:ascii="Consolas" w:hAnsi="Consolas" w:cs="Consolas"/>
+              </w:rPr>
+            </w:pPr>
+            <w:r>
+              <w:rPr>
+                <w:rFonts w:ascii="Consolas" w:hAnsi="Consolas" w:cs="Consolas"/>
+              </w:rPr>
+              <w:t>t</w:t>
+            </w:r>
+          </w:p>
+          <w:p>
+            <w:pPr>
+              <w:rPr>
+                <w:rFonts w:ascii="Consolas" w:hAnsi="Consolas" w:cs="Consolas"/>
+              </w:rPr>
+            </w:pPr>
+            <w:r>
+              <w:rPr>
+                <w:rFonts w:ascii="Consolas" w:hAnsi="Consolas" w:cs="Consolas"/>
+              </w:rPr>
+              <w:t>0</w:t>
+            </w:r>
+          </w:p>
+          <w:p>
+            <w:pPr>
+              <w:rPr>
+                <w:rFonts w:ascii="Consolas" w:hAnsi="Consolas" w:cs="Consolas"/>
+              </w:rPr>
+            </w:pPr>
+            <w:r>
+              <w:rPr>
+                <w:rFonts w:ascii="Consolas" w:hAnsi="Consolas" w:cs="Consolas"/>
+              </w:rPr>
+              <w:t>1</w:t>
+            </w:r>
+          </w:p>
+        </w:tc>
+        <w:tc>
+          <w:tcPr>
+            <w:tcW w:w="886" w:type="dxa"/>
+            <w:tcBorders>
+              <w:bottom w:val="single" w:sz="4" w:space="0" w:color="auto"/>
+            </w:tcBorders>
+          </w:tcPr>
+          <w:p>
+            <w:pPr>
+              <w:rPr>
+                <w:rFonts w:ascii="Consolas" w:hAnsi="Consolas" w:cs="Consolas"/>
+              </w:rPr>
+            </w:pPr>
+            <w:r>
+              <w:rPr>
+                <w:rFonts w:ascii="Consolas" w:hAnsi="Consolas" w:cs="Consolas"/>
+              </w:rPr>
+              <w:t>38</w:t>
+            </w:r>
+          </w:p>
+        </w:tc>
+      </w:tr>
+    </w:tbl>
+    <w:p>
+      <w:pPr>
+        <w:pStyle w:val="Heading2"/>
+      </w:pPr>
+      <w:r>
+        <w:t xml:space="preserve">* </w:t>
+      </w:r>
+      <w:r>
+        <w:t>Half Sum</w:t>
+      </w:r>
+    </w:p>
+    <w:p>
+      <w:pPr>
+        <w:rPr>
+          <w:lang w:val="en-US"/>
+        </w:rPr>
+      </w:pPr>
+      <w:r>
+        <w:rPr>
+          <w:lang w:val="en-US"/>
+        </w:rPr>
+        <w:t>This problem come from C# Basics practical exam (</w:t>
+      </w:r>
+      <w:r>
+        <w:rPr>
+          <w:lang w:val="en-US"/>
+        </w:rPr>
+        <w:t>10 April 2014 Morning</w:t>
+      </w:r>
+      <w:r>
+        <w:rPr>
+          <w:lang w:val="en-US"/>
+        </w:rPr>
+        <w:t xml:space="preserve">). You may submit your solution here: </w:t>
+      </w:r>
+      <w:hyperlink r:id="rId15" w:history="1">
+        <w:r>
+          <w:rPr>
+            <w:rStyle w:val="Hyperlink"/>
+            <w:lang w:val="en-US"/>
+          </w:rPr>
+          <w:t>http://judge.softuni.bg/Contests/2/CSharp-Basics-Exam-10-April-2014-Morning</w:t>
+        </w:r>
+      </w:hyperlink>
+      <w:r>
+        <w:rPr>
+          <w:lang w:val="en-US"/>
+        </w:rPr>
+        <w:t>.</w:t>
+      </w:r>
+    </w:p>
+    <w:p>
+      <w:r>
+        <w:t>Nakov likes numbers. He often plays with their sums and differences. Once he invented the following game. He takes a sequence of numbers, splits them into two subsequences with the same number of elements and sums the left and right sub-sums, and compares the sub-sums. Please help him.</w:t>
+      </w:r>
+    </w:p>
+    <w:p>
+      <w:r>
+        <w:t xml:space="preserve">You are given a number </w:t>
+      </w:r>
+      <w:r>
+        <w:rPr>
+          <w:b/>
+        </w:rPr>
+        <w:t>n</w:t>
+      </w:r>
+      <w:r>
+        <w:t xml:space="preserve"> and </w:t>
+      </w:r>
+      <w:r>
+        <w:rPr>
+          <w:b/>
+          <w:noProof/>
+        </w:rPr>
+        <w:t>2*</w:t>
+      </w:r>
+      <w:r>
+        <w:rPr>
+          <w:b/>
+          <w:noProof/>
+        </w:rPr>
+        <w:t>n</w:t>
+      </w:r>
+      <w:r>
+        <w:t xml:space="preserve"> numbers. Write a program to check whether </w:t>
+      </w:r>
+      <w:r>
+        <w:rPr>
+          <w:b/>
+        </w:rPr>
+        <w:t xml:space="preserve">the sum of the first </w:t>
+      </w:r>
+      <w:r>
+        <w:rPr>
+          <w:b/>
+        </w:rPr>
+        <w:t>n</w:t>
+      </w:r>
+      <w:r>
+        <w:rPr>
+          <w:b/>
+        </w:rPr>
+        <w:t xml:space="preserve"> numbers is equal to the sum of the second </w:t>
+      </w:r>
+      <w:r>
+        <w:rPr>
+          <w:b/>
+        </w:rPr>
+        <w:t>n</w:t>
+      </w:r>
+      <w:r>
+        <w:rPr>
+          <w:b/>
+        </w:rPr>
+        <w:t xml:space="preserve"> numbers</w:t>
+      </w:r>
+      <w:r>
+        <w:t xml:space="preserve">. Print as result “Yes” or “No”. In case of </w:t>
+      </w:r>
+      <w:r>
+        <w:rPr>
+          <w:b/>
+        </w:rPr>
+        <w:t>yes</w:t>
+      </w:r>
+      <w:r>
+        <w:t xml:space="preserve">, print also the sum. In case of </w:t>
+      </w:r>
+      <w:r>
+        <w:rPr>
+          <w:b/>
+        </w:rPr>
+        <w:t>no</w:t>
+      </w:r>
+      <w:r>
+        <w:t>, print also the difference between the left and the right sums.</w:t>
+      </w:r>
+    </w:p>
+    <w:p>
+      <w:pPr>
+        <w:pStyle w:val="Heading3"/>
+        <w:rPr>
+          <w:rFonts w:eastAsia="MS Mincho"/>
+        </w:rPr>
+      </w:pPr>
+      <w:r>
+        <w:rPr>
+          <w:rFonts w:eastAsia="MS Mincho"/>
+        </w:rPr>
+        <w:t>Input</w:t>
+      </w:r>
+    </w:p>
+    <w:p>
+      <w:r>
+        <w:t>The input data should be read from the console.</w:t>
+      </w:r>
+    </w:p>
+    <w:p>
+      <w:pPr>
+        <w:pStyle w:val="ListParagraph"/>
+        <w:numPr>
+          <w:ilvl w:val="0"/>
+          <w:numId w:val="32"/>
+        </w:numPr>
+        <w:spacing w:before="120" w:after="120" w:line="240" w:lineRule="auto"/>
+        <w:jc w:val="both"/>
+      </w:pPr>
+      <w:r>
+        <w:t xml:space="preserve">The first line holds an integer </w:t>
+      </w:r>
+      <w:r>
+        <w:rPr>
+          <w:b/>
+        </w:rPr>
+        <w:t>n</w:t>
+      </w:r>
+      <w:r>
+        <w:t xml:space="preserve"> – the count of numbers.</w:t>
+      </w:r>
+    </w:p>
+    <w:p>
+      <w:pPr>
+        <w:pStyle w:val="ListParagraph"/>
+        <w:numPr>
+          <w:ilvl w:val="0"/>
+          <w:numId w:val="32"/>
+        </w:numPr>
+        <w:spacing w:before="120" w:after="120" w:line="240" w:lineRule="auto"/>
+        <w:jc w:val="both"/>
+      </w:pPr>
+      <w:r>
+        <w:t xml:space="preserve">Each of the next </w:t>
+      </w:r>
+      <w:r>
+        <w:rPr>
+          <w:b/>
+          <w:noProof/>
+        </w:rPr>
+        <w:t>2*n</w:t>
+      </w:r>
+      <w:r>
+        <w:t xml:space="preserve"> lines holds exactly one number.</w:t>
+      </w:r>
+    </w:p>
+    <w:p>
+      <w:r>
+        <w:t>The input data will always be valid and in the format described. There is no need to check it explicitly.</w:t>
+      </w:r>
+    </w:p>
+    <w:p>
+      <w:pPr>
+        <w:pStyle w:val="Heading3"/>
+        <w:rPr>
+          <w:rFonts w:eastAsia="MS Mincho"/>
+          <w:lang w:eastAsia="ja-JP"/>
+        </w:rPr>
+      </w:pPr>
+      <w:r>
+        <w:rPr>
+          <w:rFonts w:eastAsia="MS Mincho"/>
+          <w:lang w:eastAsia="ja-JP"/>
+        </w:rPr>
+        <w:lastRenderedPageBreak/>
+        <w:t>Output</w:t>
+      </w:r>
+    </w:p>
+    <w:p>
+      <w:pPr>
+        <w:pStyle w:val="ListParagraph"/>
+        <w:numPr>
+          <w:ilvl w:val="0"/>
+          <w:numId w:val="33"/>
+        </w:numPr>
+        <w:spacing w:before="120" w:after="120" w:line="240" w:lineRule="auto"/>
+        <w:jc w:val="both"/>
+      </w:pPr>
+      <w:r>
+        <w:t>The output must be printed on the console.</w:t>
+      </w:r>
+    </w:p>
+    <w:p>
+      <w:pPr>
+        <w:pStyle w:val="ListParagraph"/>
+        <w:numPr>
+          <w:ilvl w:val="0"/>
+          <w:numId w:val="33"/>
+        </w:numPr>
+        <w:spacing w:before="120" w:after="120" w:line="240" w:lineRule="auto"/>
+        <w:jc w:val="both"/>
+        <w:rPr>
+          <w:lang w:eastAsia="ja-JP"/>
+        </w:rPr>
+      </w:pPr>
+      <w:r>
+        <w:rPr>
+          <w:lang w:eastAsia="ja-JP"/>
+        </w:rPr>
+        <w:t>Print “</w:t>
+      </w:r>
+      <w:r>
+        <w:rPr>
+          <w:b/>
+          <w:lang w:eastAsia="ja-JP"/>
+        </w:rPr>
+        <w:t>Yes, sum=</w:t>
+      </w:r>
+      <w:r>
+        <w:rPr>
+          <w:b/>
+          <w:i/>
+          <w:lang w:eastAsia="ja-JP"/>
+        </w:rPr>
+        <w:t>S</w:t>
+      </w:r>
+      <w:r>
+        <w:rPr>
+          <w:lang w:eastAsia="ja-JP"/>
+        </w:rPr>
+        <w:t xml:space="preserve">” where </w:t>
+      </w:r>
+      <w:r>
+        <w:rPr>
+          <w:b/>
+          <w:i/>
+          <w:lang w:eastAsia="ja-JP"/>
+        </w:rPr>
+        <w:t>S</w:t>
+      </w:r>
+      <w:r>
+        <w:rPr>
+          <w:lang w:eastAsia="ja-JP"/>
+        </w:rPr>
+        <w:t xml:space="preserve"> is the sum of the first </w:t>
+      </w:r>
+      <w:r>
+        <w:rPr>
+          <w:b/>
+          <w:lang w:eastAsia="ja-JP"/>
+        </w:rPr>
+        <w:t>n</w:t>
+      </w:r>
+      <w:r>
+        <w:rPr>
+          <w:lang w:eastAsia="ja-JP"/>
+        </w:rPr>
+        <w:t xml:space="preserve"> </w:t>
+      </w:r>
+      <w:r>
+        <w:rPr>
+          <w:lang w:eastAsia="ja-JP"/>
+        </w:rPr>
+        <w:t xml:space="preserve">numbers in case of </w:t>
+      </w:r>
+      <w:r>
+        <w:t xml:space="preserve">the sum of the first </w:t>
+      </w:r>
+      <w:r>
+        <w:rPr>
+          <w:b/>
+        </w:rPr>
+        <w:t>n</w:t>
+      </w:r>
+      <w:r>
+        <w:t xml:space="preserve"> numbers is equal to the sum of the second </w:t>
+      </w:r>
+      <w:r>
+        <w:rPr>
+          <w:b/>
+        </w:rPr>
+        <w:t>n</w:t>
+      </w:r>
+      <w:r>
+        <w:t xml:space="preserve"> numbers.</w:t>
+      </w:r>
+    </w:p>
+    <w:p>
+      <w:pPr>
+        <w:pStyle w:val="ListParagraph"/>
+        <w:numPr>
+          <w:ilvl w:val="0"/>
+          <w:numId w:val="33"/>
+        </w:numPr>
+        <w:spacing w:before="120" w:after="120" w:line="240" w:lineRule="auto"/>
+        <w:jc w:val="both"/>
+        <w:rPr>
+          <w:lang w:eastAsia="ja-JP"/>
+        </w:rPr>
+      </w:pPr>
+      <w:r>
+        <w:rPr>
+          <w:lang w:eastAsia="ja-JP"/>
+        </w:rPr>
+        <w:t>Otherwise print “</w:t>
+      </w:r>
+      <w:r>
+        <w:rPr>
+          <w:b/>
+          <w:lang w:eastAsia="ja-JP"/>
+        </w:rPr>
+        <w:t>No, diff=</w:t>
+      </w:r>
+      <w:r>
+        <w:rPr>
+          <w:b/>
+          <w:i/>
+          <w:lang w:eastAsia="ja-JP"/>
+        </w:rPr>
+        <w:t>D</w:t>
+      </w:r>
+      <w:r>
+        <w:rPr>
+          <w:lang w:eastAsia="ja-JP"/>
+        </w:rPr>
+        <w:t xml:space="preserve">” where </w:t>
+      </w:r>
+      <w:r>
+        <w:rPr>
+          <w:b/>
+          <w:i/>
+          <w:lang w:eastAsia="ja-JP"/>
+        </w:rPr>
+        <w:t>D</w:t>
+      </w:r>
+      <w:r>
+        <w:rPr>
+          <w:lang w:eastAsia="ja-JP"/>
+        </w:rPr>
+        <w:t xml:space="preserve"> is the difference between </w:t>
+      </w:r>
+      <w:r>
+        <w:t xml:space="preserve">the sum of the first </w:t>
+      </w:r>
+      <w:r>
+        <w:rPr>
+          <w:b/>
+        </w:rPr>
+        <w:t>n</w:t>
+      </w:r>
+      <w:r>
+        <w:t xml:space="preserve"> numbers </w:t>
+      </w:r>
+      <w:r>
+        <w:t>and the</w:t>
+      </w:r>
+      <w:r>
+        <w:t xml:space="preserve"> sum of the second </w:t>
+      </w:r>
+      <w:r>
+        <w:rPr>
+          <w:b/>
+        </w:rPr>
+        <w:t>n</w:t>
+      </w:r>
+      <w:r>
+        <w:t xml:space="preserve"> numbers.</w:t>
+      </w:r>
+      <w:r>
+        <w:t xml:space="preserve"> </w:t>
+      </w:r>
+      <w:r>
+        <w:rPr>
+          <w:b/>
+          <w:i/>
+        </w:rPr>
+        <w:t>D</w:t>
+      </w:r>
+      <w:r>
+        <w:t xml:space="preserve"> should always be a </w:t>
+      </w:r>
+      <w:r>
+        <w:rPr>
+          <w:b/>
+        </w:rPr>
+        <w:t>positive number</w:t>
+      </w:r>
+      <w:r>
+        <w:t>.</w:t>
+      </w:r>
+    </w:p>
+    <w:p>
+      <w:pPr>
+        <w:pStyle w:val="Heading3"/>
+        <w:rPr>
+          <w:rFonts w:eastAsia="MS Mincho"/>
+        </w:rPr>
+      </w:pPr>
+      <w:r>
+        <w:rPr>
+          <w:rFonts w:eastAsia="MS Mincho"/>
+        </w:rPr>
+        <w:t>Constraints</w:t>
+      </w:r>
+    </w:p>
+    <w:p>
+      <w:pPr>
+        <w:numPr>
+          <w:ilvl w:val="0"/>
+          <w:numId w:val="31"/>
+        </w:numPr>
+        <w:spacing w:after="0" w:line="240" w:lineRule="auto"/>
+      </w:pPr>
+      <w:r>
+        <w:rPr>
+          <w:lang w:eastAsia="ja-JP"/>
+        </w:rPr>
+        <w:t>The number</w:t>
+      </w:r>
+      <w:r>
+        <w:t xml:space="preserve"> </w:t>
+      </w:r>
+      <w:r>
+        <w:rPr>
+          <w:b/>
+          <w:bCs/>
+        </w:rPr>
+        <w:t>n</w:t>
+      </w:r>
+      <w:r>
+        <w:rPr>
+          <w:bCs/>
+        </w:rPr>
+        <w:t xml:space="preserve"> is </w:t>
+      </w:r>
+      <w:r>
+        <w:rPr>
+          <w:bCs/>
+        </w:rPr>
+        <w:t xml:space="preserve">integer </w:t>
+      </w:r>
+      <w:r>
+        <w:rPr>
+          <w:bCs/>
+        </w:rPr>
+        <w:t xml:space="preserve">in range </w:t>
+      </w:r>
+      <w:r>
+        <w:rPr>
+          <w:bCs/>
+          <w:noProof/>
+        </w:rPr>
+        <w:t>[0</w:t>
+      </w:r>
+      <w:r>
+        <w:rPr>
+          <w:bCs/>
+          <w:noProof/>
+        </w:rPr>
+        <w:t>...5</w:t>
+      </w:r>
+      <w:r>
+        <w:rPr>
+          <w:bCs/>
+          <w:noProof/>
+        </w:rPr>
+        <w:t>00]</w:t>
+      </w:r>
+      <w:r>
+        <w:rPr>
+          <w:noProof/>
+        </w:rPr>
+        <w:t>.</w:t>
+      </w:r>
+    </w:p>
+    <w:p>
+      <w:pPr>
+        <w:numPr>
+          <w:ilvl w:val="0"/>
+          <w:numId w:val="31"/>
+        </w:numPr>
+        <w:spacing w:after="0" w:line="240" w:lineRule="auto"/>
+      </w:pPr>
+      <w:r>
+        <w:t xml:space="preserve">All other numbers are integers in range </w:t>
+      </w:r>
+      <w:r>
+        <w:rPr>
+          <w:bCs/>
+        </w:rPr>
+        <w:t>[</w:t>
+      </w:r>
+      <w:r>
+        <w:rPr>
+          <w:bCs/>
+        </w:rPr>
+        <w:t>-500 000 ... 500 0</w:t>
+      </w:r>
+      <w:r>
+        <w:rPr>
+          <w:bCs/>
+        </w:rPr>
+        <w:t>00]</w:t>
+      </w:r>
+      <w:r>
+        <w:t>.</w:t>
+      </w:r>
+    </w:p>
+    <w:p>
+      <w:pPr>
+        <w:numPr>
+          <w:ilvl w:val="0"/>
+          <w:numId w:val="31"/>
+        </w:numPr>
+        <w:spacing w:after="0" w:line="240" w:lineRule="auto"/>
+        <w:rPr>
+          <w:lang w:eastAsia="ja-JP"/>
+        </w:rPr>
+      </w:pPr>
+      <w:r>
+        <w:rPr>
+          <w:lang w:eastAsia="ja-JP"/>
+        </w:rPr>
+        <w:t>Allowed working time for your program: 0.25 seconds.</w:t>
+      </w:r>
+    </w:p>
+    <w:p>
+      <w:pPr>
+        <w:numPr>
+          <w:ilvl w:val="0"/>
+          <w:numId w:val="31"/>
+        </w:numPr>
+        <w:spacing w:after="0" w:line="240" w:lineRule="auto"/>
+      </w:pPr>
+      <w:r>
+        <w:rPr>
+          <w:lang w:eastAsia="ja-JP"/>
+        </w:rPr>
+        <w:t>Allowed memory: 16</w:t>
+      </w:r>
+      <w:r>
+        <w:t xml:space="preserve"> MB.</w:t>
+      </w:r>
+    </w:p>
+    <w:p>
+      <w:pPr>
+        <w:pStyle w:val="Heading3"/>
+      </w:pPr>
+      <w:r>
+        <w:rPr>
+          <w:rFonts w:eastAsia="MS Mincho"/>
+        </w:rPr>
+        <w:t>Examples</w:t>
+      </w:r>
+    </w:p>
+    <w:tbl>
+      <w:tblPr>
+        <w:tblStyle w:val="TableGrid"/>
+        <w:tblW w:w="0" w:type="auto"/>
+        <w:tblInd w:w="108" w:type="dxa"/>
+        <w:tblCellMar>
+          <w:top w:w="57" w:type="dxa"/>
+          <w:left w:w="85" w:type="dxa"/>
+          <w:bottom w:w="57" w:type="dxa"/>
+          <w:right w:w="85" w:type="dxa"/>
+        </w:tblCellMar>
+        <w:tblLook w:val="04A0" w:firstRow="1" w:lastRow="0" w:firstColumn="1" w:lastColumn="0" w:noHBand="0" w:noVBand="1"/>
+      </w:tblPr>
+      <w:tblGrid>
+        <w:gridCol w:w="1090"/>
+        <w:gridCol w:w="1501"/>
+        <w:gridCol w:w="431"/>
+        <w:gridCol w:w="976"/>
+        <w:gridCol w:w="1501"/>
+        <w:gridCol w:w="403"/>
+        <w:gridCol w:w="1090"/>
+        <w:gridCol w:w="1501"/>
+      </w:tblGrid>
+      <w:tr>
+        <w:tc>
+          <w:tcPr>
+            <w:tcW w:w="1090" w:type="dxa"/>
+            <w:shd w:val="clear" w:color="auto" w:fill="D9D9D9" w:themeFill="background1" w:themeFillShade="D9"/>
+          </w:tcPr>
+          <w:p>
+            <w:pPr>
+              <w:jc w:val="center"/>
+              <w:rPr>
+                <w:b/>
+              </w:rPr>
+            </w:pPr>
+            <w:r>
+              <w:rPr>
+                <w:b/>
+              </w:rPr>
+              <w:t>Input</w:t>
+            </w:r>
+          </w:p>
+        </w:tc>
+        <w:tc>
+          <w:tcPr>
+            <w:tcW w:w="1501" w:type="dxa"/>
+            <w:shd w:val="clear" w:color="auto" w:fill="D9D9D9" w:themeFill="background1" w:themeFillShade="D9"/>
+          </w:tcPr>
+          <w:p>
+            <w:pPr>
+              <w:jc w:val="center"/>
+              <w:rPr>
+                <w:b/>
+              </w:rPr>
+            </w:pPr>
+            <w:r>
+              <w:rPr>
+                <w:b/>
+              </w:rPr>
+              <w:t>Output</w:t>
+            </w:r>
+          </w:p>
+        </w:tc>
+        <w:tc>
+          <w:tcPr>
+            <w:tcW w:w="431" w:type="dxa"/>
+            <w:vMerge w:val="restart"/>
+            <w:tcBorders>
+              <w:top w:val="nil"/>
+              <w:bottom w:val="nil"/>
+            </w:tcBorders>
+            <w:shd w:val="clear" w:color="auto" w:fill="auto"/>
+          </w:tcPr>
+          <w:p>
+            <w:pPr>
+              <w:jc w:val="center"/>
+              <w:rPr>
+                <w:b/>
+              </w:rPr>
+            </w:pPr>
+          </w:p>
+        </w:tc>
+        <w:tc>
+          <w:tcPr>
+            <w:tcW w:w="976" w:type="dxa"/>
+            <w:shd w:val="clear" w:color="auto" w:fill="D9D9D9" w:themeFill="background1" w:themeFillShade="D9"/>
+          </w:tcPr>
+          <w:p>
+            <w:pPr>
+              <w:jc w:val="center"/>
+              <w:rPr>
+                <w:b/>
+              </w:rPr>
+            </w:pPr>
+            <w:r>
+              <w:rPr>
+                <w:b/>
+              </w:rPr>
+              <w:t>Input</w:t>
+            </w:r>
+          </w:p>
+        </w:tc>
+        <w:tc>
+          <w:tcPr>
+            <w:tcW w:w="1501" w:type="dxa"/>
+            <w:shd w:val="clear" w:color="auto" w:fill="D9D9D9" w:themeFill="background1" w:themeFillShade="D9"/>
+          </w:tcPr>
+          <w:p>
+            <w:pPr>
+              <w:jc w:val="center"/>
+              <w:rPr>
+                <w:b/>
+              </w:rPr>
+            </w:pPr>
+            <w:r>
+              <w:rPr>
+                <w:b/>
+              </w:rPr>
+              <w:t>Output</w:t>
+            </w:r>
+          </w:p>
+        </w:tc>
+        <w:tc>
+          <w:tcPr>
+            <w:tcW w:w="403" w:type="dxa"/>
+            <w:vMerge w:val="restart"/>
+            <w:tcBorders>
+              <w:top w:val="nil"/>
+              <w:bottom w:val="nil"/>
+            </w:tcBorders>
+            <w:shd w:val="clear" w:color="auto" w:fill="auto"/>
+          </w:tcPr>
+          <w:p>
+            <w:pPr>
+              <w:jc w:val="center"/>
+              <w:rPr>
+                <w:b/>
+              </w:rPr>
+            </w:pPr>
+          </w:p>
+        </w:tc>
+        <w:tc>
+          <w:tcPr>
+            <w:tcW w:w="1090" w:type="dxa"/>
+            <w:shd w:val="clear" w:color="auto" w:fill="D9D9D9" w:themeFill="background1" w:themeFillShade="D9"/>
+          </w:tcPr>
+          <w:p>
+            <w:pPr>
+              <w:jc w:val="center"/>
+              <w:rPr>
+                <w:b/>
+              </w:rPr>
+            </w:pPr>
+            <w:r>
+              <w:rPr>
+                <w:b/>
+              </w:rPr>
+              <w:t>Input</w:t>
+            </w:r>
+          </w:p>
+        </w:tc>
+        <w:tc>
+          <w:tcPr>
+            <w:tcW w:w="1501" w:type="dxa"/>
+            <w:shd w:val="clear" w:color="auto" w:fill="D9D9D9" w:themeFill="background1" w:themeFillShade="D9"/>
+          </w:tcPr>
+          <w:p>
+            <w:pPr>
+              <w:jc w:val="center"/>
+              <w:rPr>
+                <w:b/>
+              </w:rPr>
+            </w:pPr>
+            <w:r>
+              <w:rPr>
+                <w:b/>
+              </w:rPr>
+              <w:t>Output</w:t>
+            </w:r>
+          </w:p>
+        </w:tc>
+      </w:tr>
+      <w:tr>
+        <w:trPr>
+          <w:trHeight w:val="349"/>
+        </w:trPr>
+        <w:tc>
+          <w:tcPr>
+            <w:tcW w:w="1090" w:type="dxa"/>
+            <w:tcBorders>
+              <w:bottom w:val="single" w:sz="4" w:space="0" w:color="auto"/>
+            </w:tcBorders>
+          </w:tcPr>
+          <w:p>
+            <w:pPr>
+              <w:rPr>
+                <w:rFonts w:ascii="Consolas" w:hAnsi="Consolas" w:cs="Consolas"/>
+                <w:b/>
+              </w:rPr>
+            </w:pPr>
+            <w:r>
+              <w:rPr>
+                <w:rFonts w:ascii="Consolas" w:hAnsi="Consolas" w:cs="Consolas"/>
+                <w:b/>
+              </w:rPr>
+              <w:t>4</w:t>
+            </w:r>
+          </w:p>
+          <w:p>
+            <w:pPr>
+              <w:spacing w:before="60"/>
+              <w:rPr>
+                <w:rFonts w:ascii="Consolas" w:hAnsi="Consolas" w:cs="Consolas"/>
+              </w:rPr>
+            </w:pPr>
+            <w:r>
+              <w:rPr>
+                <w:rFonts w:ascii="Consolas" w:hAnsi="Consolas" w:cs="Consolas"/>
+              </w:rPr>
+              <w:t>3</w:t>
+            </w:r>
+          </w:p>
+          <w:p>
+            <w:pPr>
+              <w:rPr>
+                <w:rFonts w:ascii="Consolas" w:hAnsi="Consolas" w:cs="Consolas"/>
+              </w:rPr>
+            </w:pPr>
+            <w:r>
+              <w:rPr>
+                <w:rFonts w:ascii="Consolas" w:hAnsi="Consolas" w:cs="Consolas"/>
+              </w:rPr>
+              <w:t>4</w:t>
+            </w:r>
+          </w:p>
+          <w:p>
+            <w:pPr>
+              <w:rPr>
+                <w:rFonts w:ascii="Consolas" w:hAnsi="Consolas" w:cs="Consolas"/>
+              </w:rPr>
+            </w:pPr>
+            <w:r>
+              <w:rPr>
+                <w:rFonts w:ascii="Consolas" w:hAnsi="Consolas" w:cs="Consolas"/>
+              </w:rPr>
+              <w:t>-1</w:t>
+            </w:r>
+          </w:p>
+          <w:p>
+            <w:pPr>
+              <w:rPr>
+                <w:rFonts w:ascii="Consolas" w:hAnsi="Consolas" w:cs="Consolas"/>
+              </w:rPr>
+            </w:pPr>
+            <w:r>
+              <w:rPr>
+                <w:rFonts w:ascii="Consolas" w:hAnsi="Consolas" w:cs="Consolas"/>
+              </w:rPr>
+              <w:t>-1</w:t>
+            </w:r>
+          </w:p>
+          <w:p>
+            <w:pPr>
+              <w:spacing w:before="60"/>
+              <w:rPr>
+                <w:rFonts w:ascii="Consolas" w:hAnsi="Consolas" w:cs="Consolas"/>
+              </w:rPr>
+            </w:pPr>
+            <w:r>
+              <w:rPr>
+                <w:rFonts w:ascii="Consolas" w:hAnsi="Consolas" w:cs="Consolas"/>
+              </w:rPr>
+              <w:t>2</w:t>
+            </w:r>
+          </w:p>
+          <w:p>
+            <w:pPr>
+              <w:rPr>
+                <w:rFonts w:ascii="Consolas" w:hAnsi="Consolas" w:cs="Consolas"/>
+              </w:rPr>
+            </w:pPr>
+            <w:r>
+              <w:rPr>
+                <w:rFonts w:ascii="Consolas" w:hAnsi="Consolas" w:cs="Consolas"/>
+              </w:rPr>
+              <w:t>1</w:t>
+            </w:r>
+          </w:p>
+          <w:p>
+            <w:pPr>
+              <w:rPr>
+                <w:rFonts w:ascii="Consolas" w:hAnsi="Consolas" w:cs="Consolas"/>
+              </w:rPr>
+            </w:pPr>
+            <w:r>
+              <w:rPr>
+                <w:rFonts w:ascii="Consolas" w:hAnsi="Consolas" w:cs="Consolas"/>
+              </w:rPr>
+              <w:t>1</w:t>
+            </w:r>
+          </w:p>
+          <w:p>
+            <w:pPr>
+              <w:rPr>
+                <w:rFonts w:ascii="Consolas" w:hAnsi="Consolas" w:cs="Consolas"/>
+              </w:rPr>
+            </w:pPr>
+            <w:r>
+              <w:rPr>
+                <w:rFonts w:ascii="Consolas" w:hAnsi="Consolas" w:cs="Consolas"/>
+              </w:rPr>
+              <w:t>1</w:t>
+            </w:r>
+          </w:p>
+        </w:tc>
+        <w:tc>
+          <w:tcPr>
+            <w:tcW w:w="1501" w:type="dxa"/>
+            <w:tcBorders>
+              <w:bottom w:val="single" w:sz="4" w:space="0" w:color="auto"/>
+            </w:tcBorders>
+          </w:tcPr>
+          <w:p>
+            <w:pPr>
+              <w:rPr>
+                <w:rFonts w:ascii="Consolas" w:hAnsi="Consolas" w:cs="Consolas"/>
+              </w:rPr>
+            </w:pPr>
+            <w:r>
+              <w:rPr>
+                <w:rFonts w:ascii="Consolas" w:hAnsi="Consolas" w:cs="Consolas"/>
+              </w:rPr>
+              <w:t>Yes, sum=5</w:t>
+            </w:r>
+          </w:p>
+        </w:tc>
+        <w:tc>
+          <w:tcPr>
+            <w:tcW w:w="431" w:type="dxa"/>
+            <w:vMerge/>
+            <w:tcBorders>
+              <w:bottom w:val="nil"/>
+            </w:tcBorders>
+            <w:shd w:val="clear" w:color="auto" w:fill="auto"/>
+          </w:tcPr>
+          <w:p>
+            <w:pPr>
+              <w:rPr>
+                <w:rFonts w:ascii="Consolas" w:hAnsi="Consolas" w:cs="Consolas"/>
+              </w:rPr>
+            </w:pPr>
+          </w:p>
+        </w:tc>
+        <w:tc>
+          <w:tcPr>
+            <w:tcW w:w="976" w:type="dxa"/>
+            <w:tcBorders>
+              <w:bottom w:val="single" w:sz="4" w:space="0" w:color="auto"/>
+            </w:tcBorders>
+          </w:tcPr>
+          <w:p>
+            <w:pPr>
+              <w:rPr>
+                <w:rFonts w:ascii="Consolas" w:hAnsi="Consolas" w:cs="Consolas"/>
+                <w:b/>
+              </w:rPr>
+            </w:pPr>
+            <w:r>
+              <w:rPr>
+                <w:rFonts w:ascii="Consolas" w:hAnsi="Consolas" w:cs="Consolas"/>
+                <w:b/>
+              </w:rPr>
+              <w:t>3</w:t>
+            </w:r>
+          </w:p>
+          <w:p>
+            <w:pPr>
+              <w:spacing w:before="60"/>
+              <w:rPr>
+                <w:rFonts w:ascii="Consolas" w:hAnsi="Consolas" w:cs="Consolas"/>
+              </w:rPr>
+            </w:pPr>
+            <w:r>
+              <w:rPr>
+                <w:rFonts w:ascii="Consolas" w:hAnsi="Consolas" w:cs="Consolas"/>
+              </w:rPr>
+              <w:t>1</w:t>
+            </w:r>
+          </w:p>
+          <w:p>
+            <w:pPr>
+              <w:rPr>
+                <w:rFonts w:ascii="Consolas" w:hAnsi="Consolas" w:cs="Consolas"/>
+              </w:rPr>
+            </w:pPr>
+            <w:r>
+              <w:rPr>
+                <w:rFonts w:ascii="Consolas" w:hAnsi="Consolas" w:cs="Consolas"/>
+              </w:rPr>
+              <w:t>2</w:t>
+            </w:r>
+          </w:p>
+          <w:p>
+            <w:pPr>
+              <w:rPr>
+                <w:rFonts w:ascii="Consolas" w:hAnsi="Consolas" w:cs="Consolas"/>
+              </w:rPr>
+            </w:pPr>
+            <w:r>
+              <w:rPr>
+                <w:rFonts w:ascii="Consolas" w:hAnsi="Consolas" w:cs="Consolas"/>
+              </w:rPr>
+              <w:t>3</w:t>
+            </w:r>
+          </w:p>
+          <w:p>
+            <w:pPr>
+              <w:spacing w:before="60"/>
+              <w:rPr>
+                <w:rFonts w:ascii="Consolas" w:hAnsi="Consolas" w:cs="Consolas"/>
+              </w:rPr>
+            </w:pPr>
+            <w:r>
+              <w:rPr>
+                <w:rFonts w:ascii="Consolas" w:hAnsi="Consolas" w:cs="Consolas"/>
+              </w:rPr>
+              <w:t>1</w:t>
+            </w:r>
+          </w:p>
+          <w:p>
+            <w:pPr>
+              <w:rPr>
+                <w:rFonts w:ascii="Consolas" w:hAnsi="Consolas" w:cs="Consolas"/>
+              </w:rPr>
+            </w:pPr>
+            <w:r>
+              <w:rPr>
+                <w:rFonts w:ascii="Consolas" w:hAnsi="Consolas" w:cs="Consolas"/>
+              </w:rPr>
+              <w:t>2</w:t>
+            </w:r>
+          </w:p>
+          <w:p>
+            <w:pPr>
+              <w:rPr>
+                <w:rFonts w:ascii="Consolas" w:hAnsi="Consolas" w:cs="Consolas"/>
+              </w:rPr>
+            </w:pPr>
+            <w:r>
+              <w:rPr>
+                <w:rFonts w:ascii="Consolas" w:hAnsi="Consolas" w:cs="Consolas"/>
+              </w:rPr>
+              <w:t>2</w:t>
+            </w:r>
+          </w:p>
+        </w:tc>
+        <w:tc>
+          <w:tcPr>
+            <w:tcW w:w="1501" w:type="dxa"/>
+            <w:tcBorders>
+              <w:bottom w:val="single" w:sz="4" w:space="0" w:color="auto"/>
+            </w:tcBorders>
+          </w:tcPr>
+          <w:p>
+            <w:pPr>
+              <w:rPr>
+                <w:rFonts w:ascii="Consolas" w:hAnsi="Consolas" w:cs="Consolas"/>
+              </w:rPr>
+            </w:pPr>
+            <w:r>
+              <w:rPr>
+                <w:rFonts w:ascii="Consolas" w:hAnsi="Consolas" w:cs="Consolas"/>
+              </w:rPr>
+              <w:t>No, diff=1</w:t>
+            </w:r>
+          </w:p>
+        </w:tc>
+        <w:tc>
+          <w:tcPr>
+            <w:tcW w:w="403" w:type="dxa"/>
+            <w:vMerge/>
+            <w:tcBorders>
+              <w:bottom w:val="nil"/>
+            </w:tcBorders>
+            <w:shd w:val="clear" w:color="auto" w:fill="auto"/>
+          </w:tcPr>
+          <w:p>
+            <w:pPr>
+              <w:rPr>
+                <w:rFonts w:ascii="Consolas" w:hAnsi="Consolas" w:cs="Consolas"/>
+              </w:rPr>
+            </w:pPr>
+          </w:p>
+        </w:tc>
+        <w:tc>
+          <w:tcPr>
+            <w:tcW w:w="1090" w:type="dxa"/>
+            <w:tcBorders>
+              <w:bottom w:val="single" w:sz="4" w:space="0" w:color="auto"/>
+            </w:tcBorders>
+          </w:tcPr>
+          <w:p>
+            <w:pPr>
+              <w:rPr>
+                <w:rFonts w:ascii="Consolas" w:hAnsi="Consolas" w:cs="Consolas"/>
+                <w:b/>
+              </w:rPr>
+            </w:pPr>
+            <w:r>
+              <w:rPr>
+                <w:rFonts w:ascii="Consolas" w:hAnsi="Consolas" w:cs="Consolas"/>
+                <w:b/>
+              </w:rPr>
+              <w:t>2</w:t>
+            </w:r>
+          </w:p>
+          <w:p>
+            <w:pPr>
+              <w:spacing w:before="60"/>
+              <w:rPr>
+                <w:rFonts w:ascii="Consolas" w:hAnsi="Consolas" w:cs="Consolas"/>
+              </w:rPr>
+            </w:pPr>
+            <w:r>
+              <w:rPr>
+                <w:rFonts w:ascii="Consolas" w:hAnsi="Consolas" w:cs="Consolas"/>
+              </w:rPr>
+              <w:t>1</w:t>
+            </w:r>
+          </w:p>
+          <w:p>
+            <w:pPr>
+              <w:rPr>
+                <w:rFonts w:ascii="Consolas" w:hAnsi="Consolas" w:cs="Consolas"/>
+              </w:rPr>
+            </w:pPr>
+            <w:r>
+              <w:rPr>
+                <w:rFonts w:ascii="Consolas" w:hAnsi="Consolas" w:cs="Consolas"/>
+              </w:rPr>
+              <w:t>1</w:t>
+            </w:r>
+          </w:p>
+          <w:p>
+            <w:pPr>
+              <w:spacing w:before="60"/>
+              <w:rPr>
+                <w:rFonts w:ascii="Consolas" w:hAnsi="Consolas" w:cs="Consolas"/>
+              </w:rPr>
+            </w:pPr>
+            <w:r>
+              <w:rPr>
+                <w:rFonts w:ascii="Consolas" w:hAnsi="Consolas" w:cs="Consolas"/>
+              </w:rPr>
+              <w:t>0</w:t>
+            </w:r>
+          </w:p>
+          <w:p>
+            <w:pPr>
+              <w:rPr>
+                <w:rFonts w:ascii="Consolas" w:hAnsi="Consolas" w:cs="Consolas"/>
+              </w:rPr>
+            </w:pPr>
+            <w:r>
+              <w:rPr>
+                <w:rFonts w:ascii="Consolas" w:hAnsi="Consolas" w:cs="Consolas"/>
+              </w:rPr>
+              <w:t>0</w:t>
+            </w:r>
+          </w:p>
+        </w:tc>
+        <w:tc>
+          <w:tcPr>
+            <w:tcW w:w="1501" w:type="dxa"/>
+            <w:tcBorders>
+              <w:bottom w:val="single" w:sz="4" w:space="0" w:color="auto"/>
+            </w:tcBorders>
+          </w:tcPr>
+          <w:p>
+            <w:pPr>
+              <w:rPr>
+                <w:rFonts w:ascii="Consolas" w:hAnsi="Consolas" w:cs="Consolas"/>
+              </w:rPr>
+            </w:pPr>
+            <w:r>
+              <w:rPr>
+                <w:rFonts w:ascii="Consolas" w:hAnsi="Consolas" w:cs="Consolas"/>
+              </w:rPr>
+              <w:t>No, diff=2</w:t>
+            </w:r>
+          </w:p>
+        </w:tc>
+      </w:tr>
+    </w:tbl>
+    <w:p>
+      <w:pPr>
+        <w:pStyle w:val="Heading2"/>
+      </w:pPr>
+      <w:r>
+        <w:t xml:space="preserve">* </w:t>
+      </w:r>
+      <w:r>
+        <w:t>Sunglasses</w:t>
+      </w:r>
+    </w:p>
+    <w:p>
+      <w:pPr>
+        <w:rPr>
+          <w:lang w:val="en-US"/>
+        </w:rPr>
+      </w:pPr>
+      <w:r>
+        <w:rPr>
+          <w:lang w:val="en-US"/>
+        </w:rPr>
+        <w:t>This problem come from C# Basics practical exam (</w:t>
+      </w:r>
+      <w:r>
+        <w:rPr>
+          <w:lang w:val="en-US"/>
+        </w:rPr>
+        <w:t>10 April 2014 Morning</w:t>
+      </w:r>
+      <w:r>
+        <w:rPr>
+          <w:lang w:val="en-US"/>
+        </w:rPr>
+        <w:t xml:space="preserve">). You may submit your solution here: </w:t>
+      </w:r>
+      <w:hyperlink r:id="rId16" w:history="1">
+        <w:r>
+          <w:rPr>
+            <w:rStyle w:val="Hyperlink"/>
+            <w:lang w:val="en-US"/>
+          </w:rPr>
+          <w:t>http://judge.softuni.bg/Contests/2/CSharp-Basics-Exam-10-April-2014-Morning</w:t>
+        </w:r>
+      </w:hyperlink>
+      <w:r>
+        <w:rPr>
+          <w:lang w:val="en-US"/>
+        </w:rPr>
+        <w:t>.</w:t>
+      </w:r>
+    </w:p>
+    <w:p>
+      <w:pPr>
+        <w:rPr>
+          <w:lang w:val="en-US"/>
+        </w:rPr>
+      </w:pPr>
+      <w:r>
+        <w:rPr>
+          <w:lang w:val="en-US"/>
+        </w:rPr>
+        <w:t xml:space="preserve">Do you know that the next solar eclipse will occur on April 29, 2014? It will be observable from South Asia, Australia, the Pacific and the Indian Oceans and Antarctica. Spiro is an entrepreneur who wants to cash in on this natural phenomenon. Help him produce protective </w:t>
+      </w:r>
+      <w:r>
+        <w:rPr>
+          <w:b/>
+          <w:lang w:val="en-US"/>
+        </w:rPr>
+        <w:t>sunglasses of different sizes</w:t>
+      </w:r>
+      <w:r>
+        <w:rPr>
+          <w:lang w:val="en-US"/>
+        </w:rPr>
+        <w:t>. You will get 5% of the profit.</w:t>
+      </w:r>
+    </w:p>
+    <w:p>
+      <w:pPr>
+        <w:pStyle w:val="Heading3"/>
+        <w:rPr>
+          <w:lang w:val="en-US"/>
+        </w:rPr>
+      </w:pPr>
+      <w:r>
+        <w:rPr>
+          <w:lang w:val="en-US"/>
+        </w:rPr>
+        <w:t>Input</w:t>
+      </w:r>
+    </w:p>
+    <w:p>
+      <w:pPr>
+        <w:pStyle w:val="ListParagraph"/>
+        <w:numPr>
+          <w:ilvl w:val="0"/>
+          <w:numId w:val="36"/>
+        </w:numPr>
+        <w:suppressAutoHyphens/>
+        <w:spacing w:before="120" w:after="120" w:line="240" w:lineRule="auto"/>
+        <w:jc w:val="both"/>
+      </w:pPr>
+      <w:r>
+        <w:t>The input data should be read from the console.</w:t>
+      </w:r>
+    </w:p>
+    <w:p>
+      <w:pPr>
+        <w:pStyle w:val="ListParagraph"/>
+        <w:numPr>
+          <w:ilvl w:val="0"/>
+          <w:numId w:val="36"/>
+        </w:numPr>
+        <w:suppressAutoHyphens/>
+        <w:spacing w:before="120" w:after="120" w:line="240" w:lineRule="auto"/>
+        <w:jc w:val="both"/>
+      </w:pPr>
+      <w:r>
+        <w:t xml:space="preserve">You have an integer number </w:t>
+      </w:r>
+      <w:r>
+        <w:rPr>
+          <w:b/>
+        </w:rPr>
+        <w:t xml:space="preserve">N </w:t>
+      </w:r>
+      <w:r>
+        <w:t xml:space="preserve">(always an </w:t>
+      </w:r>
+      <w:r>
+        <w:rPr>
+          <w:b/>
+        </w:rPr>
+        <w:t>odd number</w:t>
+      </w:r>
+      <w:r>
+        <w:t>) specifying the height of sunglasses.</w:t>
+      </w:r>
+    </w:p>
+    <w:p>
+      <w:r>
+        <w:t>The input data will always be valid and in the format described. There is no need to check it explicitly.</w:t>
+      </w:r>
+    </w:p>
+    <w:p>
+      <w:pPr>
+        <w:pStyle w:val="Heading3"/>
+        <w:rPr>
+          <w:lang w:eastAsia="ja-JP"/>
+        </w:rPr>
+      </w:pPr>
+      <w:r>
+        <w:rPr>
+          <w:lang w:eastAsia="ja-JP"/>
+        </w:rPr>
+        <w:t>Output</w:t>
+      </w:r>
+    </w:p>
+    <w:p>
+      <w:r>
+        <w:t>The output should be printed on the console.</w:t>
+      </w:r>
+    </w:p>
+    <w:p>
+      <w:r>
+        <w:t xml:space="preserve">You should print the sunglasses on the console. The sunglasses consist of three parts: </w:t>
+      </w:r>
+      <w:r>
+        <w:rPr>
+          <w:b/>
+        </w:rPr>
+        <w:t>frames</w:t>
+      </w:r>
+      <w:r>
+        <w:t xml:space="preserve">, </w:t>
+      </w:r>
+      <w:r>
+        <w:rPr>
+          <w:b/>
+        </w:rPr>
+        <w:t>lenses</w:t>
+      </w:r>
+      <w:r>
+        <w:t xml:space="preserve"> and a </w:t>
+      </w:r>
+      <w:r>
+        <w:rPr>
+          <w:b/>
+        </w:rPr>
+        <w:t>bridge</w:t>
+      </w:r>
+      <w:r>
+        <w:t xml:space="preserve"> (the connection between the two frames). Each frame's width is double the height N and should be printed using the character '</w:t>
+      </w:r>
+      <w:r>
+        <w:rPr>
+          <w:b/>
+        </w:rPr>
+        <w:t>*</w:t>
+      </w:r>
+      <w:r>
+        <w:t>' (asterisk). Print the lenses with the character '</w:t>
+      </w:r>
+      <w:r>
+        <w:rPr>
+          <w:b/>
+        </w:rPr>
+        <w:t>/</w:t>
+      </w:r>
+      <w:r>
+        <w:t>'. Finally, connect the two frames with a bridge that is of size N, using the character '</w:t>
+      </w:r>
+      <w:r>
+        <w:rPr>
+          <w:b/>
+        </w:rPr>
+        <w:t>|</w:t>
+      </w:r>
+      <w:r>
+        <w:t>'. Leave the rest of the space between the frames blank.</w:t>
+      </w:r>
+    </w:p>
+    <w:p>
+      <w:pPr>
+        <w:pStyle w:val="Heading3"/>
+      </w:pPr>
+      <w:r>
+        <w:lastRenderedPageBreak/>
+        <w:t>Constraints</w:t>
+      </w:r>
+    </w:p>
+    <w:p>
+      <w:pPr>
+        <w:numPr>
+          <w:ilvl w:val="0"/>
+          <w:numId w:val="35"/>
+        </w:numPr>
+        <w:suppressAutoHyphens/>
+        <w:spacing w:after="0" w:line="240" w:lineRule="auto"/>
+      </w:pPr>
+      <w:r>
+        <w:t xml:space="preserve">The number </w:t>
+      </w:r>
+      <w:r>
+        <w:rPr>
+          <w:b/>
+        </w:rPr>
+        <w:t>N</w:t>
+      </w:r>
+      <w:r>
+        <w:t xml:space="preserve"> will be a positive </w:t>
+      </w:r>
+      <w:r>
+        <w:rPr>
+          <w:b/>
+        </w:rPr>
+        <w:t>odd integer</w:t>
+      </w:r>
+      <w:r>
+        <w:t xml:space="preserve"> number in range [</w:t>
+      </w:r>
+      <w:r>
+        <w:rPr>
+          <w:noProof/>
+        </w:rPr>
+        <w:t>3…101</w:t>
+      </w:r>
+      <w:r>
+        <w:t>].</w:t>
+      </w:r>
+    </w:p>
+    <w:p>
+      <w:pPr>
+        <w:numPr>
+          <w:ilvl w:val="0"/>
+          <w:numId w:val="35"/>
+        </w:numPr>
+        <w:suppressAutoHyphens/>
+        <w:spacing w:after="0" w:line="240" w:lineRule="auto"/>
+        <w:ind w:left="714"/>
+        <w:rPr>
+          <w:lang w:eastAsia="ja-JP"/>
+        </w:rPr>
+      </w:pPr>
+      <w:r>
+        <w:rPr>
+          <w:lang w:eastAsia="ja-JP"/>
+        </w:rPr>
+        <w:t>Allowed working time for your program: 0.25 seconds.</w:t>
+      </w:r>
+    </w:p>
+    <w:p>
+      <w:pPr>
+        <w:numPr>
+          <w:ilvl w:val="0"/>
+          <w:numId w:val="35"/>
+        </w:numPr>
+        <w:suppressAutoHyphens/>
+        <w:spacing w:after="0" w:line="240" w:lineRule="auto"/>
+        <w:ind w:left="714"/>
+      </w:pPr>
+      <w:r>
+        <w:rPr>
+          <w:lang w:eastAsia="ja-JP"/>
+        </w:rPr>
+        <w:t>Allowed memory: 16</w:t>
+      </w:r>
+      <w:r>
+        <w:t xml:space="preserve"> MB.</w:t>
+      </w:r>
+    </w:p>
+    <w:p>
+      <w:pPr>
+        <w:pStyle w:val="Heading3"/>
+        <w:rPr>
+          <w:lang w:eastAsia="ja-JP"/>
+        </w:rPr>
+      </w:pPr>
+      <w:r>
+        <w:rPr>
+          <w:lang w:eastAsia="ja-JP"/>
+        </w:rPr>
+        <w:t>Examples</w:t>
+      </w:r>
+    </w:p>
+    <w:tbl>
+      <w:tblPr>
+        <w:tblW w:w="0" w:type="auto"/>
+        <w:tblInd w:w="103" w:type="dxa"/>
+        <w:tblBorders>
+          <w:top w:val="single" w:sz="4" w:space="0" w:color="00000A"/>
+          <w:left w:val="single" w:sz="4" w:space="0" w:color="00000A"/>
+          <w:bottom w:val="single" w:sz="4" w:space="0" w:color="00000A"/>
+          <w:right w:val="single" w:sz="4" w:space="0" w:color="00000A"/>
+          <w:insideH w:val="single" w:sz="4" w:space="0" w:color="00000A"/>
+          <w:insideV w:val="single" w:sz="4" w:space="0" w:color="00000A"/>
+        </w:tblBorders>
+        <w:tblCellMar>
+          <w:top w:w="57" w:type="dxa"/>
+          <w:left w:w="80" w:type="dxa"/>
+          <w:bottom w:w="57" w:type="dxa"/>
+          <w:right w:w="85" w:type="dxa"/>
+        </w:tblCellMar>
+        <w:tblLook w:val="04A0" w:firstRow="1" w:lastRow="0" w:firstColumn="1" w:lastColumn="0" w:noHBand="0" w:noVBand="1"/>
+      </w:tblPr>
+      <w:tblGrid>
+        <w:gridCol w:w="1038"/>
+        <w:gridCol w:w="3101"/>
+        <w:gridCol w:w="900"/>
+        <w:gridCol w:w="1365"/>
+        <w:gridCol w:w="3752"/>
+      </w:tblGrid>
+      <w:tr>
+        <w:tc>
+          <w:tcPr>
+            <w:tcW w:w="1038" w:type="dxa"/>
+            <w:tcBorders>
+              <w:top w:val="single" w:sz="4" w:space="0" w:color="00000A"/>
+              <w:left w:val="single" w:sz="4" w:space="0" w:color="00000A"/>
+              <w:bottom w:val="single" w:sz="4" w:space="0" w:color="00000A"/>
+              <w:right w:val="single" w:sz="4" w:space="0" w:color="00000A"/>
+            </w:tcBorders>
+            <w:shd w:val="clear" w:color="auto" w:fill="D9D9D9"/>
+            <w:tcMar>
+              <w:left w:w="80" w:type="dxa"/>
+            </w:tcMar>
+          </w:tcPr>
+          <w:p>
+            <w:pPr>
+              <w:spacing w:after="0"/>
+              <w:jc w:val="center"/>
+              <w:rPr>
+                <w:b/>
+              </w:rPr>
+            </w:pPr>
+            <w:r>
+              <w:rPr>
+                <w:b/>
+              </w:rPr>
+              <w:t>Input</w:t>
+            </w:r>
+          </w:p>
+        </w:tc>
+        <w:tc>
+          <w:tcPr>
+            <w:tcW w:w="3101" w:type="dxa"/>
+            <w:tcBorders>
+              <w:top w:val="single" w:sz="4" w:space="0" w:color="00000A"/>
+              <w:left w:val="single" w:sz="4" w:space="0" w:color="00000A"/>
+              <w:bottom w:val="single" w:sz="4" w:space="0" w:color="00000A"/>
+              <w:right w:val="single" w:sz="4" w:space="0" w:color="00000A"/>
+            </w:tcBorders>
+            <w:shd w:val="clear" w:color="auto" w:fill="D9D9D9"/>
+            <w:tcMar>
+              <w:left w:w="80" w:type="dxa"/>
+            </w:tcMar>
+          </w:tcPr>
+          <w:p>
+            <w:pPr>
+              <w:spacing w:after="0"/>
+              <w:jc w:val="center"/>
+              <w:rPr>
+                <w:b/>
+              </w:rPr>
+            </w:pPr>
+            <w:r>
+              <w:rPr>
+                <w:b/>
+              </w:rPr>
+              <w:t>Output</w:t>
+            </w:r>
+          </w:p>
+        </w:tc>
+        <w:tc>
+          <w:tcPr>
+            <w:tcW w:w="900" w:type="dxa"/>
+            <w:vMerge w:val="restart"/>
+            <w:tcBorders>
+              <w:top w:val="nil"/>
+              <w:left w:val="single" w:sz="4" w:space="0" w:color="00000A"/>
+              <w:bottom w:val="nil"/>
+              <w:right w:val="single" w:sz="4" w:space="0" w:color="00000A"/>
+            </w:tcBorders>
+            <w:shd w:val="clear" w:color="auto" w:fill="FFFFFF"/>
+            <w:tcMar>
+              <w:left w:w="80" w:type="dxa"/>
+            </w:tcMar>
+          </w:tcPr>
+          <w:p>
+            <w:pPr>
+              <w:spacing w:after="0"/>
+              <w:jc w:val="center"/>
+              <w:rPr>
+                <w:b/>
+              </w:rPr>
+            </w:pPr>
+          </w:p>
+        </w:tc>
+        <w:tc>
+          <w:tcPr>
+            <w:tcW w:w="1365" w:type="dxa"/>
+            <w:tcBorders>
+              <w:top w:val="single" w:sz="4" w:space="0" w:color="00000A"/>
+              <w:left w:val="single" w:sz="4" w:space="0" w:color="00000A"/>
+              <w:bottom w:val="single" w:sz="4" w:space="0" w:color="00000A"/>
+              <w:right w:val="single" w:sz="4" w:space="0" w:color="00000A"/>
+            </w:tcBorders>
+            <w:shd w:val="clear" w:color="auto" w:fill="D9D9D9"/>
+            <w:tcMar>
+              <w:left w:w="80" w:type="dxa"/>
+            </w:tcMar>
+          </w:tcPr>
+          <w:p>
+            <w:pPr>
+              <w:spacing w:after="0"/>
+              <w:jc w:val="center"/>
+              <w:rPr>
+                <w:b/>
+              </w:rPr>
+            </w:pPr>
+            <w:r>
+              <w:rPr>
+                <w:b/>
+              </w:rPr>
+              <w:t>Input</w:t>
+            </w:r>
+          </w:p>
+        </w:tc>
+        <w:tc>
+          <w:tcPr>
+            <w:tcW w:w="3752" w:type="dxa"/>
+            <w:tcBorders>
+              <w:top w:val="single" w:sz="4" w:space="0" w:color="00000A"/>
+              <w:left w:val="single" w:sz="4" w:space="0" w:color="00000A"/>
+              <w:bottom w:val="single" w:sz="4" w:space="0" w:color="00000A"/>
+              <w:right w:val="single" w:sz="4" w:space="0" w:color="00000A"/>
+            </w:tcBorders>
+            <w:shd w:val="clear" w:color="auto" w:fill="D9D9D9"/>
+            <w:tcMar>
+              <w:left w:w="80" w:type="dxa"/>
+            </w:tcMar>
+          </w:tcPr>
+          <w:p>
+            <w:pPr>
+              <w:spacing w:after="0"/>
+              <w:jc w:val="center"/>
+              <w:rPr>
+                <w:b/>
+              </w:rPr>
+            </w:pPr>
+            <w:r>
+              <w:rPr>
+                <w:b/>
+              </w:rPr>
+              <w:t>Output</w:t>
+            </w:r>
+          </w:p>
+        </w:tc>
+      </w:tr>
+      <w:tr>
+        <w:trPr>
+          <w:trHeight w:val="1968"/>
+        </w:trPr>
+        <w:tc>
+          <w:tcPr>
+            <w:tcW w:w="1038" w:type="dxa"/>
+            <w:tcBorders>
+              <w:top w:val="single" w:sz="4" w:space="0" w:color="00000A"/>
+              <w:left w:val="single" w:sz="4" w:space="0" w:color="00000A"/>
+              <w:bottom w:val="single" w:sz="4" w:space="0" w:color="00000A"/>
+              <w:right w:val="single" w:sz="4" w:space="0" w:color="00000A"/>
+            </w:tcBorders>
+            <w:shd w:val="clear" w:color="auto" w:fill="FFFFFF"/>
+            <w:tcMar>
+              <w:left w:w="80" w:type="dxa"/>
+            </w:tcMar>
+          </w:tcPr>
+          <w:p>
+            <w:pPr>
+              <w:spacing w:after="0"/>
+              <w:rPr>
+                <w:rFonts w:ascii="Consolas" w:hAnsi="Consolas" w:cs="Consolas"/>
+              </w:rPr>
+            </w:pPr>
+            <w:r>
+              <w:rPr>
+                <w:rFonts w:ascii="Consolas" w:hAnsi="Consolas" w:cs="Consolas"/>
+              </w:rPr>
+              <w:t>3</w:t>
+            </w:r>
+          </w:p>
+        </w:tc>
+        <w:tc>
+          <w:tcPr>
+            <w:tcW w:w="3101" w:type="dxa"/>
+            <w:tcBorders>
+              <w:top w:val="single" w:sz="4" w:space="0" w:color="00000A"/>
+              <w:left w:val="single" w:sz="4" w:space="0" w:color="00000A"/>
+              <w:bottom w:val="single" w:sz="4" w:space="0" w:color="00000A"/>
+              <w:right w:val="single" w:sz="4" w:space="0" w:color="00000A"/>
+            </w:tcBorders>
+            <w:shd w:val="clear" w:color="auto" w:fill="FFFFFF"/>
+            <w:tcMar>
+              <w:left w:w="80" w:type="dxa"/>
+            </w:tcMar>
+          </w:tcPr>
+          <w:p>
+            <w:pPr>
+              <w:spacing w:after="0"/>
+              <w:rPr>
+                <w:rFonts w:ascii="Consolas" w:eastAsia="Courier New" w:hAnsi="Consolas" w:cs="Consolas"/>
+              </w:rPr>
+            </w:pPr>
+            <w:r>
+              <w:rPr>
+                <w:rFonts w:ascii="Consolas" w:eastAsia="Courier New" w:hAnsi="Consolas" w:cs="Consolas"/>
+              </w:rPr>
+              <w:t>******   ******</w:t>
+            </w:r>
+          </w:p>
+          <w:p>
+            <w:pPr>
+              <w:spacing w:after="0"/>
+              <w:rPr>
+                <w:rFonts w:ascii="Consolas" w:eastAsia="Courier New" w:hAnsi="Consolas" w:cs="Consolas"/>
+              </w:rPr>
+            </w:pPr>
+            <w:r>
+              <w:rPr>
+                <w:rFonts w:ascii="Consolas" w:eastAsia="Courier New" w:hAnsi="Consolas" w:cs="Consolas"/>
+              </w:rPr>
+              <w:t>*////*|||*////*</w:t>
+            </w:r>
+          </w:p>
+          <w:p>
+            <w:pPr>
+              <w:spacing w:after="0"/>
+              <w:rPr>
+                <w:rFonts w:ascii="Consolas" w:eastAsia="Courier New" w:hAnsi="Consolas" w:cs="Consolas"/>
+              </w:rPr>
+            </w:pPr>
+            <w:r>
+              <w:rPr>
+                <w:rFonts w:ascii="Consolas" w:eastAsia="Courier New" w:hAnsi="Consolas" w:cs="Consolas"/>
+              </w:rPr>
+              <w:t>******   ******</w:t>
+            </w:r>
+          </w:p>
+        </w:tc>
+        <w:tc>
+          <w:tcPr>
+            <w:tcW w:w="900" w:type="dxa"/>
+            <w:vMerge/>
+            <w:tcBorders>
+              <w:top w:val="single" w:sz="4" w:space="0" w:color="00000A"/>
+              <w:left w:val="single" w:sz="4" w:space="0" w:color="00000A"/>
+              <w:bottom w:val="nil"/>
+              <w:right w:val="single" w:sz="4" w:space="0" w:color="00000A"/>
+            </w:tcBorders>
+            <w:shd w:val="clear" w:color="auto" w:fill="FFFFFF"/>
+            <w:tcMar>
+              <w:left w:w="80" w:type="dxa"/>
+            </w:tcMar>
+          </w:tcPr>
+          <w:p>
+            <w:pPr>
+              <w:spacing w:after="0"/>
+              <w:rPr>
+                <w:rFonts w:ascii="Consolas" w:hAnsi="Consolas" w:cs="Consolas"/>
+              </w:rPr>
+            </w:pPr>
+          </w:p>
+        </w:tc>
+        <w:tc>
+          <w:tcPr>
+            <w:tcW w:w="1365" w:type="dxa"/>
+            <w:tcBorders>
+              <w:top w:val="single" w:sz="4" w:space="0" w:color="00000A"/>
+              <w:left w:val="single" w:sz="4" w:space="0" w:color="00000A"/>
+              <w:bottom w:val="single" w:sz="4" w:space="0" w:color="00000A"/>
+              <w:right w:val="single" w:sz="4" w:space="0" w:color="00000A"/>
+            </w:tcBorders>
+            <w:shd w:val="clear" w:color="auto" w:fill="FFFFFF"/>
+            <w:tcMar>
+              <w:left w:w="80" w:type="dxa"/>
+            </w:tcMar>
+          </w:tcPr>
+          <w:p>
+            <w:pPr>
+              <w:spacing w:after="0"/>
+              <w:rPr>
+                <w:rFonts w:ascii="Consolas" w:hAnsi="Consolas" w:cs="Consolas"/>
+              </w:rPr>
+            </w:pPr>
+            <w:r>
+              <w:rPr>
+                <w:rFonts w:ascii="Consolas" w:hAnsi="Consolas" w:cs="Consolas"/>
+              </w:rPr>
+              <w:t>5</w:t>
+            </w:r>
+          </w:p>
+        </w:tc>
+        <w:tc>
+          <w:tcPr>
+            <w:tcW w:w="3752" w:type="dxa"/>
+            <w:tcBorders>
+              <w:top w:val="single" w:sz="4" w:space="0" w:color="00000A"/>
+              <w:left w:val="single" w:sz="4" w:space="0" w:color="00000A"/>
+              <w:bottom w:val="single" w:sz="4" w:space="0" w:color="00000A"/>
+              <w:right w:val="single" w:sz="4" w:space="0" w:color="00000A"/>
+            </w:tcBorders>
+            <w:shd w:val="clear" w:color="auto" w:fill="FFFFFF"/>
+            <w:tcMar>
+              <w:left w:w="80" w:type="dxa"/>
+            </w:tcMar>
+          </w:tcPr>
+          <w:p>
+            <w:pPr>
+              <w:spacing w:after="0"/>
+              <w:rPr>
+                <w:rFonts w:ascii="Consolas" w:eastAsia="Courier New" w:hAnsi="Consolas" w:cs="Consolas"/>
+              </w:rPr>
+            </w:pPr>
+            <w:r>
+              <w:rPr>
+                <w:rFonts w:ascii="Consolas" w:eastAsia="Courier New" w:hAnsi="Consolas" w:cs="Consolas"/>
+              </w:rPr>
+              <w:t>**********     **********</w:t>
+            </w:r>
+          </w:p>
+          <w:p>
+            <w:pPr>
+              <w:spacing w:after="0"/>
+              <w:rPr>
+                <w:rFonts w:ascii="Consolas" w:eastAsia="Courier New" w:hAnsi="Consolas" w:cs="Consolas"/>
+              </w:rPr>
+            </w:pPr>
+            <w:r>
+              <w:rPr>
+                <w:rFonts w:ascii="Consolas" w:eastAsia="Courier New" w:hAnsi="Consolas" w:cs="Consolas"/>
+              </w:rPr>
+              <w:t>*////////*     *////////*</w:t>
+            </w:r>
+          </w:p>
+          <w:p>
+            <w:pPr>
+              <w:spacing w:after="0"/>
+              <w:rPr>
+                <w:rFonts w:ascii="Consolas" w:eastAsia="Courier New" w:hAnsi="Consolas" w:cs="Consolas"/>
+              </w:rPr>
+            </w:pPr>
+            <w:r>
+              <w:rPr>
+                <w:rFonts w:ascii="Consolas" w:eastAsia="Courier New" w:hAnsi="Consolas" w:cs="Consolas"/>
+              </w:rPr>
+              <w:t>*////////*|||||*////////*</w:t>
+            </w:r>
+          </w:p>
+          <w:p>
+            <w:pPr>
+              <w:spacing w:after="0"/>
+              <w:rPr>
+                <w:rFonts w:ascii="Consolas" w:eastAsia="Courier New" w:hAnsi="Consolas" w:cs="Consolas"/>
+              </w:rPr>
+            </w:pPr>
+            <w:r>
+              <w:rPr>
+                <w:rFonts w:ascii="Consolas" w:eastAsia="Courier New" w:hAnsi="Consolas" w:cs="Consolas"/>
+              </w:rPr>
+              <w:t>*////////*     *////////*</w:t>
+            </w:r>
+          </w:p>
+          <w:p>
+            <w:pPr>
+              <w:spacing w:after="0"/>
+              <w:rPr>
+                <w:rFonts w:ascii="Consolas" w:eastAsia="Courier New" w:hAnsi="Consolas" w:cs="Consolas"/>
+              </w:rPr>
+            </w:pPr>
+            <w:r>
+              <w:rPr>
+                <w:rFonts w:ascii="Consolas" w:eastAsia="Courier New" w:hAnsi="Consolas" w:cs="Consolas"/>
+              </w:rPr>
+              <w:t>**********     **********</w:t>
+            </w:r>
+          </w:p>
+        </w:tc>
+      </w:tr>
+    </w:tbl>
+    <w:p>
+      <w:pPr>
+        <w:pStyle w:val="Heading2"/>
+      </w:pPr>
+      <w:r>
+        <w:t xml:space="preserve">** </w:t>
+      </w:r>
+      <w:r>
+        <w:t>Nine-Digit Magic Numbers</w:t>
+      </w:r>
+    </w:p>
+    <w:p>
+      <w:pPr>
+        <w:rPr>
+          <w:lang w:val="en-US"/>
+        </w:rPr>
+      </w:pPr>
+      <w:r>
+        <w:rPr>
+          <w:lang w:val="en-US"/>
+        </w:rPr>
+        <w:t>This problem come from C# Basics practical exam (</w:t>
+      </w:r>
+      <w:r>
+        <w:rPr>
+          <w:lang w:val="en-US"/>
+        </w:rPr>
+        <w:t>10 April 2014 Morning</w:t>
+      </w:r>
+      <w:r>
+        <w:rPr>
+          <w:lang w:val="en-US"/>
+        </w:rPr>
+        <w:t xml:space="preserve">). You may submit your solution here: </w:t>
+      </w:r>
+      <w:hyperlink r:id="rId17" w:history="1">
+        <w:r>
+          <w:rPr>
+            <w:rStyle w:val="Hyperlink"/>
+            <w:lang w:val="en-US"/>
+          </w:rPr>
+          <w:t>http://judge.softuni.bg/Contests/2/CSharp-Basics-Exam-10-April-2014-Morning</w:t>
+        </w:r>
+      </w:hyperlink>
+      <w:r>
+        <w:rPr>
+          <w:lang w:val="en-US"/>
+        </w:rPr>
+        <w:t>.</w:t>
+      </w:r>
+    </w:p>
+    <w:p>
+      <w:pPr>
+        <w:rPr>
+          <w:noProof/>
+        </w:rPr>
+      </w:pPr>
+      <w:r>
+        <w:rPr>
+          <w:noProof/>
+        </w:rPr>
+        <w:t>Petya often plays with numbers. Her recent game was to play with 9-digit numbers and calculate their sums of digits, as well as to split them into triples with special properties. Help her to calculate very special numbers called “</w:t>
+      </w:r>
+      <w:r>
+        <w:rPr>
+          <w:b/>
+          <w:i/>
+          <w:noProof/>
+        </w:rPr>
+        <w:t>nine</w:t>
+      </w:r>
+      <w:r>
+        <w:rPr>
+          <w:b/>
+          <w:i/>
+          <w:noProof/>
+        </w:rPr>
+        <w:t>-digit magic numbers</w:t>
+      </w:r>
+      <w:r>
+        <w:rPr>
+          <w:noProof/>
+        </w:rPr>
+        <w:t>”.</w:t>
+      </w:r>
+    </w:p>
+    <w:p>
+      <w:r>
+        <w:t xml:space="preserve">You are given two numbers: </w:t>
+      </w:r>
+      <w:r>
+        <w:rPr>
+          <w:b/>
+        </w:rPr>
+        <w:t>diff</w:t>
+      </w:r>
+      <w:r>
+        <w:t xml:space="preserve"> and </w:t>
+      </w:r>
+      <w:r>
+        <w:rPr>
+          <w:b/>
+        </w:rPr>
+        <w:t>sum</w:t>
+      </w:r>
+      <w:r>
+        <w:t xml:space="preserve">. Using the </w:t>
+      </w:r>
+      <w:r>
+        <w:rPr>
+          <w:b/>
+        </w:rPr>
+        <w:t xml:space="preserve">digits from </w:t>
+      </w:r>
+      <w:r>
+        <w:rPr>
+          <w:b/>
+          <w:noProof/>
+        </w:rPr>
+        <w:t>1 to 7</w:t>
+      </w:r>
+      <w:r>
+        <w:t xml:space="preserve"> generate all 9-digit numbers in format </w:t>
+      </w:r>
+      <w:r>
+        <w:rPr>
+          <w:b/>
+          <w:noProof/>
+        </w:rPr>
+        <w:t>abcdefghi</w:t>
+      </w:r>
+      <w:r>
+        <w:t xml:space="preserve">, such that their sub-numbers </w:t>
+      </w:r>
+      <w:r>
+        <w:rPr>
+          <w:b/>
+          <w:noProof/>
+        </w:rPr>
+        <w:t>abc</w:t>
+      </w:r>
+      <w:r>
+        <w:t xml:space="preserve">, </w:t>
+      </w:r>
+      <w:r>
+        <w:rPr>
+          <w:b/>
+          <w:noProof/>
+        </w:rPr>
+        <w:t>def</w:t>
+      </w:r>
+      <w:r>
+        <w:t xml:space="preserve"> and </w:t>
+      </w:r>
+      <w:r>
+        <w:rPr>
+          <w:b/>
+          <w:noProof/>
+        </w:rPr>
+        <w:t>ghi</w:t>
+      </w:r>
+      <w:r>
+        <w:t xml:space="preserve"> have a difference </w:t>
+      </w:r>
+      <w:r>
+        <w:rPr>
+          <w:b/>
+        </w:rPr>
+        <w:t>diff</w:t>
+      </w:r>
+      <w:r>
+        <w:t xml:space="preserve"> </w:t>
+      </w:r>
+      <w:r>
+        <w:rPr>
+          <w:noProof/>
+        </w:rPr>
+        <w:t>(</w:t>
+      </w:r>
+      <w:r>
+        <w:rPr>
+          <w:noProof/>
+        </w:rPr>
+        <w:t>ghi-def = def-abc = diff)</w:t>
+      </w:r>
+      <w:r>
+        <w:t xml:space="preserve">, their sum of digits is </w:t>
+      </w:r>
+      <w:r>
+        <w:rPr>
+          <w:b/>
+        </w:rPr>
+        <w:t>sum</w:t>
+      </w:r>
+      <w:r>
+        <w:t xml:space="preserve"> and </w:t>
+      </w:r>
+      <w:r>
+        <w:rPr>
+          <w:b/>
+          <w:noProof/>
+        </w:rPr>
+        <w:t xml:space="preserve">abc </w:t>
+      </w:r>
+      <w:r>
+        <w:rPr>
+          <w:b/>
+          <w:noProof/>
+        </w:rPr>
+        <w:t>≤</w:t>
+      </w:r>
+      <w:r>
+        <w:rPr>
+          <w:b/>
+          <w:noProof/>
+        </w:rPr>
+        <w:t xml:space="preserve"> def</w:t>
+      </w:r>
+      <w:r>
+        <w:t xml:space="preserve"> </w:t>
+      </w:r>
+      <w:r>
+        <w:rPr>
+          <w:b/>
+          <w:noProof/>
+        </w:rPr>
+        <w:t>≤</w:t>
+      </w:r>
+      <w:r>
+        <w:t xml:space="preserve"> </w:t>
+      </w:r>
+      <w:r>
+        <w:rPr>
+          <w:b/>
+          <w:noProof/>
+        </w:rPr>
+        <w:t>ghi</w:t>
+      </w:r>
+      <w:r>
+        <w:t>. Numbers holding these properties are also called “</w:t>
+      </w:r>
+      <w:r>
+        <w:rPr>
+          <w:b/>
+          <w:i/>
+        </w:rPr>
+        <w:t>nine</w:t>
+      </w:r>
+      <w:r>
+        <w:rPr>
+          <w:b/>
+          <w:i/>
+        </w:rPr>
+        <w:t>-digit magic numbers</w:t>
+      </w:r>
+      <w:r>
+        <w:t>”.</w:t>
+      </w:r>
+    </w:p>
+    <w:p>
+      <w:r>
+        <w:t>Your task is to write a program to print these numbers in increasing order.</w:t>
+      </w:r>
+    </w:p>
+    <w:p>
+      <w:pPr>
+        <w:pStyle w:val="Heading3"/>
+      </w:pPr>
+      <w:r>
+        <w:t>Input</w:t>
+      </w:r>
+    </w:p>
+    <w:p>
+      <w:pPr>
+        <w:pStyle w:val="ListParagraph"/>
+        <w:numPr>
+          <w:ilvl w:val="0"/>
+          <w:numId w:val="36"/>
+        </w:numPr>
+        <w:suppressAutoHyphens/>
+        <w:spacing w:before="120" w:after="120" w:line="240" w:lineRule="auto"/>
+        <w:jc w:val="both"/>
+      </w:pPr>
+      <w:r>
+        <w:t>The input data should be read from the console.</w:t>
+      </w:r>
+    </w:p>
+    <w:p>
+      <w:pPr>
+        <w:pStyle w:val="ListParagraph"/>
+        <w:numPr>
+          <w:ilvl w:val="0"/>
+          <w:numId w:val="36"/>
+        </w:numPr>
+        <w:suppressAutoHyphens/>
+        <w:spacing w:before="120" w:after="120" w:line="240" w:lineRule="auto"/>
+        <w:jc w:val="both"/>
+      </w:pPr>
+      <w:r>
+        <w:t xml:space="preserve">The number </w:t>
+      </w:r>
+      <w:r>
+        <w:rPr>
+          <w:b/>
+        </w:rPr>
+        <w:t>sum</w:t>
+      </w:r>
+      <w:r>
+        <w:t xml:space="preserve"> stays at the first line.</w:t>
+      </w:r>
+    </w:p>
+    <w:p>
+      <w:pPr>
+        <w:pStyle w:val="ListParagraph"/>
+        <w:numPr>
+          <w:ilvl w:val="0"/>
+          <w:numId w:val="36"/>
+        </w:numPr>
+        <w:suppressAutoHyphens/>
+        <w:spacing w:before="120" w:after="120" w:line="240" w:lineRule="auto"/>
+        <w:jc w:val="both"/>
+      </w:pPr>
+      <w:r>
+        <w:t xml:space="preserve">The number </w:t>
+      </w:r>
+      <w:r>
+        <w:rPr>
+          <w:b/>
+        </w:rPr>
+        <w:t>diff</w:t>
+      </w:r>
+      <w:r>
+        <w:t xml:space="preserve"> stays at the second line.</w:t>
+      </w:r>
+    </w:p>
+    <w:p>
+      <w:r>
+        <w:t>The input data will always be valid and in the format described. There is no need to check it explicitly.</w:t>
+      </w:r>
+    </w:p>
+    <w:p>
+      <w:pPr>
+        <w:pStyle w:val="Heading3"/>
+        <w:rPr>
+          <w:lang w:eastAsia="ja-JP"/>
+        </w:rPr>
+      </w:pPr>
+      <w:r>
+        <w:rPr>
+          <w:lang w:eastAsia="ja-JP"/>
+        </w:rPr>
+        <w:t>Output</w:t>
+      </w:r>
+    </w:p>
+    <w:p>
+      <w:r>
+        <w:t xml:space="preserve">The output should be printed on the console. Print all nine-digit magic numbers matching given difference </w:t>
+      </w:r>
+      <w:r>
+        <w:rPr>
+          <w:b/>
+        </w:rPr>
+        <w:t>diff</w:t>
+      </w:r>
+      <w:r>
+        <w:t xml:space="preserve"> and given sum of digits </w:t>
+      </w:r>
+      <w:r>
+        <w:rPr>
+          <w:b/>
+        </w:rPr>
+        <w:t>sum</w:t>
+      </w:r>
+      <w:r>
+        <w:t>, in increasing order, each at a separate line.</w:t>
+      </w:r>
+      <w:r>
+        <w:t xml:space="preserve"> </w:t>
+      </w:r>
+      <w:r>
+        <w:t>In case no nine</w:t>
+      </w:r>
+      <w:r>
+        <w:t>-digit magic numbers</w:t>
+      </w:r>
+      <w:r>
+        <w:t xml:space="preserve"> exits, print “</w:t>
+      </w:r>
+      <w:r>
+        <w:rPr>
+          <w:b/>
+        </w:rPr>
+        <w:t>No</w:t>
+      </w:r>
+      <w:r>
+        <w:t>”.</w:t>
+      </w:r>
+    </w:p>
+    <w:p>
+      <w:pPr>
+        <w:pStyle w:val="Heading3"/>
+      </w:pPr>
+      <w:r>
+        <w:t>Constraints</w:t>
+      </w:r>
+    </w:p>
+    <w:p>
+      <w:pPr>
+        <w:numPr>
+          <w:ilvl w:val="0"/>
+          <w:numId w:val="35"/>
+        </w:numPr>
+        <w:suppressAutoHyphens/>
+        <w:spacing w:after="0" w:line="240" w:lineRule="auto"/>
+      </w:pPr>
+      <w:r>
+        <w:t xml:space="preserve">The number </w:t>
+      </w:r>
+      <w:r>
+        <w:rPr>
+          <w:b/>
+        </w:rPr>
+        <w:t>sum</w:t>
+      </w:r>
+      <w:r>
+        <w:t xml:space="preserve"> will be a positive </w:t>
+      </w:r>
+      <w:r>
+        <w:rPr>
+          <w:b/>
+        </w:rPr>
+        <w:t>integer</w:t>
+      </w:r>
+      <w:r>
+        <w:t xml:space="preserve"> number in the range [</w:t>
+      </w:r>
+      <w:r>
+        <w:rPr>
+          <w:noProof/>
+        </w:rPr>
+        <w:t>0…100</w:t>
+      </w:r>
+      <w:r>
+        <w:t>].</w:t>
+      </w:r>
+    </w:p>
+    <w:p>
+      <w:pPr>
+        <w:numPr>
+          <w:ilvl w:val="0"/>
+          <w:numId w:val="35"/>
+        </w:numPr>
+        <w:suppressAutoHyphens/>
+        <w:spacing w:after="0" w:line="240" w:lineRule="auto"/>
+      </w:pPr>
+      <w:r>
+        <w:t xml:space="preserve">The number </w:t>
+      </w:r>
+      <w:r>
+        <w:rPr>
+          <w:b/>
+        </w:rPr>
+        <w:t>diff</w:t>
+      </w:r>
+      <w:r>
+        <w:t xml:space="preserve"> will be a positive </w:t>
+      </w:r>
+      <w:r>
+        <w:rPr>
+          <w:b/>
+        </w:rPr>
+        <w:t>integer</w:t>
+      </w:r>
+      <w:r>
+        <w:t xml:space="preserve"> number in the range [</w:t>
+      </w:r>
+      <w:r>
+        <w:rPr>
+          <w:noProof/>
+        </w:rPr>
+        <w:t>0…1000</w:t>
+      </w:r>
+      <w:r>
+        <w:t>].</w:t>
+      </w:r>
+    </w:p>
+    <w:p>
+      <w:pPr>
+        <w:numPr>
+          <w:ilvl w:val="0"/>
+          <w:numId w:val="35"/>
+        </w:numPr>
+        <w:suppressAutoHyphens/>
+        <w:spacing w:after="0" w:line="240" w:lineRule="auto"/>
+        <w:ind w:left="714"/>
+        <w:rPr>
+          <w:lang w:eastAsia="ja-JP"/>
+        </w:rPr>
+      </w:pPr>
+      <w:r>
+        <w:rPr>
+          <w:lang w:eastAsia="ja-JP"/>
+        </w:rPr>
+        <w:t>Allowed working time for your program: 0.25 seconds.</w:t>
+      </w:r>
+    </w:p>
+    <w:p>
+      <w:pPr>
+        <w:numPr>
+          <w:ilvl w:val="0"/>
+          <w:numId w:val="35"/>
+        </w:numPr>
+        <w:suppressAutoHyphens/>
+        <w:spacing w:after="0" w:line="240" w:lineRule="auto"/>
+        <w:ind w:left="714"/>
+      </w:pPr>
+      <w:r>
+        <w:rPr>
+          <w:lang w:eastAsia="ja-JP"/>
+        </w:rPr>
+        <w:t>Allowed memory: 16</w:t>
+      </w:r>
+      <w:r>
+        <w:t xml:space="preserve"> MB.</w:t>
+      </w:r>
+    </w:p>
+    <w:p>
+      <w:pPr>
+        <w:pStyle w:val="Heading3"/>
+        <w:rPr>
+          <w:lang w:eastAsia="ja-JP"/>
+        </w:rPr>
+      </w:pPr>
+      <w:r>
+        <w:rPr>
+          <w:lang w:eastAsia="ja-JP"/>
+        </w:rPr>
+        <w:lastRenderedPageBreak/>
+        <w:t>Examples</w:t>
+      </w:r>
+    </w:p>
+    <w:tbl>
+      <w:tblPr>
+        <w:tblW w:w="10042" w:type="dxa"/>
+        <w:tblInd w:w="103" w:type="dxa"/>
+        <w:tblBorders>
+          <w:top w:val="single" w:sz="4" w:space="0" w:color="00000A"/>
+          <w:left w:val="single" w:sz="4" w:space="0" w:color="00000A"/>
+          <w:bottom w:val="single" w:sz="4" w:space="0" w:color="00000A"/>
+          <w:right w:val="single" w:sz="4" w:space="0" w:color="00000A"/>
+          <w:insideH w:val="single" w:sz="4" w:space="0" w:color="00000A"/>
+          <w:insideV w:val="single" w:sz="4" w:space="0" w:color="00000A"/>
+        </w:tblBorders>
+        <w:tblCellMar>
+          <w:top w:w="57" w:type="dxa"/>
+          <w:left w:w="80" w:type="dxa"/>
+          <w:bottom w:w="57" w:type="dxa"/>
+          <w:right w:w="85" w:type="dxa"/>
+        </w:tblCellMar>
+        <w:tblLook w:val="04A0" w:firstRow="1" w:lastRow="0" w:firstColumn="1" w:lastColumn="0" w:noHBand="0" w:noVBand="1"/>
+      </w:tblPr>
+      <w:tblGrid>
+        <w:gridCol w:w="819"/>
+        <w:gridCol w:w="1426"/>
+        <w:gridCol w:w="7797"/>
+      </w:tblGrid>
+      <w:tr>
+        <w:tc>
+          <w:tcPr>
+            <w:tcW w:w="819" w:type="dxa"/>
+            <w:tcBorders>
+              <w:top w:val="single" w:sz="4" w:space="0" w:color="00000A"/>
+              <w:left w:val="single" w:sz="4" w:space="0" w:color="00000A"/>
+              <w:bottom w:val="single" w:sz="4" w:space="0" w:color="00000A"/>
+              <w:right w:val="single" w:sz="4" w:space="0" w:color="00000A"/>
+            </w:tcBorders>
+            <w:shd w:val="clear" w:color="auto" w:fill="D9D9D9"/>
+            <w:tcMar>
+              <w:left w:w="80" w:type="dxa"/>
+            </w:tcMar>
+          </w:tcPr>
+          <w:p>
+            <w:pPr>
+              <w:spacing w:after="0"/>
+              <w:jc w:val="center"/>
+              <w:rPr>
+                <w:b/>
+              </w:rPr>
+            </w:pPr>
+            <w:r>
+              <w:rPr>
+                <w:b/>
+              </w:rPr>
+              <w:t>Input</w:t>
+            </w:r>
+          </w:p>
+        </w:tc>
+        <w:tc>
+          <w:tcPr>
+            <w:tcW w:w="1426" w:type="dxa"/>
+            <w:tcBorders>
+              <w:top w:val="single" w:sz="4" w:space="0" w:color="00000A"/>
+              <w:left w:val="single" w:sz="4" w:space="0" w:color="00000A"/>
+              <w:bottom w:val="single" w:sz="4" w:space="0" w:color="00000A"/>
+              <w:right w:val="single" w:sz="4" w:space="0" w:color="00000A"/>
+            </w:tcBorders>
+            <w:shd w:val="clear" w:color="auto" w:fill="D9D9D9"/>
+          </w:tcPr>
+          <w:p>
+            <w:pPr>
+              <w:spacing w:after="0"/>
+              <w:jc w:val="center"/>
+              <w:rPr>
+                <w:b/>
+              </w:rPr>
+            </w:pPr>
+            <w:r>
+              <w:rPr>
+                <w:b/>
+              </w:rPr>
+              <w:t>Output</w:t>
+            </w:r>
+          </w:p>
+        </w:tc>
+        <w:tc>
+          <w:tcPr>
+            <w:tcW w:w="7797" w:type="dxa"/>
+            <w:tcBorders>
+              <w:top w:val="single" w:sz="4" w:space="0" w:color="00000A"/>
+              <w:left w:val="single" w:sz="4" w:space="0" w:color="00000A"/>
+              <w:bottom w:val="single" w:sz="4" w:space="0" w:color="00000A"/>
+              <w:right w:val="single" w:sz="4" w:space="0" w:color="00000A"/>
+            </w:tcBorders>
+            <w:shd w:val="clear" w:color="auto" w:fill="D9D9D9"/>
+            <w:tcMar>
+              <w:left w:w="80" w:type="dxa"/>
+            </w:tcMar>
+          </w:tcPr>
+          <w:p>
+            <w:pPr>
+              <w:spacing w:after="0"/>
+              <w:jc w:val="center"/>
+              <w:rPr>
+                <w:b/>
+              </w:rPr>
+            </w:pPr>
+            <w:r>
+              <w:rPr>
+                <w:b/>
+              </w:rPr>
+              <w:t>Comments</w:t>
+            </w:r>
+          </w:p>
+        </w:tc>
+      </w:tr>
+      <w:tr>
+        <w:trPr>
+          <w:trHeight w:val="20"/>
+        </w:trPr>
+        <w:tc>
+          <w:tcPr>
+            <w:tcW w:w="819" w:type="dxa"/>
+            <w:tcBorders>
+              <w:top w:val="single" w:sz="4" w:space="0" w:color="00000A"/>
+              <w:left w:val="single" w:sz="4" w:space="0" w:color="00000A"/>
+              <w:bottom w:val="single" w:sz="4" w:space="0" w:color="00000A"/>
+              <w:right w:val="single" w:sz="4" w:space="0" w:color="00000A"/>
+            </w:tcBorders>
+            <w:shd w:val="clear" w:color="auto" w:fill="FFFFFF"/>
+            <w:tcMar>
+              <w:left w:w="80" w:type="dxa"/>
+            </w:tcMar>
+          </w:tcPr>
+          <w:p>
+            <w:pPr>
+              <w:spacing w:after="0"/>
+              <w:rPr>
+                <w:rFonts w:ascii="Consolas" w:hAnsi="Consolas" w:cs="Consolas"/>
+              </w:rPr>
+            </w:pPr>
+            <w:r>
+              <w:rPr>
+                <w:rFonts w:ascii="Consolas" w:hAnsi="Consolas" w:cs="Consolas"/>
+              </w:rPr>
+              <w:t>27</w:t>
+            </w:r>
+          </w:p>
+          <w:p>
+            <w:pPr>
+              <w:spacing w:after="0"/>
+              <w:rPr>
+                <w:rFonts w:ascii="Consolas" w:hAnsi="Consolas" w:cs="Consolas"/>
+              </w:rPr>
+            </w:pPr>
+            <w:r>
+              <w:rPr>
+                <w:rFonts w:ascii="Consolas" w:hAnsi="Consolas" w:cs="Consolas"/>
+              </w:rPr>
+              <w:t>46</w:t>
+            </w:r>
+          </w:p>
+        </w:tc>
+        <w:tc>
+          <w:tcPr>
+            <w:tcW w:w="1426" w:type="dxa"/>
+            <w:tcBorders>
+              <w:top w:val="single" w:sz="4" w:space="0" w:color="00000A"/>
+              <w:left w:val="single" w:sz="4" w:space="0" w:color="00000A"/>
+              <w:bottom w:val="single" w:sz="4" w:space="0" w:color="00000A"/>
+              <w:right w:val="single" w:sz="4" w:space="0" w:color="00000A"/>
+            </w:tcBorders>
+            <w:shd w:val="clear" w:color="auto" w:fill="FFFFFF"/>
+          </w:tcPr>
+          <w:p>
+            <w:pPr>
+              <w:spacing w:after="0"/>
+              <w:rPr>
+                <w:rFonts w:ascii="Consolas" w:eastAsia="Courier New" w:hAnsi="Consolas" w:cs="Consolas"/>
+              </w:rPr>
+            </w:pPr>
+            <w:r>
+              <w:rPr>
+                <w:rFonts w:ascii="Consolas" w:eastAsia="Courier New" w:hAnsi="Consolas" w:cs="Consolas"/>
+              </w:rPr>
+              <w:t>125171217</w:t>
+            </w:r>
+          </w:p>
+          <w:p>
+            <w:pPr>
+              <w:spacing w:after="0"/>
+              <w:rPr>
+                <w:rFonts w:ascii="Consolas" w:eastAsia="Courier New" w:hAnsi="Consolas" w:cs="Consolas"/>
+              </w:rPr>
+            </w:pPr>
+            <w:r>
+              <w:rPr>
+                <w:rFonts w:ascii="Consolas" w:eastAsia="Courier New" w:hAnsi="Consolas" w:cs="Consolas"/>
+              </w:rPr>
+              <w:t>131177223</w:t>
+            </w:r>
+          </w:p>
+          <w:p>
+            <w:pPr>
+              <w:spacing w:after="0"/>
+              <w:rPr>
+                <w:rFonts w:ascii="Consolas" w:eastAsia="Courier New" w:hAnsi="Consolas" w:cs="Consolas"/>
+              </w:rPr>
+            </w:pPr>
+            <w:r>
+              <w:rPr>
+                <w:rFonts w:ascii="Consolas" w:eastAsia="Courier New" w:hAnsi="Consolas" w:cs="Consolas"/>
+              </w:rPr>
+              <w:t>221267313</w:t>
+            </w:r>
+          </w:p>
+        </w:tc>
+        <w:tc>
+          <w:tcPr>
+            <w:tcW w:w="7797" w:type="dxa"/>
+            <w:tcBorders>
+              <w:top w:val="single" w:sz="4" w:space="0" w:color="00000A"/>
+              <w:left w:val="single" w:sz="4" w:space="0" w:color="00000A"/>
+              <w:bottom w:val="single" w:sz="4" w:space="0" w:color="00000A"/>
+              <w:right w:val="single" w:sz="4" w:space="0" w:color="00000A"/>
+            </w:tcBorders>
+            <w:shd w:val="clear" w:color="auto" w:fill="FFFFFF"/>
+            <w:tcMar>
+              <w:left w:w="80" w:type="dxa"/>
+            </w:tcMar>
+          </w:tcPr>
+          <w:p>
+            <w:pPr>
+              <w:spacing w:after="0"/>
+              <w:rPr>
+                <w:rFonts w:ascii="Consolas" w:eastAsia="Courier New" w:hAnsi="Consolas" w:cs="Consolas"/>
+              </w:rPr>
+            </w:pPr>
+            <w:r>
+              <w:rPr>
+                <w:rFonts w:ascii="Consolas" w:eastAsia="Courier New" w:hAnsi="Consolas" w:cs="Consolas"/>
+              </w:rPr>
+              <w:t xml:space="preserve">1+2+5+1+7+1+2+1+7 = 27; 171-125 = 46; 217-171 = 46 </w:t>
+            </w:r>
+          </w:p>
+          <w:p>
+            <w:pPr>
+              <w:spacing w:after="0"/>
+              <w:rPr>
+                <w:rFonts w:ascii="Consolas" w:eastAsia="Courier New" w:hAnsi="Consolas" w:cs="Consolas"/>
+              </w:rPr>
+            </w:pPr>
+            <w:r>
+              <w:rPr>
+                <w:rFonts w:ascii="Consolas" w:eastAsia="Courier New" w:hAnsi="Consolas" w:cs="Consolas"/>
+              </w:rPr>
+              <w:t>1</w:t>
+            </w:r>
+            <w:r>
+              <w:rPr>
+                <w:rFonts w:ascii="Consolas" w:eastAsia="Courier New" w:hAnsi="Consolas" w:cs="Consolas"/>
+              </w:rPr>
+              <w:t>+</w:t>
+            </w:r>
+            <w:r>
+              <w:rPr>
+                <w:rFonts w:ascii="Consolas" w:eastAsia="Courier New" w:hAnsi="Consolas" w:cs="Consolas"/>
+              </w:rPr>
+              <w:t>3</w:t>
+            </w:r>
+            <w:r>
+              <w:rPr>
+                <w:rFonts w:ascii="Consolas" w:eastAsia="Courier New" w:hAnsi="Consolas" w:cs="Consolas"/>
+              </w:rPr>
+              <w:t>+</w:t>
+            </w:r>
+            <w:r>
+              <w:rPr>
+                <w:rFonts w:ascii="Consolas" w:eastAsia="Courier New" w:hAnsi="Consolas" w:cs="Consolas"/>
+              </w:rPr>
+              <w:t>1</w:t>
+            </w:r>
+            <w:r>
+              <w:rPr>
+                <w:rFonts w:ascii="Consolas" w:eastAsia="Courier New" w:hAnsi="Consolas" w:cs="Consolas"/>
+              </w:rPr>
+              <w:t>+</w:t>
+            </w:r>
+            <w:r>
+              <w:rPr>
+                <w:rFonts w:ascii="Consolas" w:eastAsia="Courier New" w:hAnsi="Consolas" w:cs="Consolas"/>
+              </w:rPr>
+              <w:t>1</w:t>
+            </w:r>
+            <w:r>
+              <w:rPr>
+                <w:rFonts w:ascii="Consolas" w:eastAsia="Courier New" w:hAnsi="Consolas" w:cs="Consolas"/>
+              </w:rPr>
+              <w:t>+</w:t>
+            </w:r>
+            <w:r>
+              <w:rPr>
+                <w:rFonts w:ascii="Consolas" w:eastAsia="Courier New" w:hAnsi="Consolas" w:cs="Consolas"/>
+              </w:rPr>
+              <w:t>7</w:t>
+            </w:r>
+            <w:r>
+              <w:rPr>
+                <w:rFonts w:ascii="Consolas" w:eastAsia="Courier New" w:hAnsi="Consolas" w:cs="Consolas"/>
+              </w:rPr>
+              <w:t>+</w:t>
+            </w:r>
+            <w:r>
+              <w:rPr>
+                <w:rFonts w:ascii="Consolas" w:eastAsia="Courier New" w:hAnsi="Consolas" w:cs="Consolas"/>
+              </w:rPr>
+              <w:t>7</w:t>
+            </w:r>
+            <w:r>
+              <w:rPr>
+                <w:rFonts w:ascii="Consolas" w:eastAsia="Courier New" w:hAnsi="Consolas" w:cs="Consolas"/>
+              </w:rPr>
+              <w:t>+</w:t>
+            </w:r>
+            <w:r>
+              <w:rPr>
+                <w:rFonts w:ascii="Consolas" w:eastAsia="Courier New" w:hAnsi="Consolas" w:cs="Consolas"/>
+              </w:rPr>
+              <w:t>2</w:t>
+            </w:r>
+            <w:r>
+              <w:rPr>
+                <w:rFonts w:ascii="Consolas" w:eastAsia="Courier New" w:hAnsi="Consolas" w:cs="Consolas"/>
+              </w:rPr>
+              <w:t>+</w:t>
+            </w:r>
+            <w:r>
+              <w:rPr>
+                <w:rFonts w:ascii="Consolas" w:eastAsia="Courier New" w:hAnsi="Consolas" w:cs="Consolas"/>
+              </w:rPr>
+              <w:t>2</w:t>
+            </w:r>
+            <w:r>
+              <w:rPr>
+                <w:rFonts w:ascii="Consolas" w:eastAsia="Courier New" w:hAnsi="Consolas" w:cs="Consolas"/>
+              </w:rPr>
+              <w:t>+</w:t>
+            </w:r>
+            <w:r>
+              <w:rPr>
+                <w:rFonts w:ascii="Consolas" w:eastAsia="Courier New" w:hAnsi="Consolas" w:cs="Consolas"/>
+              </w:rPr>
+              <w:t>3</w:t>
+            </w:r>
+            <w:r>
+              <w:rPr>
+                <w:rFonts w:ascii="Consolas" w:eastAsia="Courier New" w:hAnsi="Consolas" w:cs="Consolas"/>
+              </w:rPr>
+              <w:t xml:space="preserve"> = 27; 177-131 = 46; 223-177 = 46</w:t>
+            </w:r>
+          </w:p>
+          <w:p>
+            <w:pPr>
+              <w:spacing w:after="0"/>
+              <w:rPr>
+                <w:rFonts w:ascii="Consolas" w:eastAsia="Courier New" w:hAnsi="Consolas" w:cs="Consolas"/>
+              </w:rPr>
+            </w:pPr>
+            <w:r>
+              <w:rPr>
+                <w:rFonts w:ascii="Consolas" w:eastAsia="Courier New" w:hAnsi="Consolas" w:cs="Consolas"/>
+              </w:rPr>
+              <w:t>2</w:t>
+            </w:r>
+            <w:r>
+              <w:rPr>
+                <w:rFonts w:ascii="Consolas" w:eastAsia="Courier New" w:hAnsi="Consolas" w:cs="Consolas"/>
+              </w:rPr>
+              <w:t>+</w:t>
+            </w:r>
+            <w:r>
+              <w:rPr>
+                <w:rFonts w:ascii="Consolas" w:eastAsia="Courier New" w:hAnsi="Consolas" w:cs="Consolas"/>
+              </w:rPr>
+              <w:t>2</w:t>
+            </w:r>
+            <w:r>
+              <w:rPr>
+                <w:rFonts w:ascii="Consolas" w:eastAsia="Courier New" w:hAnsi="Consolas" w:cs="Consolas"/>
+              </w:rPr>
+              <w:t>+</w:t>
+            </w:r>
+            <w:r>
+              <w:rPr>
+                <w:rFonts w:ascii="Consolas" w:eastAsia="Courier New" w:hAnsi="Consolas" w:cs="Consolas"/>
+              </w:rPr>
+              <w:t>1</w:t>
+            </w:r>
+            <w:r>
+              <w:rPr>
+                <w:rFonts w:ascii="Consolas" w:eastAsia="Courier New" w:hAnsi="Consolas" w:cs="Consolas"/>
+              </w:rPr>
+              <w:t>+</w:t>
+            </w:r>
+            <w:r>
+              <w:rPr>
+                <w:rFonts w:ascii="Consolas" w:eastAsia="Courier New" w:hAnsi="Consolas" w:cs="Consolas"/>
+              </w:rPr>
+              <w:t>2</w:t>
+            </w:r>
+            <w:r>
+              <w:rPr>
+                <w:rFonts w:ascii="Consolas" w:eastAsia="Courier New" w:hAnsi="Consolas" w:cs="Consolas"/>
+              </w:rPr>
+              <w:t>+</w:t>
+            </w:r>
+            <w:r>
+              <w:rPr>
+                <w:rFonts w:ascii="Consolas" w:eastAsia="Courier New" w:hAnsi="Consolas" w:cs="Consolas"/>
+              </w:rPr>
+              <w:t>6</w:t>
+            </w:r>
+            <w:r>
+              <w:rPr>
+                <w:rFonts w:ascii="Consolas" w:eastAsia="Courier New" w:hAnsi="Consolas" w:cs="Consolas"/>
+              </w:rPr>
+              <w:t>+</w:t>
+            </w:r>
+            <w:r>
+              <w:rPr>
+                <w:rFonts w:ascii="Consolas" w:eastAsia="Courier New" w:hAnsi="Consolas" w:cs="Consolas"/>
+              </w:rPr>
+              <w:t>7</w:t>
+            </w:r>
+            <w:r>
+              <w:rPr>
+                <w:rFonts w:ascii="Consolas" w:eastAsia="Courier New" w:hAnsi="Consolas" w:cs="Consolas"/>
+              </w:rPr>
+              <w:t>+</w:t>
+            </w:r>
+            <w:r>
+              <w:rPr>
+                <w:rFonts w:ascii="Consolas" w:eastAsia="Courier New" w:hAnsi="Consolas" w:cs="Consolas"/>
+              </w:rPr>
+              <w:t>3</w:t>
+            </w:r>
+            <w:r>
+              <w:rPr>
+                <w:rFonts w:ascii="Consolas" w:eastAsia="Courier New" w:hAnsi="Consolas" w:cs="Consolas"/>
+              </w:rPr>
+              <w:t>+</w:t>
+            </w:r>
+            <w:r>
+              <w:rPr>
+                <w:rFonts w:ascii="Consolas" w:eastAsia="Courier New" w:hAnsi="Consolas" w:cs="Consolas"/>
+              </w:rPr>
+              <w:t>1</w:t>
+            </w:r>
+            <w:r>
+              <w:rPr>
+                <w:rFonts w:ascii="Consolas" w:eastAsia="Courier New" w:hAnsi="Consolas" w:cs="Consolas"/>
+              </w:rPr>
+              <w:t>+</w:t>
+            </w:r>
+            <w:r>
+              <w:rPr>
+                <w:rFonts w:ascii="Consolas" w:eastAsia="Courier New" w:hAnsi="Consolas" w:cs="Consolas"/>
+              </w:rPr>
+              <w:t>3</w:t>
+            </w:r>
+            <w:r>
+              <w:rPr>
+                <w:rFonts w:ascii="Consolas" w:eastAsia="Courier New" w:hAnsi="Consolas" w:cs="Consolas"/>
+              </w:rPr>
+              <w:t xml:space="preserve"> = 27; </w:t>
+            </w:r>
+            <w:r>
+              <w:rPr>
+                <w:rFonts w:ascii="Consolas" w:eastAsia="Courier New" w:hAnsi="Consolas" w:cs="Consolas"/>
+              </w:rPr>
+              <w:t>267</w:t>
+            </w:r>
+            <w:r>
+              <w:rPr>
+                <w:rFonts w:ascii="Consolas" w:eastAsia="Courier New" w:hAnsi="Consolas" w:cs="Consolas"/>
+              </w:rPr>
+              <w:t xml:space="preserve">-221 = 46; </w:t>
+            </w:r>
+            <w:r>
+              <w:rPr>
+                <w:rFonts w:ascii="Consolas" w:eastAsia="Courier New" w:hAnsi="Consolas" w:cs="Consolas"/>
+              </w:rPr>
+              <w:t>313</w:t>
+            </w:r>
+            <w:r>
+              <w:rPr>
+                <w:rFonts w:ascii="Consolas" w:eastAsia="Courier New" w:hAnsi="Consolas" w:cs="Consolas"/>
+              </w:rPr>
+              <w:t>-267 = 46</w:t>
+            </w:r>
+          </w:p>
+        </w:tc>
+      </w:tr>
+    </w:tbl>
+    <w:p>
+      <w:pPr>
+        <w:spacing w:after="0"/>
+      </w:pPr>
+    </w:p>
+    <w:tbl>
+      <w:tblPr>
+        <w:tblW w:w="10042" w:type="dxa"/>
+        <w:tblInd w:w="103" w:type="dxa"/>
+        <w:tblBorders>
+          <w:top w:val="single" w:sz="4" w:space="0" w:color="00000A"/>
+          <w:left w:val="single" w:sz="4" w:space="0" w:color="00000A"/>
+          <w:bottom w:val="single" w:sz="4" w:space="0" w:color="00000A"/>
+          <w:right w:val="single" w:sz="4" w:space="0" w:color="00000A"/>
+          <w:insideH w:val="single" w:sz="4" w:space="0" w:color="00000A"/>
+          <w:insideV w:val="single" w:sz="4" w:space="0" w:color="00000A"/>
+        </w:tblBorders>
+        <w:tblCellMar>
+          <w:top w:w="57" w:type="dxa"/>
+          <w:left w:w="80" w:type="dxa"/>
+          <w:bottom w:w="57" w:type="dxa"/>
+          <w:right w:w="85" w:type="dxa"/>
+        </w:tblCellMar>
+        <w:tblLook w:val="04A0" w:firstRow="1" w:lastRow="0" w:firstColumn="1" w:lastColumn="0" w:noHBand="0" w:noVBand="1"/>
+      </w:tblPr>
+      <w:tblGrid>
+        <w:gridCol w:w="819"/>
+        <w:gridCol w:w="1426"/>
+        <w:gridCol w:w="7797"/>
+      </w:tblGrid>
+      <w:tr>
+        <w:tc>
+          <w:tcPr>
+            <w:tcW w:w="819" w:type="dxa"/>
+            <w:tcBorders>
+              <w:top w:val="single" w:sz="4" w:space="0" w:color="00000A"/>
+              <w:left w:val="single" w:sz="4" w:space="0" w:color="00000A"/>
+              <w:bottom w:val="single" w:sz="4" w:space="0" w:color="00000A"/>
+              <w:right w:val="single" w:sz="4" w:space="0" w:color="00000A"/>
+            </w:tcBorders>
+            <w:shd w:val="clear" w:color="auto" w:fill="D9D9D9"/>
+            <w:tcMar>
+              <w:left w:w="80" w:type="dxa"/>
+            </w:tcMar>
+          </w:tcPr>
+          <w:p>
+            <w:pPr>
+              <w:spacing w:after="0"/>
+              <w:jc w:val="center"/>
+              <w:rPr>
+                <w:b/>
+              </w:rPr>
+            </w:pPr>
+            <w:r>
+              <w:rPr>
+                <w:b/>
+              </w:rPr>
+              <w:t>Input</w:t>
+            </w:r>
+          </w:p>
+        </w:tc>
+        <w:tc>
+          <w:tcPr>
+            <w:tcW w:w="1426" w:type="dxa"/>
+            <w:tcBorders>
+              <w:top w:val="single" w:sz="4" w:space="0" w:color="00000A"/>
+              <w:left w:val="single" w:sz="4" w:space="0" w:color="00000A"/>
+              <w:bottom w:val="single" w:sz="4" w:space="0" w:color="00000A"/>
+              <w:right w:val="single" w:sz="4" w:space="0" w:color="00000A"/>
+            </w:tcBorders>
+            <w:shd w:val="clear" w:color="auto" w:fill="D9D9D9"/>
+          </w:tcPr>
+          <w:p>
+            <w:pPr>
+              <w:spacing w:after="0"/>
+              <w:jc w:val="center"/>
+              <w:rPr>
+                <w:b/>
+              </w:rPr>
+            </w:pPr>
+            <w:r>
+              <w:rPr>
+                <w:b/>
+              </w:rPr>
+              <w:t>Output</w:t>
+            </w:r>
+          </w:p>
+        </w:tc>
+        <w:tc>
+          <w:tcPr>
+            <w:tcW w:w="7797" w:type="dxa"/>
+            <w:tcBorders>
+              <w:top w:val="single" w:sz="4" w:space="0" w:color="00000A"/>
+              <w:left w:val="single" w:sz="4" w:space="0" w:color="00000A"/>
+              <w:bottom w:val="single" w:sz="4" w:space="0" w:color="00000A"/>
+              <w:right w:val="single" w:sz="4" w:space="0" w:color="00000A"/>
+            </w:tcBorders>
+            <w:shd w:val="clear" w:color="auto" w:fill="D9D9D9"/>
+            <w:tcMar>
+              <w:left w:w="80" w:type="dxa"/>
+            </w:tcMar>
+          </w:tcPr>
+          <w:p>
+            <w:pPr>
+              <w:spacing w:after="0"/>
+              <w:jc w:val="center"/>
+              <w:rPr>
+                <w:b/>
+              </w:rPr>
+            </w:pPr>
+            <w:r>
+              <w:rPr>
+                <w:b/>
+              </w:rPr>
+              <w:t>Comments</w:t>
+            </w:r>
+          </w:p>
+        </w:tc>
+      </w:tr>
+      <w:tr>
+        <w:trPr>
+          <w:trHeight w:val="20"/>
+        </w:trPr>
+        <w:tc>
+          <w:tcPr>
+            <w:tcW w:w="819" w:type="dxa"/>
+            <w:tcBorders>
+              <w:top w:val="single" w:sz="4" w:space="0" w:color="00000A"/>
+              <w:left w:val="single" w:sz="4" w:space="0" w:color="00000A"/>
+              <w:bottom w:val="single" w:sz="4" w:space="0" w:color="00000A"/>
+              <w:right w:val="single" w:sz="4" w:space="0" w:color="00000A"/>
+            </w:tcBorders>
+            <w:shd w:val="clear" w:color="auto" w:fill="FFFFFF"/>
+            <w:tcMar>
+              <w:left w:w="80" w:type="dxa"/>
+            </w:tcMar>
+          </w:tcPr>
+          <w:p>
+            <w:pPr>
+              <w:spacing w:after="0"/>
+              <w:rPr>
+                <w:rFonts w:ascii="Consolas" w:hAnsi="Consolas" w:cs="Consolas"/>
+              </w:rPr>
+            </w:pPr>
+            <w:r>
+              <w:rPr>
+                <w:rFonts w:ascii="Consolas" w:hAnsi="Consolas" w:cs="Consolas"/>
+              </w:rPr>
+              <w:t>24</w:t>
+            </w:r>
+          </w:p>
+          <w:p>
+            <w:pPr>
+              <w:spacing w:after="0"/>
+              <w:rPr>
+                <w:rFonts w:ascii="Consolas" w:hAnsi="Consolas" w:cs="Consolas"/>
+              </w:rPr>
+            </w:pPr>
+            <w:r>
+              <w:rPr>
+                <w:rFonts w:ascii="Consolas" w:hAnsi="Consolas" w:cs="Consolas"/>
+              </w:rPr>
+              <w:t>103</w:t>
+            </w:r>
+          </w:p>
+        </w:tc>
+        <w:tc>
+          <w:tcPr>
+            <w:tcW w:w="1426" w:type="dxa"/>
+            <w:tcBorders>
+              <w:top w:val="single" w:sz="4" w:space="0" w:color="00000A"/>
+              <w:left w:val="single" w:sz="4" w:space="0" w:color="00000A"/>
+              <w:bottom w:val="single" w:sz="4" w:space="0" w:color="00000A"/>
+              <w:right w:val="single" w:sz="4" w:space="0" w:color="00000A"/>
+            </w:tcBorders>
+            <w:shd w:val="clear" w:color="auto" w:fill="FFFFFF"/>
+          </w:tcPr>
+          <w:p>
+            <w:pPr>
+              <w:spacing w:after="0"/>
+              <w:rPr>
+                <w:rFonts w:ascii="Consolas" w:eastAsia="Courier New" w:hAnsi="Consolas" w:cs="Consolas"/>
+              </w:rPr>
+            </w:pPr>
+            <w:r>
+              <w:rPr>
+                <w:rFonts w:ascii="Consolas" w:eastAsia="Courier New" w:hAnsi="Consolas" w:cs="Consolas"/>
+              </w:rPr>
+              <w:t>121224327</w:t>
+            </w:r>
+          </w:p>
+          <w:p>
+            <w:pPr>
+              <w:spacing w:after="0"/>
+              <w:rPr>
+                <w:rFonts w:ascii="Consolas" w:eastAsia="Courier New" w:hAnsi="Consolas" w:cs="Consolas"/>
+              </w:rPr>
+            </w:pPr>
+            <w:r>
+              <w:rPr>
+                <w:rFonts w:ascii="Consolas" w:eastAsia="Courier New" w:hAnsi="Consolas" w:cs="Consolas"/>
+              </w:rPr>
+              <w:t>211314417</w:t>
+            </w:r>
+          </w:p>
+        </w:tc>
+        <w:tc>
+          <w:tcPr>
+            <w:tcW w:w="7797" w:type="dxa"/>
+            <w:tcBorders>
+              <w:top w:val="single" w:sz="4" w:space="0" w:color="00000A"/>
+              <w:left w:val="single" w:sz="4" w:space="0" w:color="00000A"/>
+              <w:bottom w:val="single" w:sz="4" w:space="0" w:color="00000A"/>
+              <w:right w:val="single" w:sz="4" w:space="0" w:color="00000A"/>
+            </w:tcBorders>
+            <w:shd w:val="clear" w:color="auto" w:fill="FFFFFF"/>
+            <w:tcMar>
+              <w:left w:w="80" w:type="dxa"/>
+            </w:tcMar>
+          </w:tcPr>
+          <w:p>
+            <w:pPr>
+              <w:spacing w:after="0"/>
+              <w:rPr>
+                <w:rFonts w:ascii="Consolas" w:eastAsia="Courier New" w:hAnsi="Consolas" w:cs="Consolas"/>
+              </w:rPr>
+            </w:pPr>
+            <w:r>
+              <w:rPr>
+                <w:rFonts w:ascii="Consolas" w:eastAsia="Courier New" w:hAnsi="Consolas" w:cs="Consolas"/>
+              </w:rPr>
+              <w:t>1</w:t>
+            </w:r>
+            <w:r>
+              <w:rPr>
+                <w:rFonts w:ascii="Consolas" w:eastAsia="Courier New" w:hAnsi="Consolas" w:cs="Consolas"/>
+              </w:rPr>
+              <w:t>+</w:t>
+            </w:r>
+            <w:r>
+              <w:rPr>
+                <w:rFonts w:ascii="Consolas" w:eastAsia="Courier New" w:hAnsi="Consolas" w:cs="Consolas"/>
+              </w:rPr>
+              <w:t>2</w:t>
+            </w:r>
+            <w:r>
+              <w:rPr>
+                <w:rFonts w:ascii="Consolas" w:eastAsia="Courier New" w:hAnsi="Consolas" w:cs="Consolas"/>
+              </w:rPr>
+              <w:t>+</w:t>
+            </w:r>
+            <w:r>
+              <w:rPr>
+                <w:rFonts w:ascii="Consolas" w:eastAsia="Courier New" w:hAnsi="Consolas" w:cs="Consolas"/>
+              </w:rPr>
+              <w:t>1</w:t>
+            </w:r>
+            <w:r>
+              <w:rPr>
+                <w:rFonts w:ascii="Consolas" w:eastAsia="Courier New" w:hAnsi="Consolas" w:cs="Consolas"/>
+              </w:rPr>
+              <w:t>+</w:t>
+            </w:r>
+            <w:r>
+              <w:rPr>
+                <w:rFonts w:ascii="Consolas" w:eastAsia="Courier New" w:hAnsi="Consolas" w:cs="Consolas"/>
+              </w:rPr>
+              <w:t>2</w:t>
+            </w:r>
+            <w:r>
+              <w:rPr>
+                <w:rFonts w:ascii="Consolas" w:eastAsia="Courier New" w:hAnsi="Consolas" w:cs="Consolas"/>
+              </w:rPr>
+              <w:t>+</w:t>
+            </w:r>
+            <w:r>
+              <w:rPr>
+                <w:rFonts w:ascii="Consolas" w:eastAsia="Courier New" w:hAnsi="Consolas" w:cs="Consolas"/>
+              </w:rPr>
+              <w:t>2</w:t>
+            </w:r>
+            <w:r>
+              <w:rPr>
+                <w:rFonts w:ascii="Consolas" w:eastAsia="Courier New" w:hAnsi="Consolas" w:cs="Consolas"/>
+              </w:rPr>
+              <w:t>+</w:t>
+            </w:r>
+            <w:r>
+              <w:rPr>
+                <w:rFonts w:ascii="Consolas" w:eastAsia="Courier New" w:hAnsi="Consolas" w:cs="Consolas"/>
+              </w:rPr>
+              <w:t>4</w:t>
+            </w:r>
+            <w:r>
+              <w:rPr>
+                <w:rFonts w:ascii="Consolas" w:eastAsia="Courier New" w:hAnsi="Consolas" w:cs="Consolas"/>
+              </w:rPr>
+              <w:t>+</w:t>
+            </w:r>
+            <w:r>
+              <w:rPr>
+                <w:rFonts w:ascii="Consolas" w:eastAsia="Courier New" w:hAnsi="Consolas" w:cs="Consolas"/>
+              </w:rPr>
+              <w:t>3</w:t>
+            </w:r>
+            <w:r>
+              <w:rPr>
+                <w:rFonts w:ascii="Consolas" w:eastAsia="Courier New" w:hAnsi="Consolas" w:cs="Consolas"/>
+              </w:rPr>
+              <w:t>+</w:t>
+            </w:r>
+            <w:r>
+              <w:rPr>
+                <w:rFonts w:ascii="Consolas" w:eastAsia="Courier New" w:hAnsi="Consolas" w:cs="Consolas"/>
+              </w:rPr>
+              <w:t>2</w:t>
+            </w:r>
+            <w:r>
+              <w:rPr>
+                <w:rFonts w:ascii="Consolas" w:eastAsia="Courier New" w:hAnsi="Consolas" w:cs="Consolas"/>
+              </w:rPr>
+              <w:t>+</w:t>
+            </w:r>
+            <w:r>
+              <w:rPr>
+                <w:rFonts w:ascii="Consolas" w:eastAsia="Courier New" w:hAnsi="Consolas" w:cs="Consolas"/>
+              </w:rPr>
+              <w:t>7</w:t>
+            </w:r>
+            <w:r>
+              <w:rPr>
+                <w:rFonts w:ascii="Consolas" w:eastAsia="Courier New" w:hAnsi="Consolas" w:cs="Consolas"/>
+              </w:rPr>
+              <w:t xml:space="preserve"> = 24; </w:t>
+            </w:r>
+            <w:r>
+              <w:rPr>
+                <w:rFonts w:ascii="Consolas" w:eastAsia="Courier New" w:hAnsi="Consolas" w:cs="Consolas"/>
+              </w:rPr>
+              <w:t>224</w:t>
+            </w:r>
+            <w:r>
+              <w:rPr>
+                <w:rFonts w:ascii="Consolas" w:eastAsia="Courier New" w:hAnsi="Consolas" w:cs="Consolas"/>
+              </w:rPr>
+              <w:t>-</w:t>
+            </w:r>
+            <w:r>
+              <w:rPr>
+                <w:rFonts w:ascii="Consolas" w:eastAsia="Courier New" w:hAnsi="Consolas" w:cs="Consolas"/>
+              </w:rPr>
+              <w:t>121</w:t>
+            </w:r>
+            <w:r>
+              <w:rPr>
+                <w:rFonts w:ascii="Consolas" w:eastAsia="Courier New" w:hAnsi="Consolas" w:cs="Consolas"/>
+              </w:rPr>
+              <w:t xml:space="preserve"> = 103;</w:t>
+            </w:r>
+            <w:r>
+              <w:rPr>
+                <w:rFonts w:ascii="Consolas" w:eastAsia="Courier New" w:hAnsi="Consolas" w:cs="Consolas"/>
+              </w:rPr>
+              <w:t xml:space="preserve"> 327</w:t>
+            </w:r>
+            <w:r>
+              <w:rPr>
+                <w:rFonts w:ascii="Consolas" w:eastAsia="Courier New" w:hAnsi="Consolas" w:cs="Consolas"/>
+              </w:rPr>
+              <w:t>-</w:t>
+            </w:r>
+            <w:r>
+              <w:rPr>
+                <w:rFonts w:ascii="Consolas" w:eastAsia="Courier New" w:hAnsi="Consolas" w:cs="Consolas"/>
+              </w:rPr>
+              <w:t>224</w:t>
+            </w:r>
+            <w:r>
+              <w:rPr>
+                <w:rFonts w:ascii="Consolas" w:eastAsia="Courier New" w:hAnsi="Consolas" w:cs="Consolas"/>
+              </w:rPr>
+              <w:t xml:space="preserve"> = 103</w:t>
+            </w:r>
+          </w:p>
+          <w:p>
+            <w:pPr>
+              <w:spacing w:after="0"/>
+              <w:rPr>
+                <w:rFonts w:ascii="Consolas" w:eastAsia="Courier New" w:hAnsi="Consolas" w:cs="Consolas"/>
+              </w:rPr>
+            </w:pPr>
+            <w:r>
+              <w:rPr>
+                <w:rFonts w:ascii="Consolas" w:eastAsia="Courier New" w:hAnsi="Consolas" w:cs="Consolas"/>
+              </w:rPr>
+              <w:t>2</w:t>
+            </w:r>
+            <w:r>
+              <w:rPr>
+                <w:rFonts w:ascii="Consolas" w:eastAsia="Courier New" w:hAnsi="Consolas" w:cs="Consolas"/>
+              </w:rPr>
+              <w:t>+</w:t>
+            </w:r>
+            <w:r>
+              <w:rPr>
+                <w:rFonts w:ascii="Consolas" w:eastAsia="Courier New" w:hAnsi="Consolas" w:cs="Consolas"/>
+              </w:rPr>
+              <w:t>1</w:t>
+            </w:r>
+            <w:r>
+              <w:rPr>
+                <w:rFonts w:ascii="Consolas" w:eastAsia="Courier New" w:hAnsi="Consolas" w:cs="Consolas"/>
+              </w:rPr>
+              <w:t>+</w:t>
+            </w:r>
+            <w:r>
+              <w:rPr>
+                <w:rFonts w:ascii="Consolas" w:eastAsia="Courier New" w:hAnsi="Consolas" w:cs="Consolas"/>
+              </w:rPr>
+              <w:t>1</w:t>
+            </w:r>
+            <w:r>
+              <w:rPr>
+                <w:rFonts w:ascii="Consolas" w:eastAsia="Courier New" w:hAnsi="Consolas" w:cs="Consolas"/>
+              </w:rPr>
+              <w:t>+</w:t>
+            </w:r>
+            <w:r>
+              <w:rPr>
+                <w:rFonts w:ascii="Consolas" w:eastAsia="Courier New" w:hAnsi="Consolas" w:cs="Consolas"/>
+              </w:rPr>
+              <w:t>3</w:t>
+            </w:r>
+            <w:r>
+              <w:rPr>
+                <w:rFonts w:ascii="Consolas" w:eastAsia="Courier New" w:hAnsi="Consolas" w:cs="Consolas"/>
+              </w:rPr>
+              <w:t>+</w:t>
+            </w:r>
+            <w:r>
+              <w:rPr>
+                <w:rFonts w:ascii="Consolas" w:eastAsia="Courier New" w:hAnsi="Consolas" w:cs="Consolas"/>
+              </w:rPr>
+              <w:t>1</w:t>
+            </w:r>
+            <w:r>
+              <w:rPr>
+                <w:rFonts w:ascii="Consolas" w:eastAsia="Courier New" w:hAnsi="Consolas" w:cs="Consolas"/>
+              </w:rPr>
+              <w:t>+</w:t>
+            </w:r>
+            <w:r>
+              <w:rPr>
+                <w:rFonts w:ascii="Consolas" w:eastAsia="Courier New" w:hAnsi="Consolas" w:cs="Consolas"/>
+              </w:rPr>
+              <w:t>4</w:t>
+            </w:r>
+            <w:r>
+              <w:rPr>
+                <w:rFonts w:ascii="Consolas" w:eastAsia="Courier New" w:hAnsi="Consolas" w:cs="Consolas"/>
+              </w:rPr>
+              <w:t>+</w:t>
+            </w:r>
+            <w:r>
+              <w:rPr>
+                <w:rFonts w:ascii="Consolas" w:eastAsia="Courier New" w:hAnsi="Consolas" w:cs="Consolas"/>
+              </w:rPr>
+              <w:t>4</w:t>
+            </w:r>
+            <w:r>
+              <w:rPr>
+                <w:rFonts w:ascii="Consolas" w:eastAsia="Courier New" w:hAnsi="Consolas" w:cs="Consolas"/>
+              </w:rPr>
+              <w:t>+</w:t>
+            </w:r>
+            <w:r>
+              <w:rPr>
+                <w:rFonts w:ascii="Consolas" w:eastAsia="Courier New" w:hAnsi="Consolas" w:cs="Consolas"/>
+              </w:rPr>
+              <w:t>1</w:t>
+            </w:r>
+            <w:r>
+              <w:rPr>
+                <w:rFonts w:ascii="Consolas" w:eastAsia="Courier New" w:hAnsi="Consolas" w:cs="Consolas"/>
+              </w:rPr>
+              <w:t>+</w:t>
+            </w:r>
+            <w:r>
+              <w:rPr>
+                <w:rFonts w:ascii="Consolas" w:eastAsia="Courier New" w:hAnsi="Consolas" w:cs="Consolas"/>
+              </w:rPr>
+              <w:t>7</w:t>
+            </w:r>
+            <w:r>
+              <w:rPr>
+                <w:rFonts w:ascii="Consolas" w:eastAsia="Courier New" w:hAnsi="Consolas" w:cs="Consolas"/>
+              </w:rPr>
+              <w:t xml:space="preserve"> = 24; </w:t>
+            </w:r>
+            <w:r>
+              <w:rPr>
+                <w:rFonts w:ascii="Consolas" w:eastAsia="Courier New" w:hAnsi="Consolas" w:cs="Consolas"/>
+              </w:rPr>
+              <w:t>314</w:t>
+            </w:r>
+            <w:r>
+              <w:rPr>
+                <w:rFonts w:ascii="Consolas" w:eastAsia="Courier New" w:hAnsi="Consolas" w:cs="Consolas"/>
+              </w:rPr>
+              <w:t>-211 = 103; 417-314 = 103</w:t>
+            </w:r>
+          </w:p>
+        </w:tc>
+      </w:tr>
+    </w:tbl>
+    <w:p>
+      <w:pPr>
+        <w:spacing w:after="0"/>
+      </w:pPr>
+    </w:p>
+    <w:tbl>
+      <w:tblPr>
+        <w:tblW w:w="10042" w:type="dxa"/>
+        <w:tblInd w:w="103" w:type="dxa"/>
+        <w:tblBorders>
+          <w:top w:val="single" w:sz="4" w:space="0" w:color="00000A"/>
+          <w:left w:val="single" w:sz="4" w:space="0" w:color="00000A"/>
+          <w:bottom w:val="single" w:sz="4" w:space="0" w:color="00000A"/>
+          <w:right w:val="single" w:sz="4" w:space="0" w:color="00000A"/>
+          <w:insideH w:val="single" w:sz="4" w:space="0" w:color="00000A"/>
+          <w:insideV w:val="single" w:sz="4" w:space="0" w:color="00000A"/>
+        </w:tblBorders>
+        <w:tblCellMar>
+          <w:top w:w="57" w:type="dxa"/>
+          <w:left w:w="80" w:type="dxa"/>
+          <w:bottom w:w="57" w:type="dxa"/>
+          <w:right w:w="85" w:type="dxa"/>
+        </w:tblCellMar>
+        <w:tblLook w:val="04A0" w:firstRow="1" w:lastRow="0" w:firstColumn="1" w:lastColumn="0" w:noHBand="0" w:noVBand="1"/>
+      </w:tblPr>
+      <w:tblGrid>
+        <w:gridCol w:w="819"/>
+        <w:gridCol w:w="1426"/>
+        <w:gridCol w:w="7797"/>
+      </w:tblGrid>
+      <w:tr>
+        <w:tc>
+          <w:tcPr>
+            <w:tcW w:w="819" w:type="dxa"/>
+            <w:tcBorders>
+              <w:top w:val="single" w:sz="4" w:space="0" w:color="00000A"/>
+              <w:left w:val="single" w:sz="4" w:space="0" w:color="00000A"/>
+              <w:bottom w:val="single" w:sz="4" w:space="0" w:color="00000A"/>
+              <w:right w:val="single" w:sz="4" w:space="0" w:color="00000A"/>
+            </w:tcBorders>
+            <w:shd w:val="clear" w:color="auto" w:fill="D9D9D9"/>
+            <w:tcMar>
+              <w:left w:w="80" w:type="dxa"/>
+            </w:tcMar>
+          </w:tcPr>
+          <w:p>
+            <w:pPr>
+              <w:spacing w:after="0"/>
+              <w:jc w:val="center"/>
+              <w:rPr>
+                <w:b/>
+              </w:rPr>
+            </w:pPr>
+            <w:r>
+              <w:rPr>
+                <w:b/>
+              </w:rPr>
+              <w:t>Input</w:t>
+            </w:r>
+          </w:p>
+        </w:tc>
+        <w:tc>
+          <w:tcPr>
+            <w:tcW w:w="1426" w:type="dxa"/>
+            <w:tcBorders>
+              <w:top w:val="single" w:sz="4" w:space="0" w:color="00000A"/>
+              <w:left w:val="single" w:sz="4" w:space="0" w:color="00000A"/>
+              <w:bottom w:val="single" w:sz="4" w:space="0" w:color="00000A"/>
+              <w:right w:val="single" w:sz="4" w:space="0" w:color="00000A"/>
+            </w:tcBorders>
+            <w:shd w:val="clear" w:color="auto" w:fill="D9D9D9"/>
+          </w:tcPr>
+          <w:p>
+            <w:pPr>
+              <w:spacing w:after="0"/>
+              <w:jc w:val="center"/>
+              <w:rPr>
+                <w:b/>
+              </w:rPr>
+            </w:pPr>
+            <w:r>
+              <w:rPr>
+                <w:b/>
+              </w:rPr>
+              <w:t>Output</w:t>
+            </w:r>
+          </w:p>
+        </w:tc>
+        <w:tc>
+          <w:tcPr>
+            <w:tcW w:w="7797" w:type="dxa"/>
+            <w:tcBorders>
+              <w:top w:val="single" w:sz="4" w:space="0" w:color="00000A"/>
+              <w:left w:val="single" w:sz="4" w:space="0" w:color="00000A"/>
+              <w:bottom w:val="single" w:sz="4" w:space="0" w:color="00000A"/>
+              <w:right w:val="single" w:sz="4" w:space="0" w:color="00000A"/>
+            </w:tcBorders>
+            <w:shd w:val="clear" w:color="auto" w:fill="D9D9D9"/>
+            <w:tcMar>
+              <w:left w:w="80" w:type="dxa"/>
+            </w:tcMar>
+          </w:tcPr>
+          <w:p>
+            <w:pPr>
+              <w:spacing w:after="0"/>
+              <w:jc w:val="center"/>
+              <w:rPr>
+                <w:b/>
+              </w:rPr>
+            </w:pPr>
+            <w:r>
+              <w:rPr>
+                <w:b/>
+              </w:rPr>
+              <w:t>Comments</w:t>
+            </w:r>
+          </w:p>
+        </w:tc>
+      </w:tr>
+      <w:tr>
+        <w:trPr>
+          <w:trHeight w:val="20"/>
+        </w:trPr>
+        <w:tc>
+          <w:tcPr>
+            <w:tcW w:w="819" w:type="dxa"/>
+            <w:tcBorders>
+              <w:top w:val="single" w:sz="4" w:space="0" w:color="00000A"/>
+              <w:left w:val="single" w:sz="4" w:space="0" w:color="00000A"/>
+              <w:bottom w:val="single" w:sz="4" w:space="0" w:color="00000A"/>
+              <w:right w:val="single" w:sz="4" w:space="0" w:color="00000A"/>
+            </w:tcBorders>
+            <w:shd w:val="clear" w:color="auto" w:fill="FFFFFF"/>
+            <w:tcMar>
+              <w:left w:w="80" w:type="dxa"/>
+            </w:tcMar>
+          </w:tcPr>
+          <w:p>
+            <w:pPr>
+              <w:spacing w:after="0"/>
+              <w:rPr>
+                <w:rFonts w:ascii="Consolas" w:hAnsi="Consolas" w:cs="Consolas"/>
+              </w:rPr>
+            </w:pPr>
+            <w:r>
+              <w:rPr>
+                <w:rFonts w:ascii="Consolas" w:hAnsi="Consolas" w:cs="Consolas"/>
+              </w:rPr>
+              <w:t>12</w:t>
+            </w:r>
+          </w:p>
+          <w:p>
+            <w:pPr>
+              <w:spacing w:after="0"/>
+              <w:rPr>
+                <w:rFonts w:ascii="Consolas" w:hAnsi="Consolas" w:cs="Consolas"/>
+              </w:rPr>
+            </w:pPr>
+            <w:r>
+              <w:rPr>
+                <w:rFonts w:ascii="Consolas" w:hAnsi="Consolas" w:cs="Consolas"/>
+              </w:rPr>
+              <w:t>15</w:t>
+            </w:r>
+          </w:p>
+        </w:tc>
+        <w:tc>
+          <w:tcPr>
+            <w:tcW w:w="1426" w:type="dxa"/>
+            <w:tcBorders>
+              <w:top w:val="single" w:sz="4" w:space="0" w:color="00000A"/>
+              <w:left w:val="single" w:sz="4" w:space="0" w:color="00000A"/>
+              <w:bottom w:val="single" w:sz="4" w:space="0" w:color="00000A"/>
+              <w:right w:val="single" w:sz="4" w:space="0" w:color="00000A"/>
+            </w:tcBorders>
+            <w:shd w:val="clear" w:color="auto" w:fill="FFFFFF"/>
+          </w:tcPr>
+          <w:p>
+            <w:pPr>
+              <w:spacing w:after="0"/>
+              <w:rPr>
+                <w:rFonts w:ascii="Consolas" w:eastAsia="Courier New" w:hAnsi="Consolas" w:cs="Consolas"/>
+              </w:rPr>
+            </w:pPr>
+            <w:r>
+              <w:rPr>
+                <w:rFonts w:ascii="Consolas" w:eastAsia="Courier New" w:hAnsi="Consolas" w:cs="Consolas"/>
+              </w:rPr>
+              <w:t>No</w:t>
+            </w:r>
+          </w:p>
+        </w:tc>
+        <w:tc>
+          <w:tcPr>
+            <w:tcW w:w="7797" w:type="dxa"/>
+            <w:tcBorders>
+              <w:top w:val="single" w:sz="4" w:space="0" w:color="00000A"/>
+              <w:left w:val="single" w:sz="4" w:space="0" w:color="00000A"/>
+              <w:bottom w:val="single" w:sz="4" w:space="0" w:color="00000A"/>
+              <w:right w:val="single" w:sz="4" w:space="0" w:color="00000A"/>
+            </w:tcBorders>
+            <w:shd w:val="clear" w:color="auto" w:fill="FFFFFF"/>
+            <w:tcMar>
+              <w:left w:w="80" w:type="dxa"/>
+            </w:tcMar>
+          </w:tcPr>
+          <w:p>
+            <w:pPr>
+              <w:spacing w:after="0"/>
+              <w:rPr>
+                <w:rFonts w:ascii="Consolas" w:eastAsia="Courier New" w:hAnsi="Consolas" w:cs="Consolas"/>
+              </w:rPr>
+            </w:pPr>
+            <w:r>
+              <w:rPr>
+                <w:rFonts w:ascii="Consolas" w:eastAsia="Courier New" w:hAnsi="Consolas" w:cs="Consolas"/>
+              </w:rPr>
+              <w:t>No nine</w:t>
+            </w:r>
+            <w:r>
+              <w:rPr>
+                <w:rFonts w:ascii="Consolas" w:eastAsia="Courier New" w:hAnsi="Consolas" w:cs="Consolas"/>
+              </w:rPr>
+              <w:t>-digit magic numbers</w:t>
+            </w:r>
+            <w:r>
+              <w:rPr>
+                <w:rFonts w:ascii="Consolas" w:eastAsia="Courier New" w:hAnsi="Consolas" w:cs="Consolas"/>
+              </w:rPr>
+              <w:t xml:space="preserve"> with sum=12 and diff=15</w:t>
+            </w:r>
+          </w:p>
+        </w:tc>
+      </w:tr>
+    </w:tbl>
+    <w:p>
+      <w:pPr>
+        <w:pStyle w:val="Heading2"/>
+      </w:pPr>
+      <w:r>
+        <w:t>**</w:t>
+      </w:r>
+      <w:r>
+        <w:t xml:space="preserve"> Bits Inverter</w:t>
+      </w:r>
+    </w:p>
+    <w:p>
+      <w:pPr>
+        <w:rPr>
+          <w:lang w:val="en-US"/>
+        </w:rPr>
+      </w:pPr>
+      <w:bookmarkStart w:id="0" w:name="_GoBack"/>
+      <w:bookmarkEnd w:id="0"/>
+      <w:r>
+        <w:rPr>
+          <w:lang w:val="en-US"/>
+        </w:rPr>
+        <w:t>This problem come from C# Basics practical exam (</w:t>
+      </w:r>
+      <w:r>
+        <w:rPr>
+          <w:lang w:val="en-US"/>
+        </w:rPr>
+        <w:t>10 April 2014 Morning</w:t>
+      </w:r>
+      <w:r>
+        <w:rPr>
+          <w:lang w:val="en-US"/>
+        </w:rPr>
+        <w:t xml:space="preserve">). You may submit your solution here: </w:t>
+      </w:r>
+      <w:hyperlink r:id="rId18" w:history="1">
+        <w:r>
+          <w:rPr>
+            <w:rStyle w:val="Hyperlink"/>
+            <w:lang w:val="en-US"/>
+          </w:rPr>
+          <w:t>http://judge.softuni.bg/Contests/2/CSharp-Basics-Exam-10-April-2014-Morning</w:t>
+        </w:r>
+      </w:hyperlink>
+      <w:r>
+        <w:rPr>
+          <w:lang w:val="en-US"/>
+        </w:rPr>
+        <w:t>.</w:t>
+      </w:r>
+    </w:p>
+    <w:p>
+      <w:pPr>
+        <w:rPr>
+          <w:lang w:val="en-US"/>
+        </w:rPr>
+      </w:pPr>
+      <w:r>
+        <w:rPr>
+          <w:lang w:val="en-US"/>
+        </w:rPr>
+        <w:t xml:space="preserve">Once Teodor played the following game: he started from a sequence of white and black balls and flipped the color of the </w:t>
+      </w:r>
+      <w:proofErr w:type="gramStart"/>
+      <w:r>
+        <w:rPr>
+          <w:lang w:val="en-US"/>
+        </w:rPr>
+        <w:t>1</w:t>
+      </w:r>
+      <w:r>
+        <w:rPr>
+          <w:vertAlign w:val="superscript"/>
+          <w:lang w:val="en-US"/>
+        </w:rPr>
+        <w:t>st</w:t>
+      </w:r>
+      <w:proofErr w:type="gramEnd"/>
+      <w:r>
+        <w:rPr>
+          <w:lang w:val="en-US"/>
+        </w:rPr>
+        <w:t xml:space="preserve"> ball, then the color of the 4</w:t>
+      </w:r>
+      <w:r>
+        <w:rPr>
+          <w:vertAlign w:val="superscript"/>
+          <w:lang w:val="en-US"/>
+        </w:rPr>
+        <w:t>th</w:t>
+      </w:r>
+      <w:r>
+        <w:rPr>
+          <w:lang w:val="en-US"/>
+        </w:rPr>
+        <w:t xml:space="preserve"> ball, then the color of the 7</w:t>
+      </w:r>
+      <w:r>
+        <w:rPr>
+          <w:vertAlign w:val="superscript"/>
+          <w:lang w:val="en-US"/>
+        </w:rPr>
+        <w:t>th</w:t>
+      </w:r>
+      <w:r>
+        <w:rPr>
+          <w:lang w:val="en-US"/>
+        </w:rPr>
+        <w:t xml:space="preserve"> ball, etc. until the last ball. Flipping </w:t>
+      </w:r>
+      <w:proofErr w:type="gramStart"/>
+      <w:r>
+        <w:rPr>
+          <w:lang w:val="en-US"/>
+        </w:rPr>
+        <w:t>was performed</w:t>
+      </w:r>
+      <w:proofErr w:type="gramEnd"/>
+      <w:r>
+        <w:rPr>
+          <w:lang w:val="en-US"/>
+        </w:rPr>
+        <w:t xml:space="preserve"> by replacing a black </w:t>
+      </w:r>
+      <w:proofErr w:type="spellStart"/>
+      <w:r>
+        <w:rPr>
+          <w:lang w:val="en-US"/>
+        </w:rPr>
+        <w:t>b</w:t>
+      </w:r>
+      <w:r>
+        <w:rPr>
+          <w:lang w:val="en-US"/>
+        </w:rPr>
+        <w:t xml:space="preserve"> </w:t>
+      </w:r>
+      <w:r>
+        <w:rPr>
+          <w:lang w:val="en-US"/>
+        </w:rPr>
+        <w:t>all</w:t>
+      </w:r>
+      <w:proofErr w:type="spellEnd"/>
+      <w:r>
+        <w:rPr>
+          <w:lang w:val="en-US"/>
+        </w:rPr>
+        <w:t xml:space="preserve"> with a white ball and vice versa. Teodor was a smart mathematician so he wanted to generalize his game in a formal way. This is what he invented.</w:t>
+      </w:r>
+    </w:p>
+    <w:p>
+      <w:r>
+        <w:t xml:space="preserve">You are given a </w:t>
+      </w:r>
+      <w:r>
+        <w:rPr>
+          <w:b/>
+        </w:rPr>
+        <w:t>sequence of bytes</w:t>
+      </w:r>
+      <w:r>
+        <w:t xml:space="preserve">. Consider each byte as sequences of exactly 8 bits.  You are given also a number </w:t>
+      </w:r>
+      <w:r>
+        <w:rPr>
+          <w:b/>
+        </w:rPr>
+        <w:t>step</w:t>
+      </w:r>
+      <w:r>
+        <w:t xml:space="preserve">. Write a program to invert the bits at positions: </w:t>
+      </w:r>
+      <w:r>
+        <w:rPr>
+          <w:b/>
+        </w:rPr>
+        <w:t>1</w:t>
+      </w:r>
+      <w:r>
+        <w:t xml:space="preserve">, </w:t>
+      </w:r>
+      <w:r>
+        <w:rPr>
+          <w:b/>
+        </w:rPr>
+        <w:t>1 + step</w:t>
+      </w:r>
+      <w:r>
+        <w:t xml:space="preserve">, </w:t>
+      </w:r>
+      <w:r>
+        <w:rPr>
+          <w:b/>
+        </w:rPr>
+        <w:t>1 + 2*step</w:t>
+      </w:r>
+      <w:r>
+        <w:t>, ... Print the output as a sequence of bytes.</w:t>
+      </w:r>
+    </w:p>
+    <w:p>
+      <w:r>
+        <w:t>Bits in each byte are counted from the leftmost to the rightmost. Bits are numbered starting from 1.</w:t>
+      </w:r>
+    </w:p>
+    <w:p>
+      <w:pPr>
+        <w:pStyle w:val="Heading3"/>
+      </w:pPr>
+      <w:r>
+        <w:t>Input</w:t>
+      </w:r>
+    </w:p>
+    <w:p>
+      <w:pPr>
+        <w:pStyle w:val="ListParagraph"/>
+        <w:numPr>
+          <w:ilvl w:val="0"/>
+          <w:numId w:val="36"/>
+        </w:numPr>
+        <w:suppressAutoHyphens/>
+        <w:spacing w:before="120" w:after="120" w:line="240" w:lineRule="auto"/>
+        <w:jc w:val="both"/>
+      </w:pPr>
+      <w:r>
+        <w:t>The input data should be read from the console.</w:t>
+      </w:r>
+    </w:p>
+    <w:p>
+      <w:pPr>
+        <w:pStyle w:val="ListParagraph"/>
+        <w:numPr>
+          <w:ilvl w:val="0"/>
+          <w:numId w:val="36"/>
+        </w:numPr>
+        <w:suppressAutoHyphens/>
+        <w:spacing w:before="120" w:after="120" w:line="240" w:lineRule="auto"/>
+        <w:jc w:val="both"/>
+      </w:pPr>
+      <w:r>
+        <w:t xml:space="preserve">The number </w:t>
+      </w:r>
+      <w:r>
+        <w:rPr>
+          <w:b/>
+        </w:rPr>
+        <w:t>n</w:t>
+      </w:r>
+      <w:r>
+        <w:t xml:space="preserve"> stays at the first line.</w:t>
+      </w:r>
+    </w:p>
+    <w:p>
+      <w:pPr>
+        <w:pStyle w:val="ListParagraph"/>
+        <w:numPr>
+          <w:ilvl w:val="0"/>
+          <w:numId w:val="36"/>
+        </w:numPr>
+        <w:suppressAutoHyphens/>
+        <w:spacing w:before="120" w:after="120" w:line="240" w:lineRule="auto"/>
+        <w:jc w:val="both"/>
+      </w:pPr>
+      <w:r>
+        <w:t xml:space="preserve">The number </w:t>
+      </w:r>
+      <w:r>
+        <w:rPr>
+          <w:b/>
+        </w:rPr>
+        <w:t>step</w:t>
+      </w:r>
+      <w:r>
+        <w:t xml:space="preserve"> stays at the second line.</w:t>
+      </w:r>
+    </w:p>
+    <w:p>
+      <w:pPr>
+        <w:pStyle w:val="ListParagraph"/>
+        <w:numPr>
+          <w:ilvl w:val="0"/>
+          <w:numId w:val="36"/>
+        </w:numPr>
+        <w:suppressAutoHyphens/>
+        <w:spacing w:before="120" w:after="120" w:line="240" w:lineRule="auto"/>
+        <w:jc w:val="both"/>
+      </w:pPr>
+      <w:r>
+        <w:t xml:space="preserve">At each of the next </w:t>
+      </w:r>
+      <w:r>
+        <w:rPr>
+          <w:b/>
+        </w:rPr>
+        <w:t>n</w:t>
+      </w:r>
+      <w:r>
+        <w:t xml:space="preserve"> lines </w:t>
+      </w:r>
+      <w:r>
+        <w:rPr>
+          <w:b/>
+        </w:rPr>
+        <w:t>n</w:t>
+      </w:r>
+      <w:r>
+        <w:t xml:space="preserve"> bytes are given, each at a separate line. </w:t>
+      </w:r>
+    </w:p>
+    <w:p>
+      <w:r>
+        <w:t>The input data will always be valid and in the format described. There is no need to check it explicitly.</w:t>
+      </w:r>
+    </w:p>
+    <w:p>
+      <w:pPr>
+        <w:pStyle w:val="Heading3"/>
+        <w:rPr>
+          <w:lang w:eastAsia="ja-JP"/>
+        </w:rPr>
+      </w:pPr>
+      <w:r>
+        <w:rPr>
+          <w:lang w:eastAsia="ja-JP"/>
+        </w:rPr>
+        <w:t>Output</w:t>
+      </w:r>
+    </w:p>
+    <w:p>
+      <w:r>
+        <w:t xml:space="preserve">The output should be printed on the console. Print exactly </w:t>
+      </w:r>
+      <w:r>
+        <w:rPr>
+          <w:b/>
+        </w:rPr>
+        <w:t>n</w:t>
+      </w:r>
+      <w:r>
+        <w:t xml:space="preserve"> bytes, each at a separate line and in range </w:t>
+      </w:r>
+      <w:r>
+        <w:rPr>
+          <w:noProof/>
+        </w:rPr>
+        <w:t>[0..255]</w:t>
+      </w:r>
+      <w:r>
+        <w:t>, obtained by applying the bit inversions over the input sequence.</w:t>
+      </w:r>
+    </w:p>
+    <w:p>
+      <w:pPr>
+        <w:pStyle w:val="Heading3"/>
+      </w:pPr>
+      <w:r>
+        <w:t>Constraints</w:t>
+      </w:r>
+    </w:p>
+    <w:p>
+      <w:pPr>
+        <w:numPr>
+          <w:ilvl w:val="0"/>
+          <w:numId w:val="35"/>
+        </w:numPr>
+        <w:suppressAutoHyphens/>
+        <w:spacing w:after="0" w:line="240" w:lineRule="auto"/>
+      </w:pPr>
+      <w:r>
+        <w:t xml:space="preserve">The number </w:t>
+      </w:r>
+      <w:r>
+        <w:rPr>
+          <w:b/>
+        </w:rPr>
+        <w:t>n</w:t>
+      </w:r>
+      <w:r>
+        <w:t xml:space="preserve"> will be an </w:t>
+      </w:r>
+      <w:r>
+        <w:rPr>
+          <w:b/>
+        </w:rPr>
+        <w:t>integer</w:t>
+      </w:r>
+      <w:r>
+        <w:t xml:space="preserve"> number in the range [</w:t>
+      </w:r>
+      <w:r>
+        <w:rPr>
+          <w:noProof/>
+        </w:rPr>
+        <w:t>1…100</w:t>
+      </w:r>
+      <w:r>
+        <w:t>].</w:t>
+      </w:r>
+    </w:p>
+    <w:p>
+      <w:pPr>
+        <w:numPr>
+          <w:ilvl w:val="0"/>
+          <w:numId w:val="35"/>
+        </w:numPr>
+        <w:suppressAutoHyphens/>
+        <w:spacing w:after="0" w:line="240" w:lineRule="auto"/>
+      </w:pPr>
+      <w:r>
+        <w:t xml:space="preserve">The number </w:t>
+      </w:r>
+      <w:r>
+        <w:rPr>
+          <w:b/>
+        </w:rPr>
+        <w:t>step</w:t>
+      </w:r>
+      <w:r>
+        <w:t xml:space="preserve"> will be an </w:t>
+      </w:r>
+      <w:r>
+        <w:rPr>
+          <w:b/>
+        </w:rPr>
+        <w:t>integer</w:t>
+      </w:r>
+      <w:r>
+        <w:t xml:space="preserve"> number in the range [</w:t>
+      </w:r>
+      <w:r>
+        <w:rPr>
+          <w:noProof/>
+        </w:rPr>
+        <w:t>1…20</w:t>
+      </w:r>
+      <w:r>
+        <w:t>].</w:t>
+      </w:r>
+    </w:p>
+    <w:p>
+      <w:pPr>
+        <w:numPr>
+          <w:ilvl w:val="0"/>
+          <w:numId w:val="35"/>
+        </w:numPr>
+        <w:suppressAutoHyphens/>
+        <w:spacing w:after="0" w:line="240" w:lineRule="auto"/>
+      </w:pPr>
+      <w:r>
+        <w:t xml:space="preserve">The </w:t>
+      </w:r>
+      <w:r>
+        <w:rPr>
+          <w:b/>
+        </w:rPr>
+        <w:t>n numbers</w:t>
+      </w:r>
+      <w:r>
+        <w:t xml:space="preserve"> will be integers in the range </w:t>
+      </w:r>
+      <w:r>
+        <w:rPr>
+          <w:noProof/>
+        </w:rPr>
+        <w:t>[0…255].</w:t>
+      </w:r>
+    </w:p>
+    <w:p>
+      <w:pPr>
+        <w:numPr>
+          <w:ilvl w:val="0"/>
+          <w:numId w:val="35"/>
+        </w:numPr>
+        <w:suppressAutoHyphens/>
+        <w:spacing w:after="0" w:line="240" w:lineRule="auto"/>
+        <w:ind w:left="714"/>
+        <w:rPr>
+          <w:lang w:eastAsia="ja-JP"/>
+        </w:rPr>
+      </w:pPr>
+      <w:r>
+        <w:rPr>
+          <w:lang w:eastAsia="ja-JP"/>
+        </w:rPr>
+        <w:lastRenderedPageBreak/>
+        <w:t>Allowed working time for your program: 0.25 seconds.</w:t>
+      </w:r>
+    </w:p>
+    <w:p>
+      <w:pPr>
+        <w:numPr>
+          <w:ilvl w:val="0"/>
+          <w:numId w:val="35"/>
+        </w:numPr>
+        <w:suppressAutoHyphens/>
+        <w:spacing w:after="0" w:line="240" w:lineRule="auto"/>
+        <w:ind w:left="714"/>
+      </w:pPr>
+      <w:r>
+        <w:rPr>
+          <w:lang w:eastAsia="ja-JP"/>
+        </w:rPr>
+        <w:t>Allowed memory: 16</w:t>
+      </w:r>
+      <w:r>
+        <w:t xml:space="preserve"> MB.</w:t>
+      </w:r>
+    </w:p>
+    <w:p>
+      <w:pPr>
+        <w:pStyle w:val="Heading3"/>
+        <w:rPr>
+          <w:lang w:eastAsia="ja-JP"/>
+        </w:rPr>
+      </w:pPr>
+      <w:r>
+        <w:rPr>
+          <w:lang w:eastAsia="ja-JP"/>
+        </w:rPr>
+        <w:t>Examples</w:t>
+      </w:r>
+    </w:p>
+    <w:tbl>
+      <w:tblPr>
+        <w:tblW w:w="10325" w:type="dxa"/>
+        <w:tblInd w:w="103" w:type="dxa"/>
+        <w:tblBorders>
+          <w:top w:val="single" w:sz="4" w:space="0" w:color="00000A"/>
+          <w:left w:val="single" w:sz="4" w:space="0" w:color="00000A"/>
+          <w:bottom w:val="single" w:sz="4" w:space="0" w:color="00000A"/>
+          <w:right w:val="single" w:sz="4" w:space="0" w:color="00000A"/>
+          <w:insideH w:val="single" w:sz="4" w:space="0" w:color="00000A"/>
+          <w:insideV w:val="single" w:sz="4" w:space="0" w:color="00000A"/>
+        </w:tblBorders>
+        <w:tblCellMar>
+          <w:top w:w="57" w:type="dxa"/>
+          <w:left w:w="80" w:type="dxa"/>
+          <w:bottom w:w="57" w:type="dxa"/>
+          <w:right w:w="85" w:type="dxa"/>
+        </w:tblCellMar>
+        <w:tblLook w:val="04A0" w:firstRow="1" w:lastRow="0" w:firstColumn="1" w:lastColumn="0" w:noHBand="0" w:noVBand="1"/>
+      </w:tblPr>
+      <w:tblGrid>
+        <w:gridCol w:w="819"/>
+        <w:gridCol w:w="1000"/>
+        <w:gridCol w:w="8506"/>
+      </w:tblGrid>
+      <w:tr>
+        <w:tc>
+          <w:tcPr>
+            <w:tcW w:w="819" w:type="dxa"/>
+            <w:tcBorders>
+              <w:top w:val="single" w:sz="4" w:space="0" w:color="00000A"/>
+              <w:left w:val="single" w:sz="4" w:space="0" w:color="00000A"/>
+              <w:bottom w:val="single" w:sz="4" w:space="0" w:color="00000A"/>
+              <w:right w:val="single" w:sz="4" w:space="0" w:color="00000A"/>
+            </w:tcBorders>
+            <w:shd w:val="clear" w:color="auto" w:fill="D9D9D9"/>
+            <w:tcMar>
+              <w:left w:w="80" w:type="dxa"/>
+            </w:tcMar>
+          </w:tcPr>
+          <w:p>
+            <w:pPr>
+              <w:spacing w:after="0"/>
+              <w:jc w:val="center"/>
+              <w:rPr>
+                <w:b/>
+              </w:rPr>
+            </w:pPr>
+            <w:r>
+              <w:rPr>
+                <w:b/>
+              </w:rPr>
+              <w:t>Input</w:t>
+            </w:r>
+          </w:p>
+        </w:tc>
+        <w:tc>
+          <w:tcPr>
+            <w:tcW w:w="1000" w:type="dxa"/>
+            <w:tcBorders>
+              <w:top w:val="single" w:sz="4" w:space="0" w:color="00000A"/>
+              <w:left w:val="single" w:sz="4" w:space="0" w:color="00000A"/>
+              <w:bottom w:val="single" w:sz="4" w:space="0" w:color="00000A"/>
+              <w:right w:val="single" w:sz="4" w:space="0" w:color="00000A"/>
+            </w:tcBorders>
+            <w:shd w:val="clear" w:color="auto" w:fill="D9D9D9"/>
+          </w:tcPr>
+          <w:p>
+            <w:pPr>
+              <w:spacing w:after="0"/>
+              <w:jc w:val="center"/>
+              <w:rPr>
+                <w:b/>
+              </w:rPr>
+            </w:pPr>
+            <w:r>
+              <w:rPr>
+                <w:b/>
+              </w:rPr>
+              <w:t>Output</w:t>
+            </w:r>
+          </w:p>
+        </w:tc>
+        <w:tc>
+          <w:tcPr>
+            <w:tcW w:w="8506" w:type="dxa"/>
+            <w:tcBorders>
+              <w:top w:val="single" w:sz="4" w:space="0" w:color="00000A"/>
+              <w:left w:val="single" w:sz="4" w:space="0" w:color="00000A"/>
+              <w:bottom w:val="single" w:sz="4" w:space="0" w:color="00000A"/>
+              <w:right w:val="single" w:sz="4" w:space="0" w:color="00000A"/>
+            </w:tcBorders>
+            <w:shd w:val="clear" w:color="auto" w:fill="D9D9D9"/>
+            <w:tcMar>
+              <w:left w:w="80" w:type="dxa"/>
+            </w:tcMar>
+          </w:tcPr>
+          <w:p>
+            <w:pPr>
+              <w:spacing w:after="0"/>
+              <w:jc w:val="center"/>
+              <w:rPr>
+                <w:b/>
+              </w:rPr>
+            </w:pPr>
+            <w:r>
+              <w:rPr>
+                <w:b/>
+              </w:rPr>
+              <w:t>Comments</w:t>
+            </w:r>
+          </w:p>
+        </w:tc>
+      </w:tr>
+      <w:tr>
+        <w:trPr>
+          <w:trHeight w:val="852"/>
+        </w:trPr>
+        <w:tc>
+          <w:tcPr>
+            <w:tcW w:w="819" w:type="dxa"/>
+            <w:tcBorders>
+              <w:top w:val="single" w:sz="4" w:space="0" w:color="00000A"/>
+              <w:left w:val="single" w:sz="4" w:space="0" w:color="00000A"/>
+              <w:bottom w:val="single" w:sz="4" w:space="0" w:color="00000A"/>
+              <w:right w:val="single" w:sz="4" w:space="0" w:color="00000A"/>
+            </w:tcBorders>
+            <w:shd w:val="clear" w:color="auto" w:fill="FFFFFF"/>
+            <w:tcMar>
+              <w:left w:w="80" w:type="dxa"/>
+            </w:tcMar>
+          </w:tcPr>
+          <w:p>
+            <w:pPr>
+              <w:spacing w:after="0"/>
+              <w:rPr>
+                <w:rFonts w:ascii="Consolas" w:hAnsi="Consolas" w:cs="Consolas"/>
+              </w:rPr>
+            </w:pPr>
+            <w:r>
+              <w:rPr>
+                <w:rFonts w:ascii="Consolas" w:hAnsi="Consolas" w:cs="Consolas"/>
+              </w:rPr>
+              <w:t>2</w:t>
+            </w:r>
+          </w:p>
+          <w:p>
+            <w:pPr>
+              <w:spacing w:after="0"/>
+              <w:rPr>
+                <w:rFonts w:ascii="Consolas" w:hAnsi="Consolas" w:cs="Consolas"/>
+              </w:rPr>
+            </w:pPr>
+            <w:r>
+              <w:rPr>
+                <w:rFonts w:ascii="Consolas" w:hAnsi="Consolas" w:cs="Consolas"/>
+              </w:rPr>
+              <w:t>11</w:t>
+            </w:r>
+          </w:p>
+          <w:p>
+            <w:pPr>
+              <w:spacing w:after="0"/>
+              <w:rPr>
+                <w:rFonts w:ascii="Consolas" w:hAnsi="Consolas" w:cs="Consolas"/>
+              </w:rPr>
+            </w:pPr>
+            <w:r>
+              <w:rPr>
+                <w:rFonts w:ascii="Consolas" w:hAnsi="Consolas" w:cs="Consolas"/>
+              </w:rPr>
+              <w:t>45</w:t>
+            </w:r>
+          </w:p>
+          <w:p>
+            <w:pPr>
+              <w:spacing w:after="0"/>
+              <w:rPr>
+                <w:rFonts w:ascii="Consolas" w:hAnsi="Consolas" w:cs="Consolas"/>
+              </w:rPr>
+            </w:pPr>
+            <w:r>
+              <w:rPr>
+                <w:rFonts w:ascii="Consolas" w:hAnsi="Consolas" w:cs="Consolas"/>
+              </w:rPr>
+              <w:t>87</w:t>
+            </w:r>
+          </w:p>
+        </w:tc>
+        <w:tc>
+          <w:tcPr>
+            <w:tcW w:w="1000" w:type="dxa"/>
+            <w:tcBorders>
+              <w:top w:val="single" w:sz="4" w:space="0" w:color="00000A"/>
+              <w:left w:val="single" w:sz="4" w:space="0" w:color="00000A"/>
+              <w:bottom w:val="single" w:sz="4" w:space="0" w:color="00000A"/>
+              <w:right w:val="single" w:sz="4" w:space="0" w:color="00000A"/>
+            </w:tcBorders>
+            <w:shd w:val="clear" w:color="auto" w:fill="FFFFFF"/>
+          </w:tcPr>
+          <w:p>
+            <w:pPr>
+              <w:spacing w:after="0"/>
+              <w:rPr>
+                <w:rFonts w:ascii="Consolas" w:eastAsia="Courier New" w:hAnsi="Consolas" w:cs="Consolas"/>
+              </w:rPr>
+            </w:pPr>
+            <w:r>
+              <w:rPr>
+                <w:rFonts w:ascii="Consolas" w:eastAsia="Courier New" w:hAnsi="Consolas" w:cs="Consolas"/>
+              </w:rPr>
+              <w:t>173</w:t>
+            </w:r>
+          </w:p>
+          <w:p>
+            <w:pPr>
+              <w:spacing w:after="0"/>
+              <w:rPr>
+                <w:rFonts w:ascii="Consolas" w:eastAsia="Courier New" w:hAnsi="Consolas" w:cs="Consolas"/>
+              </w:rPr>
+            </w:pPr>
+            <w:r>
+              <w:rPr>
+                <w:rFonts w:ascii="Consolas" w:eastAsia="Courier New" w:hAnsi="Consolas" w:cs="Consolas"/>
+              </w:rPr>
+              <w:t>71</w:t>
+            </w:r>
+          </w:p>
+        </w:tc>
+        <w:tc>
+          <w:tcPr>
+            <w:tcW w:w="8506" w:type="dxa"/>
+            <w:tcBorders>
+              <w:top w:val="single" w:sz="4" w:space="0" w:color="00000A"/>
+              <w:left w:val="single" w:sz="4" w:space="0" w:color="00000A"/>
+              <w:bottom w:val="single" w:sz="4" w:space="0" w:color="00000A"/>
+              <w:right w:val="single" w:sz="4" w:space="0" w:color="00000A"/>
+            </w:tcBorders>
+            <w:shd w:val="clear" w:color="auto" w:fill="FFFFFF"/>
+            <w:tcMar>
+              <w:left w:w="80" w:type="dxa"/>
+            </w:tcMar>
+          </w:tcPr>
+          <w:p>
+            <w:pPr>
+              <w:spacing w:after="0"/>
+              <w:rPr>
+                <w:rFonts w:ascii="Consolas" w:eastAsia="Courier New" w:hAnsi="Consolas" w:cs="Consolas"/>
+              </w:rPr>
+            </w:pPr>
+            <w:r>
+              <w:rPr>
+                <w:rFonts w:ascii="Consolas" w:eastAsia="Courier New" w:hAnsi="Consolas" w:cs="Consolas"/>
+              </w:rPr>
+              <w:t>We have the following sequence of 16 bits (2 bytes):</w:t>
+            </w:r>
+          </w:p>
+          <w:p>
+            <w:pPr>
+              <w:spacing w:after="0"/>
+              <w:rPr>
+                <w:rFonts w:ascii="Consolas" w:eastAsia="Courier New" w:hAnsi="Consolas" w:cs="Consolas"/>
+              </w:rPr>
+            </w:pPr>
+            <w:r>
+              <w:rPr>
+                <w:rFonts w:ascii="Consolas" w:eastAsia="Courier New" w:hAnsi="Consolas" w:cs="Consolas"/>
+                <w:b/>
+                <w:shd w:val="clear" w:color="auto" w:fill="BFBFBF" w:themeFill="background1" w:themeFillShade="BF"/>
+              </w:rPr>
+              <w:t>0</w:t>
+            </w:r>
+            <w:r>
+              <w:rPr>
+                <w:rFonts w:ascii="Consolas" w:eastAsia="Courier New" w:hAnsi="Consolas" w:cs="Consolas"/>
+              </w:rPr>
+              <w:t>0101</w:t>
+            </w:r>
+            <w:r>
+              <w:rPr>
+                <w:rFonts w:ascii="Consolas" w:eastAsia="Courier New" w:hAnsi="Consolas" w:cs="Consolas"/>
+              </w:rPr>
+              <w:t>1</w:t>
+            </w:r>
+            <w:r>
+              <w:rPr>
+                <w:rFonts w:ascii="Consolas" w:eastAsia="Courier New" w:hAnsi="Consolas" w:cs="Consolas"/>
+              </w:rPr>
+              <w:t>01 01</w:t>
+            </w:r>
+            <w:r>
+              <w:rPr>
+                <w:rFonts w:ascii="Consolas" w:eastAsia="Courier New" w:hAnsi="Consolas" w:cs="Consolas"/>
+              </w:rPr>
+              <w:t>0</w:t>
+            </w:r>
+            <w:r>
+              <w:rPr>
+                <w:rFonts w:ascii="Consolas" w:eastAsia="Courier New" w:hAnsi="Consolas" w:cs="Consolas"/>
+                <w:b/>
+                <w:shd w:val="clear" w:color="auto" w:fill="BFBFBF" w:themeFill="background1" w:themeFillShade="BF"/>
+              </w:rPr>
+              <w:t>1</w:t>
+            </w:r>
+            <w:r>
+              <w:rPr>
+                <w:rFonts w:ascii="Consolas" w:eastAsia="Courier New" w:hAnsi="Consolas" w:cs="Consolas"/>
+              </w:rPr>
+              <w:t>011</w:t>
+            </w:r>
+            <w:r>
+              <w:rPr>
+                <w:rFonts w:ascii="Consolas" w:eastAsia="Courier New" w:hAnsi="Consolas" w:cs="Consolas"/>
+              </w:rPr>
+              <w:t>1</w:t>
+            </w:r>
+          </w:p>
+          <w:p>
+            <w:pPr>
+              <w:spacing w:after="0"/>
+              <w:rPr>
+                <w:rFonts w:ascii="Consolas" w:eastAsia="Courier New" w:hAnsi="Consolas" w:cs="Consolas"/>
+              </w:rPr>
+            </w:pPr>
+            <w:r>
+              <w:rPr>
+                <w:rFonts w:ascii="Consolas" w:eastAsia="Courier New" w:hAnsi="Consolas" w:cs="Consolas"/>
+              </w:rPr>
+              <w:t>We invert the bits 1 and 12 (step=11). We get:</w:t>
+            </w:r>
+          </w:p>
+          <w:p>
+            <w:pPr>
+              <w:spacing w:after="0"/>
+              <w:rPr>
+                <w:rFonts w:ascii="Consolas" w:eastAsia="Courier New" w:hAnsi="Consolas" w:cs="Consolas"/>
+              </w:rPr>
+            </w:pPr>
+            <w:r>
+              <w:rPr>
+                <w:rFonts w:ascii="Consolas" w:eastAsia="Courier New" w:hAnsi="Consolas" w:cs="Consolas"/>
+                <w:b/>
+                <w:shd w:val="clear" w:color="auto" w:fill="BFBFBF" w:themeFill="background1" w:themeFillShade="BF"/>
+              </w:rPr>
+              <w:t>1</w:t>
+            </w:r>
+            <w:r>
+              <w:rPr>
+                <w:rFonts w:ascii="Consolas" w:eastAsia="Courier New" w:hAnsi="Consolas" w:cs="Consolas"/>
+              </w:rPr>
+              <w:t>0</w:t>
+            </w:r>
+            <w:r>
+              <w:rPr>
+                <w:rFonts w:ascii="Consolas" w:eastAsia="Courier New" w:hAnsi="Consolas" w:cs="Consolas"/>
+              </w:rPr>
+              <w:t>101</w:t>
+            </w:r>
+            <w:r>
+              <w:rPr>
+                <w:rFonts w:ascii="Consolas" w:eastAsia="Courier New" w:hAnsi="Consolas" w:cs="Consolas"/>
+              </w:rPr>
+              <w:t>1</w:t>
+            </w:r>
+            <w:r>
+              <w:rPr>
+                <w:rFonts w:ascii="Consolas" w:eastAsia="Courier New" w:hAnsi="Consolas" w:cs="Consolas"/>
+              </w:rPr>
+              <w:t>01</w:t>
+            </w:r>
+            <w:r>
+              <w:rPr>
+                <w:rFonts w:ascii="Consolas" w:eastAsia="Courier New" w:hAnsi="Consolas" w:cs="Consolas"/>
+              </w:rPr>
+              <w:t xml:space="preserve"> 0</w:t>
+            </w:r>
+            <w:r>
+              <w:rPr>
+                <w:rFonts w:ascii="Consolas" w:eastAsia="Courier New" w:hAnsi="Consolas" w:cs="Consolas"/>
+              </w:rPr>
+              <w:t>1</w:t>
+            </w:r>
+            <w:r>
+              <w:rPr>
+                <w:rFonts w:ascii="Consolas" w:eastAsia="Courier New" w:hAnsi="Consolas" w:cs="Consolas"/>
+              </w:rPr>
+              <w:t>0</w:t>
+            </w:r>
+            <w:r>
+              <w:rPr>
+                <w:rFonts w:ascii="Consolas" w:eastAsia="Courier New" w:hAnsi="Consolas" w:cs="Consolas"/>
+                <w:b/>
+                <w:shd w:val="clear" w:color="auto" w:fill="BFBFBF" w:themeFill="background1" w:themeFillShade="BF"/>
+              </w:rPr>
+              <w:t>0</w:t>
+            </w:r>
+            <w:r>
+              <w:rPr>
+                <w:rFonts w:ascii="Consolas" w:eastAsia="Courier New" w:hAnsi="Consolas" w:cs="Consolas"/>
+              </w:rPr>
+              <w:t>01</w:t>
+            </w:r>
+            <w:r>
+              <w:rPr>
+                <w:rFonts w:ascii="Consolas" w:eastAsia="Courier New" w:hAnsi="Consolas" w:cs="Consolas"/>
+              </w:rPr>
+              <w:t>1</w:t>
+            </w:r>
+            <w:r>
+              <w:rPr>
+                <w:rFonts w:ascii="Consolas" w:eastAsia="Courier New" w:hAnsi="Consolas" w:cs="Consolas"/>
+              </w:rPr>
+              <w:t>1</w:t>
+            </w:r>
+          </w:p>
+        </w:tc>
+      </w:tr>
+    </w:tbl>
+    <w:p>
+      <w:pPr>
+        <w:rPr>
+          <w:lang w:eastAsia="ja-JP"/>
+        </w:rPr>
+      </w:pPr>
+    </w:p>
+    <w:tbl>
+      <w:tblPr>
+        <w:tblW w:w="10325" w:type="dxa"/>
+        <w:tblInd w:w="103" w:type="dxa"/>
+        <w:tblBorders>
+          <w:top w:val="single" w:sz="4" w:space="0" w:color="00000A"/>
+          <w:left w:val="single" w:sz="4" w:space="0" w:color="00000A"/>
+          <w:bottom w:val="single" w:sz="4" w:space="0" w:color="00000A"/>
+          <w:right w:val="single" w:sz="4" w:space="0" w:color="00000A"/>
+          <w:insideH w:val="single" w:sz="4" w:space="0" w:color="00000A"/>
+          <w:insideV w:val="single" w:sz="4" w:space="0" w:color="00000A"/>
+        </w:tblBorders>
+        <w:tblCellMar>
+          <w:top w:w="57" w:type="dxa"/>
+          <w:left w:w="80" w:type="dxa"/>
+          <w:bottom w:w="57" w:type="dxa"/>
+          <w:right w:w="85" w:type="dxa"/>
+        </w:tblCellMar>
+        <w:tblLook w:val="04A0" w:firstRow="1" w:lastRow="0" w:firstColumn="1" w:lastColumn="0" w:noHBand="0" w:noVBand="1"/>
+      </w:tblPr>
+      <w:tblGrid>
+        <w:gridCol w:w="819"/>
+        <w:gridCol w:w="1000"/>
+        <w:gridCol w:w="8506"/>
+      </w:tblGrid>
+      <w:tr>
+        <w:tc>
+          <w:tcPr>
+            <w:tcW w:w="819" w:type="dxa"/>
+            <w:tcBorders>
+              <w:top w:val="single" w:sz="4" w:space="0" w:color="00000A"/>
+              <w:left w:val="single" w:sz="4" w:space="0" w:color="00000A"/>
+              <w:bottom w:val="single" w:sz="4" w:space="0" w:color="00000A"/>
+              <w:right w:val="single" w:sz="4" w:space="0" w:color="00000A"/>
+            </w:tcBorders>
+            <w:shd w:val="clear" w:color="auto" w:fill="D9D9D9"/>
+            <w:tcMar>
+              <w:left w:w="80" w:type="dxa"/>
+            </w:tcMar>
+          </w:tcPr>
+          <w:p>
+            <w:pPr>
+              <w:spacing w:after="0"/>
+              <w:jc w:val="center"/>
+              <w:rPr>
+                <w:b/>
+              </w:rPr>
+            </w:pPr>
+            <w:r>
+              <w:rPr>
+                <w:b/>
+              </w:rPr>
+              <w:t>Input</w:t>
+            </w:r>
+          </w:p>
+        </w:tc>
+        <w:tc>
+          <w:tcPr>
+            <w:tcW w:w="1000" w:type="dxa"/>
+            <w:tcBorders>
+              <w:top w:val="single" w:sz="4" w:space="0" w:color="00000A"/>
+              <w:left w:val="single" w:sz="4" w:space="0" w:color="00000A"/>
+              <w:bottom w:val="single" w:sz="4" w:space="0" w:color="00000A"/>
+              <w:right w:val="single" w:sz="4" w:space="0" w:color="00000A"/>
+            </w:tcBorders>
+            <w:shd w:val="clear" w:color="auto" w:fill="D9D9D9"/>
+          </w:tcPr>
+          <w:p>
+            <w:pPr>
+              <w:spacing w:after="0"/>
+              <w:jc w:val="center"/>
+              <w:rPr>
+                <w:b/>
+              </w:rPr>
+            </w:pPr>
+            <w:r>
+              <w:rPr>
+                <w:b/>
+              </w:rPr>
+              <w:t>Output</w:t>
+            </w:r>
+          </w:p>
+        </w:tc>
+        <w:tc>
+          <w:tcPr>
+            <w:tcW w:w="8506" w:type="dxa"/>
+            <w:tcBorders>
+              <w:top w:val="single" w:sz="4" w:space="0" w:color="00000A"/>
+              <w:left w:val="single" w:sz="4" w:space="0" w:color="00000A"/>
+              <w:bottom w:val="single" w:sz="4" w:space="0" w:color="00000A"/>
+              <w:right w:val="single" w:sz="4" w:space="0" w:color="00000A"/>
+            </w:tcBorders>
+            <w:shd w:val="clear" w:color="auto" w:fill="D9D9D9"/>
+            <w:tcMar>
+              <w:left w:w="80" w:type="dxa"/>
+            </w:tcMar>
+          </w:tcPr>
+          <w:p>
+            <w:pPr>
+              <w:spacing w:after="0"/>
+              <w:jc w:val="center"/>
+              <w:rPr>
+                <w:b/>
+              </w:rPr>
+            </w:pPr>
+            <w:r>
+              <w:rPr>
+                <w:b/>
+              </w:rPr>
+              <w:t>Comments</w:t>
+            </w:r>
+          </w:p>
+        </w:tc>
+      </w:tr>
+      <w:tr>
+        <w:trPr>
+          <w:trHeight w:val="20"/>
+        </w:trPr>
+        <w:tc>
+          <w:tcPr>
+            <w:tcW w:w="819" w:type="dxa"/>
+            <w:tcBorders>
+              <w:top w:val="single" w:sz="4" w:space="0" w:color="00000A"/>
+              <w:left w:val="single" w:sz="4" w:space="0" w:color="00000A"/>
+              <w:bottom w:val="single" w:sz="4" w:space="0" w:color="00000A"/>
+              <w:right w:val="single" w:sz="4" w:space="0" w:color="00000A"/>
+            </w:tcBorders>
+            <w:shd w:val="clear" w:color="auto" w:fill="FFFFFF"/>
+            <w:tcMar>
+              <w:left w:w="80" w:type="dxa"/>
+            </w:tcMar>
+          </w:tcPr>
+          <w:p>
+            <w:pPr>
+              <w:spacing w:after="0"/>
+              <w:rPr>
+                <w:rFonts w:ascii="Consolas" w:hAnsi="Consolas" w:cs="Consolas"/>
+              </w:rPr>
+            </w:pPr>
+            <w:r>
+              <w:rPr>
+                <w:rFonts w:ascii="Consolas" w:hAnsi="Consolas" w:cs="Consolas"/>
+              </w:rPr>
+              <w:t>3</w:t>
+            </w:r>
+          </w:p>
+          <w:p>
+            <w:pPr>
+              <w:spacing w:after="0"/>
+              <w:rPr>
+                <w:rFonts w:ascii="Consolas" w:hAnsi="Consolas" w:cs="Consolas"/>
+              </w:rPr>
+            </w:pPr>
+            <w:r>
+              <w:rPr>
+                <w:rFonts w:ascii="Consolas" w:hAnsi="Consolas" w:cs="Consolas"/>
+              </w:rPr>
+              <w:t>5</w:t>
+            </w:r>
+          </w:p>
+          <w:p>
+            <w:pPr>
+              <w:spacing w:after="0"/>
+              <w:rPr>
+                <w:rFonts w:ascii="Consolas" w:hAnsi="Consolas" w:cs="Consolas"/>
+              </w:rPr>
+            </w:pPr>
+            <w:r>
+              <w:rPr>
+                <w:rFonts w:ascii="Consolas" w:hAnsi="Consolas" w:cs="Consolas"/>
+              </w:rPr>
+              <w:t>45</w:t>
+            </w:r>
+          </w:p>
+          <w:p>
+            <w:pPr>
+              <w:spacing w:after="0"/>
+              <w:rPr>
+                <w:rFonts w:ascii="Consolas" w:hAnsi="Consolas" w:cs="Consolas"/>
+              </w:rPr>
+            </w:pPr>
+            <w:r>
+              <w:rPr>
+                <w:rFonts w:ascii="Consolas" w:hAnsi="Consolas" w:cs="Consolas"/>
+              </w:rPr>
+              <w:t>87</w:t>
+            </w:r>
+          </w:p>
+          <w:p>
+            <w:pPr>
+              <w:spacing w:after="0"/>
+              <w:rPr>
+                <w:rFonts w:ascii="Consolas" w:hAnsi="Consolas" w:cs="Consolas"/>
+              </w:rPr>
+            </w:pPr>
+            <w:r>
+              <w:rPr>
+                <w:rFonts w:ascii="Consolas" w:hAnsi="Consolas" w:cs="Consolas"/>
+              </w:rPr>
+              <w:t>254</w:t>
+            </w:r>
+          </w:p>
+        </w:tc>
+        <w:tc>
+          <w:tcPr>
+            <w:tcW w:w="1000" w:type="dxa"/>
+            <w:tcBorders>
+              <w:top w:val="single" w:sz="4" w:space="0" w:color="00000A"/>
+              <w:left w:val="single" w:sz="4" w:space="0" w:color="00000A"/>
+              <w:bottom w:val="single" w:sz="4" w:space="0" w:color="00000A"/>
+              <w:right w:val="single" w:sz="4" w:space="0" w:color="00000A"/>
+            </w:tcBorders>
+            <w:shd w:val="clear" w:color="auto" w:fill="FFFFFF"/>
+          </w:tcPr>
+          <w:p>
+            <w:pPr>
+              <w:spacing w:after="0"/>
+              <w:rPr>
+                <w:rFonts w:ascii="Consolas" w:eastAsia="Courier New" w:hAnsi="Consolas" w:cs="Consolas"/>
+              </w:rPr>
+            </w:pPr>
+            <w:r>
+              <w:rPr>
+                <w:rFonts w:ascii="Consolas" w:eastAsia="Courier New" w:hAnsi="Consolas" w:cs="Consolas"/>
+              </w:rPr>
+              <w:t>169</w:t>
+            </w:r>
+          </w:p>
+          <w:p>
+            <w:pPr>
+              <w:spacing w:after="0"/>
+              <w:rPr>
+                <w:rFonts w:ascii="Consolas" w:eastAsia="Courier New" w:hAnsi="Consolas" w:cs="Consolas"/>
+              </w:rPr>
+            </w:pPr>
+            <w:r>
+              <w:rPr>
+                <w:rFonts w:ascii="Consolas" w:eastAsia="Courier New" w:hAnsi="Consolas" w:cs="Consolas"/>
+              </w:rPr>
+              <w:t>118</w:t>
+            </w:r>
+          </w:p>
+          <w:p>
+            <w:pPr>
+              <w:spacing w:after="0"/>
+              <w:rPr>
+                <w:rFonts w:ascii="Consolas" w:eastAsia="Courier New" w:hAnsi="Consolas" w:cs="Consolas"/>
+              </w:rPr>
+            </w:pPr>
+            <w:r>
+              <w:rPr>
+                <w:rFonts w:ascii="Consolas" w:eastAsia="Courier New" w:hAnsi="Consolas" w:cs="Consolas"/>
+              </w:rPr>
+              <w:t>246</w:t>
+            </w:r>
+          </w:p>
+        </w:tc>
+        <w:tc>
+          <w:tcPr>
+            <w:tcW w:w="8506" w:type="dxa"/>
+            <w:tcBorders>
+              <w:top w:val="single" w:sz="4" w:space="0" w:color="00000A"/>
+              <w:left w:val="single" w:sz="4" w:space="0" w:color="00000A"/>
+              <w:bottom w:val="single" w:sz="4" w:space="0" w:color="00000A"/>
+              <w:right w:val="single" w:sz="4" w:space="0" w:color="00000A"/>
+            </w:tcBorders>
+            <w:shd w:val="clear" w:color="auto" w:fill="FFFFFF"/>
+            <w:tcMar>
+              <w:left w:w="80" w:type="dxa"/>
+            </w:tcMar>
+          </w:tcPr>
+          <w:p>
+            <w:pPr>
+              <w:spacing w:after="0"/>
+              <w:rPr>
+                <w:rFonts w:ascii="Consolas" w:eastAsia="Courier New" w:hAnsi="Consolas" w:cs="Consolas"/>
+              </w:rPr>
+            </w:pPr>
+            <w:r>
+              <w:rPr>
+                <w:rFonts w:ascii="Consolas" w:eastAsia="Courier New" w:hAnsi="Consolas" w:cs="Consolas"/>
+              </w:rPr>
+              <w:t>We have the following sequence of 24 bits (3 bytes):</w:t>
+            </w:r>
+          </w:p>
+          <w:p>
+            <w:pPr>
+              <w:spacing w:after="0"/>
+              <w:rPr>
+                <w:rFonts w:ascii="Consolas" w:eastAsia="Courier New" w:hAnsi="Consolas" w:cs="Consolas"/>
+              </w:rPr>
+            </w:pPr>
+            <w:r>
+              <w:rPr>
+                <w:rFonts w:ascii="Consolas" w:eastAsia="Courier New" w:hAnsi="Consolas" w:cs="Consolas"/>
+                <w:b/>
+                <w:shd w:val="clear" w:color="auto" w:fill="BFBFBF" w:themeFill="background1" w:themeFillShade="BF"/>
+              </w:rPr>
+              <w:t>0</w:t>
+            </w:r>
+            <w:r>
+              <w:rPr>
+                <w:rFonts w:ascii="Consolas" w:eastAsia="Courier New" w:hAnsi="Consolas" w:cs="Consolas"/>
+              </w:rPr>
+              <w:t>0</w:t>
+            </w:r>
+            <w:r>
+              <w:rPr>
+                <w:rFonts w:ascii="Consolas" w:eastAsia="Courier New" w:hAnsi="Consolas" w:cs="Consolas"/>
+              </w:rPr>
+              <w:t>101</w:t>
+            </w:r>
+            <w:r>
+              <w:rPr>
+                <w:rFonts w:ascii="Consolas" w:eastAsia="Courier New" w:hAnsi="Consolas" w:cs="Consolas"/>
+                <w:b/>
+                <w:shd w:val="clear" w:color="auto" w:fill="BFBFBF" w:themeFill="background1" w:themeFillShade="BF"/>
+              </w:rPr>
+              <w:t>1</w:t>
+            </w:r>
+            <w:r>
+              <w:rPr>
+                <w:rFonts w:ascii="Consolas" w:eastAsia="Courier New" w:hAnsi="Consolas" w:cs="Consolas"/>
+              </w:rPr>
+              <w:t>01</w:t>
+            </w:r>
+            <w:r>
+              <w:rPr>
+                <w:rFonts w:ascii="Consolas" w:eastAsia="Courier New" w:hAnsi="Consolas" w:cs="Consolas"/>
+              </w:rPr>
+              <w:t xml:space="preserve"> 0</w:t>
+            </w:r>
+            <w:r>
+              <w:rPr>
+                <w:rFonts w:ascii="Consolas" w:eastAsia="Courier New" w:hAnsi="Consolas" w:cs="Consolas"/>
+              </w:rPr>
+              <w:t>1</w:t>
+            </w:r>
+            <w:r>
+              <w:rPr>
+                <w:rFonts w:ascii="Consolas" w:eastAsia="Courier New" w:hAnsi="Consolas" w:cs="Consolas"/>
+                <w:b/>
+                <w:shd w:val="clear" w:color="auto" w:fill="BFBFBF" w:themeFill="background1" w:themeFillShade="BF"/>
+              </w:rPr>
+              <w:t>0</w:t>
+            </w:r>
+            <w:r>
+              <w:rPr>
+                <w:rFonts w:ascii="Consolas" w:eastAsia="Courier New" w:hAnsi="Consolas" w:cs="Consolas"/>
+              </w:rPr>
+              <w:t>1011</w:t>
+            </w:r>
+            <w:r>
+              <w:rPr>
+                <w:rFonts w:ascii="Consolas" w:eastAsia="Courier New" w:hAnsi="Consolas" w:cs="Consolas"/>
+                <w:b/>
+                <w:shd w:val="clear" w:color="auto" w:fill="BFBFBF" w:themeFill="background1" w:themeFillShade="BF"/>
+              </w:rPr>
+              <w:t>1</w:t>
+            </w:r>
+            <w:r>
+              <w:rPr>
+                <w:rFonts w:ascii="Consolas" w:eastAsia="Courier New" w:hAnsi="Consolas" w:cs="Consolas"/>
+              </w:rPr>
+              <w:t xml:space="preserve"> 1111</w:t>
+            </w:r>
+            <w:r>
+              <w:rPr>
+                <w:rFonts w:ascii="Consolas" w:eastAsia="Courier New" w:hAnsi="Consolas" w:cs="Consolas"/>
+                <w:b/>
+                <w:shd w:val="clear" w:color="auto" w:fill="BFBFBF" w:themeFill="background1" w:themeFillShade="BF"/>
+              </w:rPr>
+              <w:t>1</w:t>
+            </w:r>
+            <w:r>
+              <w:rPr>
+                <w:rFonts w:ascii="Consolas" w:eastAsia="Courier New" w:hAnsi="Consolas" w:cs="Consolas"/>
+              </w:rPr>
+              <w:t>110</w:t>
+            </w:r>
+          </w:p>
+          <w:p>
+            <w:pPr>
+              <w:spacing w:after="0"/>
+              <w:rPr>
+                <w:rFonts w:ascii="Consolas" w:eastAsia="Courier New" w:hAnsi="Consolas" w:cs="Consolas"/>
+              </w:rPr>
+            </w:pPr>
+            <w:r>
+              <w:rPr>
+                <w:rFonts w:ascii="Consolas" w:eastAsia="Courier New" w:hAnsi="Consolas" w:cs="Consolas"/>
+              </w:rPr>
+              <w:t>We invert the bits 1, 6, 11, 16 and 21 (step=5). We get:</w:t>
+            </w:r>
+          </w:p>
+          <w:p>
+            <w:pPr>
+              <w:spacing w:after="0"/>
+              <w:rPr>
+                <w:rFonts w:ascii="Consolas" w:eastAsia="Courier New" w:hAnsi="Consolas" w:cs="Consolas"/>
+              </w:rPr>
+            </w:pPr>
+            <w:r>
+              <w:rPr>
+                <w:rFonts w:ascii="Consolas" w:eastAsia="Courier New" w:hAnsi="Consolas" w:cs="Consolas"/>
+                <w:b/>
+                <w:shd w:val="clear" w:color="auto" w:fill="BFBFBF" w:themeFill="background1" w:themeFillShade="BF"/>
+              </w:rPr>
+              <w:t>1</w:t>
+            </w:r>
+            <w:r>
+              <w:rPr>
+                <w:rFonts w:ascii="Consolas" w:eastAsia="Courier New" w:hAnsi="Consolas" w:cs="Consolas"/>
+              </w:rPr>
+              <w:t>0</w:t>
+            </w:r>
+            <w:r>
+              <w:rPr>
+                <w:rFonts w:ascii="Consolas" w:eastAsia="Courier New" w:hAnsi="Consolas" w:cs="Consolas"/>
+              </w:rPr>
+              <w:t>101</w:t>
+            </w:r>
+            <w:r>
+              <w:rPr>
+                <w:rFonts w:ascii="Consolas" w:eastAsia="Courier New" w:hAnsi="Consolas" w:cs="Consolas"/>
+                <w:b/>
+                <w:shd w:val="clear" w:color="auto" w:fill="BFBFBF" w:themeFill="background1" w:themeFillShade="BF"/>
+              </w:rPr>
+              <w:t>0</w:t>
+            </w:r>
+            <w:r>
+              <w:rPr>
+                <w:rFonts w:ascii="Consolas" w:eastAsia="Courier New" w:hAnsi="Consolas" w:cs="Consolas"/>
+              </w:rPr>
+              <w:t>01</w:t>
+            </w:r>
+            <w:r>
+              <w:rPr>
+                <w:rFonts w:ascii="Consolas" w:eastAsia="Courier New" w:hAnsi="Consolas" w:cs="Consolas"/>
+              </w:rPr>
+              <w:t xml:space="preserve"> 0</w:t>
+            </w:r>
+            <w:r>
+              <w:rPr>
+                <w:rFonts w:ascii="Consolas" w:eastAsia="Courier New" w:hAnsi="Consolas" w:cs="Consolas"/>
+              </w:rPr>
+              <w:t>1</w:t>
+            </w:r>
+            <w:r>
+              <w:rPr>
+                <w:rFonts w:ascii="Consolas" w:eastAsia="Courier New" w:hAnsi="Consolas" w:cs="Consolas"/>
+                <w:b/>
+                <w:shd w:val="clear" w:color="auto" w:fill="BFBFBF" w:themeFill="background1" w:themeFillShade="BF"/>
+              </w:rPr>
+              <w:t>1</w:t>
+            </w:r>
+            <w:r>
+              <w:rPr>
+                <w:rFonts w:ascii="Consolas" w:eastAsia="Courier New" w:hAnsi="Consolas" w:cs="Consolas"/>
+              </w:rPr>
+              <w:t>1011</w:t>
+            </w:r>
+            <w:r>
+              <w:rPr>
+                <w:rFonts w:ascii="Consolas" w:eastAsia="Courier New" w:hAnsi="Consolas" w:cs="Consolas"/>
+                <w:b/>
+                <w:shd w:val="clear" w:color="auto" w:fill="BFBFBF" w:themeFill="background1" w:themeFillShade="BF"/>
+              </w:rPr>
+              <w:t>0</w:t>
+            </w:r>
+            <w:r>
+              <w:rPr>
+                <w:rFonts w:ascii="Consolas" w:eastAsia="Courier New" w:hAnsi="Consolas" w:cs="Consolas"/>
+              </w:rPr>
+              <w:t xml:space="preserve"> 1111</w:t>
+            </w:r>
+            <w:r>
+              <w:rPr>
+                <w:rFonts w:ascii="Consolas" w:eastAsia="Courier New" w:hAnsi="Consolas" w:cs="Consolas"/>
+                <w:b/>
+                <w:shd w:val="clear" w:color="auto" w:fill="BFBFBF" w:themeFill="background1" w:themeFillShade="BF"/>
+              </w:rPr>
+              <w:t>0</w:t>
+            </w:r>
+            <w:r>
+              <w:rPr>
+                <w:rFonts w:ascii="Consolas" w:eastAsia="Courier New" w:hAnsi="Consolas" w:cs="Consolas"/>
+              </w:rPr>
+              <w:t>110</w:t>
+            </w:r>
+          </w:p>
+        </w:tc>
+      </w:tr>
+    </w:tbl>
+    <w:p>
+      <w:pPr>
         <w:rPr>
           <w:lang w:val="en-US"/>
         </w:rPr>
       </w:pPr>
     </w:p>
     <w:sectPr>
-      <w:headerReference w:type="default" r:id="rId10"/>
-      <w:footerReference w:type="default" r:id="rId11"/>
+      <w:headerReference w:type="default" r:id="rId19"/>
+      <w:footerReference w:type="default" r:id="rId20"/>
       <w:pgSz w:w="11909" w:h="16834" w:code="9"/>
       <w:pgMar w:top="567" w:right="737" w:bottom="1077" w:left="737" w:header="567" w:footer="1020" w:gutter="0"/>
       <w:cols w:space="720"/>
@@ -2903,7 +10042,7 @@
                               <w:szCs w:val="18"/>
                               <w:lang w:val="en-US"/>
                             </w:rPr>
-                            <w:t>1</w:t>
+                            <w:t>3</w:t>
                           </w:r>
                           <w:r>
                             <w:rPr>
@@ -2952,7 +10091,7 @@
                               <w:szCs w:val="18"/>
                               <w:lang w:val="en-US"/>
                             </w:rPr>
-                            <w:t>3</w:t>
+                            <w:t>8</w:t>
                           </w:r>
                           <w:r>
                             <w:rPr>
@@ -3036,7 +10175,7 @@
                         <w:szCs w:val="18"/>
                         <w:lang w:val="en-US"/>
                       </w:rPr>
-                      <w:t>1</w:t>
+                      <w:t>3</w:t>
                     </w:r>
                     <w:r>
                       <w:rPr>
@@ -3085,7 +10224,7 @@
                         <w:szCs w:val="18"/>
                         <w:lang w:val="en-US"/>
                       </w:rPr>
-                      <w:t>3</w:t>
+                      <w:t>8</w:t>
                     </w:r>
                     <w:r>
                       <w:rPr>
@@ -4463,7 +11602,7 @@
         </mc:Choice>
         <mc:Fallback>
           <w:pict>
-            <v:line w14:anchorId="35A82AE4" id="Straight Connector 1" o:spid="_x0000_s1026" style="position:absolute;flip:y;z-index:251661312;visibility:visible;mso-wrap-style:square;mso-width-percent:0;mso-height-percent:0;mso-wrap-distance-left:9pt;mso-wrap-distance-top:0;mso-wrap-distance-right:9pt;mso-wrap-distance-bottom:0;mso-position-horizontal:absolute;mso-position-horizontal-relative:text;mso-position-vertical:absolute;mso-position-vertical-relative:text;mso-width-percent:0;mso-height-percent:0;mso-width-relative:margin;mso-height-relative:margin" from="-.35pt,11.2pt" to="520.45pt,11.2pt" o:gfxdata="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" strokecolor="#f37123" strokeweight="1pt">
+            <v:line w14:anchorId="05565174" id="Straight Connector 1" o:spid="_x0000_s1026" style="position:absolute;flip:y;z-index:251661312;visibility:visible;mso-wrap-style:square;mso-width-percent:0;mso-height-percent:0;mso-wrap-distance-left:9pt;mso-wrap-distance-top:0;mso-wrap-distance-right:9pt;mso-wrap-distance-bottom:0;mso-position-horizontal:absolute;mso-position-horizontal-relative:text;mso-position-vertical:absolute;mso-position-vertical-relative:text;mso-width-percent:0;mso-height-percent:0;mso-width-relative:margin;mso-height-relative:margin" from="-.35pt,11.2pt" to="520.45pt,11.2pt" o:gfxdata="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" strokecolor="#f37123" strokeweight="1pt">
               <v:stroke endcap="round"/>
             </v:line>
           </w:pict>
@@ -4533,7 +11672,7 @@
                                 <wp:extent cx="1360800" cy="439200"/>
                                 <wp:effectExtent l="0" t="0" r="0" b="0"/>
                                 <wp:docPr id="71" name="Picture 71" title="Software University Foundation - logo">
-                                  <a:hlinkClick xmlns:a="http://schemas.openxmlformats.org/drawingml/2006/main" r:id="rId22"/>
+                                  <a:hlinkClick xmlns:a="http://schemas.openxmlformats.org/drawingml/2006/main" r:id="rId1"/>
                                 </wp:docPr>
                                 <wp:cNvGraphicFramePr>
                                   <a:graphicFrameLocks xmlns:a="http://schemas.openxmlformats.org/drawingml/2006/main"/>
@@ -5257,6 +12396,119 @@
     </w:lvl>
   </w:abstractNum>
   <w:abstractNum w:abstractNumId="5">
+    <w:nsid w:val="09B93726"/>
+    <w:multiLevelType w:val="hybridMultilevel"/>
+    <w:tmpl w:val="F9667434"/>
+    <w:lvl w:ilvl="0" w:tplc="04090001">
+      <w:start w:val="1"/>
+      <w:numFmt w:val="bullet"/>
+      <w:lvlText w:val=""/>
+      <w:lvlJc w:val="left"/>
+      <w:pPr>
+        <w:ind w:left="720" w:hanging="360"/>
+      </w:pPr>
+      <w:rPr>
+        <w:rFonts w:ascii="Symbol" w:hAnsi="Symbol" w:hint="default"/>
+      </w:rPr>
+    </w:lvl>
+    <w:lvl w:ilvl="1" w:tplc="04090003" w:tentative="1">
+      <w:start w:val="1"/>
+      <w:numFmt w:val="bullet"/>
+      <w:lvlText w:val="o"/>
+      <w:lvlJc w:val="left"/>
+      <w:pPr>
+        <w:ind w:left="1440" w:hanging="360"/>
+      </w:pPr>
+      <w:rPr>
+        <w:rFonts w:ascii="Courier New" w:hAnsi="Courier New" w:cs="Courier New" w:hint="default"/>
+      </w:rPr>
+    </w:lvl>
+    <w:lvl w:ilvl="2" w:tplc="04090005" w:tentative="1">
+      <w:start w:val="1"/>
+      <w:numFmt w:val="bullet"/>
+      <w:lvlText w:val=""/>
+      <w:lvlJc w:val="left"/>
+      <w:pPr>
+        <w:ind w:left="2160" w:hanging="360"/>
+      </w:pPr>
+      <w:rPr>
+        <w:rFonts w:ascii="Wingdings" w:hAnsi="Wingdings" w:hint="default"/>
+      </w:rPr>
+    </w:lvl>
+    <w:lvl w:ilvl="3" w:tplc="04090001" w:tentative="1">
+      <w:start w:val="1"/>
+      <w:numFmt w:val="bullet"/>
+      <w:lvlText w:val=""/>
+      <w:lvlJc w:val="left"/>
+      <w:pPr>
+        <w:ind w:left="2880" w:hanging="360"/>
+      </w:pPr>
+      <w:rPr>
+        <w:rFonts w:ascii="Symbol" w:hAnsi="Symbol" w:hint="default"/>
+      </w:rPr>
+    </w:lvl>
+    <w:lvl w:ilvl="4" w:tplc="04090003" w:tentative="1">
+      <w:start w:val="1"/>
+      <w:numFmt w:val="bullet"/>
+      <w:lvlText w:val="o"/>
+      <w:lvlJc w:val="left"/>
+      <w:pPr>
+        <w:ind w:left="3600" w:hanging="360"/>
+      </w:pPr>
+      <w:rPr>
+        <w:rFonts w:ascii="Courier New" w:hAnsi="Courier New" w:cs="Courier New" w:hint="default"/>
+      </w:rPr>
+    </w:lvl>
+    <w:lvl w:ilvl="5" w:tplc="04090005" w:tentative="1">
+      <w:start w:val="1"/>
+      <w:numFmt w:val="bullet"/>
+      <w:lvlText w:val=""/>
+      <w:lvlJc w:val="left"/>
+      <w:pPr>
+        <w:ind w:left="4320" w:hanging="360"/>
+      </w:pPr>
+      <w:rPr>
+        <w:rFonts w:ascii="Wingdings" w:hAnsi="Wingdings" w:hint="default"/>
+      </w:rPr>
+    </w:lvl>
+    <w:lvl w:ilvl="6" w:tplc="04090001" w:tentative="1">
+      <w:start w:val="1"/>
+      <w:numFmt w:val="bullet"/>
+      <w:lvlText w:val=""/>
+      <w:lvlJc w:val="left"/>
+      <w:pPr>
+        <w:ind w:left="5040" w:hanging="360"/>
+      </w:pPr>
+      <w:rPr>
+        <w:rFonts w:ascii="Symbol" w:hAnsi="Symbol" w:hint="default"/>
+      </w:rPr>
+    </w:lvl>
+    <w:lvl w:ilvl="7" w:tplc="04090003" w:tentative="1">
+      <w:start w:val="1"/>
+      <w:numFmt w:val="bullet"/>
+      <w:lvlText w:val="o"/>
+      <w:lvlJc w:val="left"/>
+      <w:pPr>
+        <w:ind w:left="5760" w:hanging="360"/>
+      </w:pPr>
+      <w:rPr>
+        <w:rFonts w:ascii="Courier New" w:hAnsi="Courier New" w:cs="Courier New" w:hint="default"/>
+      </w:rPr>
+    </w:lvl>
+    <w:lvl w:ilvl="8" w:tplc="04090005" w:tentative="1">
+      <w:start w:val="1"/>
+      <w:numFmt w:val="bullet"/>
+      <w:lvlText w:val=""/>
+      <w:lvlJc w:val="left"/>
+      <w:pPr>
+        <w:ind w:left="6480" w:hanging="360"/>
+      </w:pPr>
+      <w:rPr>
+        <w:rFonts w:ascii="Wingdings" w:hAnsi="Wingdings" w:hint="default"/>
+      </w:rPr>
+    </w:lvl>
+  </w:abstractNum>
+  <w:abstractNum w:abstractNumId="6">
     <w:nsid w:val="12656EEB"/>
     <w:multiLevelType w:val="hybridMultilevel"/>
     <w:tmpl w:val="1834F730"/>
@@ -5369,7 +12621,7 @@
       </w:pPr>
     </w:lvl>
   </w:abstractNum>
-  <w:abstractNum w:abstractNumId="6">
+  <w:abstractNum w:abstractNumId="7">
     <w:nsid w:val="15FD396C"/>
     <w:multiLevelType w:val="hybridMultilevel"/>
     <w:tmpl w:val="31502EC6"/>
@@ -5482,7 +12734,7 @@
       </w:pPr>
     </w:lvl>
   </w:abstractNum>
-  <w:abstractNum w:abstractNumId="7">
+  <w:abstractNum w:abstractNumId="8">
     <w:nsid w:val="1A0C7818"/>
     <w:multiLevelType w:val="hybridMultilevel"/>
     <w:tmpl w:val="16E83FAE"/>
@@ -5595,7 +12847,7 @@
       </w:pPr>
     </w:lvl>
   </w:abstractNum>
-  <w:abstractNum w:abstractNumId="8">
+  <w:abstractNum w:abstractNumId="9">
     <w:nsid w:val="22CD3F94"/>
     <w:multiLevelType w:val="hybridMultilevel"/>
     <w:tmpl w:val="A044FDFA"/>
@@ -5681,18 +12933,18 @@
       </w:pPr>
     </w:lvl>
   </w:abstractNum>
-  <w:abstractNum w:abstractNumId="9">
+  <w:abstractNum w:abstractNumId="10">
     <w:nsid w:val="27B21A09"/>
     <w:multiLevelType w:val="hybridMultilevel"/>
-    <w:tmpl w:val="2B56ED7C"/>
-    <w:lvl w:ilvl="0" w:tplc="5E3EEB5E">
+    <w:tmpl w:val="DCC64BEA"/>
+    <w:lvl w:ilvl="0" w:tplc="E5A23DE6">
       <w:start w:val="1"/>
       <w:numFmt w:val="decimal"/>
       <w:pStyle w:val="Heading2"/>
       <w:lvlText w:val="Problem %1."/>
       <w:lvlJc w:val="left"/>
       <w:pPr>
-        <w:ind w:left="1800" w:hanging="360"/>
+        <w:ind w:left="3621" w:hanging="360"/>
       </w:pPr>
       <w:rPr>
         <w:rFonts w:hint="default"/>
@@ -5771,7 +13023,7 @@
       </w:pPr>
     </w:lvl>
   </w:abstractNum>
-  <w:abstractNum w:abstractNumId="10">
+  <w:abstractNum w:abstractNumId="11">
     <w:nsid w:val="37544DBB"/>
     <w:multiLevelType w:val="hybridMultilevel"/>
     <w:tmpl w:val="67405F66"/>
@@ -5884,7 +13136,7 @@
       </w:pPr>
     </w:lvl>
   </w:abstractNum>
-  <w:abstractNum w:abstractNumId="11">
+  <w:abstractNum w:abstractNumId="12">
     <w:nsid w:val="3E04697C"/>
     <w:multiLevelType w:val="hybridMultilevel"/>
     <w:tmpl w:val="1756B678"/>
@@ -5997,7 +13249,7 @@
       </w:pPr>
     </w:lvl>
   </w:abstractNum>
-  <w:abstractNum w:abstractNumId="12">
+  <w:abstractNum w:abstractNumId="13">
     <w:nsid w:val="3E9A53F7"/>
     <w:multiLevelType w:val="hybridMultilevel"/>
     <w:tmpl w:val="D360876E"/>
@@ -6110,7 +13362,7 @@
       </w:pPr>
     </w:lvl>
   </w:abstractNum>
-  <w:abstractNum w:abstractNumId="13">
+  <w:abstractNum w:abstractNumId="14">
     <w:nsid w:val="408D2380"/>
     <w:multiLevelType w:val="hybridMultilevel"/>
     <w:tmpl w:val="171ABD58"/>
@@ -6223,7 +13475,7 @@
       </w:rPr>
     </w:lvl>
   </w:abstractNum>
-  <w:abstractNum w:abstractNumId="14">
+  <w:abstractNum w:abstractNumId="15">
     <w:nsid w:val="40A0778F"/>
     <w:multiLevelType w:val="hybridMultilevel"/>
     <w:tmpl w:val="125CCFAE"/>
@@ -6336,7 +13588,7 @@
       </w:pPr>
     </w:lvl>
   </w:abstractNum>
-  <w:abstractNum w:abstractNumId="15">
+  <w:abstractNum w:abstractNumId="16">
     <w:nsid w:val="439271CC"/>
     <w:multiLevelType w:val="hybridMultilevel"/>
     <w:tmpl w:val="D37832B2"/>
@@ -6449,7 +13701,7 @@
       </w:pPr>
     </w:lvl>
   </w:abstractNum>
-  <w:abstractNum w:abstractNumId="16">
+  <w:abstractNum w:abstractNumId="17">
     <w:nsid w:val="44180826"/>
     <w:multiLevelType w:val="hybridMultilevel"/>
     <w:tmpl w:val="8A963A02"/>
@@ -6562,7 +13814,7 @@
       </w:pPr>
     </w:lvl>
   </w:abstractNum>
-  <w:abstractNum w:abstractNumId="17">
+  <w:abstractNum w:abstractNumId="18">
     <w:nsid w:val="47CB7004"/>
     <w:multiLevelType w:val="hybridMultilevel"/>
     <w:tmpl w:val="47CE0348"/>
@@ -6675,7 +13927,233 @@
       </w:pPr>
     </w:lvl>
   </w:abstractNum>
-  <w:abstractNum w:abstractNumId="18">
+  <w:abstractNum w:abstractNumId="19">
+    <w:nsid w:val="48180918"/>
+    <w:multiLevelType w:val="hybridMultilevel"/>
+    <w:tmpl w:val="29AC1B3C"/>
+    <w:lvl w:ilvl="0" w:tplc="04090001">
+      <w:start w:val="1"/>
+      <w:numFmt w:val="bullet"/>
+      <w:lvlText w:val=""/>
+      <w:lvlJc w:val="left"/>
+      <w:pPr>
+        <w:ind w:left="720" w:hanging="360"/>
+      </w:pPr>
+      <w:rPr>
+        <w:rFonts w:ascii="Symbol" w:hAnsi="Symbol" w:hint="default"/>
+      </w:rPr>
+    </w:lvl>
+    <w:lvl w:ilvl="1" w:tplc="04090003">
+      <w:start w:val="1"/>
+      <w:numFmt w:val="bullet"/>
+      <w:lvlText w:val="o"/>
+      <w:lvlJc w:val="left"/>
+      <w:pPr>
+        <w:ind w:left="1440" w:hanging="360"/>
+      </w:pPr>
+      <w:rPr>
+        <w:rFonts w:ascii="Courier New" w:hAnsi="Courier New" w:cs="Courier New" w:hint="default"/>
+      </w:rPr>
+    </w:lvl>
+    <w:lvl w:ilvl="2" w:tplc="04090005">
+      <w:start w:val="1"/>
+      <w:numFmt w:val="bullet"/>
+      <w:lvlText w:val=""/>
+      <w:lvlJc w:val="left"/>
+      <w:pPr>
+        <w:ind w:left="2160" w:hanging="360"/>
+      </w:pPr>
+      <w:rPr>
+        <w:rFonts w:ascii="Wingdings" w:hAnsi="Wingdings" w:hint="default"/>
+      </w:rPr>
+    </w:lvl>
+    <w:lvl w:ilvl="3" w:tplc="04090001">
+      <w:start w:val="1"/>
+      <w:numFmt w:val="bullet"/>
+      <w:lvlText w:val=""/>
+      <w:lvlJc w:val="left"/>
+      <w:pPr>
+        <w:ind w:left="2880" w:hanging="360"/>
+      </w:pPr>
+      <w:rPr>
+        <w:rFonts w:ascii="Symbol" w:hAnsi="Symbol" w:hint="default"/>
+      </w:rPr>
+    </w:lvl>
+    <w:lvl w:ilvl="4" w:tplc="04090003">
+      <w:start w:val="1"/>
+      <w:numFmt w:val="bullet"/>
+      <w:lvlText w:val="o"/>
+      <w:lvlJc w:val="left"/>
+      <w:pPr>
+        <w:ind w:left="3600" w:hanging="360"/>
+      </w:pPr>
+      <w:rPr>
+        <w:rFonts w:ascii="Courier New" w:hAnsi="Courier New" w:cs="Courier New" w:hint="default"/>
+      </w:rPr>
+    </w:lvl>
+    <w:lvl w:ilvl="5" w:tplc="04090005">
+      <w:start w:val="1"/>
+      <w:numFmt w:val="bullet"/>
+      <w:lvlText w:val=""/>
+      <w:lvlJc w:val="left"/>
+      <w:pPr>
+        <w:ind w:left="4320" w:hanging="360"/>
+      </w:pPr>
+      <w:rPr>
+        <w:rFonts w:ascii="Wingdings" w:hAnsi="Wingdings" w:hint="default"/>
+      </w:rPr>
+    </w:lvl>
+    <w:lvl w:ilvl="6" w:tplc="04090001">
+      <w:start w:val="1"/>
+      <w:numFmt w:val="bullet"/>
+      <w:lvlText w:val=""/>
+      <w:lvlJc w:val="left"/>
+      <w:pPr>
+        <w:ind w:left="5040" w:hanging="360"/>
+      </w:pPr>
+      <w:rPr>
+        <w:rFonts w:ascii="Symbol" w:hAnsi="Symbol" w:hint="default"/>
+      </w:rPr>
+    </w:lvl>
+    <w:lvl w:ilvl="7" w:tplc="04090003">
+      <w:start w:val="1"/>
+      <w:numFmt w:val="bullet"/>
+      <w:lvlText w:val="o"/>
+      <w:lvlJc w:val="left"/>
+      <w:pPr>
+        <w:ind w:left="5760" w:hanging="360"/>
+      </w:pPr>
+      <w:rPr>
+        <w:rFonts w:ascii="Courier New" w:hAnsi="Courier New" w:cs="Courier New" w:hint="default"/>
+      </w:rPr>
+    </w:lvl>
+    <w:lvl w:ilvl="8" w:tplc="04090005">
+      <w:start w:val="1"/>
+      <w:numFmt w:val="bullet"/>
+      <w:lvlText w:val=""/>
+      <w:lvlJc w:val="left"/>
+      <w:pPr>
+        <w:ind w:left="6480" w:hanging="360"/>
+      </w:pPr>
+      <w:rPr>
+        <w:rFonts w:ascii="Wingdings" w:hAnsi="Wingdings" w:hint="default"/>
+      </w:rPr>
+    </w:lvl>
+  </w:abstractNum>
+  <w:abstractNum w:abstractNumId="20">
+    <w:nsid w:val="484672BA"/>
+    <w:multiLevelType w:val="multilevel"/>
+    <w:tmpl w:val="4B28C710"/>
+    <w:lvl w:ilvl="0">
+      <w:start w:val="1"/>
+      <w:numFmt w:val="bullet"/>
+      <w:lvlText w:val=""/>
+      <w:lvlJc w:val="left"/>
+      <w:pPr>
+        <w:ind w:left="720" w:hanging="360"/>
+      </w:pPr>
+      <w:rPr>
+        <w:rFonts w:ascii="Symbol" w:hAnsi="Symbol" w:cs="Symbol" w:hint="default"/>
+      </w:rPr>
+    </w:lvl>
+    <w:lvl w:ilvl="1">
+      <w:start w:val="1"/>
+      <w:numFmt w:val="bullet"/>
+      <w:lvlText w:val="o"/>
+      <w:lvlJc w:val="left"/>
+      <w:pPr>
+        <w:ind w:left="1440" w:hanging="360"/>
+      </w:pPr>
+      <w:rPr>
+        <w:rFonts w:ascii="Courier New" w:hAnsi="Courier New" w:cs="Courier New" w:hint="default"/>
+      </w:rPr>
+    </w:lvl>
+    <w:lvl w:ilvl="2">
+      <w:start w:val="1"/>
+      <w:numFmt w:val="bullet"/>
+      <w:lvlText w:val=""/>
+      <w:lvlJc w:val="left"/>
+      <w:pPr>
+        <w:ind w:left="2160" w:hanging="360"/>
+      </w:pPr>
+      <w:rPr>
+        <w:rFonts w:ascii="Wingdings" w:hAnsi="Wingdings" w:cs="Wingdings" w:hint="default"/>
+      </w:rPr>
+    </w:lvl>
+    <w:lvl w:ilvl="3">
+      <w:start w:val="1"/>
+      <w:numFmt w:val="bullet"/>
+      <w:lvlText w:val=""/>
+      <w:lvlJc w:val="left"/>
+      <w:pPr>
+        <w:ind w:left="2880" w:hanging="360"/>
+      </w:pPr>
+      <w:rPr>
+        <w:rFonts w:ascii="Symbol" w:hAnsi="Symbol" w:cs="Symbol" w:hint="default"/>
+      </w:rPr>
+    </w:lvl>
+    <w:lvl w:ilvl="4">
+      <w:start w:val="1"/>
+      <w:numFmt w:val="bullet"/>
+      <w:lvlText w:val="o"/>
+      <w:lvlJc w:val="left"/>
+      <w:pPr>
+        <w:ind w:left="3600" w:hanging="360"/>
+      </w:pPr>
+      <w:rPr>
+        <w:rFonts w:ascii="Courier New" w:hAnsi="Courier New" w:cs="Courier New" w:hint="default"/>
+      </w:rPr>
+    </w:lvl>
+    <w:lvl w:ilvl="5">
+      <w:start w:val="1"/>
+      <w:numFmt w:val="bullet"/>
+      <w:lvlText w:val=""/>
+      <w:lvlJc w:val="left"/>
+      <w:pPr>
+        <w:ind w:left="4320" w:hanging="360"/>
+      </w:pPr>
+      <w:rPr>
+        <w:rFonts w:ascii="Wingdings" w:hAnsi="Wingdings" w:cs="Wingdings" w:hint="default"/>
+      </w:rPr>
+    </w:lvl>
+    <w:lvl w:ilvl="6">
+      <w:start w:val="1"/>
+      <w:numFmt w:val="bullet"/>
+      <w:lvlText w:val=""/>
+      <w:lvlJc w:val="left"/>
+      <w:pPr>
+        <w:ind w:left="5040" w:hanging="360"/>
+      </w:pPr>
+      <w:rPr>
+        <w:rFonts w:ascii="Symbol" w:hAnsi="Symbol" w:cs="Symbol" w:hint="default"/>
+      </w:rPr>
+    </w:lvl>
+    <w:lvl w:ilvl="7">
+      <w:start w:val="1"/>
+      <w:numFmt w:val="bullet"/>
+      <w:lvlText w:val="o"/>
+      <w:lvlJc w:val="left"/>
+      <w:pPr>
+        <w:ind w:left="5760" w:hanging="360"/>
+      </w:pPr>
+      <w:rPr>
+        <w:rFonts w:ascii="Courier New" w:hAnsi="Courier New" w:cs="Courier New" w:hint="default"/>
+      </w:rPr>
+    </w:lvl>
+    <w:lvl w:ilvl="8">
+      <w:start w:val="1"/>
+      <w:numFmt w:val="bullet"/>
+      <w:lvlText w:val=""/>
+      <w:lvlJc w:val="left"/>
+      <w:pPr>
+        <w:ind w:left="6480" w:hanging="360"/>
+      </w:pPr>
+      <w:rPr>
+        <w:rFonts w:ascii="Wingdings" w:hAnsi="Wingdings" w:cs="Wingdings" w:hint="default"/>
+      </w:rPr>
+    </w:lvl>
+  </w:abstractNum>
+  <w:abstractNum w:abstractNumId="21">
     <w:nsid w:val="49D36C3B"/>
     <w:multiLevelType w:val="hybridMultilevel"/>
     <w:tmpl w:val="D3DC3BA8"/>
@@ -6788,7 +14266,233 @@
       </w:pPr>
     </w:lvl>
   </w:abstractNum>
-  <w:abstractNum w:abstractNumId="19">
+  <w:abstractNum w:abstractNumId="22">
+    <w:nsid w:val="4F4B45CF"/>
+    <w:multiLevelType w:val="hybridMultilevel"/>
+    <w:tmpl w:val="A056AF52"/>
+    <w:lvl w:ilvl="0" w:tplc="04090001">
+      <w:start w:val="1"/>
+      <w:numFmt w:val="bullet"/>
+      <w:lvlText w:val=""/>
+      <w:lvlJc w:val="left"/>
+      <w:pPr>
+        <w:ind w:left="720" w:hanging="360"/>
+      </w:pPr>
+      <w:rPr>
+        <w:rFonts w:ascii="Symbol" w:hAnsi="Symbol" w:hint="default"/>
+      </w:rPr>
+    </w:lvl>
+    <w:lvl w:ilvl="1" w:tplc="04090003" w:tentative="1">
+      <w:start w:val="1"/>
+      <w:numFmt w:val="bullet"/>
+      <w:lvlText w:val="o"/>
+      <w:lvlJc w:val="left"/>
+      <w:pPr>
+        <w:ind w:left="1440" w:hanging="360"/>
+      </w:pPr>
+      <w:rPr>
+        <w:rFonts w:ascii="Courier New" w:hAnsi="Courier New" w:cs="Courier New" w:hint="default"/>
+      </w:rPr>
+    </w:lvl>
+    <w:lvl w:ilvl="2" w:tplc="04090005" w:tentative="1">
+      <w:start w:val="1"/>
+      <w:numFmt w:val="bullet"/>
+      <w:lvlText w:val=""/>
+      <w:lvlJc w:val="left"/>
+      <w:pPr>
+        <w:ind w:left="2160" w:hanging="360"/>
+      </w:pPr>
+      <w:rPr>
+        <w:rFonts w:ascii="Wingdings" w:hAnsi="Wingdings" w:hint="default"/>
+      </w:rPr>
+    </w:lvl>
+    <w:lvl w:ilvl="3" w:tplc="04090001" w:tentative="1">
+      <w:start w:val="1"/>
+      <w:numFmt w:val="bullet"/>
+      <w:lvlText w:val=""/>
+      <w:lvlJc w:val="left"/>
+      <w:pPr>
+        <w:ind w:left="2880" w:hanging="360"/>
+      </w:pPr>
+      <w:rPr>
+        <w:rFonts w:ascii="Symbol" w:hAnsi="Symbol" w:hint="default"/>
+      </w:rPr>
+    </w:lvl>
+    <w:lvl w:ilvl="4" w:tplc="04090003" w:tentative="1">
+      <w:start w:val="1"/>
+      <w:numFmt w:val="bullet"/>
+      <w:lvlText w:val="o"/>
+      <w:lvlJc w:val="left"/>
+      <w:pPr>
+        <w:ind w:left="3600" w:hanging="360"/>
+      </w:pPr>
+      <w:rPr>
+        <w:rFonts w:ascii="Courier New" w:hAnsi="Courier New" w:cs="Courier New" w:hint="default"/>
+      </w:rPr>
+    </w:lvl>
+    <w:lvl w:ilvl="5" w:tplc="04090005" w:tentative="1">
+      <w:start w:val="1"/>
+      <w:numFmt w:val="bullet"/>
+      <w:lvlText w:val=""/>
+      <w:lvlJc w:val="left"/>
+      <w:pPr>
+        <w:ind w:left="4320" w:hanging="360"/>
+      </w:pPr>
+      <w:rPr>
+        <w:rFonts w:ascii="Wingdings" w:hAnsi="Wingdings" w:hint="default"/>
+      </w:rPr>
+    </w:lvl>
+    <w:lvl w:ilvl="6" w:tplc="04090001" w:tentative="1">
+      <w:start w:val="1"/>
+      <w:numFmt w:val="bullet"/>
+      <w:lvlText w:val=""/>
+      <w:lvlJc w:val="left"/>
+      <w:pPr>
+        <w:ind w:left="5040" w:hanging="360"/>
+      </w:pPr>
+      <w:rPr>
+        <w:rFonts w:ascii="Symbol" w:hAnsi="Symbol" w:hint="default"/>
+      </w:rPr>
+    </w:lvl>
+    <w:lvl w:ilvl="7" w:tplc="04090003" w:tentative="1">
+      <w:start w:val="1"/>
+      <w:numFmt w:val="bullet"/>
+      <w:lvlText w:val="o"/>
+      <w:lvlJc w:val="left"/>
+      <w:pPr>
+        <w:ind w:left="5760" w:hanging="360"/>
+      </w:pPr>
+      <w:rPr>
+        <w:rFonts w:ascii="Courier New" w:hAnsi="Courier New" w:cs="Courier New" w:hint="default"/>
+      </w:rPr>
+    </w:lvl>
+    <w:lvl w:ilvl="8" w:tplc="04090005" w:tentative="1">
+      <w:start w:val="1"/>
+      <w:numFmt w:val="bullet"/>
+      <w:lvlText w:val=""/>
+      <w:lvlJc w:val="left"/>
+      <w:pPr>
+        <w:ind w:left="6480" w:hanging="360"/>
+      </w:pPr>
+      <w:rPr>
+        <w:rFonts w:ascii="Wingdings" w:hAnsi="Wingdings" w:hint="default"/>
+      </w:rPr>
+    </w:lvl>
+  </w:abstractNum>
+  <w:abstractNum w:abstractNumId="23">
+    <w:nsid w:val="4FB805C0"/>
+    <w:multiLevelType w:val="hybridMultilevel"/>
+    <w:tmpl w:val="9816F6CC"/>
+    <w:lvl w:ilvl="0" w:tplc="04090001">
+      <w:start w:val="1"/>
+      <w:numFmt w:val="bullet"/>
+      <w:lvlText w:val=""/>
+      <w:lvlJc w:val="left"/>
+      <w:pPr>
+        <w:ind w:left="720" w:hanging="360"/>
+      </w:pPr>
+      <w:rPr>
+        <w:rFonts w:ascii="Symbol" w:hAnsi="Symbol" w:hint="default"/>
+      </w:rPr>
+    </w:lvl>
+    <w:lvl w:ilvl="1" w:tplc="04090003" w:tentative="1">
+      <w:start w:val="1"/>
+      <w:numFmt w:val="bullet"/>
+      <w:lvlText w:val="o"/>
+      <w:lvlJc w:val="left"/>
+      <w:pPr>
+        <w:ind w:left="1440" w:hanging="360"/>
+      </w:pPr>
+      <w:rPr>
+        <w:rFonts w:ascii="Courier New" w:hAnsi="Courier New" w:cs="Courier New" w:hint="default"/>
+      </w:rPr>
+    </w:lvl>
+    <w:lvl w:ilvl="2" w:tplc="04090005" w:tentative="1">
+      <w:start w:val="1"/>
+      <w:numFmt w:val="bullet"/>
+      <w:lvlText w:val=""/>
+      <w:lvlJc w:val="left"/>
+      <w:pPr>
+        <w:ind w:left="2160" w:hanging="360"/>
+      </w:pPr>
+      <w:rPr>
+        <w:rFonts w:ascii="Wingdings" w:hAnsi="Wingdings" w:hint="default"/>
+      </w:rPr>
+    </w:lvl>
+    <w:lvl w:ilvl="3" w:tplc="04090001" w:tentative="1">
+      <w:start w:val="1"/>
+      <w:numFmt w:val="bullet"/>
+      <w:lvlText w:val=""/>
+      <w:lvlJc w:val="left"/>
+      <w:pPr>
+        <w:ind w:left="2880" w:hanging="360"/>
+      </w:pPr>
+      <w:rPr>
+        <w:rFonts w:ascii="Symbol" w:hAnsi="Symbol" w:hint="default"/>
+      </w:rPr>
+    </w:lvl>
+    <w:lvl w:ilvl="4" w:tplc="04090003" w:tentative="1">
+      <w:start w:val="1"/>
+      <w:numFmt w:val="bullet"/>
+      <w:lvlText w:val="o"/>
+      <w:lvlJc w:val="left"/>
+      <w:pPr>
+        <w:ind w:left="3600" w:hanging="360"/>
+      </w:pPr>
+      <w:rPr>
+        <w:rFonts w:ascii="Courier New" w:hAnsi="Courier New" w:cs="Courier New" w:hint="default"/>
+      </w:rPr>
+    </w:lvl>
+    <w:lvl w:ilvl="5" w:tplc="04090005" w:tentative="1">
+      <w:start w:val="1"/>
+      <w:numFmt w:val="bullet"/>
+      <w:lvlText w:val=""/>
+      <w:lvlJc w:val="left"/>
+      <w:pPr>
+        <w:ind w:left="4320" w:hanging="360"/>
+      </w:pPr>
+      <w:rPr>
+        <w:rFonts w:ascii="Wingdings" w:hAnsi="Wingdings" w:hint="default"/>
+      </w:rPr>
+    </w:lvl>
+    <w:lvl w:ilvl="6" w:tplc="04090001" w:tentative="1">
+      <w:start w:val="1"/>
+      <w:numFmt w:val="bullet"/>
+      <w:lvlText w:val=""/>
+      <w:lvlJc w:val="left"/>
+      <w:pPr>
+        <w:ind w:left="5040" w:hanging="360"/>
+      </w:pPr>
+      <w:rPr>
+        <w:rFonts w:ascii="Symbol" w:hAnsi="Symbol" w:hint="default"/>
+      </w:rPr>
+    </w:lvl>
+    <w:lvl w:ilvl="7" w:tplc="04090003" w:tentative="1">
+      <w:start w:val="1"/>
+      <w:numFmt w:val="bullet"/>
+      <w:lvlText w:val="o"/>
+      <w:lvlJc w:val="left"/>
+      <w:pPr>
+        <w:ind w:left="5760" w:hanging="360"/>
+      </w:pPr>
+      <w:rPr>
+        <w:rFonts w:ascii="Courier New" w:hAnsi="Courier New" w:cs="Courier New" w:hint="default"/>
+      </w:rPr>
+    </w:lvl>
+    <w:lvl w:ilvl="8" w:tplc="04090005" w:tentative="1">
+      <w:start w:val="1"/>
+      <w:numFmt w:val="bullet"/>
+      <w:lvlText w:val=""/>
+      <w:lvlJc w:val="left"/>
+      <w:pPr>
+        <w:ind w:left="6480" w:hanging="360"/>
+      </w:pPr>
+      <w:rPr>
+        <w:rFonts w:ascii="Wingdings" w:hAnsi="Wingdings" w:hint="default"/>
+      </w:rPr>
+    </w:lvl>
+  </w:abstractNum>
+  <w:abstractNum w:abstractNumId="24">
     <w:nsid w:val="5507266E"/>
     <w:multiLevelType w:val="hybridMultilevel"/>
     <w:tmpl w:val="22522E3A"/>
@@ -6901,7 +14605,7 @@
       </w:rPr>
     </w:lvl>
   </w:abstractNum>
-  <w:abstractNum w:abstractNumId="20">
+  <w:abstractNum w:abstractNumId="25">
     <w:nsid w:val="554D42B2"/>
     <w:multiLevelType w:val="hybridMultilevel"/>
     <w:tmpl w:val="B41C2150"/>
@@ -7014,7 +14718,7 @@
       </w:rPr>
     </w:lvl>
   </w:abstractNum>
-  <w:abstractNum w:abstractNumId="21">
+  <w:abstractNum w:abstractNumId="26">
     <w:nsid w:val="55990837"/>
     <w:multiLevelType w:val="hybridMultilevel"/>
     <w:tmpl w:val="960254F8"/>
@@ -7127,7 +14831,7 @@
       </w:rPr>
     </w:lvl>
   </w:abstractNum>
-  <w:abstractNum w:abstractNumId="22">
+  <w:abstractNum w:abstractNumId="27">
     <w:nsid w:val="5CE805D3"/>
     <w:multiLevelType w:val="hybridMultilevel"/>
     <w:tmpl w:val="32EE6262"/>
@@ -7240,7 +14944,7 @@
       </w:pPr>
     </w:lvl>
   </w:abstractNum>
-  <w:abstractNum w:abstractNumId="23">
+  <w:abstractNum w:abstractNumId="28">
     <w:nsid w:val="5F9A715F"/>
     <w:multiLevelType w:val="hybridMultilevel"/>
     <w:tmpl w:val="4B26630C"/>
@@ -7353,7 +15057,7 @@
       </w:rPr>
     </w:lvl>
   </w:abstractNum>
-  <w:abstractNum w:abstractNumId="24">
+  <w:abstractNum w:abstractNumId="29">
     <w:nsid w:val="60B1394E"/>
     <w:multiLevelType w:val="hybridMultilevel"/>
     <w:tmpl w:val="D460172E"/>
@@ -7466,7 +15170,7 @@
       </w:rPr>
     </w:lvl>
   </w:abstractNum>
-  <w:abstractNum w:abstractNumId="25">
+  <w:abstractNum w:abstractNumId="30">
     <w:nsid w:val="6675597B"/>
     <w:multiLevelType w:val="hybridMultilevel"/>
     <w:tmpl w:val="30243BE6"/>
@@ -7579,7 +15283,7 @@
       </w:pPr>
     </w:lvl>
   </w:abstractNum>
-  <w:abstractNum w:abstractNumId="26">
+  <w:abstractNum w:abstractNumId="31">
     <w:nsid w:val="6979068B"/>
     <w:multiLevelType w:val="hybridMultilevel"/>
     <w:tmpl w:val="60A05F92"/>
@@ -7692,7 +15396,120 @@
       </w:pPr>
     </w:lvl>
   </w:abstractNum>
-  <w:abstractNum w:abstractNumId="27">
+  <w:abstractNum w:abstractNumId="32">
+    <w:nsid w:val="6D897BD8"/>
+    <w:multiLevelType w:val="hybridMultilevel"/>
+    <w:tmpl w:val="9F5C1BB8"/>
+    <w:lvl w:ilvl="0" w:tplc="04090001">
+      <w:start w:val="1"/>
+      <w:numFmt w:val="bullet"/>
+      <w:lvlText w:val=""/>
+      <w:lvlJc w:val="left"/>
+      <w:pPr>
+        <w:ind w:left="720" w:hanging="360"/>
+      </w:pPr>
+      <w:rPr>
+        <w:rFonts w:ascii="Symbol" w:hAnsi="Symbol" w:hint="default"/>
+      </w:rPr>
+    </w:lvl>
+    <w:lvl w:ilvl="1" w:tplc="04090003" w:tentative="1">
+      <w:start w:val="1"/>
+      <w:numFmt w:val="bullet"/>
+      <w:lvlText w:val="o"/>
+      <w:lvlJc w:val="left"/>
+      <w:pPr>
+        <w:ind w:left="1440" w:hanging="360"/>
+      </w:pPr>
+      <w:rPr>
+        <w:rFonts w:ascii="Courier New" w:hAnsi="Courier New" w:cs="Courier New" w:hint="default"/>
+      </w:rPr>
+    </w:lvl>
+    <w:lvl w:ilvl="2" w:tplc="04090005" w:tentative="1">
+      <w:start w:val="1"/>
+      <w:numFmt w:val="bullet"/>
+      <w:lvlText w:val=""/>
+      <w:lvlJc w:val="left"/>
+      <w:pPr>
+        <w:ind w:left="2160" w:hanging="360"/>
+      </w:pPr>
+      <w:rPr>
+        <w:rFonts w:ascii="Wingdings" w:hAnsi="Wingdings" w:hint="default"/>
+      </w:rPr>
+    </w:lvl>
+    <w:lvl w:ilvl="3" w:tplc="04090001" w:tentative="1">
+      <w:start w:val="1"/>
+      <w:numFmt w:val="bullet"/>
+      <w:lvlText w:val=""/>
+      <w:lvlJc w:val="left"/>
+      <w:pPr>
+        <w:ind w:left="2880" w:hanging="360"/>
+      </w:pPr>
+      <w:rPr>
+        <w:rFonts w:ascii="Symbol" w:hAnsi="Symbol" w:hint="default"/>
+      </w:rPr>
+    </w:lvl>
+    <w:lvl w:ilvl="4" w:tplc="04090003" w:tentative="1">
+      <w:start w:val="1"/>
+      <w:numFmt w:val="bullet"/>
+      <w:lvlText w:val="o"/>
+      <w:lvlJc w:val="left"/>
+      <w:pPr>
+        <w:ind w:left="3600" w:hanging="360"/>
+      </w:pPr>
+      <w:rPr>
+        <w:rFonts w:ascii="Courier New" w:hAnsi="Courier New" w:cs="Courier New" w:hint="default"/>
+      </w:rPr>
+    </w:lvl>
+    <w:lvl w:ilvl="5" w:tplc="04090005" w:tentative="1">
+      <w:start w:val="1"/>
+      <w:numFmt w:val="bullet"/>
+      <w:lvlText w:val=""/>
+      <w:lvlJc w:val="left"/>
+      <w:pPr>
+        <w:ind w:left="4320" w:hanging="360"/>
+      </w:pPr>
+      <w:rPr>
+        <w:rFonts w:ascii="Wingdings" w:hAnsi="Wingdings" w:hint="default"/>
+      </w:rPr>
+    </w:lvl>
+    <w:lvl w:ilvl="6" w:tplc="04090001" w:tentative="1">
+      <w:start w:val="1"/>
+      <w:numFmt w:val="bullet"/>
+      <w:lvlText w:val=""/>
+      <w:lvlJc w:val="left"/>
+      <w:pPr>
+        <w:ind w:left="5040" w:hanging="360"/>
+      </w:pPr>
+      <w:rPr>
+        <w:rFonts w:ascii="Symbol" w:hAnsi="Symbol" w:hint="default"/>
+      </w:rPr>
+    </w:lvl>
+    <w:lvl w:ilvl="7" w:tplc="04090003" w:tentative="1">
+      <w:start w:val="1"/>
+      <w:numFmt w:val="bullet"/>
+      <w:lvlText w:val="o"/>
+      <w:lvlJc w:val="left"/>
+      <w:pPr>
+        <w:ind w:left="5760" w:hanging="360"/>
+      </w:pPr>
+      <w:rPr>
+        <w:rFonts w:ascii="Courier New" w:hAnsi="Courier New" w:cs="Courier New" w:hint="default"/>
+      </w:rPr>
+    </w:lvl>
+    <w:lvl w:ilvl="8" w:tplc="04090005" w:tentative="1">
+      <w:start w:val="1"/>
+      <w:numFmt w:val="bullet"/>
+      <w:lvlText w:val=""/>
+      <w:lvlJc w:val="left"/>
+      <w:pPr>
+        <w:ind w:left="6480" w:hanging="360"/>
+      </w:pPr>
+      <w:rPr>
+        <w:rFonts w:ascii="Wingdings" w:hAnsi="Wingdings" w:hint="default"/>
+      </w:rPr>
+    </w:lvl>
+  </w:abstractNum>
+  <w:abstractNum w:abstractNumId="33">
     <w:nsid w:val="6EED3E99"/>
     <w:multiLevelType w:val="hybridMultilevel"/>
     <w:tmpl w:val="7DB2A490"/>
@@ -7805,7 +15622,7 @@
       </w:pPr>
     </w:lvl>
   </w:abstractNum>
-  <w:abstractNum w:abstractNumId="28">
+  <w:abstractNum w:abstractNumId="34">
     <w:nsid w:val="70F11286"/>
     <w:multiLevelType w:val="hybridMultilevel"/>
     <w:tmpl w:val="BAAE31F2"/>
@@ -7918,7 +15735,7 @@
       </w:pPr>
     </w:lvl>
   </w:abstractNum>
-  <w:abstractNum w:abstractNumId="29">
+  <w:abstractNum w:abstractNumId="35">
     <w:nsid w:val="7A0155B4"/>
     <w:multiLevelType w:val="hybridMultilevel"/>
     <w:tmpl w:val="581A57DA"/>
@@ -8035,91 +15852,121 @@
     <w:abstractNumId w:val="4"/>
   </w:num>
   <w:num w:numId="2">
-    <w:abstractNumId w:val="29"/>
+    <w:abstractNumId w:val="35"/>
   </w:num>
   <w:num w:numId="3">
-    <w:abstractNumId w:val="8"/>
+    <w:abstractNumId w:val="9"/>
   </w:num>
   <w:num w:numId="4">
-    <w:abstractNumId w:val="19"/>
+    <w:abstractNumId w:val="24"/>
   </w:num>
   <w:num w:numId="5">
-    <w:abstractNumId w:val="21"/>
+    <w:abstractNumId w:val="26"/>
   </w:num>
   <w:num w:numId="6">
-    <w:abstractNumId w:val="23"/>
+    <w:abstractNumId w:val="28"/>
   </w:num>
   <w:num w:numId="7">
     <w:abstractNumId w:val="1"/>
   </w:num>
   <w:num w:numId="8">
-    <w:abstractNumId w:val="9"/>
+    <w:abstractNumId w:val="10"/>
   </w:num>
   <w:num w:numId="9">
-    <w:abstractNumId w:val="24"/>
+    <w:abstractNumId w:val="29"/>
   </w:num>
   <w:num w:numId="10">
+    <w:abstractNumId w:val="14"/>
+  </w:num>
+  <w:num w:numId="11">
+    <w:abstractNumId w:val="11"/>
+  </w:num>
+  <w:num w:numId="12">
+    <w:abstractNumId w:val="7"/>
+  </w:num>
+  <w:num w:numId="13">
+    <w:abstractNumId w:val="25"/>
+  </w:num>
+  <w:num w:numId="14">
+    <w:abstractNumId w:val="27"/>
+  </w:num>
+  <w:num w:numId="15">
+    <w:abstractNumId w:val="21"/>
+  </w:num>
+  <w:num w:numId="16">
+    <w:abstractNumId w:val="33"/>
+  </w:num>
+  <w:num w:numId="17">
+    <w:abstractNumId w:val="6"/>
+  </w:num>
+  <w:num w:numId="18">
     <w:abstractNumId w:val="13"/>
   </w:num>
-  <w:num w:numId="11">
-    <w:abstractNumId w:val="10"/>
-  </w:num>
-  <w:num w:numId="12">
-    <w:abstractNumId w:val="6"/>
-  </w:num>
-  <w:num w:numId="13">
-    <w:abstractNumId w:val="20"/>
-  </w:num>
-  <w:num w:numId="14">
-    <w:abstractNumId w:val="22"/>
-  </w:num>
-  <w:num w:numId="15">
-    <w:abstractNumId w:val="18"/>
-  </w:num>
-  <w:num w:numId="16">
-    <w:abstractNumId w:val="27"/>
-  </w:num>
-  <w:num w:numId="17">
-    <w:abstractNumId w:val="5"/>
-  </w:num>
-  <w:num w:numId="18">
-    <w:abstractNumId w:val="12"/>
-  </w:num>
   <w:num w:numId="19">
-    <w:abstractNumId w:val="15"/>
+    <w:abstractNumId w:val="16"/>
   </w:num>
   <w:num w:numId="20">
-    <w:abstractNumId w:val="14"/>
+    <w:abstractNumId w:val="15"/>
   </w:num>
   <w:num w:numId="21">
     <w:abstractNumId w:val="0"/>
   </w:num>
   <w:num w:numId="22">
-    <w:abstractNumId w:val="11"/>
+    <w:abstractNumId w:val="12"/>
   </w:num>
   <w:num w:numId="23">
     <w:abstractNumId w:val="2"/>
   </w:num>
   <w:num w:numId="24">
-    <w:abstractNumId w:val="7"/>
+    <w:abstractNumId w:val="8"/>
   </w:num>
   <w:num w:numId="25">
-    <w:abstractNumId w:val="17"/>
+    <w:abstractNumId w:val="18"/>
   </w:num>
   <w:num w:numId="26">
-    <w:abstractNumId w:val="25"/>
+    <w:abstractNumId w:val="30"/>
   </w:num>
   <w:num w:numId="27">
-    <w:abstractNumId w:val="28"/>
+    <w:abstractNumId w:val="34"/>
   </w:num>
   <w:num w:numId="28">
     <w:abstractNumId w:val="3"/>
   </w:num>
   <w:num w:numId="29">
-    <w:abstractNumId w:val="26"/>
+    <w:abstractNumId w:val="31"/>
   </w:num>
   <w:num w:numId="30">
-    <w:abstractNumId w:val="16"/>
+    <w:abstractNumId w:val="17"/>
+  </w:num>
+  <w:num w:numId="31">
+    <w:abstractNumId w:val="19"/>
+  </w:num>
+  <w:num w:numId="32">
+    <w:abstractNumId w:val="23"/>
+  </w:num>
+  <w:num w:numId="33">
+    <w:abstractNumId w:val="22"/>
+  </w:num>
+  <w:num w:numId="34">
+    <w:abstractNumId w:val="32"/>
+  </w:num>
+  <w:num w:numId="35">
+    <w:abstractNumId w:val="20"/>
+  </w:num>
+  <w:num w:numId="36">
+    <w:abstractNumId w:val="5"/>
+  </w:num>
+  <w:num w:numId="37">
+    <w:abstractNumId w:val="10"/>
+  </w:num>
+  <w:num w:numId="38">
+    <w:abstractNumId w:val="10"/>
+  </w:num>
+  <w:num w:numId="39">
+    <w:abstractNumId w:val="10"/>
+  </w:num>
+  <w:num w:numId="40">
+    <w:abstractNumId w:val="10"/>
   </w:num>
 </w:numbering>
 </file>
@@ -8551,7 +16398,7 @@
     <w:link w:val="Heading2Char"/>
     <w:uiPriority w:val="9"/>
     <w:qFormat/>
-    <w:rsid w:val="00551D82"/>
+    <w:rsid w:val="00FC43B7"/>
     <w:pPr>
       <w:keepNext/>
       <w:keepLines/>
@@ -8774,7 +16621,7 @@
     <w:basedOn w:val="DefaultParagraphFont"/>
     <w:link w:val="Heading2"/>
     <w:uiPriority w:val="9"/>
-    <w:rsid w:val="00551D82"/>
+    <w:rsid w:val="00FC43B7"/>
     <w:rPr>
       <w:rFonts w:eastAsiaTheme="majorEastAsia" w:cstheme="majorBidi"/>
       <w:b/>
@@ -9233,7 +17080,7 @@
 </file>
 
 <file path=customXml/itemProps1.xml><?xml version="1.0" encoding="utf-8"?>
-<ds:datastoreItem xmlns:ds="http://schemas.openxmlformats.org/officeDocument/2006/customXml" ds:itemID="{674F530C-E662-497E-AAB6-C587DBCF838C}">
+<ds:datastoreItem xmlns:ds="http://schemas.openxmlformats.org/officeDocument/2006/customXml" ds:itemID="{0A263C1C-F73B-4EC4-8118-5B8D264B5FA1}">
   <ds:schemaRefs>
     <ds:schemaRef ds:uri="http://schemas.openxmlformats.org/officeDocument/2006/bibliography"/>
   </ds:schemaRefs>

--- a/02. Primitive-Data-Types-and-Variables/2. Primitive-Data-Types-and-Variables-Homework.docx
+++ b/02. Primitive-Data-Types-and-Variables/2. Primitive-Data-Types-and-Variables-Homework.docx
@@ -1,6 +1,6 @@
 
 <file path=word/document.xml><?xml version="1.0" encoding="utf-8"?>
-<w:document xmlns:wpc="http://schemas.microsoft.com/office/word/2010/wordprocessingCanvas" xmlns:mc="http://schemas.openxmlformats.org/markup-compatibility/2006" xmlns:o="urn:schemas-microsoft-com:office:office" xmlns:r="http://schemas.openxmlformats.org/officeDocument/2006/relationships" xmlns:m="http://schemas.openxmlformats.org/officeDocument/2006/math" xmlns:v="urn:schemas-microsoft-com:vml" xmlns:wp14="http://schemas.microsoft.com/office/word/2010/wordprocessingDrawing" xmlns:wp="http://schemas.openxmlformats.org/drawingml/2006/wordprocessingDrawing" xmlns:w10="urn:schemas-microsoft-com:office:word" xmlns:w="http://schemas.openxmlformats.org/wordprocessingml/2006/main" xmlns:w14="http://schemas.microsoft.com/office/word/2010/wordml" xmlns:w15="http://schemas.microsoft.com/office/word/2012/wordml" xmlns:wpg="http://schemas.microsoft.com/office/word/2010/wordprocessingGroup" xmlns:wpi="http://schemas.microsoft.com/office/word/2010/wordprocessingInk" xmlns:wne="http://schemas.microsoft.com/office/word/2006/wordml" xmlns:wps="http://schemas.microsoft.com/office/word/2010/wordprocessingShape" mc:Ignorable="w14 w15 wp14">
+<w:document xmlns:wpc="http://schemas.microsoft.com/office/word/2010/wordprocessingCanvas" xmlns:mc="http://schemas.openxmlformats.org/markup-compatibility/2006" xmlns:o="urn:schemas-microsoft-com:office:office" xmlns:r="http://schemas.openxmlformats.org/officeDocument/2006/relationships" xmlns:m="http://schemas.openxmlformats.org/officeDocument/2006/math" xmlns:v="urn:schemas-microsoft-com:vml" xmlns:wp14="http://schemas.microsoft.com/office/word/2010/wordprocessingDrawing" xmlns:wp="http://schemas.openxmlformats.org/drawingml/2006/wordprocessingDrawing" xmlns:w10="urn:schemas-microsoft-com:office:word" xmlns:w="http://schemas.openxmlformats.org/wordprocessingml/2006/main" xmlns:w14="http://schemas.microsoft.com/office/word/2010/wordml" xmlns:wpg="http://schemas.microsoft.com/office/word/2010/wordprocessingGroup" xmlns:wpi="http://schemas.microsoft.com/office/word/2010/wordprocessingInk" xmlns:wne="http://schemas.microsoft.com/office/word/2006/wordml" xmlns:wps="http://schemas.microsoft.com/office/word/2010/wordprocessingShape" mc:Ignorable="w14 wp14">
   <w:body>
     <w:p>
       <w:pPr>
@@ -28,7 +28,7 @@
         </w:rPr>
         <w:t xml:space="preserve">This document defines homework assignments from the </w:t>
       </w:r>
-      <w:hyperlink r:id="rId8" w:history="1">
+      <w:hyperlink r:id="rId9" w:history="1">
         <w:r>
           <w:rPr>
             <w:rStyle w:val="Hyperlink"/>
@@ -2610,7 +2610,7 @@
         </w:rPr>
         <w:t xml:space="preserve">Find online more information about </w:t>
       </w:r>
-      <w:hyperlink r:id="rId9" w:history="1">
+      <w:hyperlink r:id="rId10" w:history="1">
         <w:r>
           <w:rPr>
             <w:rStyle w:val="Hyperlink"/>
@@ -2711,21 +2711,7 @@
         <w:rPr>
           <w:lang w:val="en-US"/>
         </w:rPr>
-        <w:t xml:space="preserve">All of the problems below </w:t>
-      </w:r>
-      <w:proofErr w:type="gramStart"/>
-      <w:r>
-        <w:rPr>
-          <w:lang w:val="en-US"/>
-        </w:rPr>
-        <w:t>are given</w:t>
-      </w:r>
-      <w:proofErr w:type="gramEnd"/>
-      <w:r>
-        <w:rPr>
-          <w:lang w:val="en-US"/>
-        </w:rPr>
-        <w:t xml:space="preserve"> from the previous C# Basics exams.</w:t>
+        <w:t>All of the problems below are given from the previous C# Basics exams.</w:t>
       </w:r>
       <w:r>
         <w:rPr>
@@ -2786,21 +2772,7 @@
         <w:rPr>
           <w:lang w:val="en-US"/>
         </w:rPr>
-        <w:t xml:space="preserve"> some or all of them so you </w:t>
-      </w:r>
-      <w:proofErr w:type="gramStart"/>
-      <w:r>
-        <w:rPr>
-          <w:lang w:val="en-US"/>
-        </w:rPr>
-        <w:t>can be well prepared</w:t>
-      </w:r>
-      <w:proofErr w:type="gramEnd"/>
-      <w:r>
-        <w:rPr>
-          <w:lang w:val="en-US"/>
-        </w:rPr>
-        <w:t xml:space="preserve"> for the upcoming exam. </w:t>
+        <w:t xml:space="preserve"> some or all of them so you can be well prepared for the upcoming exam. </w:t>
       </w:r>
       <w:r>
         <w:rPr>
@@ -2820,7 +2792,7 @@
         </w:rPr>
         <w:t>need to learn how to use conditional statements, loops, arrays and other things (learn in internet how or read those chapters in the book “</w:t>
       </w:r>
-      <w:hyperlink r:id="rId10" w:history="1">
+      <w:hyperlink r:id="rId11" w:history="1">
         <w:r>
           <w:rPr>
             <w:rStyle w:val="Hyperlink"/>
@@ -2885,7 +2857,7 @@
         </w:rPr>
         <w:t xml:space="preserve">for this variant </w:t>
       </w:r>
-      <w:hyperlink r:id="rId11" w:history="1">
+      <w:hyperlink r:id="rId12" w:history="1">
         <w:r>
           <w:rPr>
             <w:rStyle w:val="Hyperlink"/>
@@ -2900,7 +2872,7 @@
         </w:rPr>
         <w:t xml:space="preserve"> or check all </w:t>
       </w:r>
-      <w:hyperlink r:id="rId12" w:history="1">
+      <w:hyperlink r:id="rId13" w:history="1">
         <w:r>
           <w:rPr>
             <w:rStyle w:val="Hyperlink"/>
@@ -2939,27 +2911,13 @@
         </w:rPr>
         <w:t xml:space="preserve"> in our automated </w:t>
       </w:r>
-      <w:hyperlink r:id="rId13" w:history="1">
+      <w:hyperlink r:id="rId14" w:history="1">
         <w:r>
           <w:rPr>
             <w:rStyle w:val="Hyperlink"/>
             <w:lang w:val="en-US"/>
           </w:rPr>
-          <w:t>judge sy</w:t>
-        </w:r>
-        <w:r>
-          <w:rPr>
-            <w:rStyle w:val="Hyperlink"/>
-            <w:lang w:val="en-US"/>
-          </w:rPr>
-          <w:t>s</w:t>
-        </w:r>
-        <w:r>
-          <w:rPr>
-            <w:rStyle w:val="Hyperlink"/>
-            <w:lang w:val="en-US"/>
-          </w:rPr>
-          <w:t>tem</w:t>
+          <w:t>judge system</w:t>
         </w:r>
       </w:hyperlink>
       <w:r>
@@ -3014,7 +2972,21 @@
         <w:rPr>
           <w:lang w:val="en-US"/>
         </w:rPr>
-        <w:t>This problem come from C# Basics practical exam (</w:t>
+        <w:t>This problem come</w:t>
+      </w:r>
+      <w:r>
+        <w:rPr>
+          <w:lang w:val="en-US"/>
+        </w:rPr>
+        <w:t>s</w:t>
+      </w:r>
+      <w:bookmarkStart w:id="0" w:name="_GoBack"/>
+      <w:bookmarkEnd w:id="0"/>
+      <w:r>
+        <w:rPr>
+          <w:lang w:val="en-US"/>
+        </w:rPr>
+        <w:t xml:space="preserve"> from C# Basics practical exam (</w:t>
       </w:r>
       <w:r>
         <w:rPr>
@@ -3028,7 +3000,7 @@
         </w:rPr>
         <w:t xml:space="preserve">). You may submit your solution here: </w:t>
       </w:r>
-      <w:hyperlink r:id="rId14" w:history="1">
+      <w:hyperlink r:id="rId15" w:history="1">
         <w:r>
           <w:rPr>
             <w:rStyle w:val="Hyperlink"/>
@@ -4629,7 +4601,19 @@
         <w:rPr>
           <w:lang w:val="en-US"/>
         </w:rPr>
-        <w:t>This problem come from C# Basics practical exam (</w:t>
+        <w:t>This problem come</w:t>
+      </w:r>
+      <w:r>
+        <w:rPr>
+          <w:lang w:val="en-US"/>
+        </w:rPr>
+        <w:t>s</w:t>
+      </w:r>
+      <w:r>
+        <w:rPr>
+          <w:lang w:val="en-US"/>
+        </w:rPr>
+        <w:t xml:space="preserve"> from C# Basics practical exam (</w:t>
       </w:r>
       <w:r>
         <w:rPr>
@@ -4643,7 +4627,7 @@
         </w:rPr>
         <w:t xml:space="preserve">). You may submit your solution here: </w:t>
       </w:r>
-      <w:hyperlink r:id="rId15" w:history="1">
+      <w:hyperlink r:id="rId16" w:history="1">
         <w:r>
           <w:rPr>
             <w:rStyle w:val="Hyperlink"/>
@@ -5841,7 +5825,7 @@
         </w:rPr>
         <w:t xml:space="preserve">). You may submit your solution here: </w:t>
       </w:r>
-      <w:hyperlink r:id="rId16" w:history="1">
+      <w:hyperlink r:id="rId17" w:history="1">
         <w:r>
           <w:rPr>
             <w:rStyle w:val="Hyperlink"/>
@@ -6570,7 +6554,7 @@
         </w:rPr>
         <w:t xml:space="preserve">). You may submit your solution here: </w:t>
       </w:r>
-      <w:hyperlink r:id="rId17" w:history="1">
+      <w:hyperlink r:id="rId18" w:history="1">
         <w:r>
           <w:rPr>
             <w:rStyle w:val="Hyperlink"/>
@@ -8345,8 +8329,6 @@
           <w:lang w:val="en-US"/>
         </w:rPr>
       </w:pPr>
-      <w:bookmarkStart w:id="0" w:name="_GoBack"/>
-      <w:bookmarkEnd w:id="0"/>
       <w:r>
         <w:rPr>
           <w:lang w:val="en-US"/>
@@ -8365,7 +8347,7 @@
         </w:rPr>
         <w:t xml:space="preserve">). You may submit your solution here: </w:t>
       </w:r>
-      <w:hyperlink r:id="rId18" w:history="1">
+      <w:hyperlink r:id="rId19" w:history="1">
         <w:r>
           <w:rPr>
             <w:rStyle w:val="Hyperlink"/>
@@ -8387,18 +8369,12 @@
           <w:lang w:val="en-US"/>
         </w:rPr>
       </w:pPr>
-      <w:r>
-        <w:rPr>
-          <w:lang w:val="en-US"/>
-        </w:rPr>
-        <w:t xml:space="preserve">Once Teodor played the following game: he started from a sequence of white and black balls and flipped the color of the </w:t>
-      </w:r>
       <w:proofErr w:type="gramStart"/>
       <w:r>
         <w:rPr>
           <w:lang w:val="en-US"/>
         </w:rPr>
-        <w:t>1</w:t>
+        <w:t>Once Teodor played the following game: he started from a sequence of white and black balls and flipped the color of the 1</w:t>
       </w:r>
       <w:r>
         <w:rPr>
@@ -8407,52 +8383,44 @@
         </w:rPr>
         <w:t>st</w:t>
       </w:r>
+      <w:r>
+        <w:rPr>
+          <w:lang w:val="en-US"/>
+        </w:rPr>
+        <w:t xml:space="preserve"> ball, then the color of the 4</w:t>
+      </w:r>
+      <w:r>
+        <w:rPr>
+          <w:vertAlign w:val="superscript"/>
+          <w:lang w:val="en-US"/>
+        </w:rPr>
+        <w:t>th</w:t>
+      </w:r>
+      <w:r>
+        <w:rPr>
+          <w:lang w:val="en-US"/>
+        </w:rPr>
+        <w:t xml:space="preserve"> ball, then the color of the 7</w:t>
+      </w:r>
+      <w:r>
+        <w:rPr>
+          <w:vertAlign w:val="superscript"/>
+          <w:lang w:val="en-US"/>
+        </w:rPr>
+        <w:t>th</w:t>
+      </w:r>
+      <w:r>
+        <w:rPr>
+          <w:lang w:val="en-US"/>
+        </w:rPr>
+        <w:t xml:space="preserve"> ball, etc. until the last ball.</w:t>
+      </w:r>
       <w:proofErr w:type="gramEnd"/>
       <w:r>
         <w:rPr>
           <w:lang w:val="en-US"/>
         </w:rPr>
-        <w:t xml:space="preserve"> ball, then the color of the 4</w:t>
-      </w:r>
-      <w:r>
-        <w:rPr>
-          <w:vertAlign w:val="superscript"/>
-          <w:lang w:val="en-US"/>
-        </w:rPr>
-        <w:t>th</w:t>
-      </w:r>
-      <w:r>
-        <w:rPr>
-          <w:lang w:val="en-US"/>
-        </w:rPr>
-        <w:t xml:space="preserve"> ball, then the color of the 7</w:t>
-      </w:r>
-      <w:r>
-        <w:rPr>
-          <w:vertAlign w:val="superscript"/>
-          <w:lang w:val="en-US"/>
-        </w:rPr>
-        <w:t>th</w:t>
-      </w:r>
-      <w:r>
-        <w:rPr>
-          <w:lang w:val="en-US"/>
-        </w:rPr>
-        <w:t xml:space="preserve"> ball, etc. until the last ball. Flipping </w:t>
-      </w:r>
-      <w:proofErr w:type="gramStart"/>
-      <w:r>
-        <w:rPr>
-          <w:lang w:val="en-US"/>
-        </w:rPr>
-        <w:t>was performed</w:t>
-      </w:r>
-      <w:proofErr w:type="gramEnd"/>
-      <w:r>
-        <w:rPr>
-          <w:lang w:val="en-US"/>
-        </w:rPr>
-        <w:t xml:space="preserve"> by replacing a black </w:t>
+        <w:t xml:space="preserve"> Flipping was performed by replacing a black </w:t>
       </w:r>
       <w:proofErr w:type="spellStart"/>
       <w:r>
@@ -9780,8 +9748,8 @@
       </w:pPr>
     </w:p>
     <w:sectPr>
-      <w:headerReference w:type="default" r:id="rId19"/>
-      <w:footerReference w:type="default" r:id="rId20"/>
+      <w:headerReference w:type="default" r:id="rId20"/>
+      <w:footerReference w:type="default" r:id="rId21"/>
       <w:pgSz w:w="11909" w:h="16834" w:code="9"/>
       <w:pgMar w:top="567" w:right="737" w:bottom="1077" w:left="737" w:header="567" w:footer="1020" w:gutter="0"/>
       <w:cols w:space="720"/>
@@ -9792,7 +9760,7 @@
 </file>
 
 <file path=word/endnotes.xml><?xml version="1.0" encoding="utf-8"?>
-<w:endnotes xmlns:wpc="http://schemas.microsoft.com/office/word/2010/wordprocessingCanvas" xmlns:mc="http://schemas.openxmlformats.org/markup-compatibility/2006" xmlns:o="urn:schemas-microsoft-com:office:office" xmlns:r="http://schemas.openxmlformats.org/officeDocument/2006/relationships" xmlns:m="http://schemas.openxmlformats.org/officeDocument/2006/math" xmlns:v="urn:schemas-microsoft-com:vml" xmlns:wp14="http://schemas.microsoft.com/office/word/2010/wordprocessingDrawing" xmlns:wp="http://schemas.openxmlformats.org/drawingml/2006/wordprocessingDrawing" xmlns:w10="urn:schemas-microsoft-com:office:word" xmlns:w="http://schemas.openxmlformats.org/wordprocessingml/2006/main" xmlns:w14="http://schemas.microsoft.com/office/word/2010/wordml" xmlns:w15="http://schemas.microsoft.com/office/word/2012/wordml" xmlns:wpg="http://schemas.microsoft.com/office/word/2010/wordprocessingGroup" xmlns:wpi="http://schemas.microsoft.com/office/word/2010/wordprocessingInk" xmlns:wne="http://schemas.microsoft.com/office/word/2006/wordml" xmlns:wps="http://schemas.microsoft.com/office/word/2010/wordprocessingShape" mc:Ignorable="w14 w15 wp14">
+<w:endnotes xmlns:wpc="http://schemas.microsoft.com/office/word/2010/wordprocessingCanvas" xmlns:mc="http://schemas.openxmlformats.org/markup-compatibility/2006" xmlns:o="urn:schemas-microsoft-com:office:office" xmlns:r="http://schemas.openxmlformats.org/officeDocument/2006/relationships" xmlns:m="http://schemas.openxmlformats.org/officeDocument/2006/math" xmlns:v="urn:schemas-microsoft-com:vml" xmlns:wp14="http://schemas.microsoft.com/office/word/2010/wordprocessingDrawing" xmlns:wp="http://schemas.openxmlformats.org/drawingml/2006/wordprocessingDrawing" xmlns:w10="urn:schemas-microsoft-com:office:word" xmlns:w="http://schemas.openxmlformats.org/wordprocessingml/2006/main" xmlns:w14="http://schemas.microsoft.com/office/word/2010/wordml" xmlns:wpg="http://schemas.microsoft.com/office/word/2010/wordprocessingGroup" xmlns:wpi="http://schemas.microsoft.com/office/word/2010/wordprocessingInk" xmlns:wne="http://schemas.microsoft.com/office/word/2006/wordml" xmlns:wps="http://schemas.microsoft.com/office/word/2010/wordprocessingShape" mc:Ignorable="w14 wp14">
   <w:endnote w:type="separator" w:id="-1">
     <w:p>
       <w:pPr>
@@ -9817,7 +9785,7 @@
 </file>
 
 <file path=word/footer1.xml><?xml version="1.0" encoding="utf-8"?>
-<w:ftr xmlns:wpc="http://schemas.microsoft.com/office/word/2010/wordprocessingCanvas" xmlns:mc="http://schemas.openxmlformats.org/markup-compatibility/2006" xmlns:o="urn:schemas-microsoft-com:office:office" xmlns:r="http://schemas.openxmlformats.org/officeDocument/2006/relationships" xmlns:m="http://schemas.openxmlformats.org/officeDocument/2006/math" xmlns:v="urn:schemas-microsoft-com:vml" xmlns:wp14="http://schemas.microsoft.com/office/word/2010/wordprocessingDrawing" xmlns:wp="http://schemas.openxmlformats.org/drawingml/2006/wordprocessingDrawing" xmlns:w10="urn:schemas-microsoft-com:office:word" xmlns:w="http://schemas.openxmlformats.org/wordprocessingml/2006/main" xmlns:w14="http://schemas.microsoft.com/office/word/2010/wordml" xmlns:w15="http://schemas.microsoft.com/office/word/2012/wordml" xmlns:wpg="http://schemas.microsoft.com/office/word/2010/wordprocessingGroup" xmlns:wpi="http://schemas.microsoft.com/office/word/2010/wordprocessingInk" xmlns:wne="http://schemas.microsoft.com/office/word/2006/wordml" xmlns:wps="http://schemas.microsoft.com/office/word/2010/wordprocessingShape" mc:Ignorable="w14 w15 wp14">
+<w:ftr xmlns:wpc="http://schemas.microsoft.com/office/word/2010/wordprocessingCanvas" xmlns:mc="http://schemas.openxmlformats.org/markup-compatibility/2006" xmlns:o="urn:schemas-microsoft-com:office:office" xmlns:r="http://schemas.openxmlformats.org/officeDocument/2006/relationships" xmlns:m="http://schemas.openxmlformats.org/officeDocument/2006/math" xmlns:v="urn:schemas-microsoft-com:vml" xmlns:wp14="http://schemas.microsoft.com/office/word/2010/wordprocessingDrawing" xmlns:wp="http://schemas.openxmlformats.org/drawingml/2006/wordprocessingDrawing" xmlns:w10="urn:schemas-microsoft-com:office:word" xmlns:w="http://schemas.openxmlformats.org/wordprocessingml/2006/main" xmlns:w14="http://schemas.microsoft.com/office/word/2010/wordml" xmlns:wpg="http://schemas.microsoft.com/office/word/2010/wordprocessingGroup" xmlns:wpi="http://schemas.microsoft.com/office/word/2010/wordprocessingInk" xmlns:wne="http://schemas.microsoft.com/office/word/2006/wordml" xmlns:wps="http://schemas.microsoft.com/office/word/2010/wordprocessingShape" mc:Ignorable="w14 wp14">
   <w:p>
     <w:pPr>
       <w:pStyle w:val="Footer"/>
@@ -9825,7 +9793,7 @@
     <w:r>
       <w:rPr>
         <w:noProof/>
-        <w:lang w:val="en-US"/>
+        <w:lang w:eastAsia="bg-BG"/>
       </w:rPr>
       <mc:AlternateContent>
         <mc:Choice Requires="wps">
@@ -9910,7 +9878,7 @@
             </wp:anchor>
           </w:drawing>
         </mc:Choice>
-        <mc:Fallback>
+        <mc:Fallback xmlns:w15="http://schemas.microsoft.com/office/word/2012/wordml">
           <w:pict>
             <v:shapetype w14:anchorId="308617B6" id="_x0000_t202" coordsize="21600,21600" o:spt="202" path="m,l,21600r21600,l21600,xe">
               <v:stroke joinstyle="miter"/>
@@ -9942,7 +9910,7 @@
     <w:r>
       <w:rPr>
         <w:noProof/>
-        <w:lang w:val="en-US"/>
+        <w:lang w:eastAsia="bg-BG"/>
       </w:rPr>
       <mc:AlternateContent>
         <mc:Choice Requires="wps">
@@ -10042,7 +10010,7 @@
                               <w:szCs w:val="18"/>
                               <w:lang w:val="en-US"/>
                             </w:rPr>
-                            <w:t>3</w:t>
+                            <w:t>4</w:t>
                           </w:r>
                           <w:r>
                             <w:rPr>
@@ -10124,7 +10092,11 @@
         </mc:Choice>
         <mc:Fallback>
           <w:pict>
-            <v:shape w14:anchorId="1AD09544" id="Text Box 3" o:spid="_x0000_s1027" type="#_x0000_t202" style="position:absolute;margin-left:446.5pt;margin-top:33.55pt;width:70.9pt;height:15.95pt;z-index:251667456;visibility:visible;mso-wrap-style:square;mso-width-percent:0;mso-height-percent:0;mso-wrap-distance-left:9pt;mso-wrap-distance-top:0;mso-wrap-distance-right:9pt;mso-wrap-distance-bottom:0;mso-position-horizontal:absolute;mso-position-horizontal-relative:text;mso-position-vertical:absolute;mso-position-vertical-relative:text;mso-width-percent:0;mso-height-percent:0;mso-width-relative:margin;mso-height-relative:margin;v-text-anchor:middle" o:gfxdata="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" filled="f" stroked="f" strokeweight=".5pt">
+            <v:shapetype id="_x0000_t202" coordsize="21600,21600" o:spt="202" path="m,l,21600r21600,l21600,xe">
+              <v:stroke joinstyle="miter"/>
+              <v:path gradientshapeok="t" o:connecttype="rect"/>
+            </v:shapetype>
+            <v:shape id="Text Box 3" o:spid="_x0000_s1027" type="#_x0000_t202" style="position:absolute;margin-left:446.5pt;margin-top:33.55pt;width:70.9pt;height:15.95pt;z-index:251667456;visibility:visible;mso-wrap-style:square;mso-width-percent:0;mso-height-percent:0;mso-wrap-distance-left:9pt;mso-wrap-distance-top:0;mso-wrap-distance-right:9pt;mso-wrap-distance-bottom:0;mso-position-horizontal:absolute;mso-position-horizontal-relative:text;mso-position-vertical:absolute;mso-position-vertical-relative:text;mso-width-percent:0;mso-height-percent:0;mso-width-relative:margin;mso-height-relative:margin;v-text-anchor:middle" o:gfxdata="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" filled="f" stroked="f" strokeweight=".5pt">
               <v:textbox inset="0,0,0,0">
                 <w:txbxContent>
                   <w:p>
@@ -10175,7 +10147,7 @@
                         <w:szCs w:val="18"/>
                         <w:lang w:val="en-US"/>
                       </w:rPr>
-                      <w:t>3</w:t>
+                      <w:t>4</w:t>
                     </w:r>
                     <w:r>
                       <w:rPr>
@@ -10248,7 +10220,7 @@
         <w:noProof/>
         <w:sz w:val="24"/>
         <w:szCs w:val="24"/>
-        <w:lang w:val="en-US"/>
+        <w:lang w:eastAsia="bg-BG"/>
       </w:rPr>
       <mc:AlternateContent>
         <mc:Choice Requires="wps">
@@ -10380,7 +10352,7 @@
                               <w:noProof/>
                               <w:sz w:val="20"/>
                               <w:szCs w:val="20"/>
-                              <w:lang w:val="en-US"/>
+                              <w:lang w:eastAsia="bg-BG"/>
                             </w:rPr>
                             <w:drawing>
                               <wp:inline distT="0" distB="0" distL="0" distR="0" wp14:anchorId="4A980FB1" wp14:editId="469ECEA5">
@@ -10433,7 +10405,7 @@
                               <w:noProof/>
                               <w:sz w:val="20"/>
                               <w:szCs w:val="20"/>
-                              <w:lang w:val="en-US"/>
+                              <w:lang w:eastAsia="bg-BG"/>
                             </w:rPr>
                             <w:drawing>
                               <wp:inline distT="0" distB="0" distL="0" distR="0" wp14:anchorId="556A6582" wp14:editId="6DC516B2">
@@ -10486,7 +10458,7 @@
                               <w:noProof/>
                               <w:sz w:val="20"/>
                               <w:szCs w:val="20"/>
-                              <w:lang w:val="en-US"/>
+                              <w:lang w:eastAsia="bg-BG"/>
                             </w:rPr>
                             <w:drawing>
                               <wp:inline distT="0" distB="0" distL="0" distR="0" wp14:anchorId="3D04AF23" wp14:editId="77BFB0F2">
@@ -10539,7 +10511,7 @@
                               <w:noProof/>
                               <w:sz w:val="20"/>
                               <w:szCs w:val="20"/>
-                              <w:lang w:val="en-US"/>
+                              <w:lang w:eastAsia="bg-BG"/>
                             </w:rPr>
                             <w:drawing>
                               <wp:inline distT="0" distB="0" distL="0" distR="0" wp14:anchorId="0FF42EF3" wp14:editId="25B9DDA5">
@@ -10592,7 +10564,7 @@
                               <w:noProof/>
                               <w:sz w:val="20"/>
                               <w:szCs w:val="20"/>
-                              <w:lang w:val="en-US"/>
+                              <w:lang w:eastAsia="bg-BG"/>
                             </w:rPr>
                             <w:drawing>
                               <wp:inline distT="0" distB="0" distL="0" distR="0" wp14:anchorId="6678D3B6" wp14:editId="445EE5FA">
@@ -10645,7 +10617,7 @@
                               <w:noProof/>
                               <w:sz w:val="20"/>
                               <w:szCs w:val="20"/>
-                              <w:lang w:val="en-US"/>
+                              <w:lang w:eastAsia="bg-BG"/>
                             </w:rPr>
                             <w:drawing>
                               <wp:inline distT="0" distB="0" distL="0" distR="0" wp14:anchorId="07A98123" wp14:editId="0CCBE2FA">
@@ -10698,7 +10670,7 @@
                               <w:noProof/>
                               <w:sz w:val="20"/>
                               <w:szCs w:val="20"/>
-                              <w:lang w:val="en-US"/>
+                              <w:lang w:eastAsia="bg-BG"/>
                             </w:rPr>
                             <w:drawing>
                               <wp:inline distT="0" distB="0" distL="0" distR="0" wp14:anchorId="04CF3A56" wp14:editId="1CFD9A7C">
@@ -10751,7 +10723,7 @@
                               <w:noProof/>
                               <w:sz w:val="20"/>
                               <w:szCs w:val="20"/>
-                              <w:lang w:val="en-US"/>
+                              <w:lang w:eastAsia="bg-BG"/>
                             </w:rPr>
                             <w:drawing>
                               <wp:inline distT="0" distB="0" distL="0" distR="0" wp14:anchorId="481C4516" wp14:editId="7F93461D">
@@ -10804,7 +10776,7 @@
                               <w:noProof/>
                               <w:sz w:val="20"/>
                               <w:szCs w:val="20"/>
-                              <w:lang w:val="en-US"/>
+                              <w:lang w:eastAsia="bg-BG"/>
                             </w:rPr>
                             <w:drawing>
                               <wp:inline distT="0" distB="0" distL="0" distR="0" wp14:anchorId="4FF5C0AB" wp14:editId="21ED3CF6">
@@ -10857,7 +10829,7 @@
                               <w:noProof/>
                               <w:sz w:val="20"/>
                               <w:szCs w:val="20"/>
-                              <w:lang w:val="en-US"/>
+                              <w:lang w:eastAsia="bg-BG"/>
                             </w:rPr>
                             <w:drawing>
                               <wp:inline distT="0" distB="0" distL="0" distR="0" wp14:anchorId="25485EDE" wp14:editId="646C38A6">
@@ -10915,7 +10887,7 @@
             </wp:anchor>
           </w:drawing>
         </mc:Choice>
-        <mc:Fallback>
+        <mc:Fallback xmlns:w15="http://schemas.microsoft.com/office/word/2012/wordml">
           <w:pict>
             <v:shape w14:anchorId="28E72A15" id="Text Box 17" o:spid="_x0000_s1028" type="#_x0000_t202" style="position:absolute;margin-left:124.2pt;margin-top:13.9pt;width:396.3pt;height:40.45pt;z-index:251650048;visibility:visible;mso-wrap-style:square;mso-width-percent:0;mso-height-percent:0;mso-wrap-distance-left:9pt;mso-wrap-distance-top:3.6pt;mso-wrap-distance-right:9pt;mso-wrap-distance-bottom:3.6pt;mso-position-horizontal:absolute;mso-position-horizontal-relative:text;mso-position-vertical:absolute;mso-position-vertical-relative:text;mso-width-percent:0;mso-height-percent:0;mso-width-relative:margin;mso-height-relative:margin;v-text-anchor:top" o:gfxdata="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" filled="f" stroked="f">
               <v:textbox inset=".5mm,1.2mm,.5mm,.5mm">
@@ -11015,7 +10987,7 @@
                           <wp:extent cx="200025" cy="200025"/>
                           <wp:effectExtent l="0" t="0" r="9525" b="9525"/>
                           <wp:docPr id="72" name="Picture 72" title="Software University">
-                            <a:hlinkClick xmlns:a="http://schemas.openxmlformats.org/drawingml/2006/main" r:id="rId3"/>
+                            <a:hlinkClick xmlns:a="http://schemas.openxmlformats.org/drawingml/2006/main" r:id="rId24"/>
                           </wp:docPr>
                           <wp:cNvGraphicFramePr/>
                           <a:graphic xmlns:a="http://schemas.openxmlformats.org/drawingml/2006/main">
@@ -11023,12 +10995,12 @@
                               <pic:pic xmlns:pic="http://schemas.openxmlformats.org/drawingml/2006/picture">
                                 <pic:nvPicPr>
                                   <pic:cNvPr id="93" name="Picture 3" title="Software University">
-                                    <a:hlinkClick r:id="rId3"/>
+                                    <a:hlinkClick r:id="rId24"/>
                                   </pic:cNvPr>
                                   <pic:cNvPicPr/>
                                 </pic:nvPicPr>
                                 <pic:blipFill>
-                                  <a:blip r:embed="rId4"/>
+                                  <a:blip r:embed="rId25"/>
                                   <a:stretch>
                                     <a:fillRect/>
                                   </a:stretch>
@@ -11068,7 +11040,7 @@
                           <wp:extent cx="200025" cy="200025"/>
                           <wp:effectExtent l="0" t="0" r="9525" b="9525"/>
                           <wp:docPr id="73" name="Picture 73" title="Software University Foundation">
-                            <a:hlinkClick xmlns:a="http://schemas.openxmlformats.org/drawingml/2006/main" r:id="rId1"/>
+                            <a:hlinkClick xmlns:a="http://schemas.openxmlformats.org/drawingml/2006/main" r:id="rId26"/>
                           </wp:docPr>
                           <wp:cNvGraphicFramePr/>
                           <a:graphic xmlns:a="http://schemas.openxmlformats.org/drawingml/2006/main">
@@ -11076,12 +11048,12 @@
                               <pic:pic xmlns:pic="http://schemas.openxmlformats.org/drawingml/2006/picture">
                                 <pic:nvPicPr>
                                   <pic:cNvPr id="94" name="Picture 4" title="Software University Foundation">
-                                    <a:hlinkClick r:id="rId1"/>
+                                    <a:hlinkClick r:id="rId26"/>
                                   </pic:cNvPr>
                                   <pic:cNvPicPr/>
                                 </pic:nvPicPr>
                                 <pic:blipFill>
-                                  <a:blip r:embed="rId5"/>
+                                  <a:blip r:embed="rId27"/>
                                   <a:stretch>
                                     <a:fillRect/>
                                   </a:stretch>
@@ -11121,7 +11093,7 @@
                           <wp:extent cx="200025" cy="200025"/>
                           <wp:effectExtent l="0" t="0" r="9525" b="9525"/>
                           <wp:docPr id="74" name="Picture 74" title="Software University @ Facebook">
-                            <a:hlinkClick xmlns:a="http://schemas.openxmlformats.org/drawingml/2006/main" r:id="rId6"/>
+                            <a:hlinkClick xmlns:a="http://schemas.openxmlformats.org/drawingml/2006/main" r:id="rId28"/>
                           </wp:docPr>
                           <wp:cNvGraphicFramePr/>
                           <a:graphic xmlns:a="http://schemas.openxmlformats.org/drawingml/2006/main">
@@ -11129,12 +11101,12 @@
                               <pic:pic xmlns:pic="http://schemas.openxmlformats.org/drawingml/2006/picture">
                                 <pic:nvPicPr>
                                   <pic:cNvPr id="95" name="Picture 11" title="Software University @ Facebook">
-                                    <a:hlinkClick r:id="rId6"/>
+                                    <a:hlinkClick r:id="rId28"/>
                                   </pic:cNvPr>
                                   <pic:cNvPicPr/>
                                 </pic:nvPicPr>
                                 <pic:blipFill>
-                                  <a:blip r:embed="rId7"/>
+                                  <a:blip r:embed="rId29"/>
                                   <a:stretch>
                                     <a:fillRect/>
                                   </a:stretch>
@@ -11174,7 +11146,7 @@
                           <wp:extent cx="200025" cy="200025"/>
                           <wp:effectExtent l="0" t="0" r="9525" b="9525"/>
                           <wp:docPr id="75" name="Picture 75" title="Software University @ Twitter">
-                            <a:hlinkClick xmlns:a="http://schemas.openxmlformats.org/drawingml/2006/main" r:id="rId8"/>
+                            <a:hlinkClick xmlns:a="http://schemas.openxmlformats.org/drawingml/2006/main" r:id="rId30"/>
                           </wp:docPr>
                           <wp:cNvGraphicFramePr/>
                           <a:graphic xmlns:a="http://schemas.openxmlformats.org/drawingml/2006/main">
@@ -11182,12 +11154,12 @@
                               <pic:pic xmlns:pic="http://schemas.openxmlformats.org/drawingml/2006/picture">
                                 <pic:nvPicPr>
                                   <pic:cNvPr id="96" name="Picture 16" title="Software University @ Twitter">
-                                    <a:hlinkClick r:id="rId8"/>
+                                    <a:hlinkClick r:id="rId30"/>
                                   </pic:cNvPr>
                                   <pic:cNvPicPr/>
                                 </pic:nvPicPr>
                                 <pic:blipFill>
-                                  <a:blip r:embed="rId9"/>
+                                  <a:blip r:embed="rId31"/>
                                   <a:stretch>
                                     <a:fillRect/>
                                   </a:stretch>
@@ -11227,7 +11199,7 @@
                           <wp:extent cx="200025" cy="200025"/>
                           <wp:effectExtent l="0" t="0" r="9525" b="9525"/>
                           <wp:docPr id="76" name="Picture 76" title="Software University @ YouTube">
-                            <a:hlinkClick xmlns:a="http://schemas.openxmlformats.org/drawingml/2006/main" r:id="rId10"/>
+                            <a:hlinkClick xmlns:a="http://schemas.openxmlformats.org/drawingml/2006/main" r:id="rId32"/>
                           </wp:docPr>
                           <wp:cNvGraphicFramePr/>
                           <a:graphic xmlns:a="http://schemas.openxmlformats.org/drawingml/2006/main">
@@ -11235,12 +11207,12 @@
                               <pic:pic xmlns:pic="http://schemas.openxmlformats.org/drawingml/2006/picture">
                                 <pic:nvPicPr>
                                   <pic:cNvPr id="97" name="Picture 23" title="Software University @ YouTube">
-                                    <a:hlinkClick r:id="rId10"/>
+                                    <a:hlinkClick r:id="rId32"/>
                                   </pic:cNvPr>
                                   <pic:cNvPicPr/>
                                 </pic:nvPicPr>
                                 <pic:blipFill>
-                                  <a:blip r:embed="rId11"/>
+                                  <a:blip r:embed="rId33"/>
                                   <a:stretch>
                                     <a:fillRect/>
                                   </a:stretch>
@@ -11280,7 +11252,7 @@
                           <wp:extent cx="200025" cy="200025"/>
                           <wp:effectExtent l="0" t="0" r="9525" b="9525"/>
                           <wp:docPr id="77" name="Picture 77" title="Software University @ Google+">
-                            <a:hlinkClick xmlns:a="http://schemas.openxmlformats.org/drawingml/2006/main" r:id="rId12"/>
+                            <a:hlinkClick xmlns:a="http://schemas.openxmlformats.org/drawingml/2006/main" r:id="rId34"/>
                           </wp:docPr>
                           <wp:cNvGraphicFramePr/>
                           <a:graphic xmlns:a="http://schemas.openxmlformats.org/drawingml/2006/main">
@@ -11288,12 +11260,12 @@
                               <pic:pic xmlns:pic="http://schemas.openxmlformats.org/drawingml/2006/picture">
                                 <pic:nvPicPr>
                                   <pic:cNvPr id="98" name="Picture 25" title="Software University @ Google+">
-                                    <a:hlinkClick r:id="rId12"/>
+                                    <a:hlinkClick r:id="rId34"/>
                                   </pic:cNvPr>
                                   <pic:cNvPicPr/>
                                 </pic:nvPicPr>
                                 <pic:blipFill>
-                                  <a:blip r:embed="rId13"/>
+                                  <a:blip r:embed="rId35"/>
                                   <a:stretch>
                                     <a:fillRect/>
                                   </a:stretch>
@@ -11333,7 +11305,7 @@
                           <wp:extent cx="200025" cy="200025"/>
                           <wp:effectExtent l="0" t="0" r="9525" b="9525"/>
                           <wp:docPr id="78" name="Picture 78" title="Software University @ LinkedIn">
-                            <a:hlinkClick xmlns:a="http://schemas.openxmlformats.org/drawingml/2006/main" r:id="rId14"/>
+                            <a:hlinkClick xmlns:a="http://schemas.openxmlformats.org/drawingml/2006/main" r:id="rId36"/>
                           </wp:docPr>
                           <wp:cNvGraphicFramePr/>
                           <a:graphic xmlns:a="http://schemas.openxmlformats.org/drawingml/2006/main">
@@ -11341,12 +11313,12 @@
                               <pic:pic xmlns:pic="http://schemas.openxmlformats.org/drawingml/2006/picture">
                                 <pic:nvPicPr>
                                   <pic:cNvPr id="99" name="Picture 27" title="Software University @ LinkedIn">
-                                    <a:hlinkClick r:id="rId14"/>
+                                    <a:hlinkClick r:id="rId36"/>
                                   </pic:cNvPr>
                                   <pic:cNvPicPr/>
                                 </pic:nvPicPr>
                                 <pic:blipFill>
-                                  <a:blip r:embed="rId15"/>
+                                  <a:blip r:embed="rId37"/>
                                   <a:stretch>
                                     <a:fillRect/>
                                   </a:stretch>
@@ -11386,7 +11358,7 @@
                           <wp:extent cx="200025" cy="200025"/>
                           <wp:effectExtent l="0" t="0" r="9525" b="9525"/>
                           <wp:docPr id="79" name="Picture 79" title="Software University @ SlideShare">
-                            <a:hlinkClick xmlns:a="http://schemas.openxmlformats.org/drawingml/2006/main" r:id="rId16"/>
+                            <a:hlinkClick xmlns:a="http://schemas.openxmlformats.org/drawingml/2006/main" r:id="rId38"/>
                           </wp:docPr>
                           <wp:cNvGraphicFramePr/>
                           <a:graphic xmlns:a="http://schemas.openxmlformats.org/drawingml/2006/main">
@@ -11394,12 +11366,12 @@
                               <pic:pic xmlns:pic="http://schemas.openxmlformats.org/drawingml/2006/picture">
                                 <pic:nvPicPr>
                                   <pic:cNvPr id="101" name="Picture 99" title="Software University @ SlideShare">
-                                    <a:hlinkClick r:id="rId16"/>
+                                    <a:hlinkClick r:id="rId38"/>
                                   </pic:cNvPr>
                                   <pic:cNvPicPr/>
                                 </pic:nvPicPr>
                                 <pic:blipFill>
-                                  <a:blip r:embed="rId17"/>
+                                  <a:blip r:embed="rId39"/>
                                   <a:stretch>
                                     <a:fillRect/>
                                   </a:stretch>
@@ -11439,7 +11411,7 @@
                           <wp:extent cx="200025" cy="200025"/>
                           <wp:effectExtent l="0" t="0" r="9525" b="9525"/>
                           <wp:docPr id="80" name="Picture 80" title="Software University @ GitHub">
-                            <a:hlinkClick xmlns:a="http://schemas.openxmlformats.org/drawingml/2006/main" r:id="rId18"/>
+                            <a:hlinkClick xmlns:a="http://schemas.openxmlformats.org/drawingml/2006/main" r:id="rId40"/>
                           </wp:docPr>
                           <wp:cNvGraphicFramePr/>
                           <a:graphic xmlns:a="http://schemas.openxmlformats.org/drawingml/2006/main">
@@ -11447,12 +11419,12 @@
                               <pic:pic xmlns:pic="http://schemas.openxmlformats.org/drawingml/2006/picture">
                                 <pic:nvPicPr>
                                   <pic:cNvPr id="102" name="Picture 35" title="Software University @ GitHub">
-                                    <a:hlinkClick r:id="rId18"/>
+                                    <a:hlinkClick r:id="rId40"/>
                                   </pic:cNvPr>
                                   <pic:cNvPicPr/>
                                 </pic:nvPicPr>
                                 <pic:blipFill>
-                                  <a:blip r:embed="rId19"/>
+                                  <a:blip r:embed="rId41"/>
                                   <a:stretch>
                                     <a:fillRect/>
                                   </a:stretch>
@@ -11492,7 +11464,7 @@
                           <wp:extent cx="200025" cy="200025"/>
                           <wp:effectExtent l="0" t="0" r="9525" b="9525"/>
                           <wp:docPr id="81" name="Picture 81" title="Software University: Email Us">
-                            <a:hlinkClick xmlns:a="http://schemas.openxmlformats.org/drawingml/2006/main" r:id="rId20"/>
+                            <a:hlinkClick xmlns:a="http://schemas.openxmlformats.org/drawingml/2006/main" r:id="rId42"/>
                           </wp:docPr>
                           <wp:cNvGraphicFramePr/>
                           <a:graphic xmlns:a="http://schemas.openxmlformats.org/drawingml/2006/main">
@@ -11500,12 +11472,12 @@
                               <pic:pic xmlns:pic="http://schemas.openxmlformats.org/drawingml/2006/picture">
                                 <pic:nvPicPr>
                                   <pic:cNvPr id="103" name="Picture 85" title="Software University: Email Us">
-                                    <a:hlinkClick r:id="rId20"/>
+                                    <a:hlinkClick r:id="rId42"/>
                                   </pic:cNvPr>
                                   <pic:cNvPicPr/>
                                 </pic:nvPicPr>
                                 <pic:blipFill>
-                                  <a:blip r:embed="rId21"/>
+                                  <a:blip r:embed="rId43"/>
                                   <a:stretch>
                                     <a:fillRect/>
                                   </a:stretch>
@@ -11537,7 +11509,7 @@
     <w:r>
       <w:rPr>
         <w:noProof/>
-        <w:lang w:val="en-US"/>
+        <w:lang w:eastAsia="bg-BG"/>
       </w:rPr>
       <mc:AlternateContent>
         <mc:Choice Requires="wps">
@@ -11600,7 +11572,7 @@
             </wp:anchor>
           </w:drawing>
         </mc:Choice>
-        <mc:Fallback>
+        <mc:Fallback xmlns:w15="http://schemas.microsoft.com/office/word/2012/wordml">
           <w:pict>
             <v:line w14:anchorId="05565174" id="Straight Connector 1" o:spid="_x0000_s1026" style="position:absolute;flip:y;z-index:251661312;visibility:visible;mso-wrap-style:square;mso-width-percent:0;mso-height-percent:0;mso-wrap-distance-left:9pt;mso-wrap-distance-top:0;mso-wrap-distance-right:9pt;mso-wrap-distance-bottom:0;mso-position-horizontal:absolute;mso-position-horizontal-relative:text;mso-position-vertical:absolute;mso-position-vertical-relative:text;mso-width-percent:0;mso-height-percent:0;mso-width-relative:margin;mso-height-relative:margin" from="-.35pt,11.2pt" to="520.45pt,11.2pt" o:gfxdata="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" strokecolor="#f37123" strokeweight="1pt">
               <v:stroke endcap="round"/>
@@ -11612,7 +11584,7 @@
     <w:r>
       <w:rPr>
         <w:noProof/>
-        <w:lang w:val="en-US"/>
+        <w:lang w:eastAsia="bg-BG"/>
       </w:rPr>
       <mc:AlternateContent>
         <mc:Choice Requires="wps">
@@ -11665,14 +11637,14 @@
                               <w:noProof/>
                               <w:sz w:val="20"/>
                               <w:szCs w:val="20"/>
-                              <w:lang w:val="en-US"/>
+                              <w:lang w:eastAsia="bg-BG"/>
                             </w:rPr>
                             <w:drawing>
                               <wp:inline distT="0" distB="0" distL="0" distR="0" wp14:anchorId="27B9BA02" wp14:editId="1B219773">
                                 <wp:extent cx="1360800" cy="439200"/>
                                 <wp:effectExtent l="0" t="0" r="0" b="0"/>
                                 <wp:docPr id="71" name="Picture 71" title="Software University Foundation - logo">
-                                  <a:hlinkClick xmlns:a="http://schemas.openxmlformats.org/drawingml/2006/main" r:id="rId1"/>
+                                  <a:hlinkClick xmlns:a="http://schemas.openxmlformats.org/drawingml/2006/main" r:id="rId26"/>
                                 </wp:docPr>
                                 <wp:cNvGraphicFramePr>
                                   <a:graphicFrameLocks xmlns:a="http://schemas.openxmlformats.org/drawingml/2006/main"/>
@@ -11682,12 +11654,12 @@
                                     <pic:pic xmlns:pic="http://schemas.openxmlformats.org/drawingml/2006/picture">
                                       <pic:nvPicPr>
                                         <pic:cNvPr id="1" name="Picture 1" title="Software University Foundation - logo">
-                                          <a:hlinkClick r:id="rId24"/>
+                                          <a:hlinkClick r:id="rId44"/>
                                         </pic:cNvPr>
                                         <pic:cNvPicPr/>
                                       </pic:nvPicPr>
                                       <pic:blipFill>
-                                        <a:blip r:embed="rId25">
+                                        <a:blip r:embed="rId45">
                                           <a:extLst>
                                             <a:ext uri="{28A0092B-C50C-407E-A947-70E740481C1C}">
                                               <a14:useLocalDpi xmlns:a14="http://schemas.microsoft.com/office/drawing/2010/main" val="0"/>
@@ -11736,7 +11708,7 @@
             </wp:anchor>
           </w:drawing>
         </mc:Choice>
-        <mc:Fallback>
+        <mc:Fallback xmlns:w15="http://schemas.microsoft.com/office/word/2012/wordml">
           <w:pict>
             <v:shape w14:anchorId="708EC7BC" id="Text Box 4" o:spid="_x0000_s1029" type="#_x0000_t202" style="position:absolute;margin-left:1pt;margin-top:13.75pt;width:123.1pt;height:40.45pt;z-index:251658240;visibility:visible;mso-wrap-style:square;mso-width-percent:0;mso-height-percent:0;mso-wrap-distance-left:9pt;mso-wrap-distance-top:3.6pt;mso-wrap-distance-right:9pt;mso-wrap-distance-bottom:3.6pt;mso-position-horizontal:absolute;mso-position-horizontal-relative:text;mso-position-vertical:absolute;mso-position-vertical-relative:text;mso-width-percent:0;mso-height-percent:0;mso-width-relative:margin;mso-height-relative:margin;v-text-anchor:top" o:gfxdata="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" filled="f" stroked="f">
               <v:textbox inset=".5mm,.5mm,.5mm,.5mm">
@@ -11757,7 +11729,7 @@
                           <wp:extent cx="1360800" cy="439200"/>
                           <wp:effectExtent l="0" t="0" r="0" b="0"/>
                           <wp:docPr id="71" name="Picture 71" title="Software University Foundation - logo">
-                            <a:hlinkClick xmlns:a="http://schemas.openxmlformats.org/drawingml/2006/main" r:id="rId1"/>
+                            <a:hlinkClick xmlns:a="http://schemas.openxmlformats.org/drawingml/2006/main" r:id="rId26"/>
                           </wp:docPr>
                           <wp:cNvGraphicFramePr>
                             <a:graphicFrameLocks xmlns:a="http://schemas.openxmlformats.org/drawingml/2006/main"/>
@@ -11767,12 +11739,12 @@
                               <pic:pic xmlns:pic="http://schemas.openxmlformats.org/drawingml/2006/picture">
                                 <pic:nvPicPr>
                                   <pic:cNvPr id="1" name="Picture 1" title="Software University Foundation - logo">
-                                    <a:hlinkClick r:id="rId24"/>
+                                    <a:hlinkClick r:id="rId46"/>
                                   </pic:cNvPr>
                                   <pic:cNvPicPr/>
                                 </pic:nvPicPr>
                                 <pic:blipFill>
-                                  <a:blip r:embed="rId25">
+                                  <a:blip r:embed="rId47">
                                     <a:extLst>
                                       <a:ext uri="{28A0092B-C50C-407E-A947-70E740481C1C}">
                                         <a14:useLocalDpi xmlns:a14="http://schemas.microsoft.com/office/drawing/2010/main" val="0"/>
@@ -11817,7 +11789,7 @@
 </file>
 
 <file path=word/footnotes.xml><?xml version="1.0" encoding="utf-8"?>
-<w:footnotes xmlns:wpc="http://schemas.microsoft.com/office/word/2010/wordprocessingCanvas" xmlns:mc="http://schemas.openxmlformats.org/markup-compatibility/2006" xmlns:o="urn:schemas-microsoft-com:office:office" xmlns:r="http://schemas.openxmlformats.org/officeDocument/2006/relationships" xmlns:m="http://schemas.openxmlformats.org/officeDocument/2006/math" xmlns:v="urn:schemas-microsoft-com:vml" xmlns:wp14="http://schemas.microsoft.com/office/word/2010/wordprocessingDrawing" xmlns:wp="http://schemas.openxmlformats.org/drawingml/2006/wordprocessingDrawing" xmlns:w10="urn:schemas-microsoft-com:office:word" xmlns:w="http://schemas.openxmlformats.org/wordprocessingml/2006/main" xmlns:w14="http://schemas.microsoft.com/office/word/2010/wordml" xmlns:w15="http://schemas.microsoft.com/office/word/2012/wordml" xmlns:wpg="http://schemas.microsoft.com/office/word/2010/wordprocessingGroup" xmlns:wpi="http://schemas.microsoft.com/office/word/2010/wordprocessingInk" xmlns:wne="http://schemas.microsoft.com/office/word/2006/wordml" xmlns:wps="http://schemas.microsoft.com/office/word/2010/wordprocessingShape" mc:Ignorable="w14 w15 wp14">
+<w:footnotes xmlns:wpc="http://schemas.microsoft.com/office/word/2010/wordprocessingCanvas" xmlns:mc="http://schemas.openxmlformats.org/markup-compatibility/2006" xmlns:o="urn:schemas-microsoft-com:office:office" xmlns:r="http://schemas.openxmlformats.org/officeDocument/2006/relationships" xmlns:m="http://schemas.openxmlformats.org/officeDocument/2006/math" xmlns:v="urn:schemas-microsoft-com:vml" xmlns:wp14="http://schemas.microsoft.com/office/word/2010/wordprocessingDrawing" xmlns:wp="http://schemas.openxmlformats.org/drawingml/2006/wordprocessingDrawing" xmlns:w10="urn:schemas-microsoft-com:office:word" xmlns:w="http://schemas.openxmlformats.org/wordprocessingml/2006/main" xmlns:w14="http://schemas.microsoft.com/office/word/2010/wordml" xmlns:wpg="http://schemas.microsoft.com/office/word/2010/wordprocessingGroup" xmlns:wpi="http://schemas.microsoft.com/office/word/2010/wordprocessingInk" xmlns:wne="http://schemas.microsoft.com/office/word/2006/wordml" xmlns:wps="http://schemas.microsoft.com/office/word/2010/wordprocessingShape" mc:Ignorable="w14 wp14">
   <w:footnote w:type="separator" w:id="-1">
     <w:p>
       <w:pPr>
@@ -11842,7 +11814,7 @@
 </file>
 
 <file path=word/header1.xml><?xml version="1.0" encoding="utf-8"?>
-<w:hdr xmlns:wpc="http://schemas.microsoft.com/office/word/2010/wordprocessingCanvas" xmlns:mc="http://schemas.openxmlformats.org/markup-compatibility/2006" xmlns:o="urn:schemas-microsoft-com:office:office" xmlns:r="http://schemas.openxmlformats.org/officeDocument/2006/relationships" xmlns:m="http://schemas.openxmlformats.org/officeDocument/2006/math" xmlns:v="urn:schemas-microsoft-com:vml" xmlns:wp14="http://schemas.microsoft.com/office/word/2010/wordprocessingDrawing" xmlns:wp="http://schemas.openxmlformats.org/drawingml/2006/wordprocessingDrawing" xmlns:w10="urn:schemas-microsoft-com:office:word" xmlns:w="http://schemas.openxmlformats.org/wordprocessingml/2006/main" xmlns:w14="http://schemas.microsoft.com/office/word/2010/wordml" xmlns:w15="http://schemas.microsoft.com/office/word/2012/wordml" xmlns:wpg="http://schemas.microsoft.com/office/word/2010/wordprocessingGroup" xmlns:wpi="http://schemas.microsoft.com/office/word/2010/wordprocessingInk" xmlns:wne="http://schemas.microsoft.com/office/word/2006/wordml" xmlns:wps="http://schemas.microsoft.com/office/word/2010/wordprocessingShape" mc:Ignorable="w14 w15 wp14">
+<w:hdr xmlns:wpc="http://schemas.microsoft.com/office/word/2010/wordprocessingCanvas" xmlns:mc="http://schemas.openxmlformats.org/markup-compatibility/2006" xmlns:o="urn:schemas-microsoft-com:office:office" xmlns:r="http://schemas.openxmlformats.org/officeDocument/2006/relationships" xmlns:m="http://schemas.openxmlformats.org/officeDocument/2006/math" xmlns:v="urn:schemas-microsoft-com:vml" xmlns:wp14="http://schemas.microsoft.com/office/word/2010/wordprocessingDrawing" xmlns:wp="http://schemas.openxmlformats.org/drawingml/2006/wordprocessingDrawing" xmlns:w10="urn:schemas-microsoft-com:office:word" xmlns:w="http://schemas.openxmlformats.org/wordprocessingml/2006/main" xmlns:w14="http://schemas.microsoft.com/office/word/2010/wordml" xmlns:wpg="http://schemas.microsoft.com/office/word/2010/wordprocessingGroup" xmlns:wpi="http://schemas.microsoft.com/office/word/2010/wordprocessingInk" xmlns:wne="http://schemas.microsoft.com/office/word/2006/wordml" xmlns:wps="http://schemas.microsoft.com/office/word/2010/wordprocessingShape" mc:Ignorable="w14 wp14">
   <w:p>
     <w:pPr>
       <w:pStyle w:val="Header"/>
@@ -11853,7 +11825,7 @@
 </file>
 
 <file path=word/numbering.xml><?xml version="1.0" encoding="utf-8"?>
-<w:numbering xmlns:wpc="http://schemas.microsoft.com/office/word/2010/wordprocessingCanvas" xmlns:mc="http://schemas.openxmlformats.org/markup-compatibility/2006" xmlns:o="urn:schemas-microsoft-com:office:office" xmlns:r="http://schemas.openxmlformats.org/officeDocument/2006/relationships" xmlns:m="http://schemas.openxmlformats.org/officeDocument/2006/math" xmlns:v="urn:schemas-microsoft-com:vml" xmlns:wp14="http://schemas.microsoft.com/office/word/2010/wordprocessingDrawing" xmlns:wp="http://schemas.openxmlformats.org/drawingml/2006/wordprocessingDrawing" xmlns:w10="urn:schemas-microsoft-com:office:word" xmlns:w="http://schemas.openxmlformats.org/wordprocessingml/2006/main" xmlns:w14="http://schemas.microsoft.com/office/word/2010/wordml" xmlns:w15="http://schemas.microsoft.com/office/word/2012/wordml" xmlns:wpg="http://schemas.microsoft.com/office/word/2010/wordprocessingGroup" xmlns:wpi="http://schemas.microsoft.com/office/word/2010/wordprocessingInk" xmlns:wne="http://schemas.microsoft.com/office/word/2006/wordml" xmlns:wps="http://schemas.microsoft.com/office/word/2010/wordprocessingShape" mc:Ignorable="w14 w15 wp14">
+<w:numbering xmlns:wpc="http://schemas.microsoft.com/office/word/2010/wordprocessingCanvas" xmlns:mc="http://schemas.openxmlformats.org/markup-compatibility/2006" xmlns:o="urn:schemas-microsoft-com:office:office" xmlns:r="http://schemas.openxmlformats.org/officeDocument/2006/relationships" xmlns:m="http://schemas.openxmlformats.org/officeDocument/2006/math" xmlns:v="urn:schemas-microsoft-com:vml" xmlns:wp14="http://schemas.microsoft.com/office/word/2010/wordprocessingDrawing" xmlns:wp="http://schemas.openxmlformats.org/drawingml/2006/wordprocessingDrawing" xmlns:w10="urn:schemas-microsoft-com:office:word" xmlns:w="http://schemas.openxmlformats.org/wordprocessingml/2006/main" xmlns:w14="http://schemas.microsoft.com/office/word/2010/wordml" xmlns:wpg="http://schemas.microsoft.com/office/word/2010/wordprocessingGroup" xmlns:wpi="http://schemas.microsoft.com/office/word/2010/wordprocessingInk" xmlns:wne="http://schemas.microsoft.com/office/word/2006/wordml" xmlns:wps="http://schemas.microsoft.com/office/word/2010/wordprocessingShape" mc:Ignorable="w14 wp14">
   <w:abstractNum w:abstractNumId="0">
     <w:nsid w:val="00B25F9A"/>
     <w:multiLevelType w:val="hybridMultilevel"/>
@@ -15972,7 +15944,7 @@
 </file>
 
 <file path=word/styles.xml><?xml version="1.0" encoding="utf-8"?>
-<w:styles xmlns:mc="http://schemas.openxmlformats.org/markup-compatibility/2006" xmlns:r="http://schemas.openxmlformats.org/officeDocument/2006/relationships" xmlns:w="http://schemas.openxmlformats.org/wordprocessingml/2006/main" xmlns:w14="http://schemas.microsoft.com/office/word/2010/wordml" xmlns:w15="http://schemas.microsoft.com/office/word/2012/wordml" mc:Ignorable="w14 w15">
+<w:styles xmlns:mc="http://schemas.openxmlformats.org/markup-compatibility/2006" xmlns:r="http://schemas.openxmlformats.org/officeDocument/2006/relationships" xmlns:w="http://schemas.openxmlformats.org/wordprocessingml/2006/main" xmlns:w14="http://schemas.microsoft.com/office/word/2010/wordml" mc:Ignorable="w14">
   <w:docDefaults>
     <w:rPrDefault>
       <w:rPr>
@@ -15988,378 +15960,729 @@
       </w:pPr>
     </w:pPrDefault>
   </w:docDefaults>
-  <w:latentStyles w:defLockedState="0" w:defUIPriority="99" w:defSemiHidden="0" w:defUnhideWhenUsed="0" w:defQFormat="0" w:count="371">
-    <w:lsdException w:name="Normal" w:uiPriority="0" w:qFormat="1"/>
-    <w:lsdException w:name="heading 1" w:uiPriority="9" w:qFormat="1"/>
-    <w:lsdException w:name="heading 2" w:semiHidden="1" w:uiPriority="9" w:unhideWhenUsed="1" w:qFormat="1"/>
-    <w:lsdException w:name="heading 3" w:semiHidden="1" w:uiPriority="9" w:unhideWhenUsed="1" w:qFormat="1"/>
-    <w:lsdException w:name="heading 4" w:semiHidden="1" w:uiPriority="9" w:unhideWhenUsed="1" w:qFormat="1"/>
-    <w:lsdException w:name="heading 5" w:semiHidden="1" w:uiPriority="9" w:unhideWhenUsed="1" w:qFormat="1"/>
-    <w:lsdException w:name="heading 6" w:semiHidden="1" w:uiPriority="9" w:unhideWhenUsed="1" w:qFormat="1"/>
-    <w:lsdException w:name="heading 7" w:semiHidden="1" w:uiPriority="9" w:unhideWhenUsed="1" w:qFormat="1"/>
-    <w:lsdException w:name="heading 8" w:semiHidden="1" w:uiPriority="9" w:unhideWhenUsed="1" w:qFormat="1"/>
-    <w:lsdException w:name="heading 9" w:semiHidden="1" w:uiPriority="9" w:unhideWhenUsed="1" w:qFormat="1"/>
-    <w:lsdException w:name="index 1" w:semiHidden="1" w:unhideWhenUsed="1"/>
-    <w:lsdException w:name="index 2" w:semiHidden="1" w:unhideWhenUsed="1"/>
-    <w:lsdException w:name="index 3" w:semiHidden="1" w:unhideWhenUsed="1"/>
-    <w:lsdException w:name="index 4" w:semiHidden="1" w:unhideWhenUsed="1"/>
-    <w:lsdException w:name="index 5" w:semiHidden="1" w:unhideWhenUsed="1"/>
-    <w:lsdException w:name="index 6" w:semiHidden="1" w:unhideWhenUsed="1"/>
-    <w:lsdException w:name="index 7" w:semiHidden="1" w:unhideWhenUsed="1"/>
-    <w:lsdException w:name="index 8" w:semiHidden="1" w:unhideWhenUsed="1"/>
-    <w:lsdException w:name="index 9" w:semiHidden="1" w:unhideWhenUsed="1"/>
-    <w:lsdException w:name="toc 1" w:semiHidden="1" w:uiPriority="39" w:unhideWhenUsed="1"/>
-    <w:lsdException w:name="toc 2" w:semiHidden="1" w:uiPriority="39" w:unhideWhenUsed="1"/>
-    <w:lsdException w:name="toc 3" w:semiHidden="1" w:uiPriority="39" w:unhideWhenUsed="1"/>
-    <w:lsdException w:name="toc 4" w:semiHidden="1" w:uiPriority="39" w:unhideWhenUsed="1"/>
-    <w:lsdException w:name="toc 5" w:semiHidden="1" w:uiPriority="39" w:unhideWhenUsed="1"/>
-    <w:lsdException w:name="toc 6" w:semiHidden="1" w:uiPriority="39" w:unhideWhenUsed="1"/>
-    <w:lsdException w:name="toc 7" w:semiHidden="1" w:uiPriority="39" w:unhideWhenUsed="1"/>
-    <w:lsdException w:name="toc 8" w:semiHidden="1" w:uiPriority="39" w:unhideWhenUsed="1"/>
-    <w:lsdException w:name="toc 9" w:semiHidden="1" w:uiPriority="39" w:unhideWhenUsed="1"/>
-    <w:lsdException w:name="Normal Indent" w:semiHidden="1" w:unhideWhenUsed="1"/>
-    <w:lsdException w:name="footnote text" w:semiHidden="1" w:unhideWhenUsed="1"/>
-    <w:lsdException w:name="annotation text" w:semiHidden="1" w:unhideWhenUsed="1"/>
-    <w:lsdException w:name="header" w:semiHidden="1" w:unhideWhenUsed="1"/>
-    <w:lsdException w:name="footer" w:semiHidden="1" w:unhideWhenUsed="1"/>
-    <w:lsdException w:name="index heading" w:semiHidden="1" w:unhideWhenUsed="1"/>
-    <w:lsdException w:name="caption" w:semiHidden="1" w:uiPriority="35" w:unhideWhenUsed="1" w:qFormat="1"/>
-    <w:lsdException w:name="table of figures" w:semiHidden="1" w:unhideWhenUsed="1"/>
-    <w:lsdException w:name="envelope address" w:semiHidden="1" w:unhideWhenUsed="1"/>
-    <w:lsdException w:name="envelope return" w:semiHidden="1" w:unhideWhenUsed="1"/>
-    <w:lsdException w:name="footnote reference" w:semiHidden="1" w:unhideWhenUsed="1"/>
-    <w:lsdException w:name="annotation reference" w:semiHidden="1" w:unhideWhenUsed="1"/>
-    <w:lsdException w:name="line number" w:semiHidden="1" w:unhideWhenUsed="1"/>
-    <w:lsdException w:name="page number" w:semiHidden="1" w:unhideWhenUsed="1"/>
-    <w:lsdException w:name="endnote reference" w:semiHidden="1" w:unhideWhenUsed="1"/>
-    <w:lsdException w:name="endnote text" w:semiHidden="1" w:unhideWhenUsed="1"/>
-    <w:lsdException w:name="table of authorities" w:semiHidden="1" w:unhideWhenUsed="1"/>
-    <w:lsdException w:name="macro" w:semiHidden="1" w:unhideWhenUsed="1"/>
-    <w:lsdException w:name="toa heading" w:semiHidden="1" w:unhideWhenUsed="1"/>
-    <w:lsdException w:name="List" w:semiHidden="1" w:unhideWhenUsed="1"/>
-    <w:lsdException w:name="List Bullet" w:semiHidden="1" w:unhideWhenUsed="1"/>
-    <w:lsdException w:name="List Number" w:semiHidden="1" w:unhideWhenUsed="1"/>
-    <w:lsdException w:name="List 2" w:semiHidden="1" w:unhideWhenUsed="1"/>
-    <w:lsdException w:name="List 3" w:semiHidden="1" w:unhideWhenUsed="1"/>
-    <w:lsdException w:name="List 4" w:semiHidden="1" w:unhideWhenUsed="1"/>
-    <w:lsdException w:name="List 5" w:semiHidden="1" w:unhideWhenUsed="1"/>
-    <w:lsdException w:name="List Bullet 2" w:semiHidden="1" w:unhideWhenUsed="1"/>
-    <w:lsdException w:name="List Bullet 3" w:semiHidden="1" w:unhideWhenUsed="1"/>
-    <w:lsdException w:name="List Bullet 4" w:semiHidden="1" w:unhideWhenUsed="1"/>
-    <w:lsdException w:name="List Bullet 5" w:semiHidden="1" w:unhideWhenUsed="1"/>
-    <w:lsdException w:name="List Number 2" w:semiHidden="1" w:unhideWhenUsed="1"/>
-    <w:lsdException w:name="List Number 3" w:semiHidden="1" w:unhideWhenUsed="1"/>
-    <w:lsdException w:name="List Number 4" w:semiHidden="1" w:unhideWhenUsed="1"/>
-    <w:lsdException w:name="List Number 5" w:semiHidden="1" w:unhideWhenUsed="1"/>
-    <w:lsdException w:name="Title" w:uiPriority="10"/>
-    <w:lsdException w:name="Closing" w:semiHidden="1" w:unhideWhenUsed="1"/>
-    <w:lsdException w:name="Signature" w:semiHidden="1" w:unhideWhenUsed="1"/>
-    <w:lsdException w:name="Default Paragraph Font" w:semiHidden="1" w:uiPriority="1" w:unhideWhenUsed="1"/>
-    <w:lsdException w:name="Body Text" w:semiHidden="1" w:unhideWhenUsed="1"/>
-    <w:lsdException w:name="Body Text Indent" w:semiHidden="1" w:unhideWhenUsed="1"/>
-    <w:lsdException w:name="List Continue" w:semiHidden="1" w:unhideWhenUsed="1"/>
-    <w:lsdException w:name="List Continue 2" w:semiHidden="1" w:unhideWhenUsed="1"/>
-    <w:lsdException w:name="List Continue 3" w:semiHidden="1" w:unhideWhenUsed="1"/>
-    <w:lsdException w:name="List Continue 4" w:semiHidden="1" w:unhideWhenUsed="1"/>
-    <w:lsdException w:name="List Continue 5" w:semiHidden="1" w:unhideWhenUsed="1"/>
-    <w:lsdException w:name="Message Header" w:semiHidden="1" w:unhideWhenUsed="1"/>
-    <w:lsdException w:name="Subtitle" w:uiPriority="11"/>
-    <w:lsdException w:name="Salutation" w:semiHidden="1" w:unhideWhenUsed="1"/>
-    <w:lsdException w:name="Date" w:semiHidden="1" w:unhideWhenUsed="1"/>
-    <w:lsdException w:name="Body Text First Indent" w:semiHidden="1" w:unhideWhenUsed="1"/>
-    <w:lsdException w:name="Body Text First Indent 2" w:semiHidden="1" w:unhideWhenUsed="1"/>
-    <w:lsdException w:name="Note Heading" w:semiHidden="1" w:unhideWhenUsed="1"/>
-    <w:lsdException w:name="Body Text 2" w:semiHidden="1" w:unhideWhenUsed="1"/>
-    <w:lsdException w:name="Body Text 3" w:semiHidden="1" w:unhideWhenUsed="1"/>
-    <w:lsdException w:name="Body Text Indent 2" w:semiHidden="1" w:unhideWhenUsed="1"/>
-    <w:lsdException w:name="Body Text Indent 3" w:semiHidden="1" w:unhideWhenUsed="1"/>
-    <w:lsdException w:name="Block Text" w:semiHidden="1" w:unhideWhenUsed="1"/>
-    <w:lsdException w:name="Hyperlink" w:semiHidden="1" w:unhideWhenUsed="1"/>
-    <w:lsdException w:name="FollowedHyperlink" w:semiHidden="1" w:unhideWhenUsed="1"/>
-    <w:lsdException w:name="Strong" w:uiPriority="22" w:qFormat="1"/>
-    <w:lsdException w:name="Emphasis" w:uiPriority="20"/>
-    <w:lsdException w:name="Document Map" w:semiHidden="1" w:unhideWhenUsed="1"/>
-    <w:lsdException w:name="Plain Text" w:semiHidden="1" w:unhideWhenUsed="1"/>
-    <w:lsdException w:name="E-mail Signature" w:semiHidden="1" w:unhideWhenUsed="1"/>
-    <w:lsdException w:name="HTML Top of Form" w:semiHidden="1" w:unhideWhenUsed="1"/>
-    <w:lsdException w:name="HTML Bottom of Form" w:semiHidden="1" w:unhideWhenUsed="1"/>
-    <w:lsdException w:name="Normal (Web)" w:semiHidden="1" w:unhideWhenUsed="1"/>
-    <w:lsdException w:name="HTML Acronym" w:semiHidden="1" w:unhideWhenUsed="1"/>
-    <w:lsdException w:name="HTML Address" w:semiHidden="1" w:unhideWhenUsed="1"/>
-    <w:lsdException w:name="HTML Cite" w:semiHidden="1" w:unhideWhenUsed="1"/>
-    <w:lsdException w:name="HTML Code" w:semiHidden="1" w:unhideWhenUsed="1"/>
-    <w:lsdException w:name="HTML Definition" w:semiHidden="1" w:unhideWhenUsed="1"/>
-    <w:lsdException w:name="HTML Keyboard" w:semiHidden="1" w:unhideWhenUsed="1"/>
-    <w:lsdException w:name="HTML Preformatted" w:semiHidden="1" w:unhideWhenUsed="1"/>
-    <w:lsdException w:name="HTML Sample" w:semiHidden="1" w:unhideWhenUsed="1"/>
-    <w:lsdException w:name="HTML Typewriter" w:semiHidden="1" w:unhideWhenUsed="1"/>
-    <w:lsdException w:name="HTML Variable" w:semiHidden="1" w:unhideWhenUsed="1"/>
-    <w:lsdException w:name="Normal Table" w:semiHidden="1" w:unhideWhenUsed="1"/>
-    <w:lsdException w:name="annotation subject" w:semiHidden="1" w:unhideWhenUsed="1"/>
-    <w:lsdException w:name="No List" w:semiHidden="1" w:unhideWhenUsed="1"/>
-    <w:lsdException w:name="Outline List 1" w:semiHidden="1" w:unhideWhenUsed="1"/>
-    <w:lsdException w:name="Outline List 2" w:semiHidden="1" w:unhideWhenUsed="1"/>
-    <w:lsdException w:name="Outline List 3" w:semiHidden="1" w:unhideWhenUsed="1"/>
-    <w:lsdException w:name="Table Simple 1" w:semiHidden="1" w:unhideWhenUsed="1"/>
-    <w:lsdException w:name="Table Simple 2" w:semiHidden="1" w:unhideWhenUsed="1"/>
-    <w:lsdException w:name="Table Simple 3" w:semiHidden="1" w:unhideWhenUsed="1"/>
-    <w:lsdException w:name="Table Classic 1" w:semiHidden="1" w:unhideWhenUsed="1"/>
-    <w:lsdException w:name="Table Classic 2" w:semiHidden="1" w:unhideWhenUsed="1"/>
-    <w:lsdException w:name="Table Classic 3" w:semiHidden="1" w:unhideWhenUsed="1"/>
-    <w:lsdException w:name="Table Classic 4" w:semiHidden="1" w:unhideWhenUsed="1"/>
-    <w:lsdException w:name="Table Colorful 1" w:semiHidden="1" w:unhideWhenUsed="1"/>
-    <w:lsdException w:name="Table Colorful 2" w:semiHidden="1" w:unhideWhenUsed="1"/>
-    <w:lsdException w:name="Table Colorful 3" w:semiHidden="1" w:unhideWhenUsed="1"/>
-    <w:lsdException w:name="Table Columns 1" w:semiHidden="1" w:unhideWhenUsed="1"/>
-    <w:lsdException w:name="Table Columns 2" w:semiHidden="1" w:unhideWhenUsed="1"/>
-    <w:lsdException w:name="Table Columns 3" w:semiHidden="1" w:unhideWhenUsed="1"/>
-    <w:lsdException w:name="Table Columns 4" w:semiHidden="1" w:unhideWhenUsed="1"/>
-    <w:lsdException w:name="Table Columns 5" w:semiHidden="1" w:unhideWhenUsed="1"/>
-    <w:lsdException w:name="Table Grid 1" w:semiHidden="1" w:unhideWhenUsed="1"/>
-    <w:lsdException w:name="Table Grid 2" w:semiHidden="1" w:unhideWhenUsed="1"/>
-    <w:lsdException w:name="Table Grid 3" w:semiHidden="1" w:unhideWhenUsed="1"/>
-    <w:lsdException w:name="Table Grid 4" w:semiHidden="1" w:unhideWhenUsed="1"/>
-    <w:lsdException w:name="Table Grid 5" w:semiHidden="1" w:unhideWhenUsed="1"/>
-    <w:lsdException w:name="Table Grid 6" w:semiHidden="1" w:unhideWhenUsed="1"/>
-    <w:lsdException w:name="Table Grid 7" w:semiHidden="1" w:unhideWhenUsed="1"/>
-    <w:lsdException w:name="Table Grid 8" w:semiHidden="1" w:unhideWhenUsed="1"/>
-    <w:lsdException w:name="Table List 1" w:semiHidden="1" w:unhideWhenUsed="1"/>
-    <w:lsdException w:name="Table List 2" w:semiHidden="1" w:unhideWhenUsed="1"/>
-    <w:lsdException w:name="Table List 3" w:semiHidden="1" w:unhideWhenUsed="1"/>
-    <w:lsdException w:name="Table List 4" w:semiHidden="1" w:unhideWhenUsed="1"/>
-    <w:lsdException w:name="Table List 5" w:semiHidden="1" w:unhideWhenUsed="1"/>
-    <w:lsdException w:name="Table List 6" w:semiHidden="1" w:unhideWhenUsed="1"/>
-    <w:lsdException w:name="Table List 7" w:semiHidden="1" w:unhideWhenUsed="1"/>
-    <w:lsdException w:name="Table List 8" w:semiHidden="1" w:unhideWhenUsed="1"/>
-    <w:lsdException w:name="Table 3D effects 1" w:semiHidden="1" w:unhideWhenUsed="1"/>
-    <w:lsdException w:name="Table 3D effects 2" w:semiHidden="1" w:unhideWhenUsed="1"/>
-    <w:lsdException w:name="Table 3D effects 3" w:semiHidden="1" w:unhideWhenUsed="1"/>
-    <w:lsdException w:name="Table Contemporary" w:semiHidden="1" w:unhideWhenUsed="1"/>
-    <w:lsdException w:name="Table Elegant" w:semiHidden="1" w:unhideWhenUsed="1"/>
-    <w:lsdException w:name="Table Professional" w:semiHidden="1" w:unhideWhenUsed="1"/>
-    <w:lsdException w:name="Table Subtle 1" w:semiHidden="1" w:unhideWhenUsed="1"/>
-    <w:lsdException w:name="Table Subtle 2" w:semiHidden="1" w:unhideWhenUsed="1"/>
-    <w:lsdException w:name="Table Web 1" w:semiHidden="1" w:unhideWhenUsed="1"/>
-    <w:lsdException w:name="Table Web 2" w:semiHidden="1" w:unhideWhenUsed="1"/>
-    <w:lsdException w:name="Table Web 3" w:semiHidden="1" w:unhideWhenUsed="1"/>
-    <w:lsdException w:name="Balloon Text" w:semiHidden="1" w:unhideWhenUsed="1"/>
-    <w:lsdException w:name="Table Grid" w:uiPriority="59"/>
-    <w:lsdException w:name="Table Theme" w:semiHidden="1" w:unhideWhenUsed="1"/>
-    <w:lsdException w:name="Placeholder Text" w:semiHidden="1"/>
-    <w:lsdException w:name="No Spacing" w:uiPriority="1"/>
-    <w:lsdException w:name="Light Shading" w:uiPriority="60"/>
-    <w:lsdException w:name="Light List" w:uiPriority="61"/>
-    <w:lsdException w:name="Light Grid" w:uiPriority="62"/>
-    <w:lsdException w:name="Medium Shading 1" w:uiPriority="63"/>
-    <w:lsdException w:name="Medium Shading 2" w:uiPriority="64"/>
-    <w:lsdException w:name="Medium List 1" w:uiPriority="65"/>
-    <w:lsdException w:name="Medium List 2" w:uiPriority="66"/>
-    <w:lsdException w:name="Medium Grid 1" w:uiPriority="67"/>
-    <w:lsdException w:name="Medium Grid 2" w:uiPriority="68"/>
-    <w:lsdException w:name="Medium Grid 3" w:uiPriority="69"/>
-    <w:lsdException w:name="Dark List" w:uiPriority="70"/>
-    <w:lsdException w:name="Colorful Shading" w:uiPriority="71"/>
-    <w:lsdException w:name="Colorful List" w:uiPriority="72"/>
-    <w:lsdException w:name="Colorful Grid" w:uiPriority="73"/>
-    <w:lsdException w:name="Light Shading Accent 1" w:uiPriority="60"/>
-    <w:lsdException w:name="Light List Accent 1" w:uiPriority="61"/>
-    <w:lsdException w:name="Light Grid Accent 1" w:uiPriority="62"/>
-    <w:lsdException w:name="Medium Shading 1 Accent 1" w:uiPriority="63"/>
-    <w:lsdException w:name="Medium Shading 2 Accent 1" w:uiPriority="64"/>
-    <w:lsdException w:name="Medium List 1 Accent 1" w:uiPriority="65"/>
-    <w:lsdException w:name="Revision" w:semiHidden="1"/>
-    <w:lsdException w:name="List Paragraph" w:uiPriority="34" w:qFormat="1"/>
-    <w:lsdException w:name="Quote" w:uiPriority="29"/>
-    <w:lsdException w:name="Intense Quote" w:uiPriority="30"/>
-    <w:lsdException w:name="Medium List 2 Accent 1" w:uiPriority="66"/>
-    <w:lsdException w:name="Medium Grid 1 Accent 1" w:uiPriority="67"/>
-    <w:lsdException w:name="Medium Grid 2 Accent 1" w:uiPriority="68"/>
-    <w:lsdException w:name="Medium Grid 3 Accent 1" w:uiPriority="69"/>
-    <w:lsdException w:name="Dark List Accent 1" w:uiPriority="70"/>
-    <w:lsdException w:name="Colorful Shading Accent 1" w:uiPriority="71"/>
-    <w:lsdException w:name="Colorful List Accent 1" w:uiPriority="72"/>
-    <w:lsdException w:name="Colorful Grid Accent 1" w:uiPriority="73"/>
-    <w:lsdException w:name="Light Shading Accent 2" w:uiPriority="60"/>
-    <w:lsdException w:name="Light List Accent 2" w:uiPriority="61"/>
-    <w:lsdException w:name="Light Grid Accent 2" w:uiPriority="62"/>
-    <w:lsdException w:name="Medium Shading 1 Accent 2" w:uiPriority="63"/>
-    <w:lsdException w:name="Medium Shading 2 Accent 2" w:uiPriority="64"/>
-    <w:lsdException w:name="Medium List 1 Accent 2" w:uiPriority="65"/>
-    <w:lsdException w:name="Medium List 2 Accent 2" w:uiPriority="66"/>
-    <w:lsdException w:name="Medium Grid 1 Accent 2" w:uiPriority="67"/>
-    <w:lsdException w:name="Medium Grid 2 Accent 2" w:uiPriority="68"/>
-    <w:lsdException w:name="Medium Grid 3 Accent 2" w:uiPriority="69"/>
-    <w:lsdException w:name="Dark List Accent 2" w:uiPriority="70"/>
-    <w:lsdException w:name="Colorful Shading Accent 2" w:uiPriority="71"/>
-    <w:lsdException w:name="Colorful List Accent 2" w:uiPriority="72"/>
-    <w:lsdException w:name="Colorful Grid Accent 2" w:uiPriority="73"/>
-    <w:lsdException w:name="Light Shading Accent 3" w:uiPriority="60"/>
-    <w:lsdException w:name="Light List Accent 3" w:uiPriority="61"/>
-    <w:lsdException w:name="Light Grid Accent 3" w:uiPriority="62"/>
-    <w:lsdException w:name="Medium Shading 1 Accent 3" w:uiPriority="63"/>
-    <w:lsdException w:name="Medium Shading 2 Accent 3" w:uiPriority="64"/>
-    <w:lsdException w:name="Medium List 1 Accent 3" w:uiPriority="65"/>
-    <w:lsdException w:name="Medium List 2 Accent 3" w:uiPriority="66"/>
-    <w:lsdException w:name="Medium Grid 1 Accent 3" w:uiPriority="67"/>
-    <w:lsdException w:name="Medium Grid 2 Accent 3" w:uiPriority="68"/>
-    <w:lsdException w:name="Medium Grid 3 Accent 3" w:uiPriority="69"/>
-    <w:lsdException w:name="Dark List Accent 3" w:uiPriority="70"/>
-    <w:lsdException w:name="Colorful Shading Accent 3" w:uiPriority="71"/>
-    <w:lsdException w:name="Colorful List Accent 3" w:uiPriority="72"/>
-    <w:lsdException w:name="Colorful Grid Accent 3" w:uiPriority="73"/>
-    <w:lsdException w:name="Light Shading Accent 4" w:uiPriority="60"/>
-    <w:lsdException w:name="Light List Accent 4" w:uiPriority="61"/>
-    <w:lsdException w:name="Light Grid Accent 4" w:uiPriority="62"/>
-    <w:lsdException w:name="Medium Shading 1 Accent 4" w:uiPriority="63"/>
-    <w:lsdException w:name="Medium Shading 2 Accent 4" w:uiPriority="64"/>
-    <w:lsdException w:name="Medium List 1 Accent 4" w:uiPriority="65"/>
-    <w:lsdException w:name="Medium List 2 Accent 4" w:uiPriority="66"/>
-    <w:lsdException w:name="Medium Grid 1 Accent 4" w:uiPriority="67"/>
-    <w:lsdException w:name="Medium Grid 2 Accent 4" w:uiPriority="68"/>
-    <w:lsdException w:name="Medium Grid 3 Accent 4" w:uiPriority="69"/>
-    <w:lsdException w:name="Dark List Accent 4" w:uiPriority="70"/>
-    <w:lsdException w:name="Colorful Shading Accent 4" w:uiPriority="71"/>
-    <w:lsdException w:name="Colorful List Accent 4" w:uiPriority="72"/>
-    <w:lsdException w:name="Colorful Grid Accent 4" w:uiPriority="73"/>
-    <w:lsdException w:name="Light Shading Accent 5" w:uiPriority="60"/>
-    <w:lsdException w:name="Light List Accent 5" w:uiPriority="61"/>
-    <w:lsdException w:name="Light Grid Accent 5" w:uiPriority="62"/>
-    <w:lsdException w:name="Medium Shading 1 Accent 5" w:uiPriority="63"/>
-    <w:lsdException w:name="Medium Shading 2 Accent 5" w:uiPriority="64"/>
-    <w:lsdException w:name="Medium List 1 Accent 5" w:uiPriority="65"/>
-    <w:lsdException w:name="Medium List 2 Accent 5" w:uiPriority="66"/>
-    <w:lsdException w:name="Medium Grid 1 Accent 5" w:uiPriority="67"/>
-    <w:lsdException w:name="Medium Grid 2 Accent 5" w:uiPriority="68"/>
-    <w:lsdException w:name="Medium Grid 3 Accent 5" w:uiPriority="69"/>
-    <w:lsdException w:name="Dark List Accent 5" w:uiPriority="70"/>
-    <w:lsdException w:name="Colorful Shading Accent 5" w:uiPriority="71"/>
-    <w:lsdException w:name="Colorful List Accent 5" w:uiPriority="72"/>
-    <w:lsdException w:name="Colorful Grid Accent 5" w:uiPriority="73"/>
-    <w:lsdException w:name="Light Shading Accent 6" w:uiPriority="60"/>
-    <w:lsdException w:name="Light List Accent 6" w:uiPriority="61"/>
-    <w:lsdException w:name="Light Grid Accent 6" w:uiPriority="62"/>
-    <w:lsdException w:name="Medium Shading 1 Accent 6" w:uiPriority="63"/>
-    <w:lsdException w:name="Medium Shading 2 Accent 6" w:uiPriority="64"/>
-    <w:lsdException w:name="Medium List 1 Accent 6" w:uiPriority="65"/>
-    <w:lsdException w:name="Medium List 2 Accent 6" w:uiPriority="66"/>
-    <w:lsdException w:name="Medium Grid 1 Accent 6" w:uiPriority="67"/>
-    <w:lsdException w:name="Medium Grid 2 Accent 6" w:uiPriority="68"/>
-    <w:lsdException w:name="Medium Grid 3 Accent 6" w:uiPriority="69"/>
-    <w:lsdException w:name="Dark List Accent 6" w:uiPriority="70"/>
-    <w:lsdException w:name="Colorful Shading Accent 6" w:uiPriority="71"/>
-    <w:lsdException w:name="Colorful List Accent 6" w:uiPriority="72"/>
-    <w:lsdException w:name="Colorful Grid Accent 6" w:uiPriority="73"/>
-    <w:lsdException w:name="Subtle Emphasis" w:uiPriority="19"/>
-    <w:lsdException w:name="Intense Emphasis" w:uiPriority="21"/>
-    <w:lsdException w:name="Subtle Reference" w:uiPriority="31"/>
-    <w:lsdException w:name="Intense Reference" w:uiPriority="32"/>
-    <w:lsdException w:name="Book Title" w:uiPriority="33"/>
-    <w:lsdException w:name="Bibliography" w:semiHidden="1" w:uiPriority="37" w:unhideWhenUsed="1"/>
-    <w:lsdException w:name="TOC Heading" w:semiHidden="1" w:uiPriority="39" w:unhideWhenUsed="1" w:qFormat="1"/>
-    <w:lsdException w:name="Plain Table 1" w:uiPriority="41"/>
-    <w:lsdException w:name="Plain Table 2" w:uiPriority="42"/>
-    <w:lsdException w:name="Plain Table 3" w:uiPriority="43"/>
-    <w:lsdException w:name="Plain Table 4" w:uiPriority="44"/>
-    <w:lsdException w:name="Plain Table 5" w:uiPriority="45"/>
-    <w:lsdException w:name="Grid Table Light" w:uiPriority="40"/>
-    <w:lsdException w:name="Grid Table 1 Light" w:uiPriority="46"/>
-    <w:lsdException w:name="Grid Table 2" w:uiPriority="47"/>
-    <w:lsdException w:name="Grid Table 3" w:uiPriority="48"/>
-    <w:lsdException w:name="Grid Table 4" w:uiPriority="49"/>
-    <w:lsdException w:name="Grid Table 5 Dark" w:uiPriority="50"/>
-    <w:lsdException w:name="Grid Table 6 Colorful" w:uiPriority="51"/>
-    <w:lsdException w:name="Grid Table 7 Colorful" w:uiPriority="52"/>
-    <w:lsdException w:name="Grid Table 1 Light Accent 1" w:uiPriority="46"/>
-    <w:lsdException w:name="Grid Table 2 Accent 1" w:uiPriority="47"/>
-    <w:lsdException w:name="Grid Table 3 Accent 1" w:uiPriority="48"/>
-    <w:lsdException w:name="Grid Table 4 Accent 1" w:uiPriority="49"/>
-    <w:lsdException w:name="Grid Table 5 Dark Accent 1" w:uiPriority="50"/>
-    <w:lsdException w:name="Grid Table 6 Colorful Accent 1" w:uiPriority="51"/>
-    <w:lsdException w:name="Grid Table 7 Colorful Accent 1" w:uiPriority="52"/>
-    <w:lsdException w:name="Grid Table 1 Light Accent 2" w:uiPriority="46"/>
-    <w:lsdException w:name="Grid Table 2 Accent 2" w:uiPriority="47"/>
-    <w:lsdException w:name="Grid Table 3 Accent 2" w:uiPriority="48"/>
-    <w:lsdException w:name="Grid Table 4 Accent 2" w:uiPriority="49"/>
-    <w:lsdException w:name="Grid Table 5 Dark Accent 2" w:uiPriority="50"/>
-    <w:lsdException w:name="Grid Table 6 Colorful Accent 2" w:uiPriority="51"/>
-    <w:lsdException w:name="Grid Table 7 Colorful Accent 2" w:uiPriority="52"/>
-    <w:lsdException w:name="Grid Table 1 Light Accent 3" w:uiPriority="46"/>
-    <w:lsdException w:name="Grid Table 2 Accent 3" w:uiPriority="47"/>
-    <w:lsdException w:name="Grid Table 3 Accent 3" w:uiPriority="48"/>
-    <w:lsdException w:name="Grid Table 4 Accent 3" w:uiPriority="49"/>
-    <w:lsdException w:name="Grid Table 5 Dark Accent 3" w:uiPriority="50"/>
-    <w:lsdException w:name="Grid Table 6 Colorful Accent 3" w:uiPriority="51"/>
-    <w:lsdException w:name="Grid Table 7 Colorful Accent 3" w:uiPriority="52"/>
-    <w:lsdException w:name="Grid Table 1 Light Accent 4" w:uiPriority="46"/>
-    <w:lsdException w:name="Grid Table 2 Accent 4" w:uiPriority="47"/>
-    <w:lsdException w:name="Grid Table 3 Accent 4" w:uiPriority="48"/>
-    <w:lsdException w:name="Grid Table 4 Accent 4" w:uiPriority="49"/>
-    <w:lsdException w:name="Grid Table 5 Dark Accent 4" w:uiPriority="50"/>
-    <w:lsdException w:name="Grid Table 6 Colorful Accent 4" w:uiPriority="51"/>
-    <w:lsdException w:name="Grid Table 7 Colorful Accent 4" w:uiPriority="52"/>
-    <w:lsdException w:name="Grid Table 1 Light Accent 5" w:uiPriority="46"/>
-    <w:lsdException w:name="Grid Table 2 Accent 5" w:uiPriority="47"/>
-    <w:lsdException w:name="Grid Table 3 Accent 5" w:uiPriority="48"/>
-    <w:lsdException w:name="Grid Table 4 Accent 5" w:uiPriority="49"/>
-    <w:lsdException w:name="Grid Table 5 Dark Accent 5" w:uiPriority="50"/>
-    <w:lsdException w:name="Grid Table 6 Colorful Accent 5" w:uiPriority="51"/>
-    <w:lsdException w:name="Grid Table 7 Colorful Accent 5" w:uiPriority="52"/>
-    <w:lsdException w:name="Grid Table 1 Light Accent 6" w:uiPriority="46"/>
-    <w:lsdException w:name="Grid Table 2 Accent 6" w:uiPriority="47"/>
-    <w:lsdException w:name="Grid Table 3 Accent 6" w:uiPriority="48"/>
-    <w:lsdException w:name="Grid Table 4 Accent 6" w:uiPriority="49"/>
-    <w:lsdException w:name="Grid Table 5 Dark Accent 6" w:uiPriority="50"/>
-    <w:lsdException w:name="Grid Table 6 Colorful Accent 6" w:uiPriority="51"/>
-    <w:lsdException w:name="Grid Table 7 Colorful Accent 6" w:uiPriority="52"/>
-    <w:lsdException w:name="List Table 1 Light" w:uiPriority="46"/>
-    <w:lsdException w:name="List Table 2" w:uiPriority="47"/>
-    <w:lsdException w:name="List Table 3" w:uiPriority="48"/>
-    <w:lsdException w:name="List Table 4" w:uiPriority="49"/>
-    <w:lsdException w:name="List Table 5 Dark" w:uiPriority="50"/>
-    <w:lsdException w:name="List Table 6 Colorful" w:uiPriority="51"/>
-    <w:lsdException w:name="List Table 7 Colorful" w:uiPriority="52"/>
-    <w:lsdException w:name="List Table 1 Light Accent 1" w:uiPriority="46"/>
-    <w:lsdException w:name="List Table 2 Accent 1" w:uiPriority="47"/>
-    <w:lsdException w:name="List Table 3 Accent 1" w:uiPriority="48"/>
-    <w:lsdException w:name="List Table 4 Accent 1" w:uiPriority="49"/>
-    <w:lsdException w:name="List Table 5 Dark Accent 1" w:uiPriority="50"/>
-    <w:lsdException w:name="List Table 6 Colorful Accent 1" w:uiPriority="51"/>
-    <w:lsdException w:name="List Table 7 Colorful Accent 1" w:uiPriority="52"/>
-    <w:lsdException w:name="List Table 1 Light Accent 2" w:uiPriority="46"/>
-    <w:lsdException w:name="List Table 2 Accent 2" w:uiPriority="47"/>
-    <w:lsdException w:name="List Table 3 Accent 2" w:uiPriority="48"/>
-    <w:lsdException w:name="List Table 4 Accent 2" w:uiPriority="49"/>
-    <w:lsdException w:name="List Table 5 Dark Accent 2" w:uiPriority="50"/>
-    <w:lsdException w:name="List Table 6 Colorful Accent 2" w:uiPriority="51"/>
-    <w:lsdException w:name="List Table 7 Colorful Accent 2" w:uiPriority="52"/>
-    <w:lsdException w:name="List Table 1 Light Accent 3" w:uiPriority="46"/>
-    <w:lsdException w:name="List Table 2 Accent 3" w:uiPriority="47"/>
-    <w:lsdException w:name="List Table 3 Accent 3" w:uiPriority="48"/>
-    <w:lsdException w:name="List Table 4 Accent 3" w:uiPriority="49"/>
-    <w:lsdException w:name="List Table 5 Dark Accent 3" w:uiPriority="50"/>
-    <w:lsdException w:name="List Table 6 Colorful Accent 3" w:uiPriority="51"/>
-    <w:lsdException w:name="List Table 7 Colorful Accent 3" w:uiPriority="52"/>
-    <w:lsdException w:name="List Table 1 Light Accent 4" w:uiPriority="46"/>
-    <w:lsdException w:name="List Table 2 Accent 4" w:uiPriority="47"/>
-    <w:lsdException w:name="List Table 3 Accent 4" w:uiPriority="48"/>
-    <w:lsdException w:name="List Table 4 Accent 4" w:uiPriority="49"/>
-    <w:lsdException w:name="List Table 5 Dark Accent 4" w:uiPriority="50"/>
-    <w:lsdException w:name="List Table 6 Colorful Accent 4" w:uiPriority="51"/>
-    <w:lsdException w:name="List Table 7 Colorful Accent 4" w:uiPriority="52"/>
-    <w:lsdException w:name="List Table 1 Light Accent 5" w:uiPriority="46"/>
-    <w:lsdException w:name="List Table 2 Accent 5" w:uiPriority="47"/>
-    <w:lsdException w:name="List Table 3 Accent 5" w:uiPriority="48"/>
-    <w:lsdException w:name="List Table 4 Accent 5" w:uiPriority="49"/>
-    <w:lsdException w:name="List Table 5 Dark Accent 5" w:uiPriority="50"/>
-    <w:lsdException w:name="List Table 6 Colorful Accent 5" w:uiPriority="51"/>
-    <w:lsdException w:name="List Table 7 Colorful Accent 5" w:uiPriority="52"/>
-    <w:lsdException w:name="List Table 1 Light Accent 6" w:uiPriority="46"/>
-    <w:lsdException w:name="List Table 2 Accent 6" w:uiPriority="47"/>
-    <w:lsdException w:name="List Table 3 Accent 6" w:uiPriority="48"/>
-    <w:lsdException w:name="List Table 4 Accent 6" w:uiPriority="49"/>
-    <w:lsdException w:name="List Table 5 Dark Accent 6" w:uiPriority="50"/>
-    <w:lsdException w:name="List Table 6 Colorful Accent 6" w:uiPriority="51"/>
-    <w:lsdException w:name="List Table 7 Colorful Accent 6" w:uiPriority="52"/>
+  <w:latentStyles w:defLockedState="0" w:defUIPriority="99" w:defSemiHidden="1" w:defUnhideWhenUsed="1" w:defQFormat="0" w:count="267">
+    <w:lsdException w:name="Normal" w:semiHidden="0" w:uiPriority="0" w:unhideWhenUsed="0" w:qFormat="1"/>
+    <w:lsdException w:name="heading 1" w:semiHidden="0" w:uiPriority="9" w:unhideWhenUsed="0" w:qFormat="1"/>
+    <w:lsdException w:name="heading 2" w:uiPriority="9" w:qFormat="1"/>
+    <w:lsdException w:name="heading 3" w:uiPriority="9" w:qFormat="1"/>
+    <w:lsdException w:name="heading 4" w:uiPriority="9" w:qFormat="1"/>
+    <w:lsdException w:name="heading 5" w:uiPriority="9" w:qFormat="1"/>
+    <w:lsdException w:name="heading 6" w:uiPriority="9" w:qFormat="1"/>
+    <w:lsdException w:name="heading 7" w:uiPriority="9" w:qFormat="1"/>
+    <w:lsdException w:name="heading 8" w:uiPriority="9" w:qFormat="1"/>
+    <w:lsdException w:name="heading 9" w:uiPriority="9" w:qFormat="1"/>
+    <w:lsdException w:name="toc 1" w:uiPriority="39"/>
+    <w:lsdException w:name="toc 2" w:uiPriority="39"/>
+    <w:lsdException w:name="toc 3" w:uiPriority="39"/>
+    <w:lsdException w:name="toc 4" w:uiPriority="39"/>
+    <w:lsdException w:name="toc 5" w:uiPriority="39"/>
+    <w:lsdException w:name="toc 6" w:uiPriority="39"/>
+    <w:lsdException w:name="toc 7" w:uiPriority="39"/>
+    <w:lsdException w:name="toc 8" w:uiPriority="39"/>
+    <w:lsdException w:name="toc 9" w:uiPriority="39"/>
+    <w:lsdException w:name="caption" w:uiPriority="35" w:qFormat="1"/>
+    <w:lsdException w:name="Title" w:semiHidden="0" w:uiPriority="10" w:unhideWhenUsed="0"/>
+    <w:lsdException w:name="Default Paragraph Font" w:uiPriority="1"/>
+    <w:lsdException w:name="Subtitle" w:semiHidden="0" w:uiPriority="11" w:unhideWhenUsed="0"/>
+    <w:lsdException w:name="Strong" w:semiHidden="0" w:uiPriority="22" w:unhideWhenUsed="0" w:qFormat="1"/>
+    <w:lsdException w:name="Emphasis" w:semiHidden="0" w:uiPriority="20" w:unhideWhenUsed="0"/>
+    <w:lsdException w:name="Table Grid" w:semiHidden="0" w:uiPriority="59" w:unhideWhenUsed="0"/>
+    <w:lsdException w:name="Placeholder Text" w:unhideWhenUsed="0"/>
+    <w:lsdException w:name="No Spacing" w:semiHidden="0" w:uiPriority="1" w:unhideWhenUsed="0"/>
+    <w:lsdException w:name="Light Shading" w:semiHidden="0" w:uiPriority="60" w:unhideWhenUsed="0"/>
+    <w:lsdException w:name="Light List" w:semiHidden="0" w:uiPriority="61" w:unhideWhenUsed="0"/>
+    <w:lsdException w:name="Light Grid" w:semiHidden="0" w:uiPriority="62" w:unhideWhenUsed="0"/>
+    <w:lsdException w:name="Medium Shading 1" w:semiHidden="0" w:uiPriority="63" w:unhideWhenUsed="0"/>
+    <w:lsdException w:name="Medium Shading 2" w:semiHidden="0" w:uiPriority="64" w:unhideWhenUsed="0"/>
+    <w:lsdException w:name="Medium List 1" w:semiHidden="0" w:uiPriority="65" w:unhideWhenUsed="0"/>
+    <w:lsdException w:name="Medium List 2" w:semiHidden="0" w:uiPriority="66" w:unhideWhenUsed="0"/>
+    <w:lsdException w:name="Medium Grid 1" w:semiHidden="0" w:uiPriority="67" w:unhideWhenUsed="0"/>
+    <w:lsdException w:name="Medium Grid 2" w:semiHidden="0" w:uiPriority="68" w:unhideWhenUsed="0"/>
+    <w:lsdException w:name="Medium Grid 3" w:semiHidden="0" w:uiPriority="69" w:unhideWhenUsed="0"/>
+    <w:lsdException w:name="Dark List" w:semiHidden="0" w:uiPriority="70" w:unhideWhenUsed="0"/>
+    <w:lsdException w:name="Colorful Shading" w:semiHidden="0" w:uiPriority="71" w:unhideWhenUsed="0"/>
+    <w:lsdException w:name="Colorful List" w:semiHidden="0" w:uiPriority="72" w:unhideWhenUsed="0"/>
+    <w:lsdException w:name="Colorful Grid" w:semiHidden="0" w:uiPriority="73" w:unhideWhenUsed="0"/>
+    <w:lsdException w:name="Light Shading Accent 1" w:semiHidden="0" w:uiPriority="60" w:unhideWhenUsed="0"/>
+    <w:lsdException w:name="Light List Accent 1" w:semiHidden="0" w:uiPriority="61" w:unhideWhenUsed="0"/>
+    <w:lsdException w:name="Light Grid Accent 1" w:semiHidden="0" w:uiPriority="62" w:unhideWhenUsed="0"/>
+    <w:lsdException w:name="Medium Shading 1 Accent 1" w:semiHidden="0" w:uiPriority="63" w:unhideWhenUsed="0"/>
+    <w:lsdException w:name="Medium Shading 2 Accent 1" w:semiHidden="0" w:uiPriority="64" w:unhideWhenUsed="0"/>
+    <w:lsdException w:name="Medium List 1 Accent 1" w:semiHidden="0" w:uiPriority="65" w:unhideWhenUsed="0"/>
+    <w:lsdException w:name="Revision" w:unhideWhenUsed="0"/>
+    <w:lsdException w:name="List Paragraph" w:semiHidden="0" w:uiPriority="34" w:unhideWhenUsed="0" w:qFormat="1"/>
+    <w:lsdException w:name="Quote" w:semiHidden="0" w:uiPriority="29" w:unhideWhenUsed="0"/>
+    <w:lsdException w:name="Intense Quote" w:semiHidden="0" w:uiPriority="30" w:unhideWhenUsed="0"/>
+    <w:lsdException w:name="Medium List 2 Accent 1" w:semiHidden="0" w:uiPriority="66" w:unhideWhenUsed="0"/>
+    <w:lsdException w:name="Medium Grid 1 Accent 1" w:semiHidden="0" w:uiPriority="67" w:unhideWhenUsed="0"/>
+    <w:lsdException w:name="Medium Grid 2 Accent 1" w:semiHidden="0" w:uiPriority="68" w:unhideWhenUsed="0"/>
+    <w:lsdException w:name="Medium Grid 3 Accent 1" w:semiHidden="0" w:uiPriority="69" w:unhideWhenUsed="0"/>
+    <w:lsdException w:name="Dark List Accent 1" w:semiHidden="0" w:uiPriority="70" w:unhideWhenUsed="0"/>
+    <w:lsdException w:name="Colorful Shading Accent 1" w:semiHidden="0" w:uiPriority="71" w:unhideWhenUsed="0"/>
+    <w:lsdException w:name="Colorful List Accent 1" w:semiHidden="0" w:uiPriority="72" w:unhideWhenUsed="0"/>
+    <w:lsdException w:name="Colorful Grid Accent 1" w:semiHidden="0" w:uiPriority="73" w:unhideWhenUsed="0"/>
+    <w:lsdException w:name="Light Shading Accent 2" w:semiHidden="0" w:uiPriority="60" w:unhideWhenUsed="0"/>
+    <w:lsdException w:name="Light List Accent 2" w:semiHidden="0" w:uiPriority="61" w:unhideWhenUsed="0"/>
+    <w:lsdException w:name="Light Grid Accent 2" w:semiHidden="0" w:uiPriority="62" w:unhideWhenUsed="0"/>
+    <w:lsdException w:name="Medium Shading 1 Accent 2" w:semiHidden="0" w:uiPriority="63" w:unhideWhenUsed="0"/>
+    <w:lsdException w:name="Medium Shading 2 Accent 2" w:semiHidden="0" w:uiPriority="64" w:unhideWhenUsed="0"/>
+    <w:lsdException w:name="Medium List 1 Accent 2" w:semiHidden="0" w:uiPriority="65" w:unhideWhenUsed="0"/>
+    <w:lsdException w:name="Medium List 2 Accent 2" w:semiHidden="0" w:uiPriority="66" w:unhideWhenUsed="0"/>
+    <w:lsdException w:name="Medium Grid 1 Accent 2" w:semiHidden="0" w:uiPriority="67" w:unhideWhenUsed="0"/>
+    <w:lsdException w:name="Medium Grid 2 Accent 2" w:semiHidden="0" w:uiPriority="68" w:unhideWhenUsed="0"/>
+    <w:lsdException w:name="Medium Grid 3 Accent 2" w:semiHidden="0" w:uiPriority="69" w:unhideWhenUsed="0"/>
+    <w:lsdException w:name="Dark List Accent 2" w:semiHidden="0" w:uiPriority="70" w:unhideWhenUsed="0"/>
+    <w:lsdException w:name="Colorful Shading Accent 2" w:semiHidden="0" w:uiPriority="71" w:unhideWhenUsed="0"/>
+    <w:lsdException w:name="Colorful List Accent 2" w:semiHidden="0" w:uiPriority="72" w:unhideWhenUsed="0"/>
+    <w:lsdException w:name="Colorful Grid Accent 2" w:semiHidden="0" w:uiPriority="73" w:unhideWhenUsed="0"/>
+    <w:lsdException w:name="Light Shading Accent 3" w:semiHidden="0" w:uiPriority="60" w:unhideWhenUsed="0"/>
+    <w:lsdException w:name="Light List Accent 3" w:semiHidden="0" w:uiPriority="61" w:unhideWhenUsed="0"/>
+    <w:lsdException w:name="Light Grid Accent 3" w:semiHidden="0" w:uiPriority="62" w:unhideWhenUsed="0"/>
+    <w:lsdException w:name="Medium Shading 1 Accent 3" w:semiHidden="0" w:uiPriority="63" w:unhideWhenUsed="0"/>
+    <w:lsdException w:name="Medium Shading 2 Accent 3" w:semiHidden="0" w:uiPriority="64" w:unhideWhenUsed="0"/>
+    <w:lsdException w:name="Medium List 1 Accent 3" w:semiHidden="0" w:uiPriority="65" w:unhideWhenUsed="0"/>
+    <w:lsdException w:name="Medium List 2 Accent 3" w:semiHidden="0" w:uiPriority="66" w:unhideWhenUsed="0"/>
+    <w:lsdException w:name="Medium Grid 1 Accent 3" w:semiHidden="0" w:uiPriority="67" w:unhideWhenUsed="0"/>
+    <w:lsdException w:name="Medium Grid 2 Accent 3" w:semiHidden="0" w:uiPriority="68" w:unhideWhenUsed="0"/>
+    <w:lsdException w:name="Medium Grid 3 Accent 3" w:semiHidden="0" w:uiPriority="69" w:unhideWhenUsed="0"/>
+    <w:lsdException w:name="Dark List Accent 3" w:semiHidden="0" w:uiPriority="70" w:unhideWhenUsed="0"/>
+    <w:lsdException w:name="Colorful Shading Accent 3" w:semiHidden="0" w:uiPriority="71" w:unhideWhenUsed="0"/>
+    <w:lsdException w:name="Colorful List Accent 3" w:semiHidden="0" w:uiPriority="72" w:unhideWhenUsed="0"/>
+    <w:lsdException w:name="Colorful Grid Accent 3" w:semiHidden="0" w:uiPriority="73" w:unhideWhenUsed="0"/>
+    <w:lsdException w:name="Light Shading Accent 4" w:semiHidden="0" w:uiPriority="60" w:unhideWhenUsed="0"/>
+    <w:lsdException w:name="Light List Accent 4" w:semiHidden="0" w:uiPriority="61" w:unhideWhenUsed="0"/>
+    <w:lsdException w:name="Light Grid Accent 4" w:semiHidden="0" w:uiPriority="62" w:unhideWhenUsed="0"/>
+    <w:lsdException w:name="Medium Shading 1 Accent 4" w:semiHidden="0" w:uiPriority="63" w:unhideWhenUsed="0"/>
+    <w:lsdException w:name="Medium Shading 2 Accent 4" w:semiHidden="0" w:uiPriority="64" w:unhideWhenUsed="0"/>
+    <w:lsdException w:name="Medium List 1 Accent 4" w:semiHidden="0" w:uiPriority="65" w:unhideWhenUsed="0"/>
+    <w:lsdException w:name="Medium List 2 Accent 4" w:semiHidden="0" w:uiPriority="66" w:unhideWhenUsed="0"/>
+    <w:lsdException w:name="Medium Grid 1 Accent 4" w:semiHidden="0" w:uiPriority="67" w:unhideWhenUsed="0"/>
+    <w:lsdException w:name="Medium Grid 2 Accent 4" w:semiHidden="0" w:uiPriority="68" w:unhideWhenUsed="0"/>
+    <w:lsdException w:name="Medium Grid 3 Accent 4" w:semiHidden="0" w:uiPriority="69" w:unhideWhenUsed="0"/>
+    <w:lsdException w:name="Dark List Accent 4" w:semiHidden="0" w:uiPriority="70" w:unhideWhenUsed="0"/>
+    <w:lsdException w:name="Colorful Shading Accent 4" w:semiHidden="0" w:uiPriority="71" w:unhideWhenUsed="0"/>
+    <w:lsdException w:name="Colorful List Accent 4" w:semiHidden="0" w:uiPriority="72" w:unhideWhenUsed="0"/>
+    <w:lsdException w:name="Colorful Grid Accent 4" w:semiHidden="0" w:uiPriority="73" w:unhideWhenUsed="0"/>
+    <w:lsdException w:name="Light Shading Accent 5" w:semiHidden="0" w:uiPriority="60" w:unhideWhenUsed="0"/>
+    <w:lsdException w:name="Light List Accent 5" w:semiHidden="0" w:uiPriority="61" w:unhideWhenUsed="0"/>
+    <w:lsdException w:name="Light Grid Accent 5" w:semiHidden="0" w:uiPriority="62" w:unhideWhenUsed="0"/>
+    <w:lsdException w:name="Medium Shading 1 Accent 5" w:semiHidden="0" w:uiPriority="63" w:unhideWhenUsed="0"/>
+    <w:lsdException w:name="Medium Shading 2 Accent 5" w:semiHidden="0" w:uiPriority="64" w:unhideWhenUsed="0"/>
+    <w:lsdException w:name="Medium List 1 Accent 5" w:semiHidden="0" w:uiPriority="65" w:unhideWhenUsed="0"/>
+    <w:lsdException w:name="Medium List 2 Accent 5" w:semiHidden="0" w:uiPriority="66" w:unhideWhenUsed="0"/>
+    <w:lsdException w:name="Medium Grid 1 Accent 5" w:semiHidden="0" w:uiPriority="67" w:unhideWhenUsed="0"/>
+    <w:lsdException w:name="Medium Grid 2 Accent 5" w:semiHidden="0" w:uiPriority="68" w:unhideWhenUsed="0"/>
+    <w:lsdException w:name="Medium Grid 3 Accent 5" w:semiHidden="0" w:uiPriority="69" w:unhideWhenUsed="0"/>
+    <w:lsdException w:name="Dark List Accent 5" w:semiHidden="0" w:uiPriority="70" w:unhideWhenUsed="0"/>
+    <w:lsdException w:name="Colorful Shading Accent 5" w:semiHidden="0" w:uiPriority="71" w:unhideWhenUsed="0"/>
+    <w:lsdException w:name="Colorful List Accent 5" w:semiHidden="0" w:uiPriority="72" w:unhideWhenUsed="0"/>
+    <w:lsdException w:name="Colorful Grid Accent 5" w:semiHidden="0" w:uiPriority="73" w:unhideWhenUsed="0"/>
+    <w:lsdException w:name="Light Shading Accent 6" w:semiHidden="0" w:uiPriority="60" w:unhideWhenUsed="0"/>
+    <w:lsdException w:name="Light List Accent 6" w:semiHidden="0" w:uiPriority="61" w:unhideWhenUsed="0"/>
+    <w:lsdException w:name="Light Grid Accent 6" w:semiHidden="0" w:uiPriority="62" w:unhideWhenUsed="0"/>
+    <w:lsdException w:name="Medium Shading 1 Accent 6" w:semiHidden="0" w:uiPriority="63" w:unhideWhenUsed="0"/>
+    <w:lsdException w:name="Medium Shading 2 Accent 6" w:semiHidden="0" w:uiPriority="64" w:unhideWhenUsed="0"/>
+    <w:lsdException w:name="Medium List 1 Accent 6" w:semiHidden="0" w:uiPriority="65" w:unhideWhenUsed="0"/>
+    <w:lsdException w:name="Medium List 2 Accent 6" w:semiHidden="0" w:uiPriority="66" w:unhideWhenUsed="0"/>
+    <w:lsdException w:name="Medium Grid 1 Accent 6" w:semiHidden="0" w:uiPriority="67" w:unhideWhenUsed="0"/>
+    <w:lsdException w:name="Medium Grid 2 Accent 6" w:semiHidden="0" w:uiPriority="68" w:unhideWhenUsed="0"/>
+    <w:lsdException w:name="Medium Grid 3 Accent 6" w:semiHidden="0" w:uiPriority="69" w:unhideWhenUsed="0"/>
+    <w:lsdException w:name="Dark List Accent 6" w:semiHidden="0" w:uiPriority="70" w:unhideWhenUsed="0"/>
+    <w:lsdException w:name="Colorful Shading Accent 6" w:semiHidden="0" w:uiPriority="71" w:unhideWhenUsed="0"/>
+    <w:lsdException w:name="Colorful List Accent 6" w:semiHidden="0" w:uiPriority="72" w:unhideWhenUsed="0"/>
+    <w:lsdException w:name="Colorful Grid Accent 6" w:semiHidden="0" w:uiPriority="73" w:unhideWhenUsed="0"/>
+    <w:lsdException w:name="Subtle Emphasis" w:semiHidden="0" w:uiPriority="19" w:unhideWhenUsed="0"/>
+    <w:lsdException w:name="Intense Emphasis" w:semiHidden="0" w:uiPriority="21" w:unhideWhenUsed="0"/>
+    <w:lsdException w:name="Subtle Reference" w:semiHidden="0" w:uiPriority="31" w:unhideWhenUsed="0"/>
+    <w:lsdException w:name="Intense Reference" w:semiHidden="0" w:uiPriority="32" w:unhideWhenUsed="0"/>
+    <w:lsdException w:name="Book Title" w:semiHidden="0" w:uiPriority="33" w:unhideWhenUsed="0"/>
+    <w:lsdException w:name="Bibliography" w:uiPriority="37"/>
+    <w:lsdException w:name="TOC Heading" w:uiPriority="39" w:qFormat="1"/>
+  </w:latentStyles>
+  <w:style w:type="paragraph" w:default="1" w:styleId="Normal">
+    <w:name w:val="Normal"/>
+    <w:qFormat/>
+    <w:rsid w:val="00103906"/>
+    <w:rPr>
+      <w:lang w:val="bg-BG"/>
+    </w:rPr>
+  </w:style>
+  <w:style w:type="paragraph" w:styleId="Heading1">
+    <w:name w:val="heading 1"/>
+    <w:basedOn w:val="Normal"/>
+    <w:next w:val="Normal"/>
+    <w:link w:val="Heading1Char"/>
+    <w:uiPriority w:val="9"/>
+    <w:qFormat/>
+    <w:rsid w:val="00941FFF"/>
+    <w:pPr>
+      <w:keepNext/>
+      <w:keepLines/>
+      <w:spacing w:before="120" w:after="60"/>
+      <w:outlineLvl w:val="0"/>
+    </w:pPr>
+    <w:rPr>
+      <w:rFonts w:eastAsiaTheme="majorEastAsia" w:cstheme="majorBidi"/>
+      <w:b/>
+      <w:color w:val="642D08"/>
+      <w:sz w:val="40"/>
+      <w:szCs w:val="32"/>
+    </w:rPr>
+  </w:style>
+  <w:style w:type="paragraph" w:styleId="Heading2">
+    <w:name w:val="heading 2"/>
+    <w:basedOn w:val="Normal"/>
+    <w:next w:val="Normal"/>
+    <w:link w:val="Heading2Char"/>
+    <w:uiPriority w:val="9"/>
+    <w:qFormat/>
+    <w:rsid w:val="00FC43B7"/>
+    <w:pPr>
+      <w:keepNext/>
+      <w:keepLines/>
+      <w:numPr>
+        <w:numId w:val="8"/>
+      </w:numPr>
+      <w:tabs>
+        <w:tab w:val="left" w:pos="1843"/>
+      </w:tabs>
+      <w:spacing w:before="120" w:after="80"/>
+      <w:ind w:left="0" w:firstLine="0"/>
+      <w:outlineLvl w:val="1"/>
+    </w:pPr>
+    <w:rPr>
+      <w:rFonts w:eastAsiaTheme="majorEastAsia" w:cstheme="majorBidi"/>
+      <w:b/>
+      <w:color w:val="7C380A"/>
+      <w:sz w:val="36"/>
+      <w:szCs w:val="36"/>
+      <w:lang w:val="en-US"/>
+    </w:rPr>
+  </w:style>
+  <w:style w:type="paragraph" w:styleId="Heading3">
+    <w:name w:val="heading 3"/>
+    <w:basedOn w:val="Normal"/>
+    <w:next w:val="Normal"/>
+    <w:link w:val="Heading3Char"/>
+    <w:uiPriority w:val="9"/>
+    <w:unhideWhenUsed/>
+    <w:qFormat/>
+    <w:rsid w:val="00941FFF"/>
+    <w:pPr>
+      <w:keepNext/>
+      <w:keepLines/>
+      <w:spacing w:before="120" w:after="80"/>
+      <w:outlineLvl w:val="2"/>
+    </w:pPr>
+    <w:rPr>
+      <w:rFonts w:eastAsiaTheme="majorEastAsia" w:cstheme="majorBidi"/>
+      <w:b/>
+      <w:color w:val="8F400B"/>
+      <w:sz w:val="32"/>
+      <w:szCs w:val="32"/>
+    </w:rPr>
+  </w:style>
+  <w:style w:type="paragraph" w:styleId="Heading4">
+    <w:name w:val="heading 4"/>
+    <w:basedOn w:val="Normal"/>
+    <w:next w:val="Normal"/>
+    <w:link w:val="Heading4Char"/>
+    <w:uiPriority w:val="9"/>
+    <w:unhideWhenUsed/>
+    <w:qFormat/>
+    <w:rsid w:val="00941FFF"/>
+    <w:pPr>
+      <w:keepNext/>
+      <w:keepLines/>
+      <w:spacing w:before="80" w:after="80"/>
+      <w:outlineLvl w:val="3"/>
+    </w:pPr>
+    <w:rPr>
+      <w:rFonts w:eastAsiaTheme="majorEastAsia" w:cstheme="majorBidi"/>
+      <w:b/>
+      <w:iCs/>
+      <w:color w:val="A34A0D"/>
+      <w:sz w:val="28"/>
+    </w:rPr>
+  </w:style>
+  <w:style w:type="paragraph" w:styleId="Heading5">
+    <w:name w:val="heading 5"/>
+    <w:basedOn w:val="Normal"/>
+    <w:next w:val="Normal"/>
+    <w:link w:val="Heading5Char"/>
+    <w:uiPriority w:val="9"/>
+    <w:semiHidden/>
+    <w:unhideWhenUsed/>
+    <w:qFormat/>
+    <w:rsid w:val="00941FFF"/>
+    <w:pPr>
+      <w:keepNext/>
+      <w:keepLines/>
+      <w:spacing w:before="40" w:after="0"/>
+      <w:outlineLvl w:val="4"/>
+    </w:pPr>
+    <w:rPr>
+      <w:rFonts w:eastAsiaTheme="majorEastAsia" w:cstheme="majorBidi"/>
+      <w:b/>
+      <w:color w:val="B2500E"/>
+    </w:rPr>
+  </w:style>
+  <w:style w:type="character" w:default="1" w:styleId="DefaultParagraphFont">
+    <w:name w:val="Default Paragraph Font"/>
+    <w:uiPriority w:val="1"/>
+    <w:semiHidden/>
+    <w:unhideWhenUsed/>
+  </w:style>
+  <w:style w:type="table" w:default="1" w:styleId="TableNormal">
+    <w:name w:val="Normal Table"/>
+    <w:uiPriority w:val="99"/>
+    <w:semiHidden/>
+    <w:unhideWhenUsed/>
+    <w:tblPr>
+      <w:tblInd w:w="0" w:type="dxa"/>
+      <w:tblCellMar>
+        <w:top w:w="0" w:type="dxa"/>
+        <w:left w:w="108" w:type="dxa"/>
+        <w:bottom w:w="0" w:type="dxa"/>
+        <w:right w:w="108" w:type="dxa"/>
+      </w:tblCellMar>
+    </w:tblPr>
+  </w:style>
+  <w:style w:type="numbering" w:default="1" w:styleId="NoList">
+    <w:name w:val="No List"/>
+    <w:uiPriority w:val="99"/>
+    <w:semiHidden/>
+    <w:unhideWhenUsed/>
+  </w:style>
+  <w:style w:type="paragraph" w:styleId="Header">
+    <w:name w:val="header"/>
+    <w:basedOn w:val="Normal"/>
+    <w:link w:val="HeaderChar"/>
+    <w:uiPriority w:val="99"/>
+    <w:unhideWhenUsed/>
+    <w:rsid w:val="008068A2"/>
+    <w:pPr>
+      <w:tabs>
+        <w:tab w:val="center" w:pos="4680"/>
+        <w:tab w:val="right" w:pos="9360"/>
+      </w:tabs>
+      <w:spacing w:after="0" w:line="240" w:lineRule="auto"/>
+    </w:pPr>
+  </w:style>
+  <w:style w:type="character" w:customStyle="1" w:styleId="HeaderChar">
+    <w:name w:val="Header Char"/>
+    <w:basedOn w:val="DefaultParagraphFont"/>
+    <w:link w:val="Header"/>
+    <w:uiPriority w:val="99"/>
+    <w:rsid w:val="008068A2"/>
+  </w:style>
+  <w:style w:type="paragraph" w:styleId="Footer">
+    <w:name w:val="footer"/>
+    <w:basedOn w:val="Normal"/>
+    <w:link w:val="FooterChar"/>
+    <w:uiPriority w:val="99"/>
+    <w:unhideWhenUsed/>
+    <w:rsid w:val="008068A2"/>
+    <w:pPr>
+      <w:tabs>
+        <w:tab w:val="center" w:pos="4680"/>
+        <w:tab w:val="right" w:pos="9360"/>
+      </w:tabs>
+      <w:spacing w:after="0" w:line="240" w:lineRule="auto"/>
+    </w:pPr>
+  </w:style>
+  <w:style w:type="character" w:customStyle="1" w:styleId="FooterChar">
+    <w:name w:val="Footer Char"/>
+    <w:basedOn w:val="DefaultParagraphFont"/>
+    <w:link w:val="Footer"/>
+    <w:uiPriority w:val="99"/>
+    <w:rsid w:val="008068A2"/>
+  </w:style>
+  <w:style w:type="paragraph" w:styleId="BalloonText">
+    <w:name w:val="Balloon Text"/>
+    <w:basedOn w:val="Normal"/>
+    <w:link w:val="BalloonTextChar"/>
+    <w:uiPriority w:val="99"/>
+    <w:semiHidden/>
+    <w:unhideWhenUsed/>
+    <w:rsid w:val="00564D7B"/>
+    <w:pPr>
+      <w:spacing w:after="0" w:line="240" w:lineRule="auto"/>
+    </w:pPr>
+    <w:rPr>
+      <w:rFonts w:ascii="Tahoma" w:hAnsi="Tahoma" w:cs="Tahoma"/>
+      <w:sz w:val="16"/>
+      <w:szCs w:val="16"/>
+    </w:rPr>
+  </w:style>
+  <w:style w:type="character" w:customStyle="1" w:styleId="BalloonTextChar">
+    <w:name w:val="Balloon Text Char"/>
+    <w:basedOn w:val="DefaultParagraphFont"/>
+    <w:link w:val="BalloonText"/>
+    <w:uiPriority w:val="99"/>
+    <w:semiHidden/>
+    <w:rsid w:val="00564D7B"/>
+    <w:rPr>
+      <w:rFonts w:ascii="Tahoma" w:hAnsi="Tahoma" w:cs="Tahoma"/>
+      <w:sz w:val="16"/>
+      <w:szCs w:val="16"/>
+    </w:rPr>
+  </w:style>
+  <w:style w:type="character" w:styleId="Hyperlink">
+    <w:name w:val="Hyperlink"/>
+    <w:basedOn w:val="DefaultParagraphFont"/>
+    <w:uiPriority w:val="99"/>
+    <w:unhideWhenUsed/>
+    <w:rsid w:val="0079324A"/>
+    <w:rPr>
+      <w:color w:val="0000FF" w:themeColor="hyperlink"/>
+      <w:u w:val="single"/>
+    </w:rPr>
+  </w:style>
+  <w:style w:type="character" w:customStyle="1" w:styleId="Heading1Char">
+    <w:name w:val="Heading 1 Char"/>
+    <w:basedOn w:val="DefaultParagraphFont"/>
+    <w:link w:val="Heading1"/>
+    <w:uiPriority w:val="9"/>
+    <w:rsid w:val="00941FFF"/>
+    <w:rPr>
+      <w:rFonts w:eastAsiaTheme="majorEastAsia" w:cstheme="majorBidi"/>
+      <w:b/>
+      <w:color w:val="642D08"/>
+      <w:sz w:val="40"/>
+      <w:szCs w:val="32"/>
+      <w:lang w:val="bg-BG"/>
+    </w:rPr>
+  </w:style>
+  <w:style w:type="character" w:customStyle="1" w:styleId="Heading2Char">
+    <w:name w:val="Heading 2 Char"/>
+    <w:basedOn w:val="DefaultParagraphFont"/>
+    <w:link w:val="Heading2"/>
+    <w:uiPriority w:val="9"/>
+    <w:rsid w:val="00FC43B7"/>
+    <w:rPr>
+      <w:rFonts w:eastAsiaTheme="majorEastAsia" w:cstheme="majorBidi"/>
+      <w:b/>
+      <w:color w:val="7C380A"/>
+      <w:sz w:val="36"/>
+      <w:szCs w:val="36"/>
+    </w:rPr>
+  </w:style>
+  <w:style w:type="paragraph" w:styleId="NormalWeb">
+    <w:name w:val="Normal (Web)"/>
+    <w:basedOn w:val="Normal"/>
+    <w:uiPriority w:val="99"/>
+    <w:semiHidden/>
+    <w:unhideWhenUsed/>
+    <w:rsid w:val="00524789"/>
+    <w:pPr>
+      <w:spacing w:before="100" w:beforeAutospacing="1" w:after="100" w:afterAutospacing="1" w:line="240" w:lineRule="auto"/>
+    </w:pPr>
+    <w:rPr>
+      <w:rFonts w:ascii="Times New Roman" w:eastAsia="Times New Roman" w:hAnsi="Times New Roman" w:cs="Times New Roman"/>
+      <w:sz w:val="24"/>
+      <w:szCs w:val="24"/>
+    </w:rPr>
+  </w:style>
+  <w:style w:type="character" w:styleId="Strong">
+    <w:name w:val="Strong"/>
+    <w:basedOn w:val="DefaultParagraphFont"/>
+    <w:uiPriority w:val="22"/>
+    <w:qFormat/>
+    <w:rsid w:val="00524789"/>
+    <w:rPr>
+      <w:b/>
+      <w:bCs/>
+    </w:rPr>
+  </w:style>
+  <w:style w:type="character" w:customStyle="1" w:styleId="Heading3Char">
+    <w:name w:val="Heading 3 Char"/>
+    <w:basedOn w:val="DefaultParagraphFont"/>
+    <w:link w:val="Heading3"/>
+    <w:uiPriority w:val="9"/>
+    <w:rsid w:val="00941FFF"/>
+    <w:rPr>
+      <w:rFonts w:eastAsiaTheme="majorEastAsia" w:cstheme="majorBidi"/>
+      <w:b/>
+      <w:color w:val="8F400B"/>
+      <w:sz w:val="32"/>
+      <w:szCs w:val="32"/>
+      <w:lang w:val="bg-BG"/>
+    </w:rPr>
+  </w:style>
+  <w:style w:type="character" w:customStyle="1" w:styleId="Heading4Char">
+    <w:name w:val="Heading 4 Char"/>
+    <w:basedOn w:val="DefaultParagraphFont"/>
+    <w:link w:val="Heading4"/>
+    <w:uiPriority w:val="9"/>
+    <w:rsid w:val="00941FFF"/>
+    <w:rPr>
+      <w:rFonts w:eastAsiaTheme="majorEastAsia" w:cstheme="majorBidi"/>
+      <w:b/>
+      <w:iCs/>
+      <w:color w:val="A34A0D"/>
+      <w:sz w:val="28"/>
+      <w:lang w:val="bg-BG"/>
+    </w:rPr>
+  </w:style>
+  <w:style w:type="paragraph" w:styleId="ListParagraph">
+    <w:name w:val="List Paragraph"/>
+    <w:basedOn w:val="Normal"/>
+    <w:link w:val="ListParagraphChar"/>
+    <w:uiPriority w:val="34"/>
+    <w:qFormat/>
+    <w:rsid w:val="008617B5"/>
+    <w:pPr>
+      <w:ind w:left="720"/>
+      <w:contextualSpacing/>
+    </w:pPr>
+  </w:style>
+  <w:style w:type="character" w:styleId="FollowedHyperlink">
+    <w:name w:val="FollowedHyperlink"/>
+    <w:basedOn w:val="DefaultParagraphFont"/>
+    <w:uiPriority w:val="99"/>
+    <w:semiHidden/>
+    <w:unhideWhenUsed/>
+    <w:rsid w:val="00C0490B"/>
+    <w:rPr>
+      <w:color w:val="800080" w:themeColor="followedHyperlink"/>
+      <w:u w:val="single"/>
+    </w:rPr>
+  </w:style>
+  <w:style w:type="character" w:customStyle="1" w:styleId="Heading5Char">
+    <w:name w:val="Heading 5 Char"/>
+    <w:basedOn w:val="DefaultParagraphFont"/>
+    <w:link w:val="Heading5"/>
+    <w:uiPriority w:val="9"/>
+    <w:semiHidden/>
+    <w:rsid w:val="00941FFF"/>
+    <w:rPr>
+      <w:rFonts w:eastAsiaTheme="majorEastAsia" w:cstheme="majorBidi"/>
+      <w:b/>
+      <w:color w:val="B2500E"/>
+      <w:lang w:val="bg-BG"/>
+    </w:rPr>
+  </w:style>
+  <w:style w:type="paragraph" w:customStyle="1" w:styleId="Code">
+    <w:name w:val="Code"/>
+    <w:basedOn w:val="Normal"/>
+    <w:next w:val="Normal"/>
+    <w:link w:val="CodeChar"/>
+    <w:qFormat/>
+    <w:rsid w:val="00B42483"/>
+    <w:rPr>
+      <w:rFonts w:ascii="Consolas" w:hAnsi="Consolas" w:cs="Consolas"/>
+      <w:b/>
+      <w:noProof/>
+      <w:lang w:val="en-US"/>
+    </w:rPr>
+  </w:style>
+  <w:style w:type="table" w:styleId="TableGrid">
+    <w:name w:val="Table Grid"/>
+    <w:basedOn w:val="TableNormal"/>
+    <w:uiPriority w:val="59"/>
+    <w:rsid w:val="00FE5A80"/>
+    <w:pPr>
+      <w:spacing w:after="0" w:line="240" w:lineRule="auto"/>
+    </w:pPr>
+    <w:tblPr>
+      <w:tblInd w:w="0" w:type="dxa"/>
+      <w:tblBorders>
+        <w:top w:val="single" w:sz="4" w:space="0" w:color="auto"/>
+        <w:left w:val="single" w:sz="4" w:space="0" w:color="auto"/>
+        <w:bottom w:val="single" w:sz="4" w:space="0" w:color="auto"/>
+        <w:right w:val="single" w:sz="4" w:space="0" w:color="auto"/>
+        <w:insideH w:val="single" w:sz="4" w:space="0" w:color="auto"/>
+        <w:insideV w:val="single" w:sz="4" w:space="0" w:color="auto"/>
+      </w:tblBorders>
+      <w:tblCellMar>
+        <w:top w:w="0" w:type="dxa"/>
+        <w:left w:w="108" w:type="dxa"/>
+        <w:bottom w:w="0" w:type="dxa"/>
+        <w:right w:w="108" w:type="dxa"/>
+      </w:tblCellMar>
+    </w:tblPr>
+  </w:style>
+  <w:style w:type="character" w:customStyle="1" w:styleId="ListParagraphChar">
+    <w:name w:val="List Paragraph Char"/>
+    <w:basedOn w:val="DefaultParagraphFont"/>
+    <w:link w:val="ListParagraph"/>
+    <w:uiPriority w:val="34"/>
+    <w:rsid w:val="00B42483"/>
+    <w:rPr>
+      <w:lang w:val="bg-BG"/>
+    </w:rPr>
+  </w:style>
+  <w:style w:type="character" w:customStyle="1" w:styleId="CodeChar">
+    <w:name w:val="Code Char"/>
+    <w:basedOn w:val="ListParagraphChar"/>
+    <w:link w:val="Code"/>
+    <w:rsid w:val="00B42483"/>
+    <w:rPr>
+      <w:rFonts w:ascii="Consolas" w:hAnsi="Consolas" w:cs="Consolas"/>
+      <w:b/>
+      <w:noProof/>
+      <w:lang w:val="bg-BG"/>
+    </w:rPr>
+  </w:style>
+</w:styles>
+</file>
+
+<file path=word/stylesWithEffects.xml><?xml version="1.0" encoding="utf-8"?>
+<w:styles xmlns:wpc="http://schemas.microsoft.com/office/word/2010/wordprocessingCanvas" xmlns:mc="http://schemas.openxmlformats.org/markup-compatibility/2006" xmlns:o="urn:schemas-microsoft-com:office:office" xmlns:r="http://schemas.openxmlformats.org/officeDocument/2006/relationships" xmlns:m="http://schemas.openxmlformats.org/officeDocument/2006/math" xmlns:v="urn:schemas-microsoft-com:vml" xmlns:wp14="http://schemas.microsoft.com/office/word/2010/wordprocessingDrawing" xmlns:wp="http://schemas.openxmlformats.org/drawingml/2006/wordprocessingDrawing" xmlns:w10="urn:schemas-microsoft-com:office:word" xmlns:w="http://schemas.openxmlformats.org/wordprocessingml/2006/main" xmlns:w14="http://schemas.microsoft.com/office/word/2010/wordml" xmlns:wpg="http://schemas.microsoft.com/office/word/2010/wordprocessingGroup" xmlns:wpi="http://schemas.microsoft.com/office/word/2010/wordprocessingInk" xmlns:wne="http://schemas.microsoft.com/office/word/2006/wordml" xmlns:wps="http://schemas.microsoft.com/office/word/2010/wordprocessingShape" mc:Ignorable="w14 wp14">
+  <w:docDefaults>
+    <w:rPrDefault>
+      <w:rPr>
+        <w:rFonts w:asciiTheme="minorHAnsi" w:eastAsiaTheme="minorHAnsi" w:hAnsiTheme="minorHAnsi" w:cstheme="minorBidi"/>
+        <w:sz w:val="22"/>
+        <w:szCs w:val="22"/>
+        <w:lang w:val="en-US" w:eastAsia="en-US" w:bidi="ar-SA"/>
+      </w:rPr>
+    </w:rPrDefault>
+    <w:pPrDefault>
+      <w:pPr>
+        <w:spacing w:after="200" w:line="276" w:lineRule="auto"/>
+      </w:pPr>
+    </w:pPrDefault>
+  </w:docDefaults>
+  <w:latentStyles w:defLockedState="0" w:defUIPriority="99" w:defSemiHidden="1" w:defUnhideWhenUsed="1" w:defQFormat="0" w:count="267">
+    <w:lsdException w:name="Normal" w:semiHidden="0" w:uiPriority="0" w:unhideWhenUsed="0" w:qFormat="1"/>
+    <w:lsdException w:name="heading 1" w:semiHidden="0" w:uiPriority="9" w:unhideWhenUsed="0" w:qFormat="1"/>
+    <w:lsdException w:name="heading 2" w:uiPriority="9" w:qFormat="1"/>
+    <w:lsdException w:name="heading 3" w:uiPriority="9" w:qFormat="1"/>
+    <w:lsdException w:name="heading 4" w:uiPriority="9" w:qFormat="1"/>
+    <w:lsdException w:name="heading 5" w:uiPriority="9" w:qFormat="1"/>
+    <w:lsdException w:name="heading 6" w:uiPriority="9" w:qFormat="1"/>
+    <w:lsdException w:name="heading 7" w:uiPriority="9" w:qFormat="1"/>
+    <w:lsdException w:name="heading 8" w:uiPriority="9" w:qFormat="1"/>
+    <w:lsdException w:name="heading 9" w:uiPriority="9" w:qFormat="1"/>
+    <w:lsdException w:name="toc 1" w:uiPriority="39"/>
+    <w:lsdException w:name="toc 2" w:uiPriority="39"/>
+    <w:lsdException w:name="toc 3" w:uiPriority="39"/>
+    <w:lsdException w:name="toc 4" w:uiPriority="39"/>
+    <w:lsdException w:name="toc 5" w:uiPriority="39"/>
+    <w:lsdException w:name="toc 6" w:uiPriority="39"/>
+    <w:lsdException w:name="toc 7" w:uiPriority="39"/>
+    <w:lsdException w:name="toc 8" w:uiPriority="39"/>
+    <w:lsdException w:name="toc 9" w:uiPriority="39"/>
+    <w:lsdException w:name="caption" w:uiPriority="35" w:qFormat="1"/>
+    <w:lsdException w:name="Title" w:semiHidden="0" w:uiPriority="10" w:unhideWhenUsed="0"/>
+    <w:lsdException w:name="Default Paragraph Font" w:uiPriority="1"/>
+    <w:lsdException w:name="Subtitle" w:semiHidden="0" w:uiPriority="11" w:unhideWhenUsed="0"/>
+    <w:lsdException w:name="Strong" w:semiHidden="0" w:uiPriority="22" w:unhideWhenUsed="0" w:qFormat="1"/>
+    <w:lsdException w:name="Emphasis" w:semiHidden="0" w:uiPriority="20" w:unhideWhenUsed="0"/>
+    <w:lsdException w:name="Table Grid" w:semiHidden="0" w:uiPriority="59" w:unhideWhenUsed="0"/>
+    <w:lsdException w:name="Placeholder Text" w:unhideWhenUsed="0"/>
+    <w:lsdException w:name="No Spacing" w:semiHidden="0" w:uiPriority="1" w:unhideWhenUsed="0"/>
+    <w:lsdException w:name="Light Shading" w:semiHidden="0" w:uiPriority="60" w:unhideWhenUsed="0"/>
+    <w:lsdException w:name="Light List" w:semiHidden="0" w:uiPriority="61" w:unhideWhenUsed="0"/>
+    <w:lsdException w:name="Light Grid" w:semiHidden="0" w:uiPriority="62" w:unhideWhenUsed="0"/>
+    <w:lsdException w:name="Medium Shading 1" w:semiHidden="0" w:uiPriority="63" w:unhideWhenUsed="0"/>
+    <w:lsdException w:name="Medium Shading 2" w:semiHidden="0" w:uiPriority="64" w:unhideWhenUsed="0"/>
+    <w:lsdException w:name="Medium List 1" w:semiHidden="0" w:uiPriority="65" w:unhideWhenUsed="0"/>
+    <w:lsdException w:name="Medium List 2" w:semiHidden="0" w:uiPriority="66" w:unhideWhenUsed="0"/>
+    <w:lsdException w:name="Medium Grid 1" w:semiHidden="0" w:uiPriority="67" w:unhideWhenUsed="0"/>
+    <w:lsdException w:name="Medium Grid 2" w:semiHidden="0" w:uiPriority="68" w:unhideWhenUsed="0"/>
+    <w:lsdException w:name="Medium Grid 3" w:semiHidden="0" w:uiPriority="69" w:unhideWhenUsed="0"/>
+    <w:lsdException w:name="Dark List" w:semiHidden="0" w:uiPriority="70" w:unhideWhenUsed="0"/>
+    <w:lsdException w:name="Colorful Shading" w:semiHidden="0" w:uiPriority="71" w:unhideWhenUsed="0"/>
+    <w:lsdException w:name="Colorful List" w:semiHidden="0" w:uiPriority="72" w:unhideWhenUsed="0"/>
+    <w:lsdException w:name="Colorful Grid" w:semiHidden="0" w:uiPriority="73" w:unhideWhenUsed="0"/>
+    <w:lsdException w:name="Light Shading Accent 1" w:semiHidden="0" w:uiPriority="60" w:unhideWhenUsed="0"/>
+    <w:lsdException w:name="Light List Accent 1" w:semiHidden="0" w:uiPriority="61" w:unhideWhenUsed="0"/>
+    <w:lsdException w:name="Light Grid Accent 1" w:semiHidden="0" w:uiPriority="62" w:unhideWhenUsed="0"/>
+    <w:lsdException w:name="Medium Shading 1 Accent 1" w:semiHidden="0" w:uiPriority="63" w:unhideWhenUsed="0"/>
+    <w:lsdException w:name="Medium Shading 2 Accent 1" w:semiHidden="0" w:uiPriority="64" w:unhideWhenUsed="0"/>
+    <w:lsdException w:name="Medium List 1 Accent 1" w:semiHidden="0" w:uiPriority="65" w:unhideWhenUsed="0"/>
+    <w:lsdException w:name="Revision" w:unhideWhenUsed="0"/>
+    <w:lsdException w:name="List Paragraph" w:semiHidden="0" w:uiPriority="34" w:unhideWhenUsed="0" w:qFormat="1"/>
+    <w:lsdException w:name="Quote" w:semiHidden="0" w:uiPriority="29" w:unhideWhenUsed="0"/>
+    <w:lsdException w:name="Intense Quote" w:semiHidden="0" w:uiPriority="30" w:unhideWhenUsed="0"/>
+    <w:lsdException w:name="Medium List 2 Accent 1" w:semiHidden="0" w:uiPriority="66" w:unhideWhenUsed="0"/>
+    <w:lsdException w:name="Medium Grid 1 Accent 1" w:semiHidden="0" w:uiPriority="67" w:unhideWhenUsed="0"/>
+    <w:lsdException w:name="Medium Grid 2 Accent 1" w:semiHidden="0" w:uiPriority="68" w:unhideWhenUsed="0"/>
+    <w:lsdException w:name="Medium Grid 3 Accent 1" w:semiHidden="0" w:uiPriority="69" w:unhideWhenUsed="0"/>
+    <w:lsdException w:name="Dark List Accent 1" w:semiHidden="0" w:uiPriority="70" w:unhideWhenUsed="0"/>
+    <w:lsdException w:name="Colorful Shading Accent 1" w:semiHidden="0" w:uiPriority="71" w:unhideWhenUsed="0"/>
+    <w:lsdException w:name="Colorful List Accent 1" w:semiHidden="0" w:uiPriority="72" w:unhideWhenUsed="0"/>
+    <w:lsdException w:name="Colorful Grid Accent 1" w:semiHidden="0" w:uiPriority="73" w:unhideWhenUsed="0"/>
+    <w:lsdException w:name="Light Shading Accent 2" w:semiHidden="0" w:uiPriority="60" w:unhideWhenUsed="0"/>
+    <w:lsdException w:name="Light List Accent 2" w:semiHidden="0" w:uiPriority="61" w:unhideWhenUsed="0"/>
+    <w:lsdException w:name="Light Grid Accent 2" w:semiHidden="0" w:uiPriority="62" w:unhideWhenUsed="0"/>
+    <w:lsdException w:name="Medium Shading 1 Accent 2" w:semiHidden="0" w:uiPriority="63" w:unhideWhenUsed="0"/>
+    <w:lsdException w:name="Medium Shading 2 Accent 2" w:semiHidden="0" w:uiPriority="64" w:unhideWhenUsed="0"/>
+    <w:lsdException w:name="Medium List 1 Accent 2" w:semiHidden="0" w:uiPriority="65" w:unhideWhenUsed="0"/>
+    <w:lsdException w:name="Medium List 2 Accent 2" w:semiHidden="0" w:uiPriority="66" w:unhideWhenUsed="0"/>
+    <w:lsdException w:name="Medium Grid 1 Accent 2" w:semiHidden="0" w:uiPriority="67" w:unhideWhenUsed="0"/>
+    <w:lsdException w:name="Medium Grid 2 Accent 2" w:semiHidden="0" w:uiPriority="68" w:unhideWhenUsed="0"/>
+    <w:lsdException w:name="Medium Grid 3 Accent 2" w:semiHidden="0" w:uiPriority="69" w:unhideWhenUsed="0"/>
+    <w:lsdException w:name="Dark List Accent 2" w:semiHidden="0" w:uiPriority="70" w:unhideWhenUsed="0"/>
+    <w:lsdException w:name="Colorful Shading Accent 2" w:semiHidden="0" w:uiPriority="71" w:unhideWhenUsed="0"/>
+    <w:lsdException w:name="Colorful List Accent 2" w:semiHidden="0" w:uiPriority="72" w:unhideWhenUsed="0"/>
+    <w:lsdException w:name="Colorful Grid Accent 2" w:semiHidden="0" w:uiPriority="73" w:unhideWhenUsed="0"/>
+    <w:lsdException w:name="Light Shading Accent 3" w:semiHidden="0" w:uiPriority="60" w:unhideWhenUsed="0"/>
+    <w:lsdException w:name="Light List Accent 3" w:semiHidden="0" w:uiPriority="61" w:unhideWhenUsed="0"/>
+    <w:lsdException w:name="Light Grid Accent 3" w:semiHidden="0" w:uiPriority="62" w:unhideWhenUsed="0"/>
+    <w:lsdException w:name="Medium Shading 1 Accent 3" w:semiHidden="0" w:uiPriority="63" w:unhideWhenUsed="0"/>
+    <w:lsdException w:name="Medium Shading 2 Accent 3" w:semiHidden="0" w:uiPriority="64" w:unhideWhenUsed="0"/>
+    <w:lsdException w:name="Medium List 1 Accent 3" w:semiHidden="0" w:uiPriority="65" w:unhideWhenUsed="0"/>
+    <w:lsdException w:name="Medium List 2 Accent 3" w:semiHidden="0" w:uiPriority="66" w:unhideWhenUsed="0"/>
+    <w:lsdException w:name="Medium Grid 1 Accent 3" w:semiHidden="0" w:uiPriority="67" w:unhideWhenUsed="0"/>
+    <w:lsdException w:name="Medium Grid 2 Accent 3" w:semiHidden="0" w:uiPriority="68" w:unhideWhenUsed="0"/>
+    <w:lsdException w:name="Medium Grid 3 Accent 3" w:semiHidden="0" w:uiPriority="69" w:unhideWhenUsed="0"/>
+    <w:lsdException w:name="Dark List Accent 3" w:semiHidden="0" w:uiPriority="70" w:unhideWhenUsed="0"/>
+    <w:lsdException w:name="Colorful Shading Accent 3" w:semiHidden="0" w:uiPriority="71" w:unhideWhenUsed="0"/>
+    <w:lsdException w:name="Colorful List Accent 3" w:semiHidden="0" w:uiPriority="72" w:unhideWhenUsed="0"/>
+    <w:lsdException w:name="Colorful Grid Accent 3" w:semiHidden="0" w:uiPriority="73" w:unhideWhenUsed="0"/>
+    <w:lsdException w:name="Light Shading Accent 4" w:semiHidden="0" w:uiPriority="60" w:unhideWhenUsed="0"/>
+    <w:lsdException w:name="Light List Accent 4" w:semiHidden="0" w:uiPriority="61" w:unhideWhenUsed="0"/>
+    <w:lsdException w:name="Light Grid Accent 4" w:semiHidden="0" w:uiPriority="62" w:unhideWhenUsed="0"/>
+    <w:lsdException w:name="Medium Shading 1 Accent 4" w:semiHidden="0" w:uiPriority="63" w:unhideWhenUsed="0"/>
+    <w:lsdException w:name="Medium Shading 2 Accent 4" w:semiHidden="0" w:uiPriority="64" w:unhideWhenUsed="0"/>
+    <w:lsdException w:name="Medium List 1 Accent 4" w:semiHidden="0" w:uiPriority="65" w:unhideWhenUsed="0"/>
+    <w:lsdException w:name="Medium List 2 Accent 4" w:semiHidden="0" w:uiPriority="66" w:unhideWhenUsed="0"/>
+    <w:lsdException w:name="Medium Grid 1 Accent 4" w:semiHidden="0" w:uiPriority="67" w:unhideWhenUsed="0"/>
+    <w:lsdException w:name="Medium Grid 2 Accent 4" w:semiHidden="0" w:uiPriority="68" w:unhideWhenUsed="0"/>
+    <w:lsdException w:name="Medium Grid 3 Accent 4" w:semiHidden="0" w:uiPriority="69" w:unhideWhenUsed="0"/>
+    <w:lsdException w:name="Dark List Accent 4" w:semiHidden="0" w:uiPriority="70" w:unhideWhenUsed="0"/>
+    <w:lsdException w:name="Colorful Shading Accent 4" w:semiHidden="0" w:uiPriority="71" w:unhideWhenUsed="0"/>
+    <w:lsdException w:name="Colorful List Accent 4" w:semiHidden="0" w:uiPriority="72" w:unhideWhenUsed="0"/>
+    <w:lsdException w:name="Colorful Grid Accent 4" w:semiHidden="0" w:uiPriority="73" w:unhideWhenUsed="0"/>
+    <w:lsdException w:name="Light Shading Accent 5" w:semiHidden="0" w:uiPriority="60" w:unhideWhenUsed="0"/>
+    <w:lsdException w:name="Light List Accent 5" w:semiHidden="0" w:uiPriority="61" w:unhideWhenUsed="0"/>
+    <w:lsdException w:name="Light Grid Accent 5" w:semiHidden="0" w:uiPriority="62" w:unhideWhenUsed="0"/>
+    <w:lsdException w:name="Medium Shading 1 Accent 5" w:semiHidden="0" w:uiPriority="63" w:unhideWhenUsed="0"/>
+    <w:lsdException w:name="Medium Shading 2 Accent 5" w:semiHidden="0" w:uiPriority="64" w:unhideWhenUsed="0"/>
+    <w:lsdException w:name="Medium List 1 Accent 5" w:semiHidden="0" w:uiPriority="65" w:unhideWhenUsed="0"/>
+    <w:lsdException w:name="Medium List 2 Accent 5" w:semiHidden="0" w:uiPriority="66" w:unhideWhenUsed="0"/>
+    <w:lsdException w:name="Medium Grid 1 Accent 5" w:semiHidden="0" w:uiPriority="67" w:unhideWhenUsed="0"/>
+    <w:lsdException w:name="Medium Grid 2 Accent 5" w:semiHidden="0" w:uiPriority="68" w:unhideWhenUsed="0"/>
+    <w:lsdException w:name="Medium Grid 3 Accent 5" w:semiHidden="0" w:uiPriority="69" w:unhideWhenUsed="0"/>
+    <w:lsdException w:name="Dark List Accent 5" w:semiHidden="0" w:uiPriority="70" w:unhideWhenUsed="0"/>
+    <w:lsdException w:name="Colorful Shading Accent 5" w:semiHidden="0" w:uiPriority="71" w:unhideWhenUsed="0"/>
+    <w:lsdException w:name="Colorful List Accent 5" w:semiHidden="0" w:uiPriority="72" w:unhideWhenUsed="0"/>
+    <w:lsdException w:name="Colorful Grid Accent 5" w:semiHidden="0" w:uiPriority="73" w:unhideWhenUsed="0"/>
+    <w:lsdException w:name="Light Shading Accent 6" w:semiHidden="0" w:uiPriority="60" w:unhideWhenUsed="0"/>
+    <w:lsdException w:name="Light List Accent 6" w:semiHidden="0" w:uiPriority="61" w:unhideWhenUsed="0"/>
+    <w:lsdException w:name="Light Grid Accent 6" w:semiHidden="0" w:uiPriority="62" w:unhideWhenUsed="0"/>
+    <w:lsdException w:name="Medium Shading 1 Accent 6" w:semiHidden="0" w:uiPriority="63" w:unhideWhenUsed="0"/>
+    <w:lsdException w:name="Medium Shading 2 Accent 6" w:semiHidden="0" w:uiPriority="64" w:unhideWhenUsed="0"/>
+    <w:lsdException w:name="Medium List 1 Accent 6" w:semiHidden="0" w:uiPriority="65" w:unhideWhenUsed="0"/>
+    <w:lsdException w:name="Medium List 2 Accent 6" w:semiHidden="0" w:uiPriority="66" w:unhideWhenUsed="0"/>
+    <w:lsdException w:name="Medium Grid 1 Accent 6" w:semiHidden="0" w:uiPriority="67" w:unhideWhenUsed="0"/>
+    <w:lsdException w:name="Medium Grid 2 Accent 6" w:semiHidden="0" w:uiPriority="68" w:unhideWhenUsed="0"/>
+    <w:lsdException w:name="Medium Grid 3 Accent 6" w:semiHidden="0" w:uiPriority="69" w:unhideWhenUsed="0"/>
+    <w:lsdException w:name="Dark List Accent 6" w:semiHidden="0" w:uiPriority="70" w:unhideWhenUsed="0"/>
+    <w:lsdException w:name="Colorful Shading Accent 6" w:semiHidden="0" w:uiPriority="71" w:unhideWhenUsed="0"/>
+    <w:lsdException w:name="Colorful List Accent 6" w:semiHidden="0" w:uiPriority="72" w:unhideWhenUsed="0"/>
+    <w:lsdException w:name="Colorful Grid Accent 6" w:semiHidden="0" w:uiPriority="73" w:unhideWhenUsed="0"/>
+    <w:lsdException w:name="Subtle Emphasis" w:semiHidden="0" w:uiPriority="19" w:unhideWhenUsed="0"/>
+    <w:lsdException w:name="Intense Emphasis" w:semiHidden="0" w:uiPriority="21" w:unhideWhenUsed="0"/>
+    <w:lsdException w:name="Subtle Reference" w:semiHidden="0" w:uiPriority="31" w:unhideWhenUsed="0"/>
+    <w:lsdException w:name="Intense Reference" w:semiHidden="0" w:uiPriority="32" w:unhideWhenUsed="0"/>
+    <w:lsdException w:name="Book Title" w:semiHidden="0" w:uiPriority="33" w:unhideWhenUsed="0"/>
+    <w:lsdException w:name="Bibliography" w:uiPriority="37"/>
+    <w:lsdException w:name="TOC Heading" w:uiPriority="39" w:qFormat="1"/>
   </w:latentStyles>
   <w:style w:type="paragraph" w:default="1" w:styleId="Normal">
     <w:name w:val="Normal"/>
@@ -17080,7 +17403,7 @@
 </file>
 
 <file path=customXml/itemProps1.xml><?xml version="1.0" encoding="utf-8"?>
-<ds:datastoreItem xmlns:ds="http://schemas.openxmlformats.org/officeDocument/2006/customXml" ds:itemID="{0A263C1C-F73B-4EC4-8118-5B8D264B5FA1}">
+<ds:datastoreItem xmlns:ds="http://schemas.openxmlformats.org/officeDocument/2006/customXml" ds:itemID="{92ECAEF2-97B1-49F7-B479-FA59203DE4A4}">
   <ds:schemaRefs>
     <ds:schemaRef ds:uri="http://schemas.openxmlformats.org/officeDocument/2006/bibliography"/>
   </ds:schemaRefs>
